--- a/resources/templates/land_titles/sale_purchase/letter_c/single_seller_single_buyer.docx
+++ b/resources/templates/land_titles/sale_purchase/letter_c/single_seller_single_buyer.docx
@@ -113,7 +113,7 @@
         <w:jc w:val="center"/>
         <w:rPr>
           <w:rFonts w:ascii="Bookman Old Style" w:hAnsi="Bookman Old Style"/>
-          <w:color w:val="FFFFFF" w:themeColor="background1"/>
+          <w:color w:val="000000" w:themeColor="text1"/>
           <w:spacing w:val="-6"/>
           <w:sz w:val="18"/>
           <w:szCs w:val="18"/>
@@ -204,6 +204,7 @@
       <w:r>
         <w:rPr>
           <w:rFonts w:ascii="Bookman Old Style" w:hAnsi="Bookman Old Style"/>
+          <w:color w:val="000000" w:themeColor="text1"/>
           <w:spacing w:val="-6"/>
           <w:sz w:val="18"/>
           <w:szCs w:val="18"/>
@@ -214,6 +215,7 @@
       <w:r>
         <w:rPr>
           <w:rFonts w:ascii="Bookman Old Style" w:hAnsi="Bookman Old Style"/>
+          <w:color w:val="000000" w:themeColor="text1"/>
           <w:spacing w:val="-6"/>
           <w:sz w:val="18"/>
           <w:szCs w:val="18"/>
@@ -223,13 +225,57 @@
       <w:r>
         <w:rPr>
           <w:rFonts w:ascii="Bookman Old Style" w:hAnsi="Bookman Old Style"/>
-          <w:color w:val="FFFFFF" w:themeColor="background1"/>
+          <w:color w:val="000000" w:themeColor="text1"/>
           <w:spacing w:val="-6"/>
           <w:sz w:val="18"/>
           <w:szCs w:val="18"/>
           <w:lang w:val="en-US"/>
         </w:rPr>
-        <w:t>312/SK-32.HP.03.04/IX/2023</w:t>
+        <w:t>300</w:t>
+      </w:r>
+      <w:r>
+        <w:rPr>
+          <w:rFonts w:ascii="Bookman Old Style" w:hAnsi="Bookman Old Style"/>
+          <w:color w:val="000000" w:themeColor="text1"/>
+          <w:spacing w:val="-6"/>
+          <w:sz w:val="18"/>
+          <w:szCs w:val="18"/>
+          <w:lang w:val="en-US"/>
+        </w:rPr>
+        <w:t>/SK-32.HP.03.04/</w:t>
+      </w:r>
+      <w:r>
+        <w:rPr>
+          <w:rFonts w:ascii="Bookman Old Style" w:hAnsi="Bookman Old Style"/>
+          <w:color w:val="000000" w:themeColor="text1"/>
+          <w:spacing w:val="-6"/>
+          <w:sz w:val="18"/>
+          <w:szCs w:val="18"/>
+          <w:lang w:val="en-US"/>
+        </w:rPr>
+        <w:t>X</w:t>
+      </w:r>
+      <w:r>
+        <w:rPr>
+          <w:rFonts w:ascii="Bookman Old Style" w:hAnsi="Bookman Old Style"/>
+          <w:color w:val="000000" w:themeColor="text1"/>
+          <w:spacing w:val="-6"/>
+          <w:sz w:val="18"/>
+          <w:szCs w:val="18"/>
+          <w:lang w:val="en-US"/>
+        </w:rPr>
+        <w:t>/202</w:t>
+      </w:r>
+      <w:r>
+        <w:rPr>
+          <w:rFonts w:ascii="Bookman Old Style" w:hAnsi="Bookman Old Style"/>
+          <w:color w:val="000000" w:themeColor="text1"/>
+          <w:spacing w:val="-6"/>
+          <w:sz w:val="18"/>
+          <w:szCs w:val="18"/>
+          <w:lang w:val="en-US"/>
+        </w:rPr>
+        <w:t>5</w:t>
       </w:r>
     </w:p>
     <w:p>
@@ -238,7 +284,7 @@
         <w:jc w:val="center"/>
         <w:rPr>
           <w:rFonts w:ascii="Bookman Old Style" w:hAnsi="Bookman Old Style"/>
-          <w:color w:val="FFFFFF" w:themeColor="background1"/>
+          <w:color w:val="000000" w:themeColor="text1"/>
           <w:sz w:val="20"/>
         </w:rPr>
       </w:pPr>
@@ -246,7 +292,7 @@
       <w:r>
         <w:rPr>
           <w:rFonts w:ascii="Bookman Old Style" w:hAnsi="Bookman Old Style"/>
-          <w:color w:val="FFFFFF" w:themeColor="background1"/>
+          <w:color w:val="000000" w:themeColor="text1"/>
           <w:sz w:val="20"/>
         </w:rPr>
         <w:t>Tanggal</w:t>
@@ -255,11 +301,58 @@
       <w:r>
         <w:rPr>
           <w:rFonts w:ascii="Bookman Old Style" w:hAnsi="Bookman Old Style"/>
-          <w:color w:val="FFFFFF" w:themeColor="background1"/>
+          <w:color w:val="000000" w:themeColor="text1"/>
           <w:sz w:val="20"/>
           <w:lang w:val="en-US"/>
         </w:rPr>
-        <w:t xml:space="preserve"> 11 September 2023</w:t>
+        <w:t xml:space="preserve"> </w:t>
+      </w:r>
+      <w:r>
+        <w:rPr>
+          <w:rFonts w:ascii="Bookman Old Style" w:hAnsi="Bookman Old Style"/>
+          <w:color w:val="000000" w:themeColor="text1"/>
+          <w:sz w:val="20"/>
+          <w:lang w:val="en-US"/>
+        </w:rPr>
+        <w:t>30</w:t>
+      </w:r>
+      <w:r>
+        <w:rPr>
+          <w:rFonts w:ascii="Bookman Old Style" w:hAnsi="Bookman Old Style"/>
+          <w:color w:val="000000" w:themeColor="text1"/>
+          <w:sz w:val="20"/>
+          <w:lang w:val="en-US"/>
+        </w:rPr>
+        <w:t xml:space="preserve"> </w:t>
+      </w:r>
+      <w:proofErr w:type="spellStart"/>
+      <w:r>
+        <w:rPr>
+          <w:rFonts w:ascii="Bookman Old Style" w:hAnsi="Bookman Old Style"/>
+          <w:color w:val="000000" w:themeColor="text1"/>
+          <w:sz w:val="20"/>
+          <w:lang w:val="en-US"/>
+        </w:rPr>
+        <w:t>Oktober</w:t>
+      </w:r>
+      <w:proofErr w:type="spellEnd"/>
+      <w:r>
+        <w:rPr>
+          <w:rFonts w:ascii="Bookman Old Style" w:hAnsi="Bookman Old Style"/>
+          <w:color w:val="000000" w:themeColor="text1"/>
+          <w:sz w:val="20"/>
+          <w:lang w:val="en-US"/>
+        </w:rPr>
+        <w:t xml:space="preserve"> 202</w:t>
+      </w:r>
+      <w:r>
+        <w:rPr>
+          <w:rFonts w:ascii="Bookman Old Style" w:hAnsi="Bookman Old Style"/>
+          <w:color w:val="000000" w:themeColor="text1"/>
+          <w:sz w:val="20"/>
+          <w:lang w:val="en-US"/>
+        </w:rPr>
+        <w:t>5</w:t>
       </w:r>
     </w:p>
     <w:p>
@@ -546,14 +639,13 @@
         <w:rPr>
           <w:rFonts w:ascii="Bookman Old Style" w:hAnsi="Bookman Old Style"/>
         </w:rPr>
-        <w:t>/ 202</w:t>
-      </w:r>
-      <w:r>
-        <w:rPr>
-          <w:rFonts w:ascii="Bookman Old Style" w:hAnsi="Bookman Old Style"/>
-          <w:lang w:val="en-US"/>
-        </w:rPr>
-        <w:t>5</w:t>
+        <w:t xml:space="preserve">/ </w:t>
+      </w:r>
+      <w:r>
+        <w:rPr>
+          <w:rFonts w:ascii="Bookman Old Style" w:hAnsi="Bookman Old Style"/>
+        </w:rPr>
+        <w:t>2025</w:t>
       </w:r>
     </w:p>
     <w:p>
@@ -1178,6 +1270,7 @@
         <w:jc w:val="both"/>
         <w:rPr>
           <w:rFonts w:ascii="Bookman Old Style" w:hAnsi="Bookman Old Style"/>
+          <w:color w:val="000000" w:themeColor="text1"/>
           <w:spacing w:val="-6"/>
           <w:sz w:val="16"/>
         </w:rPr>
@@ -1199,6 +1292,7 @@
       <w:r>
         <w:rPr>
           <w:rFonts w:ascii="Bookman Old Style" w:hAnsi="Bookman Old Style"/>
+          <w:color w:val="000000" w:themeColor="text1"/>
         </w:rPr>
         <w:t>Tanggal</w:t>
       </w:r>
@@ -1206,29 +1300,66 @@
       <w:r>
         <w:rPr>
           <w:rFonts w:ascii="Bookman Old Style" w:hAnsi="Bookman Old Style"/>
-          <w:lang w:val="en-US"/>
-        </w:rPr>
-        <w:t xml:space="preserve"> </w:t>
-      </w:r>
-      <w:r>
-        <w:rPr>
-          <w:rFonts w:ascii="Bookman Old Style" w:hAnsi="Bookman Old Style"/>
-          <w:color w:val="FFFFFF" w:themeColor="background1"/>
-          <w:lang w:val="en-US"/>
-        </w:rPr>
-        <w:t>11 September 2023</w:t>
-      </w:r>
-      <w:r>
-        <w:rPr>
-          <w:rFonts w:ascii="Bookman Old Style" w:hAnsi="Bookman Old Style"/>
-          <w:lang w:val="en-US"/>
-        </w:rPr>
-        <w:t xml:space="preserve"> </w:t>
-      </w:r>
-      <w:proofErr w:type="spellStart"/>
-      <w:r>
-        <w:rPr>
-          <w:rFonts w:ascii="Bookman Old Style" w:hAnsi="Bookman Old Style"/>
+          <w:color w:val="000000" w:themeColor="text1"/>
+          <w:lang w:val="en-US"/>
+        </w:rPr>
+        <w:t xml:space="preserve"> </w:t>
+      </w:r>
+      <w:r>
+        <w:rPr>
+          <w:rFonts w:ascii="Bookman Old Style" w:hAnsi="Bookman Old Style"/>
+          <w:color w:val="000000" w:themeColor="text1"/>
+          <w:lang w:val="en-US"/>
+        </w:rPr>
+        <w:t>30</w:t>
+      </w:r>
+      <w:r>
+        <w:rPr>
+          <w:rFonts w:ascii="Bookman Old Style" w:hAnsi="Bookman Old Style"/>
+          <w:color w:val="000000" w:themeColor="text1"/>
+          <w:lang w:val="en-US"/>
+        </w:rPr>
+        <w:t xml:space="preserve"> </w:t>
+      </w:r>
+      <w:proofErr w:type="spellStart"/>
+      <w:r>
+        <w:rPr>
+          <w:rFonts w:ascii="Bookman Old Style" w:hAnsi="Bookman Old Style"/>
+          <w:color w:val="000000" w:themeColor="text1"/>
+          <w:lang w:val="en-US"/>
+        </w:rPr>
+        <w:t>Oktober</w:t>
+      </w:r>
+      <w:proofErr w:type="spellEnd"/>
+      <w:r>
+        <w:rPr>
+          <w:rFonts w:ascii="Bookman Old Style" w:hAnsi="Bookman Old Style"/>
+          <w:color w:val="000000" w:themeColor="text1"/>
+          <w:lang w:val="en-US"/>
+        </w:rPr>
+        <w:t xml:space="preserve"> 202</w:t>
+      </w:r>
+      <w:r>
+        <w:rPr>
+          <w:rFonts w:ascii="Bookman Old Style" w:hAnsi="Bookman Old Style"/>
+          <w:color w:val="000000" w:themeColor="text1"/>
+          <w:lang w:val="en-US"/>
+        </w:rPr>
+        <w:t>5</w:t>
+      </w:r>
+      <w:r>
+        <w:rPr>
+          <w:rFonts w:ascii="Bookman Old Style" w:hAnsi="Bookman Old Style"/>
+          <w:color w:val="000000" w:themeColor="text1"/>
+          <w:lang w:val="en-US"/>
+        </w:rPr>
+        <w:t xml:space="preserve"> </w:t>
+      </w:r>
+      <w:proofErr w:type="spellStart"/>
+      <w:r>
+        <w:rPr>
+          <w:rFonts w:ascii="Bookman Old Style" w:hAnsi="Bookman Old Style"/>
+          <w:color w:val="000000" w:themeColor="text1"/>
           <w:spacing w:val="-6"/>
         </w:rPr>
         <w:t>Nomor</w:t>
@@ -1237,6 +1368,7 @@
       <w:r>
         <w:rPr>
           <w:rFonts w:ascii="Bookman Old Style" w:hAnsi="Bookman Old Style"/>
+          <w:color w:val="000000" w:themeColor="text1"/>
           <w:spacing w:val="-6"/>
         </w:rPr>
         <w:t xml:space="preserve"> : </w:t>
@@ -1244,17 +1376,68 @@
       <w:r>
         <w:rPr>
           <w:rFonts w:ascii="Bookman Old Style" w:hAnsi="Bookman Old Style"/>
-          <w:color w:val="FFFFFF" w:themeColor="background1"/>
+          <w:color w:val="000000" w:themeColor="text1"/>
           <w:spacing w:val="-6"/>
           <w:szCs w:val="18"/>
           <w:lang w:val="en-US"/>
         </w:rPr>
-        <w:t xml:space="preserve">312/SK-32.HP.03.04/IX/2023 </w:t>
-      </w:r>
-      <w:proofErr w:type="spellStart"/>
-      <w:r>
-        <w:rPr>
-          <w:rFonts w:ascii="Bookman Old Style" w:hAnsi="Bookman Old Style"/>
+        <w:t>300</w:t>
+      </w:r>
+      <w:r>
+        <w:rPr>
+          <w:rFonts w:ascii="Bookman Old Style" w:hAnsi="Bookman Old Style"/>
+          <w:color w:val="000000" w:themeColor="text1"/>
+          <w:spacing w:val="-6"/>
+          <w:szCs w:val="18"/>
+          <w:lang w:val="en-US"/>
+        </w:rPr>
+        <w:t>/SK-32.HP.03.04/</w:t>
+      </w:r>
+      <w:r>
+        <w:rPr>
+          <w:rFonts w:ascii="Bookman Old Style" w:hAnsi="Bookman Old Style"/>
+          <w:color w:val="000000" w:themeColor="text1"/>
+          <w:spacing w:val="-6"/>
+          <w:szCs w:val="18"/>
+          <w:lang w:val="en-US"/>
+        </w:rPr>
+        <w:t>X</w:t>
+      </w:r>
+      <w:r>
+        <w:rPr>
+          <w:rFonts w:ascii="Bookman Old Style" w:hAnsi="Bookman Old Style"/>
+          <w:color w:val="000000" w:themeColor="text1"/>
+          <w:spacing w:val="-6"/>
+          <w:szCs w:val="18"/>
+          <w:lang w:val="en-US"/>
+        </w:rPr>
+        <w:t>/</w:t>
+      </w:r>
+      <w:r>
+        <w:rPr>
+          <w:rFonts w:ascii="Bookman Old Style" w:hAnsi="Bookman Old Style"/>
+          <w:color w:val="000000" w:themeColor="text1"/>
+          <w:spacing w:val="-6"/>
+          <w:szCs w:val="18"/>
+          <w:lang w:val="en-US"/>
+        </w:rPr>
+        <w:t>2025</w:t>
+      </w:r>
+      <w:r>
+        <w:rPr>
+          <w:rFonts w:ascii="Bookman Old Style" w:hAnsi="Bookman Old Style"/>
+          <w:color w:val="000000" w:themeColor="text1"/>
+          <w:spacing w:val="-6"/>
+          <w:szCs w:val="18"/>
+          <w:lang w:val="en-US"/>
+        </w:rPr>
+        <w:t xml:space="preserve"> </w:t>
+      </w:r>
+      <w:proofErr w:type="spellStart"/>
+      <w:r>
+        <w:rPr>
+          <w:rFonts w:ascii="Bookman Old Style" w:hAnsi="Bookman Old Style"/>
+          <w:color w:val="000000" w:themeColor="text1"/>
         </w:rPr>
         <w:t>diangkat</w:t>
       </w:r>
@@ -1262,12 +1445,14 @@
       <w:r>
         <w:rPr>
           <w:rFonts w:ascii="Bookman Old Style" w:hAnsi="Bookman Old Style"/>
-        </w:rPr>
-        <w:t xml:space="preserve"> </w:t>
-      </w:r>
-      <w:r>
-        <w:rPr>
-          <w:rFonts w:ascii="Bookman Old Style" w:hAnsi="Bookman Old Style"/>
+          <w:color w:val="000000" w:themeColor="text1"/>
+        </w:rPr>
+        <w:t xml:space="preserve"> </w:t>
+      </w:r>
+      <w:r>
+        <w:rPr>
+          <w:rFonts w:ascii="Bookman Old Style" w:hAnsi="Bookman Old Style"/>
+          <w:color w:val="000000" w:themeColor="text1"/>
           <w:lang w:val="en-US"/>
         </w:rPr>
         <w:t>/</w:t>
@@ -1276,6 +1461,7 @@
       <w:r>
         <w:rPr>
           <w:rFonts w:ascii="Bookman Old Style" w:hAnsi="Bookman Old Style"/>
+          <w:color w:val="000000" w:themeColor="text1"/>
         </w:rPr>
         <w:t>ditunjuk</w:t>
       </w:r>
@@ -1283,13 +1469,15 @@
       <w:r>
         <w:rPr>
           <w:rFonts w:ascii="Bookman Old Style" w:hAnsi="Bookman Old Style"/>
-        </w:rPr>
-        <w:t xml:space="preserve"> </w:t>
-      </w:r>
-      <w:proofErr w:type="spellStart"/>
-      <w:r>
-        <w:rPr>
-          <w:rFonts w:ascii="Bookman Old Style" w:hAnsi="Bookman Old Style"/>
+          <w:color w:val="000000" w:themeColor="text1"/>
+        </w:rPr>
+        <w:t xml:space="preserve"> </w:t>
+      </w:r>
+      <w:proofErr w:type="spellStart"/>
+      <w:r>
+        <w:rPr>
+          <w:rFonts w:ascii="Bookman Old Style" w:hAnsi="Bookman Old Style"/>
+          <w:color w:val="000000" w:themeColor="text1"/>
         </w:rPr>
         <w:t>sebagai</w:t>
       </w:r>
@@ -1297,13 +1485,15 @@
       <w:r>
         <w:rPr>
           <w:rFonts w:ascii="Bookman Old Style" w:hAnsi="Bookman Old Style"/>
-        </w:rPr>
-        <w:t xml:space="preserve"> </w:t>
-      </w:r>
-      <w:proofErr w:type="spellStart"/>
-      <w:r>
-        <w:rPr>
-          <w:rFonts w:ascii="Bookman Old Style" w:hAnsi="Bookman Old Style"/>
+          <w:color w:val="000000" w:themeColor="text1"/>
+        </w:rPr>
+        <w:t xml:space="preserve"> </w:t>
+      </w:r>
+      <w:proofErr w:type="spellStart"/>
+      <w:r>
+        <w:rPr>
+          <w:rFonts w:ascii="Bookman Old Style" w:hAnsi="Bookman Old Style"/>
+          <w:color w:val="000000" w:themeColor="text1"/>
         </w:rPr>
         <w:t>Pejabat</w:t>
       </w:r>
@@ -1311,13 +1501,15 @@
       <w:r>
         <w:rPr>
           <w:rFonts w:ascii="Bookman Old Style" w:hAnsi="Bookman Old Style"/>
-        </w:rPr>
-        <w:t xml:space="preserve"> </w:t>
-      </w:r>
-      <w:proofErr w:type="spellStart"/>
-      <w:r>
-        <w:rPr>
-          <w:rFonts w:ascii="Bookman Old Style" w:hAnsi="Bookman Old Style"/>
+          <w:color w:val="000000" w:themeColor="text1"/>
+        </w:rPr>
+        <w:t xml:space="preserve"> </w:t>
+      </w:r>
+      <w:proofErr w:type="spellStart"/>
+      <w:r>
+        <w:rPr>
+          <w:rFonts w:ascii="Bookman Old Style" w:hAnsi="Bookman Old Style"/>
+          <w:color w:val="000000" w:themeColor="text1"/>
         </w:rPr>
         <w:t>Pembuat</w:t>
       </w:r>
@@ -1325,13 +1517,15 @@
       <w:r>
         <w:rPr>
           <w:rFonts w:ascii="Bookman Old Style" w:hAnsi="Bookman Old Style"/>
-        </w:rPr>
-        <w:t xml:space="preserve"> </w:t>
-      </w:r>
-      <w:proofErr w:type="spellStart"/>
-      <w:r>
-        <w:rPr>
-          <w:rFonts w:ascii="Bookman Old Style" w:hAnsi="Bookman Old Style"/>
+          <w:color w:val="000000" w:themeColor="text1"/>
+        </w:rPr>
+        <w:t xml:space="preserve"> </w:t>
+      </w:r>
+      <w:proofErr w:type="spellStart"/>
+      <w:r>
+        <w:rPr>
+          <w:rFonts w:ascii="Bookman Old Style" w:hAnsi="Bookman Old Style"/>
+          <w:color w:val="000000" w:themeColor="text1"/>
         </w:rPr>
         <w:t>Akta</w:t>
       </w:r>
@@ -1339,6 +1533,7 @@
       <w:r>
         <w:rPr>
           <w:rFonts w:ascii="Bookman Old Style" w:hAnsi="Bookman Old Style"/>
+          <w:color w:val="000000" w:themeColor="text1"/>
         </w:rPr>
         <w:t xml:space="preserve"> Tanah </w:t>
       </w:r>
@@ -1346,6 +1541,7 @@
       <w:r>
         <w:rPr>
           <w:rFonts w:ascii="Bookman Old Style" w:hAnsi="Bookman Old Style"/>
+          <w:color w:val="000000" w:themeColor="text1"/>
         </w:rPr>
         <w:t>Sementara</w:t>
       </w:r>
@@ -1353,6 +1549,7 @@
       <w:r>
         <w:rPr>
           <w:rFonts w:ascii="Bookman Old Style" w:hAnsi="Bookman Old Style"/>
+          <w:color w:val="000000" w:themeColor="text1"/>
         </w:rPr>
         <w:t xml:space="preserve">, yang </w:t>
       </w:r>
@@ -1880,15 +2077,6 @@
           <w:rFonts w:ascii="Bookman Old Style" w:hAnsi="Bookman Old Style"/>
           <w:sz w:val="24"/>
           <w:szCs w:val="24"/>
-          <w:lang w:val="en-US"/>
-        </w:rPr>
-        <w:t xml:space="preserve">1. </w:t>
-      </w:r>
-      <w:r>
-        <w:rPr>
-          <w:rFonts w:ascii="Bookman Old Style" w:hAnsi="Bookman Old Style"/>
-          <w:sz w:val="24"/>
-          <w:szCs w:val="24"/>
         </w:rPr>
         <w:t>Nama :</w:t>
       </w:r>
@@ -1910,7 +2098,31 @@
           <w:szCs w:val="24"/>
           <w:lang w:val="en-US"/>
         </w:rPr>
-        <w:t>ENOK RATNA NINGSIH</w:t>
+        <w:t>${</w:t>
+      </w:r>
+      <w:proofErr w:type="spellStart"/>
+      <w:r>
+        <w:rPr>
+          <w:rFonts w:ascii="Bookman Old Style" w:hAnsi="Bookman Old Style"/>
+          <w:b/>
+          <w:bCs/>
+          <w:sz w:val="24"/>
+          <w:szCs w:val="24"/>
+          <w:lang w:val="en-US"/>
+        </w:rPr>
+        <w:t>seller_name</w:t>
+      </w:r>
+      <w:proofErr w:type="spellEnd"/>
+      <w:r>
+        <w:rPr>
+          <w:rFonts w:ascii="Bookman Old Style" w:hAnsi="Bookman Old Style"/>
+          <w:b/>
+          <w:bCs/>
+          <w:sz w:val="24"/>
+          <w:szCs w:val="24"/>
+          <w:lang w:val="en-US"/>
+        </w:rPr>
+        <w:t>}</w:t>
       </w:r>
       <w:r>
         <w:rPr>
@@ -1956,6 +2168,357 @@
         </w:rPr>
         <w:t>(</w:t>
       </w:r>
+      <w:r>
+        <w:rPr>
+          <w:rFonts w:ascii="Bookman Old Style" w:hAnsi="Bookman Old Style"/>
+          <w:sz w:val="24"/>
+          <w:szCs w:val="24"/>
+          <w:lang w:val="en-US"/>
+        </w:rPr>
+        <w:t>${</w:t>
+      </w:r>
+      <w:proofErr w:type="spellStart"/>
+      <w:r>
+        <w:rPr>
+          <w:rFonts w:ascii="Bookman Old Style" w:hAnsi="Bookman Old Style"/>
+          <w:sz w:val="24"/>
+          <w:szCs w:val="24"/>
+          <w:lang w:val="en-US"/>
+        </w:rPr>
+        <w:t>seller_birthplace</w:t>
+      </w:r>
+      <w:proofErr w:type="spellEnd"/>
+      <w:r>
+        <w:rPr>
+          <w:rFonts w:ascii="Bookman Old Style" w:hAnsi="Bookman Old Style"/>
+          <w:sz w:val="24"/>
+          <w:szCs w:val="24"/>
+          <w:lang w:val="en-US"/>
+        </w:rPr>
+        <w:t>}</w:t>
+      </w:r>
+      <w:r>
+        <w:rPr>
+          <w:rFonts w:ascii="Bookman Old Style" w:hAnsi="Bookman Old Style"/>
+          <w:sz w:val="24"/>
+          <w:szCs w:val="24"/>
+          <w:lang w:val="en-US"/>
+        </w:rPr>
+        <w:t xml:space="preserve">, </w:t>
+      </w:r>
+      <w:r>
+        <w:rPr>
+          <w:rFonts w:ascii="Bookman Old Style" w:hAnsi="Bookman Old Style"/>
+          <w:sz w:val="24"/>
+          <w:szCs w:val="24"/>
+          <w:lang w:val="en-US"/>
+        </w:rPr>
+        <w:t>${</w:t>
+      </w:r>
+      <w:proofErr w:type="spellStart"/>
+      <w:r>
+        <w:rPr>
+          <w:rFonts w:ascii="Bookman Old Style" w:hAnsi="Bookman Old Style"/>
+          <w:sz w:val="24"/>
+          <w:szCs w:val="24"/>
+          <w:lang w:val="en-US"/>
+        </w:rPr>
+        <w:t>seller_birthdate</w:t>
+      </w:r>
+      <w:proofErr w:type="spellEnd"/>
+      <w:r>
+        <w:rPr>
+          <w:rFonts w:ascii="Bookman Old Style" w:hAnsi="Bookman Old Style"/>
+          <w:sz w:val="24"/>
+          <w:szCs w:val="24"/>
+          <w:lang w:val="en-US"/>
+        </w:rPr>
+        <w:t>}</w:t>
+      </w:r>
+      <w:r>
+        <w:rPr>
+          <w:rFonts w:ascii="Bookman Old Style" w:hAnsi="Bookman Old Style"/>
+          <w:sz w:val="24"/>
+          <w:szCs w:val="24"/>
+        </w:rPr>
+        <w:t>), Pekerjaan</w:t>
+      </w:r>
+      <w:r>
+        <w:rPr>
+          <w:rFonts w:ascii="Bookman Old Style" w:hAnsi="Bookman Old Style"/>
+          <w:sz w:val="24"/>
+          <w:szCs w:val="24"/>
+          <w:lang w:val="en-US"/>
+        </w:rPr>
+        <w:t xml:space="preserve"> </w:t>
+      </w:r>
+      <w:proofErr w:type="spellStart"/>
+      <w:r>
+        <w:rPr>
+          <w:rFonts w:ascii="Bookman Old Style" w:hAnsi="Bookman Old Style"/>
+          <w:sz w:val="24"/>
+          <w:szCs w:val="24"/>
+          <w:lang w:val="en-US"/>
+        </w:rPr>
+        <w:t>Mengurus</w:t>
+      </w:r>
+      <w:proofErr w:type="spellEnd"/>
+      <w:r>
+        <w:rPr>
+          <w:rFonts w:ascii="Bookman Old Style" w:hAnsi="Bookman Old Style"/>
+          <w:sz w:val="24"/>
+          <w:szCs w:val="24"/>
+          <w:lang w:val="en-US"/>
+        </w:rPr>
+        <w:t xml:space="preserve"> </w:t>
+      </w:r>
+      <w:proofErr w:type="spellStart"/>
+      <w:r>
+        <w:rPr>
+          <w:rFonts w:ascii="Bookman Old Style" w:hAnsi="Bookman Old Style"/>
+          <w:sz w:val="24"/>
+          <w:szCs w:val="24"/>
+          <w:lang w:val="en-US"/>
+        </w:rPr>
+        <w:t>Rumah</w:t>
+      </w:r>
+      <w:proofErr w:type="spellEnd"/>
+      <w:r>
+        <w:rPr>
+          <w:rFonts w:ascii="Bookman Old Style" w:hAnsi="Bookman Old Style"/>
+          <w:sz w:val="24"/>
+          <w:szCs w:val="24"/>
+          <w:lang w:val="en-US"/>
+        </w:rPr>
+        <w:t xml:space="preserve"> </w:t>
+      </w:r>
+      <w:proofErr w:type="spellStart"/>
+      <w:r>
+        <w:rPr>
+          <w:rFonts w:ascii="Bookman Old Style" w:hAnsi="Bookman Old Style"/>
+          <w:sz w:val="24"/>
+          <w:szCs w:val="24"/>
+          <w:lang w:val="en-US"/>
+        </w:rPr>
+        <w:t>Tangga</w:t>
+      </w:r>
+      <w:proofErr w:type="spellEnd"/>
+      <w:r>
+        <w:rPr>
+          <w:rFonts w:ascii="Bookman Old Style" w:hAnsi="Bookman Old Style"/>
+          <w:sz w:val="24"/>
+          <w:szCs w:val="24"/>
+          <w:lang w:val="en-US"/>
+        </w:rPr>
+        <w:t>,</w:t>
+      </w:r>
+      <w:r>
+        <w:rPr>
+          <w:rFonts w:ascii="Bookman Old Style" w:hAnsi="Bookman Old Style"/>
+          <w:sz w:val="24"/>
+          <w:szCs w:val="24"/>
+        </w:rPr>
+        <w:t xml:space="preserve"> Warga Negara Indonesia,</w:t>
+      </w:r>
+      <w:r>
+        <w:rPr>
+          <w:rFonts w:ascii="Bookman Old Style" w:hAnsi="Bookman Old Style"/>
+          <w:sz w:val="24"/>
+          <w:szCs w:val="24"/>
+          <w:lang w:val="en-US"/>
+        </w:rPr>
+        <w:t xml:space="preserve"> </w:t>
+      </w:r>
+      <w:r>
+        <w:rPr>
+          <w:rFonts w:ascii="Bookman Old Style" w:hAnsi="Bookman Old Style"/>
+          <w:sz w:val="24"/>
+          <w:szCs w:val="24"/>
+        </w:rPr>
+        <w:t>Bertempat tinggal di</w:t>
+      </w:r>
+      <w:r>
+        <w:rPr>
+          <w:rFonts w:ascii="Bookman Old Style" w:hAnsi="Bookman Old Style"/>
+          <w:sz w:val="24"/>
+          <w:szCs w:val="24"/>
+          <w:lang w:val="en-US"/>
+        </w:rPr>
+        <w:t xml:space="preserve"> </w:t>
+      </w:r>
+      <w:r>
+        <w:rPr>
+          <w:rFonts w:ascii="Bookman Old Style" w:hAnsi="Bookman Old Style"/>
+          <w:sz w:val="24"/>
+          <w:szCs w:val="24"/>
+          <w:lang w:val="en-US"/>
+        </w:rPr>
+        <w:t>${</w:t>
+      </w:r>
+      <w:proofErr w:type="spellStart"/>
+      <w:r>
+        <w:rPr>
+          <w:rFonts w:ascii="Bookman Old Style" w:hAnsi="Bookman Old Style"/>
+          <w:sz w:val="24"/>
+          <w:szCs w:val="24"/>
+          <w:lang w:val="en-US"/>
+        </w:rPr>
+        <w:t>seller_address</w:t>
+      </w:r>
+      <w:proofErr w:type="spellEnd"/>
+      <w:r>
+        <w:rPr>
+          <w:rFonts w:ascii="Bookman Old Style" w:hAnsi="Bookman Old Style"/>
+          <w:sz w:val="24"/>
+          <w:szCs w:val="24"/>
+          <w:lang w:val="en-US"/>
+        </w:rPr>
+        <w:t>}</w:t>
+      </w:r>
+      <w:r>
+        <w:rPr>
+          <w:rFonts w:ascii="Bookman Old Style" w:hAnsi="Bookman Old Style"/>
+          <w:sz w:val="24"/>
+          <w:szCs w:val="24"/>
+          <w:lang w:val="en-US"/>
+        </w:rPr>
+        <w:t xml:space="preserve"> </w:t>
+      </w:r>
+      <w:r>
+        <w:rPr>
+          <w:rFonts w:ascii="Bookman Old Style" w:hAnsi="Bookman Old Style"/>
+          <w:sz w:val="24"/>
+          <w:szCs w:val="24"/>
+          <w:lang w:val="en-US"/>
+        </w:rPr>
+        <w:t>RT.001 RW.001</w:t>
+      </w:r>
+      <w:r>
+        <w:rPr>
+          <w:rFonts w:ascii="Bookman Old Style" w:hAnsi="Bookman Old Style"/>
+          <w:sz w:val="24"/>
+          <w:szCs w:val="24"/>
+          <w:lang w:val="en-US"/>
+        </w:rPr>
+        <w:t xml:space="preserve"> </w:t>
+      </w:r>
+      <w:proofErr w:type="spellStart"/>
+      <w:r>
+        <w:rPr>
+          <w:rFonts w:ascii="Bookman Old Style" w:hAnsi="Bookman Old Style"/>
+          <w:sz w:val="24"/>
+          <w:szCs w:val="24"/>
+          <w:lang w:val="en-US"/>
+        </w:rPr>
+        <w:t>Desa</w:t>
+      </w:r>
+      <w:proofErr w:type="spellEnd"/>
+      <w:r>
+        <w:rPr>
+          <w:rFonts w:ascii="Bookman Old Style" w:hAnsi="Bookman Old Style"/>
+          <w:sz w:val="24"/>
+          <w:szCs w:val="24"/>
+          <w:lang w:val="en-US"/>
+        </w:rPr>
+        <w:t>/</w:t>
+      </w:r>
+      <w:proofErr w:type="spellStart"/>
+      <w:r>
+        <w:rPr>
+          <w:rFonts w:ascii="Bookman Old Style" w:hAnsi="Bookman Old Style"/>
+          <w:sz w:val="24"/>
+          <w:szCs w:val="24"/>
+          <w:lang w:val="en-US"/>
+        </w:rPr>
+        <w:t>Kel</w:t>
+      </w:r>
+      <w:proofErr w:type="spellEnd"/>
+      <w:r>
+        <w:rPr>
+          <w:rFonts w:ascii="Bookman Old Style" w:hAnsi="Bookman Old Style"/>
+          <w:sz w:val="24"/>
+          <w:szCs w:val="24"/>
+          <w:lang w:val="en-US"/>
+        </w:rPr>
+        <w:t xml:space="preserve"> </w:t>
+      </w:r>
+      <w:proofErr w:type="spellStart"/>
+      <w:r>
+        <w:rPr>
+          <w:rFonts w:ascii="Bookman Old Style" w:hAnsi="Bookman Old Style"/>
+          <w:sz w:val="24"/>
+          <w:szCs w:val="24"/>
+          <w:lang w:val="en-US"/>
+        </w:rPr>
+        <w:t>Ciptasari</w:t>
+      </w:r>
+      <w:proofErr w:type="spellEnd"/>
+      <w:r>
+        <w:rPr>
+          <w:rFonts w:ascii="Bookman Old Style" w:hAnsi="Bookman Old Style"/>
+          <w:sz w:val="24"/>
+          <w:szCs w:val="24"/>
+          <w:lang w:val="en-US"/>
+        </w:rPr>
+        <w:t xml:space="preserve"> </w:t>
+      </w:r>
+      <w:r>
+        <w:rPr>
+          <w:rFonts w:ascii="Bookman Old Style" w:hAnsi="Bookman Old Style"/>
+          <w:sz w:val="24"/>
+          <w:szCs w:val="24"/>
+        </w:rPr>
+        <w:t>Kecamatan</w:t>
+      </w:r>
+      <w:r>
+        <w:rPr>
+          <w:rFonts w:ascii="Bookman Old Style" w:hAnsi="Bookman Old Style"/>
+          <w:sz w:val="24"/>
+          <w:szCs w:val="24"/>
+          <w:lang w:val="en-US"/>
+        </w:rPr>
+        <w:t xml:space="preserve"> </w:t>
+      </w:r>
+      <w:proofErr w:type="spellStart"/>
+      <w:r>
+        <w:rPr>
+          <w:rFonts w:ascii="Bookman Old Style" w:hAnsi="Bookman Old Style"/>
+          <w:sz w:val="24"/>
+          <w:szCs w:val="24"/>
+          <w:lang w:val="en-US"/>
+        </w:rPr>
+        <w:t>Pamulihan</w:t>
+      </w:r>
+      <w:proofErr w:type="spellEnd"/>
+      <w:r>
+        <w:rPr>
+          <w:rFonts w:ascii="Bookman Old Style" w:hAnsi="Bookman Old Style"/>
+          <w:sz w:val="24"/>
+          <w:szCs w:val="24"/>
+          <w:lang w:val="en-US"/>
+        </w:rPr>
+        <w:t xml:space="preserve"> </w:t>
+      </w:r>
+      <w:proofErr w:type="spellStart"/>
+      <w:r>
+        <w:rPr>
+          <w:rFonts w:ascii="Bookman Old Style" w:hAnsi="Bookman Old Style"/>
+          <w:sz w:val="24"/>
+          <w:szCs w:val="24"/>
+          <w:lang w:val="en-US"/>
+        </w:rPr>
+        <w:t>Kabupaten</w:t>
+      </w:r>
+      <w:proofErr w:type="spellEnd"/>
+      <w:r>
+        <w:rPr>
+          <w:rFonts w:ascii="Bookman Old Style" w:hAnsi="Bookman Old Style"/>
+          <w:sz w:val="24"/>
+          <w:szCs w:val="24"/>
+          <w:lang w:val="en-US"/>
+        </w:rPr>
+        <w:t xml:space="preserve"> </w:t>
+      </w:r>
       <w:proofErr w:type="spellStart"/>
       <w:r>
         <w:rPr>
@@ -1974,82 +2537,51 @@
           <w:szCs w:val="24"/>
           <w:lang w:val="en-US"/>
         </w:rPr>
-        <w:t>, 09-09-1962</w:t>
-      </w:r>
-      <w:r>
-        <w:rPr>
-          <w:rFonts w:ascii="Bookman Old Style" w:hAnsi="Bookman Old Style"/>
-          <w:sz w:val="24"/>
-          <w:szCs w:val="24"/>
-        </w:rPr>
-        <w:t>), Pekerjaan</w:t>
-      </w:r>
-      <w:r>
-        <w:rPr>
-          <w:rFonts w:ascii="Bookman Old Style" w:hAnsi="Bookman Old Style"/>
-          <w:sz w:val="24"/>
-          <w:szCs w:val="24"/>
-          <w:lang w:val="en-US"/>
-        </w:rPr>
-        <w:t xml:space="preserve"> </w:t>
-      </w:r>
-      <w:proofErr w:type="spellStart"/>
-      <w:r>
-        <w:rPr>
-          <w:rFonts w:ascii="Bookman Old Style" w:hAnsi="Bookman Old Style"/>
-          <w:sz w:val="24"/>
-          <w:szCs w:val="24"/>
-          <w:lang w:val="en-US"/>
-        </w:rPr>
-        <w:t>Mengurus</w:t>
-      </w:r>
-      <w:proofErr w:type="spellEnd"/>
-      <w:r>
-        <w:rPr>
-          <w:rFonts w:ascii="Bookman Old Style" w:hAnsi="Bookman Old Style"/>
-          <w:sz w:val="24"/>
-          <w:szCs w:val="24"/>
-          <w:lang w:val="en-US"/>
-        </w:rPr>
-        <w:t xml:space="preserve"> </w:t>
-      </w:r>
-      <w:proofErr w:type="spellStart"/>
-      <w:r>
-        <w:rPr>
-          <w:rFonts w:ascii="Bookman Old Style" w:hAnsi="Bookman Old Style"/>
-          <w:sz w:val="24"/>
-          <w:szCs w:val="24"/>
-          <w:lang w:val="en-US"/>
-        </w:rPr>
-        <w:t>Rumah</w:t>
-      </w:r>
-      <w:proofErr w:type="spellEnd"/>
-      <w:r>
-        <w:rPr>
-          <w:rFonts w:ascii="Bookman Old Style" w:hAnsi="Bookman Old Style"/>
-          <w:sz w:val="24"/>
-          <w:szCs w:val="24"/>
-          <w:lang w:val="en-US"/>
-        </w:rPr>
-        <w:t xml:space="preserve"> </w:t>
-      </w:r>
-      <w:proofErr w:type="spellStart"/>
-      <w:r>
-        <w:rPr>
-          <w:rFonts w:ascii="Bookman Old Style" w:hAnsi="Bookman Old Style"/>
-          <w:sz w:val="24"/>
-          <w:szCs w:val="24"/>
-          <w:lang w:val="en-US"/>
-        </w:rPr>
-        <w:t>Tangga</w:t>
-      </w:r>
-      <w:proofErr w:type="spellEnd"/>
-      <w:r>
-        <w:rPr>
-          <w:rFonts w:ascii="Bookman Old Style" w:hAnsi="Bookman Old Style"/>
-          <w:sz w:val="24"/>
-          <w:szCs w:val="24"/>
-          <w:lang w:val="en-US"/>
+        <w:t xml:space="preserve"> </w:t>
+      </w:r>
+      <w:proofErr w:type="spellStart"/>
+      <w:r>
+        <w:rPr>
+          <w:rFonts w:ascii="Bookman Old Style" w:hAnsi="Bookman Old Style"/>
+          <w:sz w:val="24"/>
+          <w:szCs w:val="24"/>
+        </w:rPr>
+        <w:t>Propinsi</w:t>
+      </w:r>
+      <w:proofErr w:type="spellEnd"/>
+      <w:r>
+        <w:rPr>
+          <w:rFonts w:ascii="Bookman Old Style" w:hAnsi="Bookman Old Style"/>
+          <w:sz w:val="24"/>
+          <w:szCs w:val="24"/>
+        </w:rPr>
+        <w:t xml:space="preserve"> </w:t>
+      </w:r>
+      <w:proofErr w:type="spellStart"/>
+      <w:r>
+        <w:rPr>
+          <w:rFonts w:ascii="Bookman Old Style" w:hAnsi="Bookman Old Style"/>
+          <w:sz w:val="24"/>
+          <w:szCs w:val="24"/>
+          <w:lang w:val="en-US"/>
+        </w:rPr>
+        <w:t>Jawa</w:t>
+      </w:r>
+      <w:proofErr w:type="spellEnd"/>
+      <w:r>
+        <w:rPr>
+          <w:rFonts w:ascii="Bookman Old Style" w:hAnsi="Bookman Old Style"/>
+          <w:sz w:val="24"/>
+          <w:szCs w:val="24"/>
+          <w:lang w:val="en-US"/>
+        </w:rPr>
+        <w:t xml:space="preserve"> Barat</w:t>
+      </w:r>
+      <w:r>
+        <w:rPr>
+          <w:rFonts w:ascii="Bookman Old Style" w:hAnsi="Bookman Old Style"/>
+          <w:sz w:val="24"/>
+          <w:szCs w:val="24"/>
         </w:rPr>
         <w:t>,</w:t>
       </w:r>
@@ -2058,261 +2590,6 @@
           <w:rFonts w:ascii="Bookman Old Style" w:hAnsi="Bookman Old Style"/>
           <w:sz w:val="24"/>
           <w:szCs w:val="24"/>
-        </w:rPr>
-        <w:t xml:space="preserve"> Warga Negara Indonesia,</w:t>
-      </w:r>
-      <w:r>
-        <w:rPr>
-          <w:rFonts w:ascii="Bookman Old Style" w:hAnsi="Bookman Old Style"/>
-          <w:sz w:val="24"/>
-          <w:szCs w:val="24"/>
-          <w:lang w:val="en-US"/>
-        </w:rPr>
-        <w:t xml:space="preserve"> </w:t>
-      </w:r>
-      <w:r>
-        <w:rPr>
-          <w:rFonts w:ascii="Bookman Old Style" w:hAnsi="Bookman Old Style"/>
-          <w:sz w:val="24"/>
-          <w:szCs w:val="24"/>
-        </w:rPr>
-        <w:t>Bertempat tinggal di</w:t>
-      </w:r>
-      <w:r>
-        <w:rPr>
-          <w:rFonts w:ascii="Bookman Old Style" w:hAnsi="Bookman Old Style"/>
-          <w:sz w:val="24"/>
-          <w:szCs w:val="24"/>
-          <w:lang w:val="en-US"/>
-        </w:rPr>
-        <w:t xml:space="preserve"> </w:t>
-      </w:r>
-      <w:r>
-        <w:rPr>
-          <w:rFonts w:ascii="Bookman Old Style" w:hAnsi="Bookman Old Style"/>
-          <w:sz w:val="24"/>
-          <w:szCs w:val="24"/>
-          <w:lang w:val="en-US"/>
-        </w:rPr>
-        <w:t xml:space="preserve">Dusun </w:t>
-      </w:r>
-      <w:proofErr w:type="spellStart"/>
-      <w:r>
-        <w:rPr>
-          <w:rFonts w:ascii="Bookman Old Style" w:hAnsi="Bookman Old Style"/>
-          <w:sz w:val="24"/>
-          <w:szCs w:val="24"/>
-          <w:lang w:val="en-US"/>
-        </w:rPr>
-        <w:t>Ciayunan</w:t>
-      </w:r>
-      <w:proofErr w:type="spellEnd"/>
-      <w:r>
-        <w:rPr>
-          <w:rFonts w:ascii="Bookman Old Style" w:hAnsi="Bookman Old Style"/>
-          <w:sz w:val="24"/>
-          <w:szCs w:val="24"/>
-          <w:lang w:val="en-US"/>
-        </w:rPr>
-        <w:t xml:space="preserve"> RT.001 RW.001</w:t>
-      </w:r>
-      <w:r>
-        <w:rPr>
-          <w:rFonts w:ascii="Bookman Old Style" w:hAnsi="Bookman Old Style"/>
-          <w:sz w:val="24"/>
-          <w:szCs w:val="24"/>
-          <w:lang w:val="en-US"/>
-        </w:rPr>
-        <w:t xml:space="preserve"> </w:t>
-      </w:r>
-      <w:proofErr w:type="spellStart"/>
-      <w:r>
-        <w:rPr>
-          <w:rFonts w:ascii="Bookman Old Style" w:hAnsi="Bookman Old Style"/>
-          <w:sz w:val="24"/>
-          <w:szCs w:val="24"/>
-          <w:lang w:val="en-US"/>
-        </w:rPr>
-        <w:t>Desa</w:t>
-      </w:r>
-      <w:proofErr w:type="spellEnd"/>
-      <w:r>
-        <w:rPr>
-          <w:rFonts w:ascii="Bookman Old Style" w:hAnsi="Bookman Old Style"/>
-          <w:sz w:val="24"/>
-          <w:szCs w:val="24"/>
-          <w:lang w:val="en-US"/>
-        </w:rPr>
-        <w:t>/</w:t>
-      </w:r>
-      <w:proofErr w:type="spellStart"/>
-      <w:r>
-        <w:rPr>
-          <w:rFonts w:ascii="Bookman Old Style" w:hAnsi="Bookman Old Style"/>
-          <w:sz w:val="24"/>
-          <w:szCs w:val="24"/>
-          <w:lang w:val="en-US"/>
-        </w:rPr>
-        <w:t>Kel</w:t>
-      </w:r>
-      <w:proofErr w:type="spellEnd"/>
-      <w:r>
-        <w:rPr>
-          <w:rFonts w:ascii="Bookman Old Style" w:hAnsi="Bookman Old Style"/>
-          <w:sz w:val="24"/>
-          <w:szCs w:val="24"/>
-          <w:lang w:val="en-US"/>
-        </w:rPr>
-        <w:t xml:space="preserve"> </w:t>
-      </w:r>
-      <w:proofErr w:type="spellStart"/>
-      <w:r>
-        <w:rPr>
-          <w:rFonts w:ascii="Bookman Old Style" w:hAnsi="Bookman Old Style"/>
-          <w:sz w:val="24"/>
-          <w:szCs w:val="24"/>
-          <w:lang w:val="en-US"/>
-        </w:rPr>
-        <w:t>Ciptasari</w:t>
-      </w:r>
-      <w:proofErr w:type="spellEnd"/>
-      <w:r>
-        <w:rPr>
-          <w:rFonts w:ascii="Bookman Old Style" w:hAnsi="Bookman Old Style"/>
-          <w:sz w:val="24"/>
-          <w:szCs w:val="24"/>
-          <w:lang w:val="en-US"/>
-        </w:rPr>
-        <w:t xml:space="preserve"> </w:t>
-      </w:r>
-      <w:r>
-        <w:rPr>
-          <w:rFonts w:ascii="Bookman Old Style" w:hAnsi="Bookman Old Style"/>
-          <w:sz w:val="24"/>
-          <w:szCs w:val="24"/>
-        </w:rPr>
-        <w:t>Kecamatan</w:t>
-      </w:r>
-      <w:r>
-        <w:rPr>
-          <w:rFonts w:ascii="Bookman Old Style" w:hAnsi="Bookman Old Style"/>
-          <w:sz w:val="24"/>
-          <w:szCs w:val="24"/>
-          <w:lang w:val="en-US"/>
-        </w:rPr>
-        <w:t xml:space="preserve"> </w:t>
-      </w:r>
-      <w:proofErr w:type="spellStart"/>
-      <w:r>
-        <w:rPr>
-          <w:rFonts w:ascii="Bookman Old Style" w:hAnsi="Bookman Old Style"/>
-          <w:sz w:val="24"/>
-          <w:szCs w:val="24"/>
-          <w:lang w:val="en-US"/>
-        </w:rPr>
-        <w:t>Pamulihan</w:t>
-      </w:r>
-      <w:proofErr w:type="spellEnd"/>
-      <w:r>
-        <w:rPr>
-          <w:rFonts w:ascii="Bookman Old Style" w:hAnsi="Bookman Old Style"/>
-          <w:sz w:val="24"/>
-          <w:szCs w:val="24"/>
-          <w:lang w:val="en-US"/>
-        </w:rPr>
-        <w:t xml:space="preserve"> </w:t>
-      </w:r>
-      <w:proofErr w:type="spellStart"/>
-      <w:r>
-        <w:rPr>
-          <w:rFonts w:ascii="Bookman Old Style" w:hAnsi="Bookman Old Style"/>
-          <w:sz w:val="24"/>
-          <w:szCs w:val="24"/>
-          <w:lang w:val="en-US"/>
-        </w:rPr>
-        <w:t>Kabupaten</w:t>
-      </w:r>
-      <w:proofErr w:type="spellEnd"/>
-      <w:r>
-        <w:rPr>
-          <w:rFonts w:ascii="Bookman Old Style" w:hAnsi="Bookman Old Style"/>
-          <w:sz w:val="24"/>
-          <w:szCs w:val="24"/>
-          <w:lang w:val="en-US"/>
-        </w:rPr>
-        <w:t xml:space="preserve"> </w:t>
-      </w:r>
-      <w:proofErr w:type="spellStart"/>
-      <w:r>
-        <w:rPr>
-          <w:rFonts w:ascii="Bookman Old Style" w:hAnsi="Bookman Old Style"/>
-          <w:sz w:val="24"/>
-          <w:szCs w:val="24"/>
-          <w:lang w:val="en-US"/>
-        </w:rPr>
-        <w:t>Sumedang</w:t>
-      </w:r>
-      <w:proofErr w:type="spellEnd"/>
-      <w:r>
-        <w:rPr>
-          <w:rFonts w:ascii="Bookman Old Style" w:hAnsi="Bookman Old Style"/>
-          <w:sz w:val="24"/>
-          <w:szCs w:val="24"/>
-          <w:lang w:val="en-US"/>
-        </w:rPr>
-        <w:t xml:space="preserve"> </w:t>
-      </w:r>
-      <w:proofErr w:type="spellStart"/>
-      <w:r>
-        <w:rPr>
-          <w:rFonts w:ascii="Bookman Old Style" w:hAnsi="Bookman Old Style"/>
-          <w:sz w:val="24"/>
-          <w:szCs w:val="24"/>
-        </w:rPr>
-        <w:t>Propinsi</w:t>
-      </w:r>
-      <w:proofErr w:type="spellEnd"/>
-      <w:r>
-        <w:rPr>
-          <w:rFonts w:ascii="Bookman Old Style" w:hAnsi="Bookman Old Style"/>
-          <w:sz w:val="24"/>
-          <w:szCs w:val="24"/>
-        </w:rPr>
-        <w:t xml:space="preserve"> </w:t>
-      </w:r>
-      <w:proofErr w:type="spellStart"/>
-      <w:r>
-        <w:rPr>
-          <w:rFonts w:ascii="Bookman Old Style" w:hAnsi="Bookman Old Style"/>
-          <w:sz w:val="24"/>
-          <w:szCs w:val="24"/>
-          <w:lang w:val="en-US"/>
-        </w:rPr>
-        <w:t>Jawa</w:t>
-      </w:r>
-      <w:proofErr w:type="spellEnd"/>
-      <w:r>
-        <w:rPr>
-          <w:rFonts w:ascii="Bookman Old Style" w:hAnsi="Bookman Old Style"/>
-          <w:sz w:val="24"/>
-          <w:szCs w:val="24"/>
-          <w:lang w:val="en-US"/>
-        </w:rPr>
-        <w:t xml:space="preserve"> Barat</w:t>
-      </w:r>
-      <w:r>
-        <w:rPr>
-          <w:rFonts w:ascii="Bookman Old Style" w:hAnsi="Bookman Old Style"/>
-          <w:sz w:val="24"/>
-          <w:szCs w:val="24"/>
-        </w:rPr>
-        <w:t>,</w:t>
-      </w:r>
-      <w:r>
-        <w:rPr>
-          <w:rFonts w:ascii="Bookman Old Style" w:hAnsi="Bookman Old Style"/>
-          <w:sz w:val="24"/>
-          <w:szCs w:val="24"/>
           <w:lang w:val="en-US"/>
         </w:rPr>
         <w:t xml:space="preserve"> </w:t>
@@ -2360,474 +2637,8 @@
           <w:szCs w:val="24"/>
           <w:lang w:val="en-US"/>
         </w:rPr>
-        <w:t>. -----------------------------------------------------------</w:t>
-      </w:r>
-    </w:p>
-    <w:p>
-      <w:pPr>
-        <w:pStyle w:val="NoSpacing"/>
-        <w:ind w:left="720"/>
-        <w:jc w:val="both"/>
-        <w:rPr>
-          <w:rFonts w:ascii="Bookman Old Style" w:hAnsi="Bookman Old Style"/>
-          <w:sz w:val="24"/>
-          <w:szCs w:val="24"/>
-          <w:lang w:val="en-US"/>
-        </w:rPr>
-      </w:pPr>
-      <w:r>
-        <w:rPr>
-          <w:rFonts w:ascii="Bookman Old Style" w:hAnsi="Bookman Old Style"/>
-          <w:sz w:val="24"/>
-          <w:szCs w:val="24"/>
-          <w:lang w:val="en-US"/>
-        </w:rPr>
-        <w:t xml:space="preserve">2. </w:t>
-      </w:r>
-      <w:r>
-        <w:rPr>
-          <w:rFonts w:ascii="Bookman Old Style" w:hAnsi="Bookman Old Style"/>
-          <w:sz w:val="24"/>
-          <w:szCs w:val="24"/>
-        </w:rPr>
-        <w:t xml:space="preserve">Nama : </w:t>
-      </w:r>
-      <w:r>
-        <w:rPr>
-          <w:rFonts w:ascii="Bookman Old Style" w:hAnsi="Bookman Old Style"/>
-          <w:b/>
-          <w:bCs/>
-          <w:sz w:val="24"/>
-          <w:szCs w:val="24"/>
-          <w:lang w:val="en-US"/>
-        </w:rPr>
-        <w:t>NENA SUKAENAH,</w:t>
-      </w:r>
-      <w:r>
-        <w:rPr>
-          <w:rFonts w:ascii="Bookman Old Style" w:hAnsi="Bookman Old Style"/>
-          <w:sz w:val="24"/>
-          <w:szCs w:val="24"/>
-          <w:lang w:val="en-US"/>
-        </w:rPr>
-        <w:t xml:space="preserve"> </w:t>
-      </w:r>
-      <w:r>
-        <w:rPr>
-          <w:rFonts w:ascii="Bookman Old Style" w:hAnsi="Bookman Old Style"/>
-          <w:sz w:val="24"/>
-          <w:szCs w:val="24"/>
-        </w:rPr>
-        <w:t>Umur</w:t>
-      </w:r>
-      <w:r>
-        <w:rPr>
-          <w:rFonts w:ascii="Bookman Old Style" w:hAnsi="Bookman Old Style"/>
-          <w:sz w:val="24"/>
-          <w:szCs w:val="24"/>
-          <w:lang w:val="en-US"/>
-        </w:rPr>
-        <w:t xml:space="preserve"> 42 </w:t>
-      </w:r>
-      <w:r>
-        <w:rPr>
-          <w:rFonts w:ascii="Bookman Old Style" w:hAnsi="Bookman Old Style"/>
-          <w:sz w:val="24"/>
-          <w:szCs w:val="24"/>
-        </w:rPr>
-        <w:t>Tahun,</w:t>
-      </w:r>
-      <w:r>
-        <w:rPr>
-          <w:rFonts w:ascii="Bookman Old Style" w:hAnsi="Bookman Old Style"/>
-          <w:sz w:val="24"/>
-          <w:szCs w:val="24"/>
-          <w:lang w:val="en-US"/>
-        </w:rPr>
-        <w:t xml:space="preserve"> (</w:t>
-      </w:r>
-      <w:proofErr w:type="spellStart"/>
-      <w:r>
-        <w:rPr>
-          <w:rFonts w:ascii="Bookman Old Style" w:hAnsi="Bookman Old Style"/>
-          <w:sz w:val="24"/>
-          <w:szCs w:val="24"/>
-          <w:lang w:val="en-US"/>
-        </w:rPr>
-        <w:t>Sumedang</w:t>
-      </w:r>
-      <w:proofErr w:type="spellEnd"/>
-      <w:r>
-        <w:rPr>
-          <w:rFonts w:ascii="Bookman Old Style" w:hAnsi="Bookman Old Style"/>
-          <w:sz w:val="24"/>
-          <w:szCs w:val="24"/>
-          <w:lang w:val="en-US"/>
-        </w:rPr>
-        <w:t xml:space="preserve">, 10-05-1983), </w:t>
-      </w:r>
-      <w:r>
-        <w:rPr>
-          <w:rFonts w:ascii="Bookman Old Style" w:hAnsi="Bookman Old Style"/>
-          <w:sz w:val="24"/>
-          <w:szCs w:val="24"/>
-        </w:rPr>
-        <w:t xml:space="preserve">Pekerjaan </w:t>
-      </w:r>
-      <w:proofErr w:type="spellStart"/>
-      <w:r>
-        <w:rPr>
-          <w:rFonts w:ascii="Bookman Old Style" w:hAnsi="Bookman Old Style"/>
-          <w:sz w:val="24"/>
-          <w:szCs w:val="24"/>
-          <w:lang w:val="en-US"/>
-        </w:rPr>
-        <w:t>Mengurus</w:t>
-      </w:r>
-      <w:proofErr w:type="spellEnd"/>
-      <w:r>
-        <w:rPr>
-          <w:rFonts w:ascii="Bookman Old Style" w:hAnsi="Bookman Old Style"/>
-          <w:sz w:val="24"/>
-          <w:szCs w:val="24"/>
-          <w:lang w:val="en-US"/>
-        </w:rPr>
-        <w:t xml:space="preserve"> </w:t>
-      </w:r>
-      <w:proofErr w:type="spellStart"/>
-      <w:r>
-        <w:rPr>
-          <w:rFonts w:ascii="Bookman Old Style" w:hAnsi="Bookman Old Style"/>
-          <w:sz w:val="24"/>
-          <w:szCs w:val="24"/>
-          <w:lang w:val="en-US"/>
-        </w:rPr>
-        <w:t>Rumah</w:t>
-      </w:r>
-      <w:proofErr w:type="spellEnd"/>
-      <w:r>
-        <w:rPr>
-          <w:rFonts w:ascii="Bookman Old Style" w:hAnsi="Bookman Old Style"/>
-          <w:sz w:val="24"/>
-          <w:szCs w:val="24"/>
-          <w:lang w:val="en-US"/>
-        </w:rPr>
-        <w:t xml:space="preserve"> </w:t>
-      </w:r>
-      <w:proofErr w:type="spellStart"/>
-      <w:r>
-        <w:rPr>
-          <w:rFonts w:ascii="Bookman Old Style" w:hAnsi="Bookman Old Style"/>
-          <w:sz w:val="24"/>
-          <w:szCs w:val="24"/>
-          <w:lang w:val="en-US"/>
-        </w:rPr>
-        <w:t>Tangga</w:t>
-      </w:r>
-      <w:proofErr w:type="spellEnd"/>
-      <w:r>
-        <w:rPr>
-          <w:rFonts w:ascii="Bookman Old Style" w:hAnsi="Bookman Old Style"/>
-          <w:sz w:val="24"/>
-          <w:szCs w:val="24"/>
-        </w:rPr>
-        <w:t>, Warga Negara Indonesia, Bertempat tinggal di</w:t>
-      </w:r>
-      <w:r>
-        <w:rPr>
-          <w:rFonts w:ascii="Bookman Old Style" w:hAnsi="Bookman Old Style"/>
-          <w:sz w:val="24"/>
-          <w:szCs w:val="24"/>
-          <w:lang w:val="en-US"/>
-        </w:rPr>
-        <w:t xml:space="preserve"> Dusun </w:t>
-      </w:r>
-      <w:proofErr w:type="spellStart"/>
-      <w:r>
-        <w:rPr>
-          <w:rFonts w:ascii="Bookman Old Style" w:hAnsi="Bookman Old Style"/>
-          <w:sz w:val="24"/>
-          <w:szCs w:val="24"/>
-          <w:lang w:val="en-US"/>
-        </w:rPr>
-        <w:t>Ciayunan</w:t>
-      </w:r>
-      <w:proofErr w:type="spellEnd"/>
-      <w:r>
-        <w:rPr>
-          <w:rFonts w:ascii="Bookman Old Style" w:hAnsi="Bookman Old Style"/>
-          <w:sz w:val="24"/>
-          <w:szCs w:val="24"/>
-          <w:lang w:val="en-US"/>
-        </w:rPr>
-        <w:t xml:space="preserve"> RT.001 RW.001</w:t>
-      </w:r>
-      <w:r>
-        <w:rPr>
-          <w:rFonts w:ascii="Bookman Old Style" w:hAnsi="Bookman Old Style"/>
-          <w:sz w:val="24"/>
-          <w:szCs w:val="24"/>
-          <w:lang w:val="en-US"/>
-        </w:rPr>
-        <w:t xml:space="preserve"> </w:t>
-      </w:r>
-      <w:proofErr w:type="spellStart"/>
-      <w:r>
-        <w:rPr>
-          <w:rFonts w:ascii="Bookman Old Style" w:hAnsi="Bookman Old Style"/>
-          <w:sz w:val="24"/>
-          <w:szCs w:val="24"/>
-          <w:lang w:val="en-US"/>
-        </w:rPr>
-        <w:t>Desa</w:t>
-      </w:r>
-      <w:proofErr w:type="spellEnd"/>
-      <w:r>
-        <w:rPr>
-          <w:rFonts w:ascii="Bookman Old Style" w:hAnsi="Bookman Old Style"/>
-          <w:sz w:val="24"/>
-          <w:szCs w:val="24"/>
-          <w:lang w:val="en-US"/>
-        </w:rPr>
-        <w:t>/</w:t>
-      </w:r>
-      <w:proofErr w:type="spellStart"/>
-      <w:r>
-        <w:rPr>
-          <w:rFonts w:ascii="Bookman Old Style" w:hAnsi="Bookman Old Style"/>
-          <w:sz w:val="24"/>
-          <w:szCs w:val="24"/>
-          <w:lang w:val="en-US"/>
-        </w:rPr>
-        <w:t>Kel</w:t>
-      </w:r>
-      <w:proofErr w:type="spellEnd"/>
-      <w:r>
-        <w:rPr>
-          <w:rFonts w:ascii="Bookman Old Style" w:hAnsi="Bookman Old Style"/>
-          <w:sz w:val="24"/>
-          <w:szCs w:val="24"/>
-          <w:lang w:val="en-US"/>
-        </w:rPr>
-        <w:t xml:space="preserve"> </w:t>
-      </w:r>
-      <w:proofErr w:type="spellStart"/>
-      <w:r>
-        <w:rPr>
-          <w:rFonts w:ascii="Bookman Old Style" w:hAnsi="Bookman Old Style"/>
-          <w:sz w:val="24"/>
-          <w:szCs w:val="24"/>
-          <w:lang w:val="en-US"/>
-        </w:rPr>
-        <w:t>Ciptasari</w:t>
-      </w:r>
-      <w:proofErr w:type="spellEnd"/>
-      <w:r>
-        <w:rPr>
-          <w:rFonts w:ascii="Bookman Old Style" w:hAnsi="Bookman Old Style"/>
-          <w:sz w:val="24"/>
-          <w:szCs w:val="24"/>
-          <w:lang w:val="en-US"/>
-        </w:rPr>
-        <w:t xml:space="preserve"> </w:t>
-      </w:r>
-      <w:r>
-        <w:rPr>
-          <w:rFonts w:ascii="Bookman Old Style" w:hAnsi="Bookman Old Style"/>
-          <w:sz w:val="24"/>
-          <w:szCs w:val="24"/>
-        </w:rPr>
-        <w:t>Kecamatan</w:t>
-      </w:r>
-      <w:r>
-        <w:rPr>
-          <w:rFonts w:ascii="Bookman Old Style" w:hAnsi="Bookman Old Style"/>
-          <w:sz w:val="24"/>
-          <w:szCs w:val="24"/>
-          <w:lang w:val="en-US"/>
-        </w:rPr>
-        <w:t xml:space="preserve"> </w:t>
-      </w:r>
-      <w:proofErr w:type="spellStart"/>
-      <w:r>
-        <w:rPr>
-          <w:rFonts w:ascii="Bookman Old Style" w:hAnsi="Bookman Old Style"/>
-          <w:sz w:val="24"/>
-          <w:szCs w:val="24"/>
-          <w:lang w:val="en-US"/>
-        </w:rPr>
-        <w:t>Pamulihan</w:t>
-      </w:r>
-      <w:proofErr w:type="spellEnd"/>
-      <w:r>
-        <w:rPr>
-          <w:rFonts w:ascii="Bookman Old Style" w:hAnsi="Bookman Old Style"/>
-          <w:sz w:val="24"/>
-          <w:szCs w:val="24"/>
-          <w:lang w:val="en-US"/>
-        </w:rPr>
-        <w:t xml:space="preserve"> </w:t>
-      </w:r>
-      <w:proofErr w:type="spellStart"/>
-      <w:r>
-        <w:rPr>
-          <w:rFonts w:ascii="Bookman Old Style" w:hAnsi="Bookman Old Style"/>
-          <w:sz w:val="24"/>
-          <w:szCs w:val="24"/>
-          <w:lang w:val="en-US"/>
-        </w:rPr>
-        <w:t>Kabupaten</w:t>
-      </w:r>
-      <w:proofErr w:type="spellEnd"/>
-      <w:r>
-        <w:rPr>
-          <w:rFonts w:ascii="Bookman Old Style" w:hAnsi="Bookman Old Style"/>
-          <w:sz w:val="24"/>
-          <w:szCs w:val="24"/>
-          <w:lang w:val="en-US"/>
-        </w:rPr>
-        <w:t xml:space="preserve"> </w:t>
-      </w:r>
-      <w:proofErr w:type="spellStart"/>
-      <w:r>
-        <w:rPr>
-          <w:rFonts w:ascii="Bookman Old Style" w:hAnsi="Bookman Old Style"/>
-          <w:sz w:val="24"/>
-          <w:szCs w:val="24"/>
-          <w:lang w:val="en-US"/>
-        </w:rPr>
-        <w:t>Sumedang</w:t>
-      </w:r>
-      <w:proofErr w:type="spellEnd"/>
-      <w:r>
-        <w:rPr>
-          <w:rFonts w:ascii="Bookman Old Style" w:hAnsi="Bookman Old Style"/>
-          <w:sz w:val="24"/>
-          <w:szCs w:val="24"/>
-          <w:lang w:val="en-US"/>
-        </w:rPr>
-        <w:t xml:space="preserve"> </w:t>
-      </w:r>
-      <w:proofErr w:type="spellStart"/>
-      <w:r>
-        <w:rPr>
-          <w:rFonts w:ascii="Bookman Old Style" w:hAnsi="Bookman Old Style"/>
-          <w:sz w:val="24"/>
-          <w:szCs w:val="24"/>
-        </w:rPr>
-        <w:t>Propinsi</w:t>
-      </w:r>
-      <w:proofErr w:type="spellEnd"/>
-      <w:r>
-        <w:rPr>
-          <w:rFonts w:ascii="Bookman Old Style" w:hAnsi="Bookman Old Style"/>
-          <w:sz w:val="24"/>
-          <w:szCs w:val="24"/>
-        </w:rPr>
-        <w:t xml:space="preserve"> </w:t>
-      </w:r>
-      <w:proofErr w:type="spellStart"/>
-      <w:r>
-        <w:rPr>
-          <w:rFonts w:ascii="Bookman Old Style" w:hAnsi="Bookman Old Style"/>
-          <w:sz w:val="24"/>
-          <w:szCs w:val="24"/>
-          <w:lang w:val="en-US"/>
-        </w:rPr>
-        <w:t>Jawa</w:t>
-      </w:r>
-      <w:proofErr w:type="spellEnd"/>
-      <w:r>
-        <w:rPr>
-          <w:rFonts w:ascii="Bookman Old Style" w:hAnsi="Bookman Old Style"/>
-          <w:sz w:val="24"/>
-          <w:szCs w:val="24"/>
-          <w:lang w:val="en-US"/>
-        </w:rPr>
-        <w:t xml:space="preserve"> Barat</w:t>
-      </w:r>
-      <w:r>
-        <w:rPr>
-          <w:rFonts w:ascii="Bookman Old Style" w:hAnsi="Bookman Old Style"/>
-          <w:sz w:val="24"/>
-          <w:szCs w:val="24"/>
-        </w:rPr>
-        <w:t>,</w:t>
-      </w:r>
-      <w:r>
-        <w:rPr>
-          <w:rFonts w:ascii="Bookman Old Style" w:hAnsi="Bookman Old Style"/>
-          <w:sz w:val="24"/>
-          <w:szCs w:val="24"/>
-          <w:lang w:val="en-US"/>
-        </w:rPr>
-        <w:t xml:space="preserve"> </w:t>
-      </w:r>
-      <w:r>
-        <w:rPr>
-          <w:rFonts w:ascii="Bookman Old Style" w:hAnsi="Bookman Old Style"/>
-          <w:sz w:val="24"/>
-          <w:szCs w:val="24"/>
-        </w:rPr>
-        <w:t xml:space="preserve">Sesuai dengan Kartu Tanda Penduduk </w:t>
-      </w:r>
-      <w:proofErr w:type="spellStart"/>
-      <w:r>
-        <w:rPr>
-          <w:rFonts w:ascii="Bookman Old Style" w:hAnsi="Bookman Old Style"/>
-          <w:sz w:val="24"/>
-          <w:szCs w:val="24"/>
-        </w:rPr>
-        <w:t>No</w:t>
-      </w:r>
-      <w:proofErr w:type="spellEnd"/>
-      <w:r>
-        <w:rPr>
-          <w:rFonts w:ascii="Bookman Old Style" w:hAnsi="Bookman Old Style"/>
-          <w:sz w:val="24"/>
-          <w:szCs w:val="24"/>
-          <w:lang w:val="en-US"/>
-        </w:rPr>
-        <w:t>mor 3211115005810004</w:t>
-      </w:r>
-      <w:r>
-        <w:rPr>
-          <w:rFonts w:ascii="Bookman Old Style" w:hAnsi="Bookman Old Style"/>
-          <w:sz w:val="24"/>
-          <w:szCs w:val="24"/>
-          <w:lang w:val="en-US"/>
-        </w:rPr>
-        <w:t xml:space="preserve"> </w:t>
-      </w:r>
-      <w:r>
-        <w:rPr>
-          <w:rFonts w:ascii="Bookman Old Style" w:hAnsi="Bookman Old Style"/>
-          <w:sz w:val="24"/>
-          <w:szCs w:val="24"/>
-          <w:lang w:val="en-US"/>
-        </w:rPr>
-        <w:t>---------------------------------------</w:t>
-      </w:r>
-      <w:r>
-        <w:rPr>
-          <w:rFonts w:ascii="Bookman Old Style" w:hAnsi="Bookman Old Style"/>
-          <w:sz w:val="24"/>
-          <w:szCs w:val="24"/>
-          <w:lang w:val="en-US"/>
-        </w:rPr>
-        <w:t>----------------------</w:t>
-      </w:r>
-    </w:p>
-    <w:p>
-      <w:pPr>
-        <w:pStyle w:val="NoSpacing"/>
-        <w:ind w:left="440" w:hanging="220"/>
-        <w:jc w:val="both"/>
-        <w:rPr>
-          <w:rFonts w:ascii="Bookman Old Style" w:hAnsi="Bookman Old Style"/>
-          <w:lang w:val="en-US"/>
-        </w:rPr>
-      </w:pPr>
+        <w:t>. ---------------------------------------------------</w:t>
+      </w:r>
     </w:p>
     <w:p>
       <w:pPr>
@@ -3026,19 +2837,6 @@
         </w:rPr>
         <w:t>-----</w:t>
       </w:r>
-    </w:p>
-    <w:p>
-      <w:pPr>
-        <w:pStyle w:val="NoSpacing"/>
-        <w:ind w:left="425"/>
-        <w:jc w:val="both"/>
-        <w:rPr>
-          <w:rFonts w:ascii="Bookman Old Style" w:hAnsi="Bookman Old Style"/>
-          <w:sz w:val="24"/>
-          <w:szCs w:val="24"/>
-          <w:lang w:val="en-US"/>
-        </w:rPr>
-      </w:pPr>
     </w:p>
     <w:p>
       <w:pPr>
@@ -3078,7 +2876,6 @@
           <w:szCs w:val="24"/>
           <w:lang w:val="en-US"/>
         </w:rPr>
-        <w:lastRenderedPageBreak/>
         <w:t xml:space="preserve">     </w:t>
       </w:r>
       <w:r>
@@ -3644,6 +3441,7 @@
           <w:sz w:val="24"/>
           <w:szCs w:val="24"/>
         </w:rPr>
+        <w:lastRenderedPageBreak/>
         <w:t xml:space="preserve">Selaku Pembeli, </w:t>
       </w:r>
       <w:r>
@@ -5766,7 +5564,6 @@
           <w:sz w:val="24"/>
           <w:szCs w:val="24"/>
         </w:rPr>
-        <w:lastRenderedPageBreak/>
         <w:t xml:space="preserve">Jalan </w:t>
       </w:r>
       <w:r>
@@ -6330,6 +6127,7 @@
         <w:rPr>
           <w:rFonts w:ascii="Bookman Old Style" w:hAnsi="Bookman Old Style"/>
         </w:rPr>
+        <w:lastRenderedPageBreak/>
         <w:tab/>
       </w:r>
     </w:p>
@@ -8439,7 +8237,6 @@
           <w:b/>
           <w:bCs/>
         </w:rPr>
-        <w:lastRenderedPageBreak/>
         <w:t>--------------------------</w:t>
       </w:r>
       <w:r>
@@ -9088,6 +8885,7 @@
         <w:rPr>
           <w:rFonts w:ascii="Bookman Old Style" w:hAnsi="Bookman Old Style"/>
         </w:rPr>
+        <w:lastRenderedPageBreak/>
         <w:t>menyelesaikannya</w:t>
       </w:r>
       <w:proofErr w:type="spellEnd"/>
@@ -12008,16 +11806,7 @@
           <w:sz w:val="24"/>
           <w:szCs w:val="24"/>
         </w:rPr>
-        <w:t xml:space="preserve"> </w:t>
-      </w:r>
-      <w:r>
-        <w:rPr>
-          <w:rFonts w:ascii="Bookman Old Style" w:hAnsi="Bookman Old Style"/>
-          <w:sz w:val="24"/>
-          <w:szCs w:val="24"/>
-        </w:rPr>
-        <w:lastRenderedPageBreak/>
-        <w:t xml:space="preserve">Kecamatan </w:t>
+        <w:t xml:space="preserve"> Kecamatan </w:t>
       </w:r>
       <w:proofErr w:type="spellStart"/>
       <w:r>
@@ -12736,6 +12525,7 @@
           <w:szCs w:val="24"/>
           <w:lang w:val="en-US"/>
         </w:rPr>
+        <w:lastRenderedPageBreak/>
         <w:t>Pihak</w:t>
       </w:r>
       <w:proofErr w:type="spellEnd"/>
@@ -13531,19 +13321,7 @@
                 <w:u w:val="single"/>
                 <w:lang w:val="en-US"/>
               </w:rPr>
-              <w:t>ENOK RATNA NINGSIH</w:t>
-            </w:r>
-            <w:r>
-              <w:rPr>
-                <w:rFonts w:ascii="Bookman Old Style" w:hAnsi="Bookman Old Style"/>
-                <w:b/>
-                <w:bCs/>
-                <w:sz w:val="24"/>
-                <w:szCs w:val="24"/>
-                <w:u w:val="single"/>
-                <w:lang w:val="en-US"/>
-              </w:rPr>
-              <w:t xml:space="preserve"> </w:t>
+              <w:t xml:space="preserve">ENOK RATNA NINGSIH </w:t>
             </w:r>
             <w:r>
               <w:rPr>

--- a/resources/templates/land_titles/sale_purchase/letter_c/single_seller_single_buyer.docx
+++ b/resources/templates/land_titles/sale_purchase/letter_c/single_seller_single_buyer.docx
@@ -2149,7 +2149,45 @@
           <w:szCs w:val="24"/>
           <w:lang w:val="en-US"/>
         </w:rPr>
-        <w:t xml:space="preserve"> 63 </w:t>
+        <w:t xml:space="preserve"> </w:t>
+      </w:r>
+      <w:r>
+        <w:rPr>
+          <w:rFonts w:ascii="Bookman Old Style" w:hAnsi="Bookman Old Style"/>
+          <w:sz w:val="24"/>
+          <w:szCs w:val="24"/>
+          <w:lang w:val="en-US"/>
+        </w:rPr>
+        <w:t>${</w:t>
+      </w:r>
+      <w:proofErr w:type="spellStart"/>
+      <w:r>
+        <w:rPr>
+          <w:rFonts w:ascii="Bookman Old Style" w:hAnsi="Bookman Old Style"/>
+          <w:sz w:val="24"/>
+          <w:szCs w:val="24"/>
+          <w:lang w:val="en-US"/>
+        </w:rPr>
+        <w:t>seller_age</w:t>
+      </w:r>
+      <w:proofErr w:type="spellEnd"/>
+      <w:r>
+        <w:rPr>
+          <w:rFonts w:ascii="Bookman Old Style" w:hAnsi="Bookman Old Style"/>
+          <w:sz w:val="24"/>
+          <w:szCs w:val="24"/>
+          <w:lang w:val="en-US"/>
+        </w:rPr>
+        <w:t>}</w:t>
+      </w:r>
+      <w:r>
+        <w:rPr>
+          <w:rFonts w:ascii="Bookman Old Style" w:hAnsi="Bookman Old Style"/>
+          <w:sz w:val="24"/>
+          <w:szCs w:val="24"/>
+          <w:lang w:val="en-US"/>
+        </w:rPr>
+        <w:t xml:space="preserve"> </w:t>
       </w:r>
       <w:r>
         <w:rPr>
@@ -2252,57 +2290,35 @@
         </w:rPr>
         <w:t xml:space="preserve"> </w:t>
       </w:r>
-      <w:proofErr w:type="spellStart"/>
-      <w:r>
-        <w:rPr>
-          <w:rFonts w:ascii="Bookman Old Style" w:hAnsi="Bookman Old Style"/>
-          <w:sz w:val="24"/>
-          <w:szCs w:val="24"/>
-          <w:lang w:val="en-US"/>
-        </w:rPr>
-        <w:t>Mengurus</w:t>
-      </w:r>
-      <w:proofErr w:type="spellEnd"/>
-      <w:r>
-        <w:rPr>
-          <w:rFonts w:ascii="Bookman Old Style" w:hAnsi="Bookman Old Style"/>
-          <w:sz w:val="24"/>
-          <w:szCs w:val="24"/>
-          <w:lang w:val="en-US"/>
-        </w:rPr>
-        <w:t xml:space="preserve"> </w:t>
-      </w:r>
-      <w:proofErr w:type="spellStart"/>
-      <w:r>
-        <w:rPr>
-          <w:rFonts w:ascii="Bookman Old Style" w:hAnsi="Bookman Old Style"/>
-          <w:sz w:val="24"/>
-          <w:szCs w:val="24"/>
-          <w:lang w:val="en-US"/>
-        </w:rPr>
-        <w:t>Rumah</w:t>
-      </w:r>
-      <w:proofErr w:type="spellEnd"/>
-      <w:r>
-        <w:rPr>
-          <w:rFonts w:ascii="Bookman Old Style" w:hAnsi="Bookman Old Style"/>
-          <w:sz w:val="24"/>
-          <w:szCs w:val="24"/>
-          <w:lang w:val="en-US"/>
-        </w:rPr>
-        <w:t xml:space="preserve"> </w:t>
-      </w:r>
-      <w:proofErr w:type="spellStart"/>
-      <w:r>
-        <w:rPr>
-          <w:rFonts w:ascii="Bookman Old Style" w:hAnsi="Bookman Old Style"/>
-          <w:sz w:val="24"/>
-          <w:szCs w:val="24"/>
-          <w:lang w:val="en-US"/>
-        </w:rPr>
-        <w:t>Tangga</w:t>
-      </w:r>
-      <w:proofErr w:type="spellEnd"/>
+      <w:r>
+        <w:rPr>
+          <w:rFonts w:ascii="Bookman Old Style" w:hAnsi="Bookman Old Style"/>
+          <w:sz w:val="24"/>
+          <w:szCs w:val="24"/>
+          <w:lang w:val="en-US"/>
+        </w:rPr>
+        <w:t>${</w:t>
+      </w:r>
+      <w:proofErr w:type="spellStart"/>
+      <w:r>
+        <w:rPr>
+          <w:rFonts w:ascii="Bookman Old Style" w:hAnsi="Bookman Old Style"/>
+          <w:sz w:val="24"/>
+          <w:szCs w:val="24"/>
+          <w:lang w:val="en-US"/>
+        </w:rPr>
+        <w:t>seller_occupation</w:t>
+      </w:r>
+      <w:proofErr w:type="spellEnd"/>
+      <w:r>
+        <w:rPr>
+          <w:rFonts w:ascii="Bookman Old Style" w:hAnsi="Bookman Old Style"/>
+          <w:sz w:val="24"/>
+          <w:szCs w:val="24"/>
+          <w:lang w:val="en-US"/>
+        </w:rPr>
+        <w:t>}</w:t>
+      </w:r>
       <w:r>
         <w:rPr>
           <w:rFonts w:ascii="Bookman Old Style" w:hAnsi="Bookman Old Style"/>
@@ -2363,7 +2379,16 @@
           <w:szCs w:val="24"/>
           <w:lang w:val="en-US"/>
         </w:rPr>
-        <w:t>seller_address</w:t>
+        <w:t>seller_</w:t>
+      </w:r>
+      <w:r>
+        <w:rPr>
+          <w:rFonts w:ascii="Bookman Old Style" w:hAnsi="Bookman Old Style"/>
+          <w:sz w:val="24"/>
+          <w:szCs w:val="24"/>
+          <w:lang w:val="en-US"/>
+        </w:rPr>
+        <w:t>road</w:t>
       </w:r>
       <w:proofErr w:type="spellEnd"/>
       <w:r>
@@ -2391,7 +2416,74 @@
           <w:szCs w:val="24"/>
           <w:lang w:val="en-US"/>
         </w:rPr>
-        <w:t>RT.001 RW.001</w:t>
+        <w:t>RT.</w:t>
+      </w:r>
+      <w:r>
+        <w:rPr>
+          <w:rFonts w:ascii="Bookman Old Style" w:hAnsi="Bookman Old Style"/>
+          <w:sz w:val="24"/>
+          <w:szCs w:val="24"/>
+          <w:lang w:val="en-US"/>
+        </w:rPr>
+        <w:t>${</w:t>
+      </w:r>
+      <w:proofErr w:type="spellStart"/>
+      <w:r>
+        <w:rPr>
+          <w:rFonts w:ascii="Bookman Old Style" w:hAnsi="Bookman Old Style"/>
+          <w:sz w:val="24"/>
+          <w:szCs w:val="24"/>
+          <w:lang w:val="en-US"/>
+        </w:rPr>
+        <w:t>seller_rt</w:t>
+      </w:r>
+      <w:proofErr w:type="spellEnd"/>
+      <w:r>
+        <w:rPr>
+          <w:rFonts w:ascii="Bookman Old Style" w:hAnsi="Bookman Old Style"/>
+          <w:sz w:val="24"/>
+          <w:szCs w:val="24"/>
+          <w:lang w:val="en-US"/>
+        </w:rPr>
+        <w:t>}</w:t>
+      </w:r>
+      <w:r>
+        <w:rPr>
+          <w:rFonts w:ascii="Bookman Old Style" w:hAnsi="Bookman Old Style"/>
+          <w:sz w:val="24"/>
+          <w:szCs w:val="24"/>
+          <w:lang w:val="en-US"/>
+        </w:rPr>
+        <w:t xml:space="preserve"> RW.</w:t>
+      </w:r>
+      <w:r>
+        <w:rPr>
+          <w:rFonts w:ascii="Bookman Old Style" w:hAnsi="Bookman Old Style"/>
+          <w:sz w:val="24"/>
+          <w:szCs w:val="24"/>
+          <w:lang w:val="en-US"/>
+        </w:rPr>
+        <w:t>${</w:t>
+      </w:r>
+      <w:proofErr w:type="spellStart"/>
+      <w:r>
+        <w:rPr>
+          <w:rFonts w:ascii="Bookman Old Style" w:hAnsi="Bookman Old Style"/>
+          <w:sz w:val="24"/>
+          <w:szCs w:val="24"/>
+          <w:lang w:val="en-US"/>
+        </w:rPr>
+        <w:t>seller_rw</w:t>
+      </w:r>
+      <w:proofErr w:type="spellEnd"/>
+      <w:r>
+        <w:rPr>
+          <w:rFonts w:ascii="Bookman Old Style" w:hAnsi="Bookman Old Style"/>
+          <w:sz w:val="24"/>
+          <w:szCs w:val="24"/>
+          <w:lang w:val="en-US"/>
+        </w:rPr>
+        <w:t>}</w:t>
       </w:r>
       <w:r>
         <w:rPr>
@@ -2442,17 +2534,35 @@
         </w:rPr>
         <w:t xml:space="preserve"> </w:t>
       </w:r>
-      <w:proofErr w:type="spellStart"/>
-      <w:r>
-        <w:rPr>
-          <w:rFonts w:ascii="Bookman Old Style" w:hAnsi="Bookman Old Style"/>
-          <w:sz w:val="24"/>
-          <w:szCs w:val="24"/>
-          <w:lang w:val="en-US"/>
-        </w:rPr>
-        <w:t>Ciptasari</w:t>
-      </w:r>
-      <w:proofErr w:type="spellEnd"/>
+      <w:r>
+        <w:rPr>
+          <w:rFonts w:ascii="Bookman Old Style" w:hAnsi="Bookman Old Style"/>
+          <w:sz w:val="24"/>
+          <w:szCs w:val="24"/>
+          <w:lang w:val="en-US"/>
+        </w:rPr>
+        <w:t>${</w:t>
+      </w:r>
+      <w:proofErr w:type="spellStart"/>
+      <w:r>
+        <w:rPr>
+          <w:rFonts w:ascii="Bookman Old Style" w:hAnsi="Bookman Old Style"/>
+          <w:sz w:val="24"/>
+          <w:szCs w:val="24"/>
+          <w:lang w:val="en-US"/>
+        </w:rPr>
+        <w:t>seller_village</w:t>
+      </w:r>
+      <w:proofErr w:type="spellEnd"/>
+      <w:r>
+        <w:rPr>
+          <w:rFonts w:ascii="Bookman Old Style" w:hAnsi="Bookman Old Style"/>
+          <w:sz w:val="24"/>
+          <w:szCs w:val="24"/>
+          <w:lang w:val="en-US"/>
+        </w:rPr>
+        <w:t>}</w:t>
+      </w:r>
       <w:r>
         <w:rPr>
           <w:rFonts w:ascii="Bookman Old Style" w:hAnsi="Bookman Old Style"/>
@@ -2479,57 +2589,73 @@
         </w:rPr>
         <w:t xml:space="preserve"> </w:t>
       </w:r>
-      <w:proofErr w:type="spellStart"/>
-      <w:r>
-        <w:rPr>
-          <w:rFonts w:ascii="Bookman Old Style" w:hAnsi="Bookman Old Style"/>
-          <w:sz w:val="24"/>
-          <w:szCs w:val="24"/>
-          <w:lang w:val="en-US"/>
-        </w:rPr>
-        <w:t>Pamulihan</w:t>
-      </w:r>
-      <w:proofErr w:type="spellEnd"/>
-      <w:r>
-        <w:rPr>
-          <w:rFonts w:ascii="Bookman Old Style" w:hAnsi="Bookman Old Style"/>
-          <w:sz w:val="24"/>
-          <w:szCs w:val="24"/>
-          <w:lang w:val="en-US"/>
-        </w:rPr>
-        <w:t xml:space="preserve"> </w:t>
-      </w:r>
-      <w:proofErr w:type="spellStart"/>
-      <w:r>
-        <w:rPr>
-          <w:rFonts w:ascii="Bookman Old Style" w:hAnsi="Bookman Old Style"/>
-          <w:sz w:val="24"/>
-          <w:szCs w:val="24"/>
-          <w:lang w:val="en-US"/>
-        </w:rPr>
-        <w:t>Kabupaten</w:t>
-      </w:r>
-      <w:proofErr w:type="spellEnd"/>
-      <w:r>
-        <w:rPr>
-          <w:rFonts w:ascii="Bookman Old Style" w:hAnsi="Bookman Old Style"/>
-          <w:sz w:val="24"/>
-          <w:szCs w:val="24"/>
-          <w:lang w:val="en-US"/>
-        </w:rPr>
-        <w:t xml:space="preserve"> </w:t>
-      </w:r>
-      <w:proofErr w:type="spellStart"/>
-      <w:r>
-        <w:rPr>
-          <w:rFonts w:ascii="Bookman Old Style" w:hAnsi="Bookman Old Style"/>
-          <w:sz w:val="24"/>
-          <w:szCs w:val="24"/>
-          <w:lang w:val="en-US"/>
-        </w:rPr>
-        <w:t>Sumedang</w:t>
-      </w:r>
-      <w:proofErr w:type="spellEnd"/>
+      <w:r>
+        <w:rPr>
+          <w:rFonts w:ascii="Bookman Old Style" w:hAnsi="Bookman Old Style"/>
+          <w:sz w:val="24"/>
+          <w:szCs w:val="24"/>
+          <w:lang w:val="en-US"/>
+        </w:rPr>
+        <w:t>${</w:t>
+      </w:r>
+      <w:proofErr w:type="spellStart"/>
+      <w:r>
+        <w:rPr>
+          <w:rFonts w:ascii="Bookman Old Style" w:hAnsi="Bookman Old Style"/>
+          <w:sz w:val="24"/>
+          <w:szCs w:val="24"/>
+          <w:lang w:val="en-US"/>
+        </w:rPr>
+        <w:t>seller_district</w:t>
+      </w:r>
+      <w:proofErr w:type="spellEnd"/>
+      <w:r>
+        <w:rPr>
+          <w:rFonts w:ascii="Bookman Old Style" w:hAnsi="Bookman Old Style"/>
+          <w:sz w:val="24"/>
+          <w:szCs w:val="24"/>
+          <w:lang w:val="en-US"/>
+        </w:rPr>
+        <w:t>}</w:t>
+      </w:r>
+      <w:r>
+        <w:rPr>
+          <w:rFonts w:ascii="Bookman Old Style" w:hAnsi="Bookman Old Style"/>
+          <w:sz w:val="24"/>
+          <w:szCs w:val="24"/>
+          <w:lang w:val="en-US"/>
+        </w:rPr>
+        <w:t xml:space="preserve"> </w:t>
+      </w:r>
+      <w:r>
+        <w:rPr>
+          <w:rFonts w:ascii="Bookman Old Style" w:hAnsi="Bookman Old Style"/>
+          <w:sz w:val="24"/>
+          <w:szCs w:val="24"/>
+          <w:lang w:val="en-US"/>
+        </w:rPr>
+        <w:t>${</w:t>
+      </w:r>
+      <w:proofErr w:type="spellStart"/>
+      <w:r>
+        <w:rPr>
+          <w:rFonts w:ascii="Bookman Old Style" w:hAnsi="Bookman Old Style"/>
+          <w:sz w:val="24"/>
+          <w:szCs w:val="24"/>
+          <w:lang w:val="en-US"/>
+        </w:rPr>
+        <w:t>seller_city</w:t>
+      </w:r>
+      <w:proofErr w:type="spellEnd"/>
+      <w:r>
+        <w:rPr>
+          <w:rFonts w:ascii="Bookman Old Style" w:hAnsi="Bookman Old Style"/>
+          <w:sz w:val="24"/>
+          <w:szCs w:val="24"/>
+          <w:lang w:val="en-US"/>
+        </w:rPr>
+        <w:t>}</w:t>
+      </w:r>
       <w:r>
         <w:rPr>
           <w:rFonts w:ascii="Bookman Old Style" w:hAnsi="Bookman Old Style"/>
@@ -2557,25 +2683,34 @@
         </w:rPr>
         <w:t xml:space="preserve"> </w:t>
       </w:r>
-      <w:proofErr w:type="spellStart"/>
-      <w:r>
-        <w:rPr>
-          <w:rFonts w:ascii="Bookman Old Style" w:hAnsi="Bookman Old Style"/>
-          <w:sz w:val="24"/>
-          <w:szCs w:val="24"/>
-          <w:lang w:val="en-US"/>
-        </w:rPr>
-        <w:t>Jawa</w:t>
-      </w:r>
-      <w:proofErr w:type="spellEnd"/>
-      <w:r>
-        <w:rPr>
-          <w:rFonts w:ascii="Bookman Old Style" w:hAnsi="Bookman Old Style"/>
-          <w:sz w:val="24"/>
-          <w:szCs w:val="24"/>
-          <w:lang w:val="en-US"/>
-        </w:rPr>
-        <w:t xml:space="preserve"> Barat</w:t>
+      <w:r>
+        <w:rPr>
+          <w:rFonts w:ascii="Bookman Old Style" w:hAnsi="Bookman Old Style"/>
+          <w:sz w:val="24"/>
+          <w:szCs w:val="24"/>
+          <w:lang w:val="en-US"/>
+        </w:rPr>
+        <w:t>${</w:t>
+      </w:r>
+      <w:proofErr w:type="spellStart"/>
+      <w:r>
+        <w:rPr>
+          <w:rFonts w:ascii="Bookman Old Style" w:hAnsi="Bookman Old Style"/>
+          <w:sz w:val="24"/>
+          <w:szCs w:val="24"/>
+          <w:lang w:val="en-US"/>
+        </w:rPr>
+        <w:t>seller_province</w:t>
+      </w:r>
+      <w:proofErr w:type="spellEnd"/>
+      <w:r>
+        <w:rPr>
+          <w:rFonts w:ascii="Bookman Old Style" w:hAnsi="Bookman Old Style"/>
+          <w:sz w:val="24"/>
+          <w:szCs w:val="24"/>
+          <w:lang w:val="en-US"/>
+        </w:rPr>
+        <w:t>}</w:t>
       </w:r>
       <w:r>
         <w:rPr>
@@ -2628,16 +2763,45 @@
           <w:szCs w:val="24"/>
           <w:lang w:val="en-US"/>
         </w:rPr>
-        <w:t>3211134909620004</w:t>
-      </w:r>
-      <w:r>
-        <w:rPr>
-          <w:rFonts w:ascii="Bookman Old Style" w:hAnsi="Bookman Old Style"/>
-          <w:sz w:val="24"/>
-          <w:szCs w:val="24"/>
-          <w:lang w:val="en-US"/>
-        </w:rPr>
-        <w:t>. ---------------------------------------------------</w:t>
+        <w:t>${</w:t>
+      </w:r>
+      <w:proofErr w:type="spellStart"/>
+      <w:r>
+        <w:rPr>
+          <w:rFonts w:ascii="Bookman Old Style" w:hAnsi="Bookman Old Style"/>
+          <w:sz w:val="24"/>
+          <w:szCs w:val="24"/>
+          <w:lang w:val="en-US"/>
+        </w:rPr>
+        <w:t>seller_</w:t>
+      </w:r>
+      <w:r>
+        <w:rPr>
+          <w:rFonts w:ascii="Bookman Old Style" w:hAnsi="Bookman Old Style"/>
+          <w:sz w:val="24"/>
+          <w:szCs w:val="24"/>
+          <w:lang w:val="en-US"/>
+        </w:rPr>
+        <w:t>national_id_number</w:t>
+      </w:r>
+      <w:proofErr w:type="spellEnd"/>
+      <w:r>
+        <w:rPr>
+          <w:rFonts w:ascii="Bookman Old Style" w:hAnsi="Bookman Old Style"/>
+          <w:sz w:val="24"/>
+          <w:szCs w:val="24"/>
+          <w:lang w:val="en-US"/>
+        </w:rPr>
+        <w:t>}</w:t>
+      </w:r>
+      <w:r>
+        <w:rPr>
+          <w:rFonts w:ascii="Bookman Old Style" w:hAnsi="Bookman Old Style"/>
+          <w:sz w:val="24"/>
+          <w:szCs w:val="24"/>
+          <w:lang w:val="en-US"/>
+        </w:rPr>
+        <w:t>. ---------------------------</w:t>
       </w:r>
     </w:p>
     <w:p>
@@ -2905,7 +3069,42 @@
           <w:szCs w:val="24"/>
           <w:lang w:val="en-US"/>
         </w:rPr>
-        <w:t>JUJU MUDIYANI,</w:t>
+        <w:t>${</w:t>
+      </w:r>
+      <w:proofErr w:type="spellStart"/>
+      <w:r>
+        <w:rPr>
+          <w:rFonts w:ascii="Bookman Old Style" w:hAnsi="Bookman Old Style"/>
+          <w:b/>
+          <w:bCs/>
+          <w:sz w:val="24"/>
+          <w:szCs w:val="24"/>
+          <w:lang w:val="en-US"/>
+        </w:rPr>
+        <w:t>buyer_name</w:t>
+      </w:r>
+      <w:proofErr w:type="spellEnd"/>
+      <w:r>
+        <w:rPr>
+          <w:rFonts w:ascii="Bookman Old Style" w:hAnsi="Bookman Old Style"/>
+          <w:b/>
+          <w:bCs/>
+          <w:sz w:val="24"/>
+          <w:szCs w:val="24"/>
+          <w:lang w:val="en-US"/>
+        </w:rPr>
+        <w:t>}</w:t>
+      </w:r>
+      <w:r>
+        <w:rPr>
+          <w:rFonts w:ascii="Bookman Old Style" w:hAnsi="Bookman Old Style"/>
+          <w:b/>
+          <w:bCs/>
+          <w:sz w:val="24"/>
+          <w:szCs w:val="24"/>
+          <w:lang w:val="en-US"/>
+        </w:rPr>
+        <w:t>,</w:t>
       </w:r>
       <w:r>
         <w:rPr>
@@ -2931,7 +3130,45 @@
           <w:szCs w:val="24"/>
           <w:lang w:val="en-US"/>
         </w:rPr>
-        <w:t xml:space="preserve">58 </w:t>
+        <w:t>${</w:t>
+      </w:r>
+      <w:proofErr w:type="spellStart"/>
+      <w:r>
+        <w:rPr>
+          <w:rFonts w:ascii="Bookman Old Style" w:hAnsi="Bookman Old Style"/>
+          <w:sz w:val="24"/>
+          <w:szCs w:val="24"/>
+          <w:lang w:val="en-US"/>
+        </w:rPr>
+        <w:t>buyer</w:t>
+      </w:r>
+      <w:r>
+        <w:rPr>
+          <w:rFonts w:ascii="Bookman Old Style" w:hAnsi="Bookman Old Style"/>
+          <w:sz w:val="24"/>
+          <w:szCs w:val="24"/>
+          <w:lang w:val="en-US"/>
+        </w:rPr>
+        <w:t>_age</w:t>
+      </w:r>
+      <w:proofErr w:type="spellEnd"/>
+      <w:r>
+        <w:rPr>
+          <w:rFonts w:ascii="Bookman Old Style" w:hAnsi="Bookman Old Style"/>
+          <w:sz w:val="24"/>
+          <w:szCs w:val="24"/>
+          <w:lang w:val="en-US"/>
+        </w:rPr>
+        <w:t>)</w:t>
+      </w:r>
+      <w:r>
+        <w:rPr>
+          <w:rFonts w:ascii="Bookman Old Style" w:hAnsi="Bookman Old Style"/>
+          <w:sz w:val="24"/>
+          <w:szCs w:val="24"/>
+          <w:lang w:val="en-US"/>
+        </w:rPr>
+        <w:t xml:space="preserve"> </w:t>
       </w:r>
       <w:r>
         <w:rPr>
@@ -2958,25 +3195,99 @@
         </w:rPr>
         <w:t>(</w:t>
       </w:r>
-      <w:proofErr w:type="spellStart"/>
-      <w:r>
-        <w:rPr>
-          <w:rFonts w:ascii="Bookman Old Style" w:hAnsi="Bookman Old Style"/>
-          <w:sz w:val="24"/>
-          <w:szCs w:val="24"/>
-          <w:lang w:val="en-US"/>
-        </w:rPr>
-        <w:t>Sumedang</w:t>
-      </w:r>
-      <w:proofErr w:type="spellEnd"/>
-      <w:r>
-        <w:rPr>
-          <w:rFonts w:ascii="Bookman Old Style" w:hAnsi="Bookman Old Style"/>
-          <w:sz w:val="24"/>
-          <w:szCs w:val="24"/>
-          <w:lang w:val="en-US"/>
-        </w:rPr>
-        <w:t xml:space="preserve">, 03-11-1967) </w:t>
+      <w:r>
+        <w:rPr>
+          <w:rFonts w:ascii="Bookman Old Style" w:hAnsi="Bookman Old Style"/>
+          <w:sz w:val="24"/>
+          <w:szCs w:val="24"/>
+          <w:lang w:val="en-US"/>
+        </w:rPr>
+        <w:t>${</w:t>
+      </w:r>
+      <w:proofErr w:type="spellStart"/>
+      <w:r>
+        <w:rPr>
+          <w:rFonts w:ascii="Bookman Old Style" w:hAnsi="Bookman Old Style"/>
+          <w:sz w:val="24"/>
+          <w:szCs w:val="24"/>
+          <w:lang w:val="en-US"/>
+        </w:rPr>
+        <w:t>buyer</w:t>
+      </w:r>
+      <w:r>
+        <w:rPr>
+          <w:rFonts w:ascii="Bookman Old Style" w:hAnsi="Bookman Old Style"/>
+          <w:sz w:val="24"/>
+          <w:szCs w:val="24"/>
+          <w:lang w:val="en-US"/>
+        </w:rPr>
+        <w:t>_birthplace</w:t>
+      </w:r>
+      <w:proofErr w:type="spellEnd"/>
+      <w:r>
+        <w:rPr>
+          <w:rFonts w:ascii="Bookman Old Style" w:hAnsi="Bookman Old Style"/>
+          <w:sz w:val="24"/>
+          <w:szCs w:val="24"/>
+          <w:lang w:val="en-US"/>
+        </w:rPr>
+        <w:t>}</w:t>
+      </w:r>
+      <w:r>
+        <w:rPr>
+          <w:rFonts w:ascii="Bookman Old Style" w:hAnsi="Bookman Old Style"/>
+          <w:sz w:val="24"/>
+          <w:szCs w:val="24"/>
+          <w:lang w:val="en-US"/>
+        </w:rPr>
+        <w:t xml:space="preserve">, </w:t>
+      </w:r>
+      <w:r>
+        <w:rPr>
+          <w:rFonts w:ascii="Bookman Old Style" w:hAnsi="Bookman Old Style"/>
+          <w:sz w:val="24"/>
+          <w:szCs w:val="24"/>
+          <w:lang w:val="en-US"/>
+        </w:rPr>
+        <w:t>${</w:t>
+      </w:r>
+      <w:proofErr w:type="spellStart"/>
+      <w:r>
+        <w:rPr>
+          <w:rFonts w:ascii="Bookman Old Style" w:hAnsi="Bookman Old Style"/>
+          <w:sz w:val="24"/>
+          <w:szCs w:val="24"/>
+          <w:lang w:val="en-US"/>
+        </w:rPr>
+        <w:t>buyer</w:t>
+      </w:r>
+      <w:r>
+        <w:rPr>
+          <w:rFonts w:ascii="Bookman Old Style" w:hAnsi="Bookman Old Style"/>
+          <w:sz w:val="24"/>
+          <w:szCs w:val="24"/>
+          <w:lang w:val="en-US"/>
+        </w:rPr>
+        <w:t>_birthdate</w:t>
+      </w:r>
+      <w:proofErr w:type="spellEnd"/>
+      <w:r>
+        <w:rPr>
+          <w:rFonts w:ascii="Bookman Old Style" w:hAnsi="Bookman Old Style"/>
+          <w:sz w:val="24"/>
+          <w:szCs w:val="24"/>
+          <w:lang w:val="en-US"/>
+        </w:rPr>
+        <w:t>}</w:t>
+      </w:r>
+      <w:r>
+        <w:rPr>
+          <w:rFonts w:ascii="Bookman Old Style" w:hAnsi="Bookman Old Style"/>
+          <w:sz w:val="24"/>
+          <w:szCs w:val="24"/>
+          <w:lang w:val="en-US"/>
+        </w:rPr>
+        <w:t xml:space="preserve">) </w:t>
       </w:r>
       <w:r>
         <w:rPr>
@@ -2986,57 +3297,44 @@
         </w:rPr>
         <w:t xml:space="preserve">Pekerjaan </w:t>
       </w:r>
-      <w:proofErr w:type="spellStart"/>
-      <w:r>
-        <w:rPr>
-          <w:rFonts w:ascii="Bookman Old Style" w:hAnsi="Bookman Old Style"/>
-          <w:sz w:val="24"/>
-          <w:szCs w:val="24"/>
-          <w:lang w:val="en-US"/>
-        </w:rPr>
-        <w:t>Mengurus</w:t>
-      </w:r>
-      <w:proofErr w:type="spellEnd"/>
-      <w:r>
-        <w:rPr>
-          <w:rFonts w:ascii="Bookman Old Style" w:hAnsi="Bookman Old Style"/>
-          <w:sz w:val="24"/>
-          <w:szCs w:val="24"/>
-          <w:lang w:val="en-US"/>
-        </w:rPr>
-        <w:t xml:space="preserve"> </w:t>
-      </w:r>
-      <w:proofErr w:type="spellStart"/>
-      <w:r>
-        <w:rPr>
-          <w:rFonts w:ascii="Bookman Old Style" w:hAnsi="Bookman Old Style"/>
-          <w:sz w:val="24"/>
-          <w:szCs w:val="24"/>
-          <w:lang w:val="en-US"/>
-        </w:rPr>
-        <w:t>Rumah</w:t>
-      </w:r>
-      <w:proofErr w:type="spellEnd"/>
-      <w:r>
-        <w:rPr>
-          <w:rFonts w:ascii="Bookman Old Style" w:hAnsi="Bookman Old Style"/>
-          <w:sz w:val="24"/>
-          <w:szCs w:val="24"/>
-          <w:lang w:val="en-US"/>
-        </w:rPr>
-        <w:t xml:space="preserve"> </w:t>
-      </w:r>
-      <w:proofErr w:type="spellStart"/>
-      <w:r>
-        <w:rPr>
-          <w:rFonts w:ascii="Bookman Old Style" w:hAnsi="Bookman Old Style"/>
-          <w:sz w:val="24"/>
-          <w:szCs w:val="24"/>
-          <w:lang w:val="en-US"/>
-        </w:rPr>
-        <w:t>Tangga</w:t>
-      </w:r>
-      <w:proofErr w:type="spellEnd"/>
+      <w:r>
+        <w:rPr>
+          <w:rFonts w:ascii="Bookman Old Style" w:hAnsi="Bookman Old Style"/>
+          <w:sz w:val="24"/>
+          <w:szCs w:val="24"/>
+          <w:lang w:val="en-US"/>
+        </w:rPr>
+        <w:t>${</w:t>
+      </w:r>
+      <w:proofErr w:type="spellStart"/>
+      <w:r>
+        <w:rPr>
+          <w:rFonts w:ascii="Bookman Old Style" w:hAnsi="Bookman Old Style"/>
+          <w:sz w:val="24"/>
+          <w:szCs w:val="24"/>
+          <w:lang w:val="en-US"/>
+        </w:rPr>
+        <w:t>buyer</w:t>
+      </w:r>
+      <w:r>
+        <w:rPr>
+          <w:rFonts w:ascii="Bookman Old Style" w:hAnsi="Bookman Old Style"/>
+          <w:sz w:val="24"/>
+          <w:szCs w:val="24"/>
+          <w:lang w:val="en-US"/>
+        </w:rPr>
+        <w:t>_occupation</w:t>
+      </w:r>
+      <w:proofErr w:type="spellEnd"/>
+      <w:r>
+        <w:rPr>
+          <w:rFonts w:ascii="Bookman Old Style" w:hAnsi="Bookman Old Style"/>
+          <w:sz w:val="24"/>
+          <w:szCs w:val="24"/>
+          <w:lang w:val="en-US"/>
+        </w:rPr>
+        <w:t>}</w:t>
+      </w:r>
       <w:r>
         <w:rPr>
           <w:rFonts w:ascii="Bookman Old Style" w:hAnsi="Bookman Old Style"/>
@@ -3052,27 +3350,148 @@
           <w:szCs w:val="24"/>
           <w:lang w:val="en-US"/>
         </w:rPr>
-        <w:t xml:space="preserve">di Dusun </w:t>
-      </w:r>
-      <w:proofErr w:type="spellStart"/>
-      <w:r>
-        <w:rPr>
-          <w:rFonts w:ascii="Bookman Old Style" w:hAnsi="Bookman Old Style"/>
-          <w:sz w:val="24"/>
-          <w:szCs w:val="24"/>
-          <w:lang w:val="en-US"/>
-        </w:rPr>
-        <w:t>Babakan</w:t>
-      </w:r>
-      <w:proofErr w:type="spellEnd"/>
-      <w:r>
-        <w:rPr>
-          <w:rFonts w:ascii="Bookman Old Style" w:hAnsi="Bookman Old Style"/>
-          <w:sz w:val="24"/>
-          <w:szCs w:val="24"/>
-          <w:lang w:val="en-US"/>
-        </w:rPr>
-        <w:t xml:space="preserve"> Bandung RT.002 RW.004 </w:t>
+        <w:t xml:space="preserve">di </w:t>
+      </w:r>
+      <w:r>
+        <w:rPr>
+          <w:rFonts w:ascii="Bookman Old Style" w:hAnsi="Bookman Old Style"/>
+          <w:sz w:val="24"/>
+          <w:szCs w:val="24"/>
+          <w:lang w:val="en-US"/>
+        </w:rPr>
+        <w:t>${</w:t>
+      </w:r>
+      <w:proofErr w:type="spellStart"/>
+      <w:r>
+        <w:rPr>
+          <w:rFonts w:ascii="Bookman Old Style" w:hAnsi="Bookman Old Style"/>
+          <w:sz w:val="24"/>
+          <w:szCs w:val="24"/>
+          <w:lang w:val="en-US"/>
+        </w:rPr>
+        <w:t>buyer</w:t>
+      </w:r>
+      <w:r>
+        <w:rPr>
+          <w:rFonts w:ascii="Bookman Old Style" w:hAnsi="Bookman Old Style"/>
+          <w:sz w:val="24"/>
+          <w:szCs w:val="24"/>
+          <w:lang w:val="en-US"/>
+        </w:rPr>
+        <w:t>_road</w:t>
+      </w:r>
+      <w:proofErr w:type="spellEnd"/>
+      <w:r>
+        <w:rPr>
+          <w:rFonts w:ascii="Bookman Old Style" w:hAnsi="Bookman Old Style"/>
+          <w:sz w:val="24"/>
+          <w:szCs w:val="24"/>
+          <w:lang w:val="en-US"/>
+        </w:rPr>
+        <w:t>}</w:t>
+      </w:r>
+      <w:r>
+        <w:rPr>
+          <w:rFonts w:ascii="Bookman Old Style" w:hAnsi="Bookman Old Style"/>
+          <w:sz w:val="24"/>
+          <w:szCs w:val="24"/>
+          <w:lang w:val="en-US"/>
+        </w:rPr>
+        <w:t xml:space="preserve"> RT.</w:t>
+      </w:r>
+      <w:r>
+        <w:rPr>
+          <w:rFonts w:ascii="Bookman Old Style" w:hAnsi="Bookman Old Style"/>
+          <w:sz w:val="24"/>
+          <w:szCs w:val="24"/>
+          <w:lang w:val="en-US"/>
+        </w:rPr>
+        <w:t>${</w:t>
+      </w:r>
+      <w:proofErr w:type="spellStart"/>
+      <w:r>
+        <w:rPr>
+          <w:rFonts w:ascii="Bookman Old Style" w:hAnsi="Bookman Old Style"/>
+          <w:sz w:val="24"/>
+          <w:szCs w:val="24"/>
+          <w:lang w:val="en-US"/>
+        </w:rPr>
+        <w:t>buyer</w:t>
+      </w:r>
+      <w:r>
+        <w:rPr>
+          <w:rFonts w:ascii="Bookman Old Style" w:hAnsi="Bookman Old Style"/>
+          <w:sz w:val="24"/>
+          <w:szCs w:val="24"/>
+          <w:lang w:val="en-US"/>
+        </w:rPr>
+        <w:t>_rt</w:t>
+      </w:r>
+      <w:proofErr w:type="spellEnd"/>
+      <w:r>
+        <w:rPr>
+          <w:rFonts w:ascii="Bookman Old Style" w:hAnsi="Bookman Old Style"/>
+          <w:sz w:val="24"/>
+          <w:szCs w:val="24"/>
+          <w:lang w:val="en-US"/>
+        </w:rPr>
+        <w:t>}</w:t>
+      </w:r>
+      <w:r>
+        <w:rPr>
+          <w:rFonts w:ascii="Bookman Old Style" w:hAnsi="Bookman Old Style"/>
+          <w:sz w:val="24"/>
+          <w:szCs w:val="24"/>
+          <w:lang w:val="en-US"/>
+        </w:rPr>
+        <w:t xml:space="preserve"> RW.</w:t>
+      </w:r>
+      <w:r>
+        <w:rPr>
+          <w:rFonts w:ascii="Bookman Old Style" w:hAnsi="Bookman Old Style"/>
+          <w:sz w:val="24"/>
+          <w:szCs w:val="24"/>
+          <w:lang w:val="en-US"/>
+        </w:rPr>
+        <w:t>${</w:t>
+      </w:r>
+      <w:proofErr w:type="spellStart"/>
+      <w:r>
+        <w:rPr>
+          <w:rFonts w:ascii="Bookman Old Style" w:hAnsi="Bookman Old Style"/>
+          <w:sz w:val="24"/>
+          <w:szCs w:val="24"/>
+          <w:lang w:val="en-US"/>
+        </w:rPr>
+        <w:t>buyer</w:t>
+      </w:r>
+      <w:r>
+        <w:rPr>
+          <w:rFonts w:ascii="Bookman Old Style" w:hAnsi="Bookman Old Style"/>
+          <w:sz w:val="24"/>
+          <w:szCs w:val="24"/>
+          <w:lang w:val="en-US"/>
+        </w:rPr>
+        <w:t>_rw</w:t>
+      </w:r>
+      <w:proofErr w:type="spellEnd"/>
+      <w:r>
+        <w:rPr>
+          <w:rFonts w:ascii="Bookman Old Style" w:hAnsi="Bookman Old Style"/>
+          <w:sz w:val="24"/>
+          <w:szCs w:val="24"/>
+          <w:lang w:val="en-US"/>
+        </w:rPr>
+        <w:t>}</w:t>
+      </w:r>
+      <w:r>
+        <w:rPr>
+          <w:rFonts w:ascii="Bookman Old Style" w:hAnsi="Bookman Old Style"/>
+          <w:sz w:val="24"/>
+          <w:szCs w:val="24"/>
+          <w:lang w:val="en-US"/>
+        </w:rPr>
+        <w:t xml:space="preserve"> </w:t>
       </w:r>
       <w:proofErr w:type="spellStart"/>
       <w:r>
@@ -3114,17 +3533,44 @@
         </w:rPr>
         <w:t xml:space="preserve"> </w:t>
       </w:r>
-      <w:proofErr w:type="spellStart"/>
-      <w:r>
-        <w:rPr>
-          <w:rFonts w:ascii="Bookman Old Style" w:hAnsi="Bookman Old Style"/>
-          <w:sz w:val="24"/>
-          <w:szCs w:val="24"/>
-          <w:lang w:val="en-US"/>
-        </w:rPr>
-        <w:t>Kutamandiri</w:t>
-      </w:r>
-      <w:proofErr w:type="spellEnd"/>
+      <w:r>
+        <w:rPr>
+          <w:rFonts w:ascii="Bookman Old Style" w:hAnsi="Bookman Old Style"/>
+          <w:sz w:val="24"/>
+          <w:szCs w:val="24"/>
+          <w:lang w:val="en-US"/>
+        </w:rPr>
+        <w:t>${</w:t>
+      </w:r>
+      <w:proofErr w:type="spellStart"/>
+      <w:r>
+        <w:rPr>
+          <w:rFonts w:ascii="Bookman Old Style" w:hAnsi="Bookman Old Style"/>
+          <w:sz w:val="24"/>
+          <w:szCs w:val="24"/>
+          <w:lang w:val="en-US"/>
+        </w:rPr>
+        <w:t>buyer</w:t>
+      </w:r>
+      <w:r>
+        <w:rPr>
+          <w:rFonts w:ascii="Bookman Old Style" w:hAnsi="Bookman Old Style"/>
+          <w:sz w:val="24"/>
+          <w:szCs w:val="24"/>
+          <w:lang w:val="en-US"/>
+        </w:rPr>
+        <w:t>_village</w:t>
+      </w:r>
+      <w:proofErr w:type="spellEnd"/>
+      <w:r>
+        <w:rPr>
+          <w:rFonts w:ascii="Bookman Old Style" w:hAnsi="Bookman Old Style"/>
+          <w:sz w:val="24"/>
+          <w:szCs w:val="24"/>
+          <w:lang w:val="en-US"/>
+        </w:rPr>
+        <w:t>}</w:t>
+      </w:r>
       <w:r>
         <w:rPr>
           <w:rFonts w:ascii="Bookman Old Style" w:hAnsi="Bookman Old Style"/>
@@ -3154,57 +3600,91 @@
         </w:rPr>
         <w:t xml:space="preserve"> </w:t>
       </w:r>
-      <w:proofErr w:type="spellStart"/>
-      <w:r>
-        <w:rPr>
-          <w:rFonts w:ascii="Bookman Old Style" w:hAnsi="Bookman Old Style"/>
-          <w:sz w:val="24"/>
-          <w:szCs w:val="24"/>
-          <w:lang w:val="en-US"/>
-        </w:rPr>
-        <w:t>Tanjungsari</w:t>
-      </w:r>
-      <w:proofErr w:type="spellEnd"/>
-      <w:r>
-        <w:rPr>
-          <w:rFonts w:ascii="Bookman Old Style" w:hAnsi="Bookman Old Style"/>
-          <w:sz w:val="24"/>
-          <w:szCs w:val="24"/>
-          <w:lang w:val="en-US"/>
-        </w:rPr>
-        <w:t xml:space="preserve"> </w:t>
-      </w:r>
-      <w:proofErr w:type="spellStart"/>
-      <w:r>
-        <w:rPr>
-          <w:rFonts w:ascii="Bookman Old Style" w:hAnsi="Bookman Old Style"/>
-          <w:sz w:val="24"/>
-          <w:szCs w:val="24"/>
-          <w:lang w:val="en-US"/>
-        </w:rPr>
-        <w:t>Kabupaten</w:t>
-      </w:r>
-      <w:proofErr w:type="spellEnd"/>
-      <w:r>
-        <w:rPr>
-          <w:rFonts w:ascii="Bookman Old Style" w:hAnsi="Bookman Old Style"/>
-          <w:sz w:val="24"/>
-          <w:szCs w:val="24"/>
-          <w:lang w:val="en-US"/>
-        </w:rPr>
-        <w:t xml:space="preserve"> </w:t>
-      </w:r>
-      <w:proofErr w:type="spellStart"/>
-      <w:r>
-        <w:rPr>
-          <w:rFonts w:ascii="Bookman Old Style" w:hAnsi="Bookman Old Style"/>
-          <w:sz w:val="24"/>
-          <w:szCs w:val="24"/>
-          <w:lang w:val="en-US"/>
-        </w:rPr>
-        <w:t>Sumedang</w:t>
-      </w:r>
-      <w:proofErr w:type="spellEnd"/>
+      <w:r>
+        <w:rPr>
+          <w:rFonts w:ascii="Bookman Old Style" w:hAnsi="Bookman Old Style"/>
+          <w:sz w:val="24"/>
+          <w:szCs w:val="24"/>
+          <w:lang w:val="en-US"/>
+        </w:rPr>
+        <w:t>${</w:t>
+      </w:r>
+      <w:proofErr w:type="spellStart"/>
+      <w:r>
+        <w:rPr>
+          <w:rFonts w:ascii="Bookman Old Style" w:hAnsi="Bookman Old Style"/>
+          <w:sz w:val="24"/>
+          <w:szCs w:val="24"/>
+          <w:lang w:val="en-US"/>
+        </w:rPr>
+        <w:t>buyer</w:t>
+      </w:r>
+      <w:r>
+        <w:rPr>
+          <w:rFonts w:ascii="Bookman Old Style" w:hAnsi="Bookman Old Style"/>
+          <w:sz w:val="24"/>
+          <w:szCs w:val="24"/>
+          <w:lang w:val="en-US"/>
+        </w:rPr>
+        <w:t>_district</w:t>
+      </w:r>
+      <w:proofErr w:type="spellEnd"/>
+      <w:r>
+        <w:rPr>
+          <w:rFonts w:ascii="Bookman Old Style" w:hAnsi="Bookman Old Style"/>
+          <w:sz w:val="24"/>
+          <w:szCs w:val="24"/>
+          <w:lang w:val="en-US"/>
+        </w:rPr>
+        <w:t>}</w:t>
+      </w:r>
+      <w:r>
+        <w:rPr>
+          <w:rFonts w:ascii="Bookman Old Style" w:hAnsi="Bookman Old Style"/>
+          <w:sz w:val="24"/>
+          <w:szCs w:val="24"/>
+          <w:lang w:val="en-US"/>
+        </w:rPr>
+        <w:t xml:space="preserve"> </w:t>
+      </w:r>
+      <w:r>
+        <w:rPr>
+          <w:rFonts w:ascii="Bookman Old Style" w:hAnsi="Bookman Old Style"/>
+          <w:sz w:val="24"/>
+          <w:szCs w:val="24"/>
+          <w:lang w:val="en-US"/>
+        </w:rPr>
+        <w:t>${</w:t>
+      </w:r>
+      <w:proofErr w:type="spellStart"/>
+      <w:r>
+        <w:rPr>
+          <w:rFonts w:ascii="Bookman Old Style" w:hAnsi="Bookman Old Style"/>
+          <w:sz w:val="24"/>
+          <w:szCs w:val="24"/>
+          <w:lang w:val="en-US"/>
+        </w:rPr>
+        <w:t>buyer</w:t>
+      </w:r>
+      <w:r>
+        <w:rPr>
+          <w:rFonts w:ascii="Bookman Old Style" w:hAnsi="Bookman Old Style"/>
+          <w:sz w:val="24"/>
+          <w:szCs w:val="24"/>
+          <w:lang w:val="en-US"/>
+        </w:rPr>
+        <w:t>_city</w:t>
+      </w:r>
+      <w:proofErr w:type="spellEnd"/>
+      <w:r>
+        <w:rPr>
+          <w:rFonts w:ascii="Bookman Old Style" w:hAnsi="Bookman Old Style"/>
+          <w:sz w:val="24"/>
+          <w:szCs w:val="24"/>
+          <w:lang w:val="en-US"/>
+        </w:rPr>
+        <w:t>}</w:t>
+      </w:r>
       <w:r>
         <w:rPr>
           <w:rFonts w:ascii="Bookman Old Style" w:hAnsi="Bookman Old Style"/>
@@ -3232,25 +3712,52 @@
         </w:rPr>
         <w:t xml:space="preserve"> </w:t>
       </w:r>
-      <w:proofErr w:type="spellStart"/>
-      <w:r>
-        <w:rPr>
-          <w:rFonts w:ascii="Bookman Old Style" w:hAnsi="Bookman Old Style"/>
-          <w:sz w:val="24"/>
-          <w:szCs w:val="24"/>
-          <w:lang w:val="en-US"/>
-        </w:rPr>
-        <w:t>Jawa</w:t>
-      </w:r>
-      <w:proofErr w:type="spellEnd"/>
-      <w:r>
-        <w:rPr>
-          <w:rFonts w:ascii="Bookman Old Style" w:hAnsi="Bookman Old Style"/>
-          <w:sz w:val="24"/>
-          <w:szCs w:val="24"/>
-          <w:lang w:val="en-US"/>
-        </w:rPr>
-        <w:t xml:space="preserve"> Barat, S</w:t>
+      <w:r>
+        <w:rPr>
+          <w:rFonts w:ascii="Bookman Old Style" w:hAnsi="Bookman Old Style"/>
+          <w:sz w:val="24"/>
+          <w:szCs w:val="24"/>
+          <w:lang w:val="en-US"/>
+        </w:rPr>
+        <w:t>${</w:t>
+      </w:r>
+      <w:proofErr w:type="spellStart"/>
+      <w:r>
+        <w:rPr>
+          <w:rFonts w:ascii="Bookman Old Style" w:hAnsi="Bookman Old Style"/>
+          <w:sz w:val="24"/>
+          <w:szCs w:val="24"/>
+          <w:lang w:val="en-US"/>
+        </w:rPr>
+        <w:t>buyer</w:t>
+      </w:r>
+      <w:r>
+        <w:rPr>
+          <w:rFonts w:ascii="Bookman Old Style" w:hAnsi="Bookman Old Style"/>
+          <w:sz w:val="24"/>
+          <w:szCs w:val="24"/>
+          <w:lang w:val="en-US"/>
+        </w:rPr>
+        <w:t>_province</w:t>
+      </w:r>
+      <w:proofErr w:type="spellEnd"/>
+      <w:r>
+        <w:rPr>
+          <w:rFonts w:ascii="Bookman Old Style" w:hAnsi="Bookman Old Style"/>
+          <w:sz w:val="24"/>
+          <w:szCs w:val="24"/>
+          <w:lang w:val="en-US"/>
+        </w:rPr>
+        <w:t>}</w:t>
+      </w:r>
+      <w:r>
+        <w:rPr>
+          <w:rFonts w:ascii="Bookman Old Style" w:hAnsi="Bookman Old Style"/>
+          <w:sz w:val="24"/>
+          <w:szCs w:val="24"/>
+          <w:lang w:val="en-US"/>
+        </w:rPr>
+        <w:t>, S</w:t>
       </w:r>
       <w:proofErr w:type="spellStart"/>
       <w:r>
@@ -3386,7 +3893,36 @@
           <w:szCs w:val="24"/>
           <w:lang w:val="en-US"/>
         </w:rPr>
-        <w:t>3211114311670007</w:t>
+        <w:t>${</w:t>
+      </w:r>
+      <w:proofErr w:type="spellStart"/>
+      <w:r>
+        <w:rPr>
+          <w:rFonts w:ascii="Bookman Old Style" w:hAnsi="Bookman Old Style"/>
+          <w:sz w:val="24"/>
+          <w:szCs w:val="24"/>
+          <w:lang w:val="en-US"/>
+        </w:rPr>
+        <w:t>buyer</w:t>
+      </w:r>
+      <w:r>
+        <w:rPr>
+          <w:rFonts w:ascii="Bookman Old Style" w:hAnsi="Bookman Old Style"/>
+          <w:sz w:val="24"/>
+          <w:szCs w:val="24"/>
+          <w:lang w:val="en-US"/>
+        </w:rPr>
+        <w:t>_national_id_number</w:t>
+      </w:r>
+      <w:proofErr w:type="spellEnd"/>
+      <w:r>
+        <w:rPr>
+          <w:rFonts w:ascii="Bookman Old Style" w:hAnsi="Bookman Old Style"/>
+          <w:sz w:val="24"/>
+          <w:szCs w:val="24"/>
+          <w:lang w:val="en-US"/>
+        </w:rPr>
+        <w:t>}</w:t>
       </w:r>
       <w:r>
         <w:rPr>
@@ -3404,7 +3940,7 @@
           <w:szCs w:val="24"/>
           <w:lang w:val="en-US"/>
         </w:rPr>
-        <w:t>----------------------------------</w:t>
+        <w:t>------------------------</w:t>
       </w:r>
     </w:p>
     <w:p>
@@ -3441,7 +3977,6 @@
           <w:sz w:val="24"/>
           <w:szCs w:val="24"/>
         </w:rPr>
-        <w:lastRenderedPageBreak/>
         <w:t xml:space="preserve">Selaku Pembeli, </w:t>
       </w:r>
       <w:r>
@@ -3980,7 +4515,27 @@
           <w:bCs/>
           <w:lang w:val="en-US"/>
         </w:rPr>
-        <w:t>047</w:t>
+        <w:t>${</w:t>
+      </w:r>
+      <w:proofErr w:type="spellStart"/>
+      <w:r>
+        <w:rPr>
+          <w:rFonts w:ascii="Bookman Old Style" w:hAnsi="Bookman Old Style"/>
+          <w:b/>
+          <w:bCs/>
+          <w:lang w:val="en-US"/>
+        </w:rPr>
+        <w:t>letter_c_persil</w:t>
+      </w:r>
+      <w:proofErr w:type="spellEnd"/>
+      <w:r>
+        <w:rPr>
+          <w:rFonts w:ascii="Bookman Old Style" w:hAnsi="Bookman Old Style"/>
+          <w:b/>
+          <w:bCs/>
+          <w:lang w:val="en-US"/>
+        </w:rPr>
+        <w:t>}</w:t>
       </w:r>
       <w:r>
         <w:rPr>
@@ -3995,17 +4550,35 @@
         </w:rPr>
         <w:t xml:space="preserve">Blok </w:t>
       </w:r>
-      <w:proofErr w:type="spellStart"/>
-      <w:r>
-        <w:rPr>
-          <w:rFonts w:ascii="Bookman Old Style" w:hAnsi="Bookman Old Style"/>
-          <w:b/>
-          <w:bCs/>
-          <w:lang w:val="en-US"/>
-        </w:rPr>
-        <w:t>Segel</w:t>
-      </w:r>
-      <w:proofErr w:type="spellEnd"/>
+      <w:r>
+        <w:rPr>
+          <w:rFonts w:ascii="Bookman Old Style" w:hAnsi="Bookman Old Style"/>
+          <w:b/>
+          <w:bCs/>
+          <w:lang w:val="en-US"/>
+        </w:rPr>
+        <w:t>${</w:t>
+      </w:r>
+      <w:proofErr w:type="spellStart"/>
+      <w:r>
+        <w:rPr>
+          <w:rFonts w:ascii="Bookman Old Style" w:hAnsi="Bookman Old Style"/>
+          <w:b/>
+          <w:bCs/>
+          <w:lang w:val="en-US"/>
+        </w:rPr>
+        <w:t>letter_c</w:t>
+      </w:r>
+      <w:proofErr w:type="spellEnd"/>
+      <w:r>
+        <w:rPr>
+          <w:rFonts w:ascii="Bookman Old Style" w:hAnsi="Bookman Old Style"/>
+          <w:b/>
+          <w:bCs/>
+          <w:lang w:val="en-US"/>
+        </w:rPr>
+        <w:t>_}</w:t>
+      </w:r>
       <w:r>
         <w:rPr>
           <w:rFonts w:ascii="Bookman Old Style" w:hAnsi="Bookman Old Style"/>
@@ -4043,11 +4616,33 @@
           <w:bCs/>
           <w:lang w:val="en-US"/>
         </w:rPr>
-        <w:t>310</w:t>
-      </w:r>
-      <w:r>
-        <w:rPr>
-          <w:rFonts w:ascii="Bookman Old Style" w:hAnsi="Bookman Old Style"/>
+        <w:t>${</w:t>
+      </w:r>
+      <w:proofErr w:type="spellStart"/>
+      <w:r>
+        <w:rPr>
+          <w:rFonts w:ascii="Bookman Old Style" w:hAnsi="Bookman Old Style"/>
+          <w:b/>
+          <w:bCs/>
+          <w:lang w:val="en-US"/>
+        </w:rPr>
+        <w:t>letter_c_number</w:t>
+      </w:r>
+      <w:proofErr w:type="spellEnd"/>
+      <w:r>
+        <w:rPr>
+          <w:rFonts w:ascii="Bookman Old Style" w:hAnsi="Bookman Old Style"/>
+          <w:b/>
+          <w:bCs/>
+          <w:lang w:val="en-US"/>
+        </w:rPr>
+        <w:t>}</w:t>
+      </w:r>
+      <w:r>
+        <w:rPr>
+          <w:rFonts w:ascii="Bookman Old Style" w:hAnsi="Bookman Old Style"/>
+          <w:b/>
+          <w:bCs/>
           <w:lang w:val="en-US"/>
         </w:rPr>
         <w:t xml:space="preserve"> </w:t>
@@ -4075,25 +4670,36 @@
           <w:bCs/>
           <w:lang w:val="en-US"/>
         </w:rPr>
-        <w:t>D-</w:t>
-      </w:r>
-      <w:r>
-        <w:rPr>
-          <w:rFonts w:ascii="Bookman Old Style" w:hAnsi="Bookman Old Style"/>
-          <w:b/>
-          <w:bCs/>
-          <w:lang w:val="en-US"/>
-        </w:rPr>
-        <w:t>I</w:t>
-      </w:r>
-      <w:r>
-        <w:rPr>
-          <w:rFonts w:ascii="Bookman Old Style" w:hAnsi="Bookman Old Style"/>
-          <w:b/>
-          <w:bCs/>
-          <w:lang w:val="en-US"/>
-        </w:rPr>
-        <w:t xml:space="preserve">II </w:t>
+        <w:t>${</w:t>
+      </w:r>
+      <w:proofErr w:type="spellStart"/>
+      <w:r>
+        <w:rPr>
+          <w:rFonts w:ascii="Bookman Old Style" w:hAnsi="Bookman Old Style"/>
+          <w:b/>
+          <w:bCs/>
+          <w:lang w:val="en-US"/>
+        </w:rPr>
+        <w:t>letter_c_class</w:t>
+      </w:r>
+      <w:proofErr w:type="spellEnd"/>
+      <w:r>
+        <w:rPr>
+          <w:rFonts w:ascii="Bookman Old Style" w:hAnsi="Bookman Old Style"/>
+          <w:b/>
+          <w:bCs/>
+          <w:lang w:val="en-US"/>
+        </w:rPr>
+        <w:t>}</w:t>
+      </w:r>
+      <w:r>
+        <w:rPr>
+          <w:rFonts w:ascii="Bookman Old Style" w:hAnsi="Bookman Old Style"/>
+          <w:b/>
+          <w:bCs/>
+          <w:lang w:val="en-US"/>
+        </w:rPr>
+        <w:t xml:space="preserve"> </w:t>
       </w:r>
       <w:proofErr w:type="spellStart"/>
       <w:r>
@@ -4115,7 +4721,25 @@
           <w:b/>
           <w:lang w:val="en-US"/>
         </w:rPr>
-        <w:t>131</w:t>
+        <w:t>${</w:t>
+      </w:r>
+      <w:proofErr w:type="spellStart"/>
+      <w:r>
+        <w:rPr>
+          <w:rFonts w:ascii="Bookman Old Style" w:hAnsi="Bookman Old Style"/>
+          <w:b/>
+          <w:lang w:val="en-US"/>
+        </w:rPr>
+        <w:t>land_area</w:t>
+      </w:r>
+      <w:proofErr w:type="spellEnd"/>
+      <w:r>
+        <w:rPr>
+          <w:rFonts w:ascii="Bookman Old Style" w:hAnsi="Bookman Old Style"/>
+          <w:b/>
+          <w:lang w:val="en-US"/>
+        </w:rPr>
+        <w:t>}</w:t>
       </w:r>
       <w:r>
         <w:rPr>
@@ -4159,63 +4783,29 @@
         </w:rPr>
         <w:t>(</w:t>
       </w:r>
-      <w:proofErr w:type="spellStart"/>
-      <w:r>
-        <w:rPr>
-          <w:rFonts w:ascii="Bookman Old Style" w:hAnsi="Bookman Old Style"/>
-          <w:lang w:val="en-US"/>
-        </w:rPr>
-        <w:t>Seratus</w:t>
-      </w:r>
-      <w:proofErr w:type="spellEnd"/>
-      <w:r>
-        <w:rPr>
-          <w:rFonts w:ascii="Bookman Old Style" w:hAnsi="Bookman Old Style"/>
-          <w:lang w:val="en-US"/>
-        </w:rPr>
-        <w:t xml:space="preserve"> </w:t>
-      </w:r>
-      <w:proofErr w:type="spellStart"/>
-      <w:r>
-        <w:rPr>
-          <w:rFonts w:ascii="Bookman Old Style" w:hAnsi="Bookman Old Style"/>
-          <w:lang w:val="en-US"/>
-        </w:rPr>
-        <w:t>Tiga</w:t>
-      </w:r>
-      <w:proofErr w:type="spellEnd"/>
-      <w:r>
-        <w:rPr>
-          <w:rFonts w:ascii="Bookman Old Style" w:hAnsi="Bookman Old Style"/>
-          <w:lang w:val="en-US"/>
-        </w:rPr>
-        <w:t xml:space="preserve"> </w:t>
-      </w:r>
-      <w:proofErr w:type="spellStart"/>
-      <w:r>
-        <w:rPr>
-          <w:rFonts w:ascii="Bookman Old Style" w:hAnsi="Bookman Old Style"/>
-          <w:lang w:val="en-US"/>
-        </w:rPr>
-        <w:t>Puluh</w:t>
-      </w:r>
-      <w:proofErr w:type="spellEnd"/>
-      <w:r>
-        <w:rPr>
-          <w:rFonts w:ascii="Bookman Old Style" w:hAnsi="Bookman Old Style"/>
-          <w:lang w:val="en-US"/>
-        </w:rPr>
-        <w:t xml:space="preserve"> Satu Meter </w:t>
-      </w:r>
-      <w:proofErr w:type="spellStart"/>
-      <w:r>
-        <w:rPr>
-          <w:rFonts w:ascii="Bookman Old Style" w:hAnsi="Bookman Old Style"/>
-          <w:lang w:val="en-US"/>
-        </w:rPr>
-        <w:t>Persegi</w:t>
-      </w:r>
-      <w:proofErr w:type="spellEnd"/>
+      <w:r>
+        <w:rPr>
+          <w:rFonts w:ascii="Bookman Old Style" w:hAnsi="Bookman Old Style"/>
+          <w:lang w:val="en-US"/>
+        </w:rPr>
+        <w:t>${</w:t>
+      </w:r>
+      <w:proofErr w:type="spellStart"/>
+      <w:r>
+        <w:rPr>
+          <w:rFonts w:ascii="Bookman Old Style" w:hAnsi="Bookman Old Style"/>
+          <w:lang w:val="en-US"/>
+        </w:rPr>
+        <w:t>land_area_words</w:t>
+      </w:r>
+      <w:proofErr w:type="spellEnd"/>
+      <w:r>
+        <w:rPr>
+          <w:rFonts w:ascii="Bookman Old Style" w:hAnsi="Bookman Old Style"/>
+          <w:lang w:val="en-US"/>
+        </w:rPr>
+        <w:t>}</w:t>
+      </w:r>
       <w:r>
         <w:rPr>
           <w:rFonts w:ascii="Bookman Old Style" w:hAnsi="Bookman Old Style"/>
@@ -4361,7 +4951,27 @@
           <w:szCs w:val="24"/>
           <w:lang w:val="en-US"/>
         </w:rPr>
-        <w:t>Jalan Raya Bandung - Cirebon</w:t>
+        <w:t>${</w:t>
+      </w:r>
+      <w:proofErr w:type="spellStart"/>
+      <w:r>
+        <w:rPr>
+          <w:rFonts w:ascii="Bookman Old Style" w:hAnsi="Bookman Old Style"/>
+          <w:sz w:val="24"/>
+          <w:szCs w:val="24"/>
+          <w:lang w:val="en-US"/>
+        </w:rPr>
+        <w:t>north_border</w:t>
+      </w:r>
+      <w:proofErr w:type="spellEnd"/>
+      <w:r>
+        <w:rPr>
+          <w:rFonts w:ascii="Bookman Old Style" w:hAnsi="Bookman Old Style"/>
+          <w:sz w:val="24"/>
+          <w:szCs w:val="24"/>
+          <w:lang w:val="en-US"/>
+        </w:rPr>
+        <w:t>}</w:t>
       </w:r>
       <w:r>
         <w:rPr>
@@ -4416,27 +5026,27 @@
           <w:szCs w:val="24"/>
           <w:lang w:val="en-US"/>
         </w:rPr>
-        <w:t xml:space="preserve">Tanah </w:t>
-      </w:r>
-      <w:proofErr w:type="spellStart"/>
-      <w:r>
-        <w:rPr>
-          <w:rFonts w:ascii="Bookman Old Style" w:hAnsi="Bookman Old Style"/>
-          <w:sz w:val="24"/>
-          <w:szCs w:val="24"/>
-          <w:lang w:val="en-US"/>
-        </w:rPr>
-        <w:t>Mulya</w:t>
-      </w:r>
-      <w:proofErr w:type="spellEnd"/>
-      <w:r>
-        <w:rPr>
-          <w:rFonts w:ascii="Bookman Old Style" w:hAnsi="Bookman Old Style"/>
-          <w:sz w:val="24"/>
-          <w:szCs w:val="24"/>
-          <w:lang w:val="en-US"/>
-        </w:rPr>
-        <w:t xml:space="preserve"> Abidin</w:t>
+        <w:t>${</w:t>
+      </w:r>
+      <w:proofErr w:type="spellStart"/>
+      <w:r>
+        <w:rPr>
+          <w:rFonts w:ascii="Bookman Old Style" w:hAnsi="Bookman Old Style"/>
+          <w:sz w:val="24"/>
+          <w:szCs w:val="24"/>
+          <w:lang w:val="en-US"/>
+        </w:rPr>
+        <w:t>east_border</w:t>
+      </w:r>
+      <w:proofErr w:type="spellEnd"/>
+      <w:r>
+        <w:rPr>
+          <w:rFonts w:ascii="Bookman Old Style" w:hAnsi="Bookman Old Style"/>
+          <w:sz w:val="24"/>
+          <w:szCs w:val="24"/>
+          <w:lang w:val="en-US"/>
+        </w:rPr>
+        <w:t>}</w:t>
       </w:r>
       <w:r>
         <w:rPr>
@@ -4500,19 +5110,37 @@
           <w:szCs w:val="24"/>
           <w:lang w:val="en-US"/>
         </w:rPr>
-        <w:t xml:space="preserve">Sungai </w:t>
-      </w:r>
-      <w:proofErr w:type="spellStart"/>
-      <w:r>
-        <w:rPr>
-          <w:rFonts w:ascii="Bookman Old Style" w:hAnsi="Bookman Old Style"/>
-          <w:sz w:val="24"/>
-          <w:szCs w:val="24"/>
-          <w:lang w:val="en-US"/>
-        </w:rPr>
-        <w:t>Cipeles</w:t>
-      </w:r>
-      <w:proofErr w:type="spellEnd"/>
+        <w:t>$</w:t>
+      </w:r>
+      <w:r>
+        <w:rPr>
+          <w:rFonts w:ascii="Bookman Old Style" w:hAnsi="Bookman Old Style"/>
+          <w:sz w:val="24"/>
+          <w:szCs w:val="24"/>
+          <w:lang w:val="en-US"/>
+        </w:rPr>
+        <w:t>{</w:t>
+      </w:r>
+      <w:proofErr w:type="spellStart"/>
+      <w:r>
+        <w:rPr>
+          <w:rFonts w:ascii="Bookman Old Style" w:hAnsi="Bookman Old Style"/>
+          <w:sz w:val="24"/>
+          <w:szCs w:val="24"/>
+          <w:lang w:val="en-US"/>
+        </w:rPr>
+        <w:t>south_border</w:t>
+      </w:r>
+      <w:proofErr w:type="spellEnd"/>
+      <w:r>
+        <w:rPr>
+          <w:rFonts w:ascii="Bookman Old Style" w:hAnsi="Bookman Old Style"/>
+          <w:sz w:val="24"/>
+          <w:szCs w:val="24"/>
+          <w:lang w:val="en-US"/>
+        </w:rPr>
+        <w:t>}</w:t>
+      </w:r>
       <w:r>
         <w:rPr>
           <w:rFonts w:ascii="Bookman Old Style" w:hAnsi="Bookman Old Style"/>
@@ -4537,7 +5165,7 @@
           <w:szCs w:val="24"/>
           <w:lang w:val="en-US"/>
         </w:rPr>
-        <w:t>-----------</w:t>
+        <w:t>----------</w:t>
       </w:r>
     </w:p>
     <w:p>
@@ -4591,19 +5219,28 @@
           <w:szCs w:val="24"/>
           <w:lang w:val="en-US"/>
         </w:rPr>
-        <w:t xml:space="preserve">Tanah </w:t>
-      </w:r>
-      <w:proofErr w:type="spellStart"/>
-      <w:r>
-        <w:rPr>
-          <w:rFonts w:ascii="Bookman Old Style" w:hAnsi="Bookman Old Style"/>
-          <w:sz w:val="24"/>
-          <w:szCs w:val="24"/>
-          <w:lang w:val="en-US"/>
-        </w:rPr>
-        <w:t>Carwiyah</w:t>
-      </w:r>
-      <w:proofErr w:type="spellEnd"/>
+        <w:t>${</w:t>
+      </w:r>
+      <w:proofErr w:type="spellStart"/>
+      <w:r>
+        <w:rPr>
+          <w:rFonts w:ascii="Bookman Old Style" w:hAnsi="Bookman Old Style"/>
+          <w:sz w:val="24"/>
+          <w:szCs w:val="24"/>
+          <w:lang w:val="en-US"/>
+        </w:rPr>
+        <w:t>west_border</w:t>
+      </w:r>
+      <w:proofErr w:type="spellEnd"/>
+      <w:r>
+        <w:rPr>
+          <w:rFonts w:ascii="Bookman Old Style" w:hAnsi="Bookman Old Style"/>
+          <w:sz w:val="24"/>
+          <w:szCs w:val="24"/>
+          <w:lang w:val="en-US"/>
+        </w:rPr>
+        <w:t>}</w:t>
+      </w:r>
       <w:r>
         <w:rPr>
           <w:rFonts w:ascii="Bookman Old Style" w:hAnsi="Bookman Old Style"/>
@@ -4889,7 +5526,27 @@
           <w:bCs/>
           <w:lang w:val="en-US"/>
         </w:rPr>
-        <w:t>32.13.041.004.010.0030.0</w:t>
+        <w:t>${</w:t>
+      </w:r>
+      <w:proofErr w:type="spellStart"/>
+      <w:r>
+        <w:rPr>
+          <w:rFonts w:ascii="Bookman Old Style" w:hAnsi="Bookman Old Style"/>
+          <w:b/>
+          <w:bCs/>
+          <w:lang w:val="en-US"/>
+        </w:rPr>
+        <w:t>sppt_number</w:t>
+      </w:r>
+      <w:proofErr w:type="spellEnd"/>
+      <w:r>
+        <w:rPr>
+          <w:rFonts w:ascii="Bookman Old Style" w:hAnsi="Bookman Old Style"/>
+          <w:b/>
+          <w:bCs/>
+          <w:lang w:val="en-US"/>
+        </w:rPr>
+        <w:t>}</w:t>
       </w:r>
       <w:r>
         <w:rPr>
@@ -5161,17 +5818,35 @@
         </w:rPr>
         <w:t xml:space="preserve">Surat Keterangan lainnya dari Desa </w:t>
       </w:r>
-      <w:proofErr w:type="spellStart"/>
-      <w:r>
-        <w:rPr>
-          <w:rFonts w:ascii="Bookman Old Style" w:hAnsi="Bookman Old Style"/>
-          <w:sz w:val="24"/>
-          <w:szCs w:val="24"/>
-          <w:lang w:val="en-US"/>
-        </w:rPr>
-        <w:t>Ciptasari</w:t>
-      </w:r>
-      <w:proofErr w:type="spellEnd"/>
+      <w:r>
+        <w:rPr>
+          <w:rFonts w:ascii="Bookman Old Style" w:hAnsi="Bookman Old Style"/>
+          <w:sz w:val="24"/>
+          <w:szCs w:val="24"/>
+          <w:lang w:val="en-US"/>
+        </w:rPr>
+        <w:t>${</w:t>
+      </w:r>
+      <w:proofErr w:type="spellStart"/>
+      <w:r>
+        <w:rPr>
+          <w:rFonts w:ascii="Bookman Old Style" w:hAnsi="Bookman Old Style"/>
+          <w:sz w:val="24"/>
+          <w:szCs w:val="24"/>
+          <w:lang w:val="en-US"/>
+        </w:rPr>
+        <w:t>sppt_village</w:t>
+      </w:r>
+      <w:proofErr w:type="spellEnd"/>
+      <w:r>
+        <w:rPr>
+          <w:rFonts w:ascii="Bookman Old Style" w:hAnsi="Bookman Old Style"/>
+          <w:sz w:val="24"/>
+          <w:szCs w:val="24"/>
+          <w:lang w:val="en-US"/>
+        </w:rPr>
+        <w:t>}</w:t>
+      </w:r>
       <w:r>
         <w:rPr>
           <w:rFonts w:ascii="Bookman Old Style" w:hAnsi="Bookman Old Style"/>
@@ -5204,16 +5879,7 @@
           <w:szCs w:val="24"/>
           <w:lang w:val="en-US"/>
         </w:rPr>
-        <w:t>--------</w:t>
-      </w:r>
-      <w:r>
-        <w:rPr>
-          <w:rFonts w:ascii="Bookman Old Style" w:hAnsi="Bookman Old Style"/>
-          <w:sz w:val="24"/>
-          <w:szCs w:val="24"/>
-          <w:lang w:val="en-US"/>
-        </w:rPr>
-        <w:t>---</w:t>
+        <w:t>-----</w:t>
       </w:r>
     </w:p>
     <w:p>
@@ -5483,17 +6149,35 @@
         <w:tab/>
         <w:t xml:space="preserve">: </w:t>
       </w:r>
-      <w:proofErr w:type="spellStart"/>
-      <w:r>
-        <w:rPr>
-          <w:rFonts w:ascii="Bookman Old Style" w:hAnsi="Bookman Old Style"/>
-          <w:sz w:val="24"/>
-          <w:szCs w:val="24"/>
-          <w:lang w:val="en-US"/>
-        </w:rPr>
-        <w:t>Ciptasari</w:t>
-      </w:r>
-      <w:proofErr w:type="spellEnd"/>
+      <w:r>
+        <w:rPr>
+          <w:rFonts w:ascii="Bookman Old Style" w:hAnsi="Bookman Old Style"/>
+          <w:sz w:val="24"/>
+          <w:szCs w:val="24"/>
+          <w:lang w:val="en-US"/>
+        </w:rPr>
+        <w:t>${</w:t>
+      </w:r>
+      <w:proofErr w:type="spellStart"/>
+      <w:r>
+        <w:rPr>
+          <w:rFonts w:ascii="Bookman Old Style" w:hAnsi="Bookman Old Style"/>
+          <w:sz w:val="24"/>
+          <w:szCs w:val="24"/>
+          <w:lang w:val="en-US"/>
+        </w:rPr>
+        <w:t>sppt_village</w:t>
+      </w:r>
+      <w:proofErr w:type="spellEnd"/>
+      <w:r>
+        <w:rPr>
+          <w:rFonts w:ascii="Bookman Old Style" w:hAnsi="Bookman Old Style"/>
+          <w:sz w:val="24"/>
+          <w:szCs w:val="24"/>
+          <w:lang w:val="en-US"/>
+        </w:rPr>
+        <w:t>}</w:t>
+      </w:r>
       <w:r>
         <w:rPr>
           <w:rFonts w:ascii="Bookman Old Style" w:hAnsi="Bookman Old Style"/>
@@ -5527,16 +6211,7 @@
           <w:szCs w:val="24"/>
           <w:lang w:val="en-US"/>
         </w:rPr>
-        <w:t>---------</w:t>
-      </w:r>
-      <w:r>
-        <w:rPr>
-          <w:rFonts w:ascii="Bookman Old Style" w:hAnsi="Bookman Old Style"/>
-          <w:sz w:val="24"/>
-          <w:szCs w:val="24"/>
-          <w:lang w:val="en-US"/>
-        </w:rPr>
-        <w:t>--</w:t>
+        <w:t>-----</w:t>
       </w:r>
     </w:p>
     <w:p>
@@ -5723,20 +6398,24 @@
       <w:r>
         <w:rPr>
           <w:rFonts w:ascii="Bookman Old Style" w:hAnsi="Bookman Old Style"/>
-        </w:rPr>
+          <w:color w:val="FF0000"/>
+        </w:rPr>
+        <w:lastRenderedPageBreak/>
         <w:t>Sebidang</w:t>
       </w:r>
       <w:proofErr w:type="spellEnd"/>
       <w:r>
         <w:rPr>
           <w:rFonts w:ascii="Bookman Old Style" w:hAnsi="Bookman Old Style"/>
-        </w:rPr>
-        <w:t xml:space="preserve"> </w:t>
-      </w:r>
-      <w:proofErr w:type="spellStart"/>
-      <w:r>
-        <w:rPr>
-          <w:rFonts w:ascii="Bookman Old Style" w:hAnsi="Bookman Old Style"/>
+          <w:color w:val="FF0000"/>
+        </w:rPr>
+        <w:t xml:space="preserve"> </w:t>
+      </w:r>
+      <w:proofErr w:type="spellStart"/>
+      <w:r>
+        <w:rPr>
+          <w:rFonts w:ascii="Bookman Old Style" w:hAnsi="Bookman Old Style"/>
+          <w:color w:val="FF0000"/>
         </w:rPr>
         <w:t>tanah</w:t>
       </w:r>
@@ -5744,13 +6423,15 @@
       <w:r>
         <w:rPr>
           <w:rFonts w:ascii="Bookman Old Style" w:hAnsi="Bookman Old Style"/>
-        </w:rPr>
-        <w:t xml:space="preserve"> </w:t>
-      </w:r>
-      <w:proofErr w:type="spellStart"/>
-      <w:r>
-        <w:rPr>
-          <w:rFonts w:ascii="Bookman Old Style" w:hAnsi="Bookman Old Style"/>
+          <w:color w:val="FF0000"/>
+        </w:rPr>
+        <w:t xml:space="preserve"> </w:t>
+      </w:r>
+      <w:proofErr w:type="spellStart"/>
+      <w:r>
+        <w:rPr>
+          <w:rFonts w:ascii="Bookman Old Style" w:hAnsi="Bookman Old Style"/>
+          <w:color w:val="FF0000"/>
         </w:rPr>
         <w:t>kosong</w:t>
       </w:r>
@@ -5758,13 +6439,15 @@
       <w:r>
         <w:rPr>
           <w:rFonts w:ascii="Bookman Old Style" w:hAnsi="Bookman Old Style"/>
-        </w:rPr>
-        <w:t xml:space="preserve"> </w:t>
-      </w:r>
-      <w:proofErr w:type="spellStart"/>
-      <w:r>
-        <w:rPr>
-          <w:rFonts w:ascii="Bookman Old Style" w:hAnsi="Bookman Old Style"/>
+          <w:color w:val="FF0000"/>
+        </w:rPr>
+        <w:t xml:space="preserve"> </w:t>
+      </w:r>
+      <w:proofErr w:type="spellStart"/>
+      <w:r>
+        <w:rPr>
+          <w:rFonts w:ascii="Bookman Old Style" w:hAnsi="Bookman Old Style"/>
+          <w:color w:val="FF0000"/>
         </w:rPr>
         <w:t>dengan</w:t>
       </w:r>
@@ -5772,13 +6455,15 @@
       <w:r>
         <w:rPr>
           <w:rFonts w:ascii="Bookman Old Style" w:hAnsi="Bookman Old Style"/>
-        </w:rPr>
-        <w:t xml:space="preserve"> </w:t>
-      </w:r>
-      <w:proofErr w:type="spellStart"/>
-      <w:r>
-        <w:rPr>
-          <w:rFonts w:ascii="Bookman Old Style" w:hAnsi="Bookman Old Style"/>
+          <w:color w:val="FF0000"/>
+        </w:rPr>
+        <w:t xml:space="preserve"> </w:t>
+      </w:r>
+      <w:proofErr w:type="spellStart"/>
+      <w:r>
+        <w:rPr>
+          <w:rFonts w:ascii="Bookman Old Style" w:hAnsi="Bookman Old Style"/>
+          <w:color w:val="FF0000"/>
         </w:rPr>
         <w:t>segala</w:t>
       </w:r>
@@ -5786,13 +6471,15 @@
       <w:r>
         <w:rPr>
           <w:rFonts w:ascii="Bookman Old Style" w:hAnsi="Bookman Old Style"/>
-        </w:rPr>
-        <w:t xml:space="preserve"> </w:t>
-      </w:r>
-      <w:proofErr w:type="spellStart"/>
-      <w:r>
-        <w:rPr>
-          <w:rFonts w:ascii="Bookman Old Style" w:hAnsi="Bookman Old Style"/>
+          <w:color w:val="FF0000"/>
+        </w:rPr>
+        <w:t xml:space="preserve"> </w:t>
+      </w:r>
+      <w:proofErr w:type="spellStart"/>
+      <w:r>
+        <w:rPr>
+          <w:rFonts w:ascii="Bookman Old Style" w:hAnsi="Bookman Old Style"/>
+          <w:color w:val="FF0000"/>
         </w:rPr>
         <w:t>sesuatu</w:t>
       </w:r>
@@ -5800,6 +6487,7 @@
       <w:r>
         <w:rPr>
           <w:rFonts w:ascii="Bookman Old Style" w:hAnsi="Bookman Old Style"/>
+          <w:color w:val="FF0000"/>
         </w:rPr>
         <w:t xml:space="preserve"> yang </w:t>
       </w:r>
@@ -5807,6 +6495,7 @@
       <w:r>
         <w:rPr>
           <w:rFonts w:ascii="Bookman Old Style" w:hAnsi="Bookman Old Style"/>
+          <w:color w:val="FF0000"/>
         </w:rPr>
         <w:t>tertanam</w:t>
       </w:r>
@@ -5814,6 +6503,7 @@
       <w:r>
         <w:rPr>
           <w:rFonts w:ascii="Bookman Old Style" w:hAnsi="Bookman Old Style"/>
+          <w:color w:val="FF0000"/>
         </w:rPr>
         <w:t xml:space="preserve"> dan </w:t>
       </w:r>
@@ -5821,6 +6511,7 @@
       <w:r>
         <w:rPr>
           <w:rFonts w:ascii="Bookman Old Style" w:hAnsi="Bookman Old Style"/>
+          <w:color w:val="FF0000"/>
         </w:rPr>
         <w:t>berada</w:t>
       </w:r>
@@ -5828,13 +6519,15 @@
       <w:r>
         <w:rPr>
           <w:rFonts w:ascii="Bookman Old Style" w:hAnsi="Bookman Old Style"/>
-        </w:rPr>
-        <w:t xml:space="preserve"> </w:t>
-      </w:r>
-      <w:proofErr w:type="spellStart"/>
-      <w:r>
-        <w:rPr>
-          <w:rFonts w:ascii="Bookman Old Style" w:hAnsi="Bookman Old Style"/>
+          <w:color w:val="FF0000"/>
+        </w:rPr>
+        <w:t xml:space="preserve"> </w:t>
+      </w:r>
+      <w:proofErr w:type="spellStart"/>
+      <w:r>
+        <w:rPr>
+          <w:rFonts w:ascii="Bookman Old Style" w:hAnsi="Bookman Old Style"/>
+          <w:color w:val="FF0000"/>
         </w:rPr>
         <w:t>diatas</w:t>
       </w:r>
@@ -5842,13 +6535,15 @@
       <w:r>
         <w:rPr>
           <w:rFonts w:ascii="Bookman Old Style" w:hAnsi="Bookman Old Style"/>
-        </w:rPr>
-        <w:t xml:space="preserve"> </w:t>
-      </w:r>
-      <w:proofErr w:type="spellStart"/>
-      <w:r>
-        <w:rPr>
-          <w:rFonts w:ascii="Bookman Old Style" w:hAnsi="Bookman Old Style"/>
+          <w:color w:val="FF0000"/>
+        </w:rPr>
+        <w:t xml:space="preserve"> </w:t>
+      </w:r>
+      <w:proofErr w:type="spellStart"/>
+      <w:r>
+        <w:rPr>
+          <w:rFonts w:ascii="Bookman Old Style" w:hAnsi="Bookman Old Style"/>
+          <w:color w:val="FF0000"/>
         </w:rPr>
         <w:t>bidang</w:t>
       </w:r>
@@ -5856,13 +6551,15 @@
       <w:r>
         <w:rPr>
           <w:rFonts w:ascii="Bookman Old Style" w:hAnsi="Bookman Old Style"/>
-        </w:rPr>
-        <w:t xml:space="preserve"> </w:t>
-      </w:r>
-      <w:proofErr w:type="spellStart"/>
-      <w:r>
-        <w:rPr>
-          <w:rFonts w:ascii="Bookman Old Style" w:hAnsi="Bookman Old Style"/>
+          <w:color w:val="FF0000"/>
+        </w:rPr>
+        <w:t xml:space="preserve"> </w:t>
+      </w:r>
+      <w:proofErr w:type="spellStart"/>
+      <w:r>
+        <w:rPr>
+          <w:rFonts w:ascii="Bookman Old Style" w:hAnsi="Bookman Old Style"/>
+          <w:color w:val="FF0000"/>
         </w:rPr>
         <w:t>tanah</w:t>
       </w:r>
@@ -5870,13 +6567,15 @@
       <w:r>
         <w:rPr>
           <w:rFonts w:ascii="Bookman Old Style" w:hAnsi="Bookman Old Style"/>
-        </w:rPr>
-        <w:t xml:space="preserve"> </w:t>
-      </w:r>
-      <w:proofErr w:type="spellStart"/>
-      <w:r>
-        <w:rPr>
-          <w:rFonts w:ascii="Bookman Old Style" w:hAnsi="Bookman Old Style"/>
+          <w:color w:val="FF0000"/>
+        </w:rPr>
+        <w:t xml:space="preserve"> </w:t>
+      </w:r>
+      <w:proofErr w:type="spellStart"/>
+      <w:r>
+        <w:rPr>
+          <w:rFonts w:ascii="Bookman Old Style" w:hAnsi="Bookman Old Style"/>
+          <w:color w:val="FF0000"/>
         </w:rPr>
         <w:t>tersebut</w:t>
       </w:r>
@@ -5884,6 +6583,7 @@
       <w:r>
         <w:rPr>
           <w:rFonts w:ascii="Bookman Old Style" w:hAnsi="Bookman Old Style"/>
+          <w:color w:val="FF0000"/>
         </w:rPr>
         <w:t xml:space="preserve">, yang </w:t>
       </w:r>
@@ -5891,6 +6591,7 @@
       <w:r>
         <w:rPr>
           <w:rFonts w:ascii="Bookman Old Style" w:hAnsi="Bookman Old Style"/>
+          <w:color w:val="FF0000"/>
         </w:rPr>
         <w:t>menurut</w:t>
       </w:r>
@@ -5898,13 +6599,15 @@
       <w:r>
         <w:rPr>
           <w:rFonts w:ascii="Bookman Old Style" w:hAnsi="Bookman Old Style"/>
-        </w:rPr>
-        <w:t xml:space="preserve"> </w:t>
-      </w:r>
-      <w:proofErr w:type="spellStart"/>
-      <w:r>
-        <w:rPr>
-          <w:rFonts w:ascii="Bookman Old Style" w:hAnsi="Bookman Old Style"/>
+          <w:color w:val="FF0000"/>
+        </w:rPr>
+        <w:t xml:space="preserve"> </w:t>
+      </w:r>
+      <w:proofErr w:type="spellStart"/>
+      <w:r>
+        <w:rPr>
+          <w:rFonts w:ascii="Bookman Old Style" w:hAnsi="Bookman Old Style"/>
+          <w:color w:val="FF0000"/>
         </w:rPr>
         <w:t>sifat</w:t>
       </w:r>
@@ -5912,13 +6615,15 @@
       <w:r>
         <w:rPr>
           <w:rFonts w:ascii="Bookman Old Style" w:hAnsi="Bookman Old Style"/>
-        </w:rPr>
-        <w:t xml:space="preserve"> </w:t>
-      </w:r>
-      <w:proofErr w:type="spellStart"/>
-      <w:r>
-        <w:rPr>
-          <w:rFonts w:ascii="Bookman Old Style" w:hAnsi="Bookman Old Style"/>
+          <w:color w:val="FF0000"/>
+        </w:rPr>
+        <w:t xml:space="preserve"> </w:t>
+      </w:r>
+      <w:proofErr w:type="spellStart"/>
+      <w:r>
+        <w:rPr>
+          <w:rFonts w:ascii="Bookman Old Style" w:hAnsi="Bookman Old Style"/>
+          <w:color w:val="FF0000"/>
         </w:rPr>
         <w:t>peruntukannya</w:t>
       </w:r>
@@ -5926,13 +6631,15 @@
       <w:r>
         <w:rPr>
           <w:rFonts w:ascii="Bookman Old Style" w:hAnsi="Bookman Old Style"/>
-        </w:rPr>
-        <w:t xml:space="preserve"> </w:t>
-      </w:r>
-      <w:proofErr w:type="spellStart"/>
-      <w:r>
-        <w:rPr>
-          <w:rFonts w:ascii="Bookman Old Style" w:hAnsi="Bookman Old Style"/>
+          <w:color w:val="FF0000"/>
+        </w:rPr>
+        <w:t xml:space="preserve"> </w:t>
+      </w:r>
+      <w:proofErr w:type="spellStart"/>
+      <w:r>
+        <w:rPr>
+          <w:rFonts w:ascii="Bookman Old Style" w:hAnsi="Bookman Old Style"/>
+          <w:color w:val="FF0000"/>
         </w:rPr>
         <w:t>atau</w:t>
       </w:r>
@@ -5940,13 +6647,15 @@
       <w:r>
         <w:rPr>
           <w:rFonts w:ascii="Bookman Old Style" w:hAnsi="Bookman Old Style"/>
-        </w:rPr>
-        <w:t xml:space="preserve"> </w:t>
-      </w:r>
-      <w:proofErr w:type="spellStart"/>
-      <w:r>
-        <w:rPr>
-          <w:rFonts w:ascii="Bookman Old Style" w:hAnsi="Bookman Old Style"/>
+          <w:color w:val="FF0000"/>
+        </w:rPr>
+        <w:t xml:space="preserve"> </w:t>
+      </w:r>
+      <w:proofErr w:type="spellStart"/>
+      <w:r>
+        <w:rPr>
+          <w:rFonts w:ascii="Bookman Old Style" w:hAnsi="Bookman Old Style"/>
+          <w:color w:val="FF0000"/>
         </w:rPr>
         <w:t>menurut</w:t>
       </w:r>
@@ -5954,13 +6663,15 @@
       <w:r>
         <w:rPr>
           <w:rFonts w:ascii="Bookman Old Style" w:hAnsi="Bookman Old Style"/>
-        </w:rPr>
-        <w:t xml:space="preserve"> </w:t>
-      </w:r>
-      <w:proofErr w:type="spellStart"/>
-      <w:r>
-        <w:rPr>
-          <w:rFonts w:ascii="Bookman Old Style" w:hAnsi="Bookman Old Style"/>
+          <w:color w:val="FF0000"/>
+        </w:rPr>
+        <w:t xml:space="preserve"> </w:t>
+      </w:r>
+      <w:proofErr w:type="spellStart"/>
+      <w:r>
+        <w:rPr>
+          <w:rFonts w:ascii="Bookman Old Style" w:hAnsi="Bookman Old Style"/>
+          <w:color w:val="FF0000"/>
         </w:rPr>
         <w:t>Undang</w:t>
       </w:r>
@@ -5968,6 +6679,7 @@
       <w:r>
         <w:rPr>
           <w:rFonts w:ascii="Bookman Old Style" w:hAnsi="Bookman Old Style"/>
+          <w:color w:val="FF0000"/>
         </w:rPr>
         <w:t xml:space="preserve"> – </w:t>
       </w:r>
@@ -5975,6 +6687,7 @@
       <w:r>
         <w:rPr>
           <w:rFonts w:ascii="Bookman Old Style" w:hAnsi="Bookman Old Style"/>
+          <w:color w:val="FF0000"/>
         </w:rPr>
         <w:t>undang</w:t>
       </w:r>
@@ -5982,13 +6695,15 @@
       <w:r>
         <w:rPr>
           <w:rFonts w:ascii="Bookman Old Style" w:hAnsi="Bookman Old Style"/>
-        </w:rPr>
-        <w:t xml:space="preserve"> </w:t>
-      </w:r>
-      <w:proofErr w:type="spellStart"/>
-      <w:r>
-        <w:rPr>
-          <w:rFonts w:ascii="Bookman Old Style" w:hAnsi="Bookman Old Style"/>
+          <w:color w:val="FF0000"/>
+        </w:rPr>
+        <w:t xml:space="preserve"> </w:t>
+      </w:r>
+      <w:proofErr w:type="spellStart"/>
+      <w:r>
+        <w:rPr>
+          <w:rFonts w:ascii="Bookman Old Style" w:hAnsi="Bookman Old Style"/>
+          <w:color w:val="FF0000"/>
         </w:rPr>
         <w:t>dapat</w:t>
       </w:r>
@@ -5996,13 +6711,15 @@
       <w:r>
         <w:rPr>
           <w:rFonts w:ascii="Bookman Old Style" w:hAnsi="Bookman Old Style"/>
-        </w:rPr>
-        <w:t xml:space="preserve"> </w:t>
-      </w:r>
-      <w:proofErr w:type="spellStart"/>
-      <w:r>
-        <w:rPr>
-          <w:rFonts w:ascii="Bookman Old Style" w:hAnsi="Bookman Old Style"/>
+          <w:color w:val="FF0000"/>
+        </w:rPr>
+        <w:t xml:space="preserve"> </w:t>
+      </w:r>
+      <w:proofErr w:type="spellStart"/>
+      <w:r>
+        <w:rPr>
+          <w:rFonts w:ascii="Bookman Old Style" w:hAnsi="Bookman Old Style"/>
+          <w:color w:val="FF0000"/>
         </w:rPr>
         <w:t>dipandang</w:t>
       </w:r>
@@ -6010,13 +6727,15 @@
       <w:r>
         <w:rPr>
           <w:rFonts w:ascii="Bookman Old Style" w:hAnsi="Bookman Old Style"/>
-        </w:rPr>
-        <w:t xml:space="preserve"> </w:t>
-      </w:r>
-      <w:proofErr w:type="spellStart"/>
-      <w:r>
-        <w:rPr>
-          <w:rFonts w:ascii="Bookman Old Style" w:hAnsi="Bookman Old Style"/>
+          <w:color w:val="FF0000"/>
+        </w:rPr>
+        <w:t xml:space="preserve"> </w:t>
+      </w:r>
+      <w:proofErr w:type="spellStart"/>
+      <w:r>
+        <w:rPr>
+          <w:rFonts w:ascii="Bookman Old Style" w:hAnsi="Bookman Old Style"/>
+          <w:color w:val="FF0000"/>
         </w:rPr>
         <w:t>sebagai</w:t>
       </w:r>
@@ -6024,13 +6743,15 @@
       <w:r>
         <w:rPr>
           <w:rFonts w:ascii="Bookman Old Style" w:hAnsi="Bookman Old Style"/>
-        </w:rPr>
-        <w:t xml:space="preserve"> </w:t>
-      </w:r>
-      <w:proofErr w:type="spellStart"/>
-      <w:r>
-        <w:rPr>
-          <w:rFonts w:ascii="Bookman Old Style" w:hAnsi="Bookman Old Style"/>
+          <w:color w:val="FF0000"/>
+        </w:rPr>
+        <w:t xml:space="preserve"> </w:t>
+      </w:r>
+      <w:proofErr w:type="spellStart"/>
+      <w:r>
+        <w:rPr>
+          <w:rFonts w:ascii="Bookman Old Style" w:hAnsi="Bookman Old Style"/>
+          <w:color w:val="FF0000"/>
         </w:rPr>
         <w:t>barang</w:t>
       </w:r>
@@ -6038,13 +6759,15 @@
       <w:r>
         <w:rPr>
           <w:rFonts w:ascii="Bookman Old Style" w:hAnsi="Bookman Old Style"/>
-        </w:rPr>
-        <w:t xml:space="preserve"> </w:t>
-      </w:r>
-      <w:proofErr w:type="spellStart"/>
-      <w:r>
-        <w:rPr>
-          <w:rFonts w:ascii="Bookman Old Style" w:hAnsi="Bookman Old Style"/>
+          <w:color w:val="FF0000"/>
+        </w:rPr>
+        <w:t xml:space="preserve"> </w:t>
+      </w:r>
+      <w:proofErr w:type="spellStart"/>
+      <w:r>
+        <w:rPr>
+          <w:rFonts w:ascii="Bookman Old Style" w:hAnsi="Bookman Old Style"/>
+          <w:color w:val="FF0000"/>
         </w:rPr>
         <w:t>tidak</w:t>
       </w:r>
@@ -6052,13 +6775,15 @@
       <w:r>
         <w:rPr>
           <w:rFonts w:ascii="Bookman Old Style" w:hAnsi="Bookman Old Style"/>
-        </w:rPr>
-        <w:t xml:space="preserve"> </w:t>
-      </w:r>
-      <w:proofErr w:type="spellStart"/>
-      <w:r>
-        <w:rPr>
-          <w:rFonts w:ascii="Bookman Old Style" w:hAnsi="Bookman Old Style"/>
+          <w:color w:val="FF0000"/>
+        </w:rPr>
+        <w:t xml:space="preserve"> </w:t>
+      </w:r>
+      <w:proofErr w:type="spellStart"/>
+      <w:r>
+        <w:rPr>
+          <w:rFonts w:ascii="Bookman Old Style" w:hAnsi="Bookman Old Style"/>
+          <w:color w:val="FF0000"/>
         </w:rPr>
         <w:t>bergerak</w:t>
       </w:r>
@@ -6066,6 +6791,7 @@
       <w:r>
         <w:rPr>
           <w:rFonts w:ascii="Bookman Old Style" w:hAnsi="Bookman Old Style"/>
+          <w:color w:val="FF0000"/>
         </w:rPr>
         <w:t xml:space="preserve">, </w:t>
       </w:r>
@@ -6073,6 +6799,7 @@
       <w:r>
         <w:rPr>
           <w:rFonts w:ascii="Bookman Old Style" w:hAnsi="Bookman Old Style"/>
+          <w:color w:val="FF0000"/>
         </w:rPr>
         <w:t>tidak</w:t>
       </w:r>
@@ -6080,13 +6807,15 @@
       <w:r>
         <w:rPr>
           <w:rFonts w:ascii="Bookman Old Style" w:hAnsi="Bookman Old Style"/>
-        </w:rPr>
-        <w:t xml:space="preserve"> </w:t>
-      </w:r>
-      <w:proofErr w:type="spellStart"/>
-      <w:r>
-        <w:rPr>
-          <w:rFonts w:ascii="Bookman Old Style" w:hAnsi="Bookman Old Style"/>
+          <w:color w:val="FF0000"/>
+        </w:rPr>
+        <w:t xml:space="preserve"> </w:t>
+      </w:r>
+      <w:proofErr w:type="spellStart"/>
+      <w:r>
+        <w:rPr>
+          <w:rFonts w:ascii="Bookman Old Style" w:hAnsi="Bookman Old Style"/>
+          <w:color w:val="FF0000"/>
         </w:rPr>
         <w:t>ada</w:t>
       </w:r>
@@ -6094,6 +6823,7 @@
       <w:r>
         <w:rPr>
           <w:rFonts w:ascii="Bookman Old Style" w:hAnsi="Bookman Old Style"/>
+          <w:color w:val="FF0000"/>
         </w:rPr>
         <w:t xml:space="preserve"> yang </w:t>
       </w:r>
@@ -6101,6 +6831,7 @@
       <w:r>
         <w:rPr>
           <w:rFonts w:ascii="Bookman Old Style" w:hAnsi="Bookman Old Style"/>
+          <w:color w:val="FF0000"/>
         </w:rPr>
         <w:t>dikecualikan</w:t>
       </w:r>
@@ -6108,8 +6839,15 @@
       <w:r>
         <w:rPr>
           <w:rFonts w:ascii="Bookman Old Style" w:hAnsi="Bookman Old Style"/>
-        </w:rPr>
-        <w:t>. --------------------------------------------------------</w:t>
+          <w:color w:val="FF0000"/>
+        </w:rPr>
+        <w:t xml:space="preserve">. </w:t>
+      </w:r>
+      <w:r>
+        <w:rPr>
+          <w:rFonts w:ascii="Bookman Old Style" w:hAnsi="Bookman Old Style"/>
+        </w:rPr>
+        <w:t>--------------------------------------------------------</w:t>
       </w:r>
     </w:p>
     <w:p>
@@ -6127,7 +6865,6 @@
         <w:rPr>
           <w:rFonts w:ascii="Bookman Old Style" w:hAnsi="Bookman Old Style"/>
         </w:rPr>
-        <w:lastRenderedPageBreak/>
         <w:tab/>
       </w:r>
     </w:p>
@@ -6470,18 +7207,31 @@
           <w:szCs w:val="24"/>
           <w:lang w:val="en-US"/>
         </w:rPr>
-        <w:t>190</w:t>
-      </w:r>
-      <w:r>
-        <w:rPr>
-          <w:rFonts w:ascii="Bookman Old Style" w:hAnsi="Bookman Old Style"/>
-          <w:b/>
-          <w:bCs/>
-          <w:sz w:val="24"/>
-          <w:szCs w:val="24"/>
-          <w:lang w:val="en-US"/>
-        </w:rPr>
-        <w:t>.000.000</w:t>
+        <w:t>${</w:t>
+      </w:r>
+      <w:proofErr w:type="spellStart"/>
+      <w:r>
+        <w:rPr>
+          <w:rFonts w:ascii="Bookman Old Style" w:hAnsi="Bookman Old Style"/>
+          <w:b/>
+          <w:bCs/>
+          <w:sz w:val="24"/>
+          <w:szCs w:val="24"/>
+          <w:lang w:val="en-US"/>
+        </w:rPr>
+        <w:t>transaction_amount</w:t>
+      </w:r>
+      <w:proofErr w:type="spellEnd"/>
+      <w:r>
+        <w:rPr>
+          <w:rFonts w:ascii="Bookman Old Style" w:hAnsi="Bookman Old Style"/>
+          <w:b/>
+          <w:bCs/>
+          <w:sz w:val="24"/>
+          <w:szCs w:val="24"/>
+          <w:lang w:val="en-US"/>
+        </w:rPr>
+        <w:t>}</w:t>
       </w:r>
       <w:r>
         <w:rPr>
@@ -6512,53 +7262,40 @@
         </w:rPr>
         <w:t>(</w:t>
       </w:r>
-      <w:proofErr w:type="spellStart"/>
-      <w:r>
-        <w:rPr>
-          <w:rFonts w:ascii="Bookman Old Style" w:hAnsi="Bookman Old Style"/>
-          <w:b/>
-          <w:bCs/>
-          <w:sz w:val="24"/>
-          <w:szCs w:val="24"/>
-          <w:lang w:val="en-US"/>
-        </w:rPr>
-        <w:t>Seratus</w:t>
-      </w:r>
-      <w:proofErr w:type="spellEnd"/>
-      <w:r>
-        <w:rPr>
-          <w:rFonts w:ascii="Bookman Old Style" w:hAnsi="Bookman Old Style"/>
-          <w:b/>
-          <w:bCs/>
-          <w:sz w:val="24"/>
-          <w:szCs w:val="24"/>
-          <w:lang w:val="en-US"/>
-        </w:rPr>
-        <w:t xml:space="preserve"> Sembilan </w:t>
-      </w:r>
-      <w:proofErr w:type="spellStart"/>
-      <w:r>
-        <w:rPr>
-          <w:rFonts w:ascii="Bookman Old Style" w:hAnsi="Bookman Old Style"/>
-          <w:b/>
-          <w:bCs/>
-          <w:sz w:val="24"/>
-          <w:szCs w:val="24"/>
-          <w:lang w:val="en-US"/>
-        </w:rPr>
-        <w:t>Puluh</w:t>
-      </w:r>
-      <w:proofErr w:type="spellEnd"/>
-      <w:r>
-        <w:rPr>
-          <w:rFonts w:ascii="Bookman Old Style" w:hAnsi="Bookman Old Style"/>
-          <w:b/>
-          <w:bCs/>
-          <w:sz w:val="24"/>
-          <w:szCs w:val="24"/>
-          <w:lang w:val="en-US"/>
-        </w:rPr>
-        <w:t xml:space="preserve"> Juta Rupiah</w:t>
+      <w:r>
+        <w:rPr>
+          <w:rFonts w:ascii="Bookman Old Style" w:hAnsi="Bookman Old Style"/>
+          <w:b/>
+          <w:bCs/>
+          <w:sz w:val="24"/>
+          <w:szCs w:val="24"/>
+          <w:lang w:val="en-US"/>
+        </w:rPr>
+        <w:t>${</w:t>
+      </w:r>
+      <w:proofErr w:type="spellStart"/>
+      <w:r>
+        <w:rPr>
+          <w:rFonts w:ascii="Bookman Old Style" w:hAnsi="Bookman Old Style"/>
+          <w:b/>
+          <w:bCs/>
+          <w:sz w:val="24"/>
+          <w:szCs w:val="24"/>
+          <w:lang w:val="en-ID"/>
+        </w:rPr>
+        <w:t>transaction_amount_words</w:t>
+      </w:r>
+      <w:proofErr w:type="spellEnd"/>
+      <w:r>
+        <w:rPr>
+          <w:rFonts w:ascii="Bookman Old Style" w:hAnsi="Bookman Old Style"/>
+          <w:b/>
+          <w:bCs/>
+          <w:sz w:val="24"/>
+          <w:szCs w:val="24"/>
+          <w:lang w:val="en-US"/>
+        </w:rPr>
+        <w:t>}</w:t>
       </w:r>
       <w:r>
         <w:rPr>
@@ -6594,16 +7331,7 @@
           <w:szCs w:val="24"/>
           <w:lang w:val="en-US"/>
         </w:rPr>
-        <w:t>---------</w:t>
-      </w:r>
-      <w:r>
-        <w:rPr>
-          <w:rFonts w:ascii="Bookman Old Style" w:hAnsi="Bookman Old Style"/>
-          <w:sz w:val="24"/>
-          <w:szCs w:val="24"/>
-          <w:lang w:val="en-US"/>
-        </w:rPr>
-        <w:t>-</w:t>
+        <w:t>--------</w:t>
       </w:r>
     </w:p>
     <w:p>
@@ -8437,6 +9165,7 @@
         <w:rPr>
           <w:rFonts w:ascii="Bookman Old Style" w:hAnsi="Bookman Old Style"/>
         </w:rPr>
+        <w:lastRenderedPageBreak/>
         <w:t>Setelah</w:t>
       </w:r>
       <w:proofErr w:type="spellEnd"/>
@@ -8885,7 +9614,6 @@
         <w:rPr>
           <w:rFonts w:ascii="Bookman Old Style" w:hAnsi="Bookman Old Style"/>
         </w:rPr>
-        <w:lastRenderedPageBreak/>
         <w:t>menyelesaikannya</w:t>
       </w:r>
       <w:proofErr w:type="spellEnd"/>
@@ -11128,21 +11856,52 @@
           <w:szCs w:val="24"/>
           <w:lang w:val="en-US"/>
         </w:rPr>
-        <w:t xml:space="preserve">IIS LENIAWATI, </w:t>
-      </w:r>
-      <w:proofErr w:type="spellStart"/>
-      <w:r>
-        <w:rPr>
-          <w:rFonts w:ascii="Bookman Old Style" w:hAnsi="Bookman Old Style"/>
-          <w:b/>
-          <w:bCs/>
-          <w:sz w:val="24"/>
-          <w:szCs w:val="24"/>
-          <w:lang w:val="en-US"/>
-        </w:rPr>
-        <w:t>S.Pd</w:t>
-      </w:r>
-      <w:proofErr w:type="spellEnd"/>
+        <w:t>${</w:t>
+      </w:r>
+      <w:r>
+        <w:rPr>
+          <w:rFonts w:ascii="Bookman Old Style" w:hAnsi="Bookman Old Style"/>
+          <w:b/>
+          <w:bCs/>
+          <w:sz w:val="24"/>
+          <w:szCs w:val="24"/>
+          <w:lang w:val="en-US"/>
+        </w:rPr>
+        <w:t>witness_</w:t>
+      </w:r>
+      <w:r>
+        <w:rPr>
+          <w:rFonts w:ascii="Bookman Old Style" w:hAnsi="Bookman Old Style"/>
+          <w:b/>
+          <w:bCs/>
+          <w:sz w:val="24"/>
+          <w:szCs w:val="24"/>
+          <w:lang w:val="en-US"/>
+        </w:rPr>
+        <w:t>1_</w:t>
+      </w:r>
+      <w:r>
+        <w:rPr>
+          <w:rFonts w:ascii="Bookman Old Style" w:hAnsi="Bookman Old Style"/>
+          <w:b/>
+          <w:bCs/>
+          <w:sz w:val="24"/>
+          <w:szCs w:val="24"/>
+          <w:lang w:val="en-US"/>
+        </w:rPr>
+        <w:t>name</w:t>
+      </w:r>
+      <w:r>
+        <w:rPr>
+          <w:rFonts w:ascii="Bookman Old Style" w:hAnsi="Bookman Old Style"/>
+          <w:b/>
+          <w:bCs/>
+          <w:sz w:val="24"/>
+          <w:szCs w:val="24"/>
+          <w:lang w:val="en-US"/>
+        </w:rPr>
+        <w:t>}</w:t>
+      </w:r>
       <w:r>
         <w:rPr>
           <w:rFonts w:ascii="Bookman Old Style" w:hAnsi="Bookman Old Style"/>
@@ -11158,60 +11917,50 @@
           <w:szCs w:val="24"/>
           <w:lang w:val="en-US"/>
         </w:rPr>
-        <w:t xml:space="preserve">39 </w:t>
-      </w:r>
-      <w:r>
-        <w:rPr>
-          <w:rFonts w:ascii="Bookman Old Style" w:hAnsi="Bookman Old Style"/>
-          <w:sz w:val="24"/>
-          <w:szCs w:val="24"/>
-        </w:rPr>
-        <w:t xml:space="preserve"> Tahun (Sumedang, </w:t>
-      </w:r>
-      <w:r>
-        <w:rPr>
-          <w:rFonts w:ascii="Bookman Old Style" w:hAnsi="Bookman Old Style"/>
-          <w:sz w:val="24"/>
-          <w:szCs w:val="24"/>
-          <w:lang w:val="en-US"/>
-        </w:rPr>
-        <w:t>10</w:t>
-      </w:r>
-      <w:r>
-        <w:rPr>
-          <w:rFonts w:ascii="Bookman Old Style" w:hAnsi="Bookman Old Style"/>
-          <w:sz w:val="24"/>
-          <w:szCs w:val="24"/>
-          <w:lang w:val="en-US"/>
-        </w:rPr>
-        <w:t>-</w:t>
-      </w:r>
-      <w:r>
-        <w:rPr>
-          <w:rFonts w:ascii="Bookman Old Style" w:hAnsi="Bookman Old Style"/>
-          <w:sz w:val="24"/>
-          <w:szCs w:val="24"/>
-          <w:lang w:val="en-US"/>
-        </w:rPr>
-        <w:t>10</w:t>
-      </w:r>
-      <w:r>
-        <w:rPr>
-          <w:rFonts w:ascii="Bookman Old Style" w:hAnsi="Bookman Old Style"/>
-          <w:sz w:val="24"/>
-          <w:szCs w:val="24"/>
-          <w:lang w:val="en-US"/>
-        </w:rPr>
-        <w:t>-</w:t>
-      </w:r>
-      <w:r>
-        <w:rPr>
-          <w:rFonts w:ascii="Bookman Old Style" w:hAnsi="Bookman Old Style"/>
-          <w:sz w:val="24"/>
-          <w:szCs w:val="24"/>
-          <w:lang w:val="en-US"/>
-        </w:rPr>
-        <w:t>1986</w:t>
+        <w:t>${witness_age#1}</w:t>
+      </w:r>
+      <w:r>
+        <w:rPr>
+          <w:rFonts w:ascii="Bookman Old Style" w:hAnsi="Bookman Old Style"/>
+          <w:sz w:val="24"/>
+          <w:szCs w:val="24"/>
+          <w:lang w:val="en-US"/>
+        </w:rPr>
+        <w:t xml:space="preserve"> </w:t>
+      </w:r>
+      <w:r>
+        <w:rPr>
+          <w:rFonts w:ascii="Bookman Old Style" w:hAnsi="Bookman Old Style"/>
+          <w:sz w:val="24"/>
+          <w:szCs w:val="24"/>
+        </w:rPr>
+        <w:t xml:space="preserve"> Tahun (</w:t>
+      </w:r>
+      <w:r>
+        <w:rPr>
+          <w:rFonts w:ascii="Bookman Old Style" w:hAnsi="Bookman Old Style"/>
+          <w:sz w:val="24"/>
+          <w:szCs w:val="24"/>
+          <w:lang w:val="en-US"/>
+        </w:rPr>
+        <w:t>${witness_birthplac#1}</w:t>
+      </w:r>
+      <w:r>
+        <w:rPr>
+          <w:rFonts w:ascii="Bookman Old Style" w:hAnsi="Bookman Old Style"/>
+          <w:sz w:val="24"/>
+          <w:szCs w:val="24"/>
+        </w:rPr>
+        <w:t xml:space="preserve">, </w:t>
+      </w:r>
+      <w:r>
+        <w:rPr>
+          <w:rFonts w:ascii="Bookman Old Style" w:hAnsi="Bookman Old Style"/>
+          <w:sz w:val="24"/>
+          <w:szCs w:val="24"/>
+          <w:lang w:val="en-US"/>
+        </w:rPr>
+        <w:t>${witness_birthdate#1}</w:t>
       </w:r>
       <w:r>
         <w:rPr>
@@ -11245,136 +11994,102 @@
         </w:rPr>
         <w:t xml:space="preserve"> </w:t>
       </w:r>
-      <w:proofErr w:type="spellStart"/>
-      <w:r>
-        <w:rPr>
-          <w:rFonts w:ascii="Bookman Old Style" w:hAnsi="Bookman Old Style"/>
-          <w:b/>
-          <w:bCs/>
-          <w:sz w:val="24"/>
-          <w:szCs w:val="24"/>
-          <w:lang w:val="en-US"/>
-        </w:rPr>
-        <w:t>Kepala</w:t>
-      </w:r>
-      <w:proofErr w:type="spellEnd"/>
-      <w:r>
-        <w:rPr>
-          <w:rFonts w:ascii="Bookman Old Style" w:hAnsi="Bookman Old Style"/>
-          <w:b/>
-          <w:bCs/>
-          <w:sz w:val="24"/>
-          <w:szCs w:val="24"/>
-          <w:lang w:val="en-US"/>
-        </w:rPr>
-        <w:t xml:space="preserve"> </w:t>
-      </w:r>
-      <w:proofErr w:type="spellStart"/>
-      <w:r>
-        <w:rPr>
-          <w:rFonts w:ascii="Bookman Old Style" w:hAnsi="Bookman Old Style"/>
-          <w:b/>
-          <w:bCs/>
-          <w:sz w:val="24"/>
-          <w:szCs w:val="24"/>
-          <w:lang w:val="en-US"/>
-        </w:rPr>
-        <w:t>Desa</w:t>
-      </w:r>
-      <w:proofErr w:type="spellEnd"/>
-      <w:r>
-        <w:rPr>
-          <w:rFonts w:ascii="Bookman Old Style" w:hAnsi="Bookman Old Style"/>
-          <w:b/>
-          <w:bCs/>
-          <w:sz w:val="24"/>
-          <w:szCs w:val="24"/>
-          <w:lang w:val="en-US"/>
-        </w:rPr>
-        <w:t xml:space="preserve"> </w:t>
-      </w:r>
-      <w:proofErr w:type="spellStart"/>
-      <w:r>
-        <w:rPr>
-          <w:rFonts w:ascii="Bookman Old Style" w:hAnsi="Bookman Old Style"/>
-          <w:b/>
-          <w:bCs/>
-          <w:sz w:val="24"/>
-          <w:szCs w:val="24"/>
-          <w:lang w:val="en-US"/>
-        </w:rPr>
-        <w:t>Ciptasari</w:t>
-      </w:r>
-      <w:proofErr w:type="spellEnd"/>
-      <w:r>
-        <w:rPr>
-          <w:rFonts w:ascii="Bookman Old Style" w:hAnsi="Bookman Old Style"/>
-          <w:sz w:val="24"/>
-          <w:szCs w:val="24"/>
-        </w:rPr>
-        <w:t xml:space="preserve">, Warga Negara Indonesia, Bertempat tinggal di Dusun </w:t>
-      </w:r>
-      <w:proofErr w:type="spellStart"/>
-      <w:r>
-        <w:rPr>
-          <w:rFonts w:ascii="Bookman Old Style" w:hAnsi="Bookman Old Style"/>
-          <w:sz w:val="24"/>
-          <w:szCs w:val="24"/>
-          <w:lang w:val="en-US"/>
-        </w:rPr>
-        <w:t>Citali</w:t>
-      </w:r>
-      <w:proofErr w:type="spellEnd"/>
-      <w:r>
-        <w:rPr>
-          <w:rFonts w:ascii="Bookman Old Style" w:hAnsi="Bookman Old Style"/>
-          <w:sz w:val="24"/>
-          <w:szCs w:val="24"/>
-        </w:rPr>
-        <w:t xml:space="preserve">   RT.0</w:t>
-      </w:r>
-      <w:r>
-        <w:rPr>
-          <w:rFonts w:ascii="Bookman Old Style" w:hAnsi="Bookman Old Style"/>
-          <w:sz w:val="24"/>
-          <w:szCs w:val="24"/>
-          <w:lang w:val="en-US"/>
-        </w:rPr>
-        <w:t>0</w:t>
-      </w:r>
-      <w:r>
-        <w:rPr>
-          <w:rFonts w:ascii="Bookman Old Style" w:hAnsi="Bookman Old Style"/>
-          <w:sz w:val="24"/>
-          <w:szCs w:val="24"/>
-          <w:lang w:val="en-US"/>
-        </w:rPr>
-        <w:t>2</w:t>
-      </w:r>
-      <w:r>
-        <w:rPr>
-          <w:rFonts w:ascii="Bookman Old Style" w:hAnsi="Bookman Old Style"/>
-          <w:sz w:val="24"/>
-          <w:szCs w:val="24"/>
-        </w:rPr>
-        <w:t xml:space="preserve"> RW.0</w:t>
-      </w:r>
-      <w:r>
-        <w:rPr>
-          <w:rFonts w:ascii="Bookman Old Style" w:hAnsi="Bookman Old Style"/>
-          <w:sz w:val="24"/>
-          <w:szCs w:val="24"/>
-          <w:lang w:val="en-US"/>
-        </w:rPr>
-        <w:t>07</w:t>
-      </w:r>
-      <w:r>
-        <w:rPr>
-          <w:rFonts w:ascii="Bookman Old Style" w:hAnsi="Bookman Old Style"/>
-          <w:sz w:val="24"/>
-          <w:szCs w:val="24"/>
-        </w:rPr>
-        <w:t xml:space="preserve"> Desa/</w:t>
+      <w:r>
+        <w:rPr>
+          <w:rFonts w:ascii="Bookman Old Style" w:hAnsi="Bookman Old Style"/>
+          <w:b/>
+          <w:bCs/>
+          <w:sz w:val="24"/>
+          <w:szCs w:val="24"/>
+          <w:lang w:val="en-US"/>
+        </w:rPr>
+        <w:t>${witness_occupation#1}</w:t>
+      </w:r>
+      <w:r>
+        <w:rPr>
+          <w:rFonts w:ascii="Bookman Old Style" w:hAnsi="Bookman Old Style"/>
+          <w:sz w:val="24"/>
+          <w:szCs w:val="24"/>
+        </w:rPr>
+        <w:t xml:space="preserve">, Warga Negara Indonesia, Bertempat tinggal di </w:t>
+      </w:r>
+      <w:r>
+        <w:rPr>
+          <w:rFonts w:ascii="Bookman Old Style" w:hAnsi="Bookman Old Style"/>
+          <w:sz w:val="24"/>
+          <w:szCs w:val="24"/>
+          <w:lang w:val="en-US"/>
+        </w:rPr>
+        <w:t>${witness_road#1}</w:t>
+      </w:r>
+      <w:r>
+        <w:rPr>
+          <w:rFonts w:ascii="Bookman Old Style" w:hAnsi="Bookman Old Style"/>
+          <w:sz w:val="24"/>
+          <w:szCs w:val="24"/>
+        </w:rPr>
+        <w:t xml:space="preserve">   RT.</w:t>
+      </w:r>
+      <w:r>
+        <w:rPr>
+          <w:rFonts w:ascii="Bookman Old Style" w:hAnsi="Bookman Old Style"/>
+          <w:sz w:val="24"/>
+          <w:szCs w:val="24"/>
+          <w:lang w:val="en-US"/>
+        </w:rPr>
+        <w:t>${witness_rt#1}</w:t>
+      </w:r>
+      <w:r>
+        <w:rPr>
+          <w:rFonts w:ascii="Bookman Old Style" w:hAnsi="Bookman Old Style"/>
+          <w:sz w:val="24"/>
+          <w:szCs w:val="24"/>
+        </w:rPr>
+        <w:t xml:space="preserve"> RW.</w:t>
+      </w:r>
+      <w:r>
+        <w:rPr>
+          <w:rFonts w:ascii="Bookman Old Style" w:hAnsi="Bookman Old Style"/>
+          <w:sz w:val="24"/>
+          <w:szCs w:val="24"/>
+          <w:lang w:val="en-US"/>
+        </w:rPr>
+        <w:t>${witness_r</w:t>
+      </w:r>
+      <w:r>
+        <w:rPr>
+          <w:rFonts w:ascii="Bookman Old Style" w:hAnsi="Bookman Old Style"/>
+          <w:sz w:val="24"/>
+          <w:szCs w:val="24"/>
+          <w:lang w:val="en-US"/>
+        </w:rPr>
+        <w:t>w</w:t>
+      </w:r>
+      <w:r>
+        <w:rPr>
+          <w:rFonts w:ascii="Bookman Old Style" w:hAnsi="Bookman Old Style"/>
+          <w:sz w:val="24"/>
+          <w:szCs w:val="24"/>
+          <w:lang w:val="en-US"/>
+        </w:rPr>
+        <w:t>#1}</w:t>
+      </w:r>
+      <w:r>
+        <w:rPr>
+          <w:rFonts w:ascii="Bookman Old Style" w:hAnsi="Bookman Old Style"/>
+          <w:sz w:val="24"/>
+          <w:szCs w:val="24"/>
+          <w:lang w:val="en-US"/>
+        </w:rPr>
+        <w:t xml:space="preserve"> </w:t>
+      </w:r>
+      <w:r>
+        <w:rPr>
+          <w:rFonts w:ascii="Bookman Old Style" w:hAnsi="Bookman Old Style"/>
+          <w:sz w:val="24"/>
+          <w:szCs w:val="24"/>
+        </w:rPr>
+        <w:t>Desa/</w:t>
       </w:r>
       <w:proofErr w:type="spellStart"/>
       <w:r>
@@ -11394,42 +12109,121 @@
         </w:rPr>
         <w:t xml:space="preserve"> </w:t>
       </w:r>
-      <w:proofErr w:type="spellStart"/>
-      <w:r>
-        <w:rPr>
-          <w:rFonts w:ascii="Bookman Old Style" w:hAnsi="Bookman Old Style"/>
-          <w:sz w:val="24"/>
-          <w:szCs w:val="24"/>
-          <w:lang w:val="en-US"/>
-        </w:rPr>
-        <w:t>Ciptasari</w:t>
-      </w:r>
-      <w:proofErr w:type="spellEnd"/>
-      <w:r>
-        <w:rPr>
-          <w:rFonts w:ascii="Bookman Old Style" w:hAnsi="Bookman Old Style"/>
-          <w:sz w:val="24"/>
-          <w:szCs w:val="24"/>
-        </w:rPr>
-        <w:t xml:space="preserve"> Kecamatan </w:t>
-      </w:r>
-      <w:proofErr w:type="spellStart"/>
-      <w:r>
-        <w:rPr>
-          <w:rFonts w:ascii="Bookman Old Style" w:hAnsi="Bookman Old Style"/>
-          <w:sz w:val="24"/>
-          <w:szCs w:val="24"/>
-        </w:rPr>
-        <w:t>Pamulihan</w:t>
-      </w:r>
-      <w:proofErr w:type="spellEnd"/>
-      <w:r>
-        <w:rPr>
-          <w:rFonts w:ascii="Bookman Old Style" w:hAnsi="Bookman Old Style"/>
-          <w:sz w:val="24"/>
-          <w:szCs w:val="24"/>
-        </w:rPr>
-        <w:t xml:space="preserve"> Kabupaten Sumedang </w:t>
+      <w:r>
+        <w:rPr>
+          <w:rFonts w:ascii="Bookman Old Style" w:hAnsi="Bookman Old Style"/>
+          <w:sz w:val="24"/>
+          <w:szCs w:val="24"/>
+          <w:lang w:val="en-US"/>
+        </w:rPr>
+        <w:t>${witness_</w:t>
+      </w:r>
+      <w:r>
+        <w:rPr>
+          <w:rFonts w:ascii="Bookman Old Style" w:hAnsi="Bookman Old Style"/>
+          <w:sz w:val="24"/>
+          <w:szCs w:val="24"/>
+          <w:lang w:val="en-US"/>
+        </w:rPr>
+        <w:t>village</w:t>
+      </w:r>
+      <w:r>
+        <w:rPr>
+          <w:rFonts w:ascii="Bookman Old Style" w:hAnsi="Bookman Old Style"/>
+          <w:sz w:val="24"/>
+          <w:szCs w:val="24"/>
+          <w:lang w:val="en-US"/>
+        </w:rPr>
+        <w:t>#1}</w:t>
+      </w:r>
+      <w:r>
+        <w:rPr>
+          <w:rFonts w:ascii="Bookman Old Style" w:hAnsi="Bookman Old Style"/>
+          <w:sz w:val="24"/>
+          <w:szCs w:val="24"/>
+          <w:lang w:val="en-US"/>
+        </w:rPr>
+        <w:t xml:space="preserve"> </w:t>
+      </w:r>
+      <w:r>
+        <w:rPr>
+          <w:rFonts w:ascii="Bookman Old Style" w:hAnsi="Bookman Old Style"/>
+          <w:sz w:val="24"/>
+          <w:szCs w:val="24"/>
+        </w:rPr>
+        <w:t xml:space="preserve">Kecamatan </w:t>
+      </w:r>
+      <w:r>
+        <w:rPr>
+          <w:rFonts w:ascii="Bookman Old Style" w:hAnsi="Bookman Old Style"/>
+          <w:sz w:val="24"/>
+          <w:szCs w:val="24"/>
+          <w:lang w:val="en-US"/>
+        </w:rPr>
+        <w:t>${witness_</w:t>
+      </w:r>
+      <w:r>
+        <w:rPr>
+          <w:rFonts w:ascii="Bookman Old Style" w:hAnsi="Bookman Old Style"/>
+          <w:sz w:val="24"/>
+          <w:szCs w:val="24"/>
+          <w:lang w:val="en-US"/>
+        </w:rPr>
+        <w:t>district</w:t>
+      </w:r>
+      <w:r>
+        <w:rPr>
+          <w:rFonts w:ascii="Bookman Old Style" w:hAnsi="Bookman Old Style"/>
+          <w:sz w:val="24"/>
+          <w:szCs w:val="24"/>
+          <w:lang w:val="en-US"/>
+        </w:rPr>
+        <w:t>#1}</w:t>
+      </w:r>
+      <w:r>
+        <w:rPr>
+          <w:rFonts w:ascii="Bookman Old Style" w:hAnsi="Bookman Old Style"/>
+          <w:sz w:val="24"/>
+          <w:szCs w:val="24"/>
+          <w:lang w:val="en-US"/>
+        </w:rPr>
+        <w:t xml:space="preserve"> </w:t>
+      </w:r>
+      <w:r>
+        <w:rPr>
+          <w:rFonts w:ascii="Bookman Old Style" w:hAnsi="Bookman Old Style"/>
+          <w:sz w:val="24"/>
+          <w:szCs w:val="24"/>
+          <w:lang w:val="en-US"/>
+        </w:rPr>
+        <w:t>${witness_</w:t>
+      </w:r>
+      <w:r>
+        <w:rPr>
+          <w:rFonts w:ascii="Bookman Old Style" w:hAnsi="Bookman Old Style"/>
+          <w:sz w:val="24"/>
+          <w:szCs w:val="24"/>
+          <w:lang w:val="en-US"/>
+        </w:rPr>
+        <w:t>city</w:t>
+      </w:r>
+      <w:r>
+        <w:rPr>
+          <w:rFonts w:ascii="Bookman Old Style" w:hAnsi="Bookman Old Style"/>
+          <w:sz w:val="24"/>
+          <w:szCs w:val="24"/>
+          <w:lang w:val="en-US"/>
+        </w:rPr>
+        <w:t>#1}</w:t>
+      </w:r>
+      <w:r>
+        <w:rPr>
+          <w:rFonts w:ascii="Bookman Old Style" w:hAnsi="Bookman Old Style"/>
+          <w:sz w:val="24"/>
+          <w:szCs w:val="24"/>
+          <w:lang w:val="en-US"/>
+        </w:rPr>
+        <w:t xml:space="preserve"> </w:t>
       </w:r>
       <w:proofErr w:type="spellStart"/>
       <w:r>
@@ -11447,7 +12241,34 @@
           <w:sz w:val="24"/>
           <w:szCs w:val="24"/>
         </w:rPr>
-        <w:t xml:space="preserve"> Jawa Barat</w:t>
+        <w:t xml:space="preserve"> </w:t>
+      </w:r>
+      <w:r>
+        <w:rPr>
+          <w:rFonts w:ascii="Bookman Old Style" w:hAnsi="Bookman Old Style"/>
+          <w:sz w:val="24"/>
+          <w:szCs w:val="24"/>
+          <w:lang w:val="en-US"/>
+        </w:rPr>
+        <w:t>${witness_</w:t>
+      </w:r>
+      <w:r>
+        <w:rPr>
+          <w:rFonts w:ascii="Bookman Old Style" w:hAnsi="Bookman Old Style"/>
+          <w:sz w:val="24"/>
+          <w:szCs w:val="24"/>
+          <w:lang w:val="en-US"/>
+        </w:rPr>
+        <w:t>province</w:t>
+      </w:r>
+      <w:r>
+        <w:rPr>
+          <w:rFonts w:ascii="Bookman Old Style" w:hAnsi="Bookman Old Style"/>
+          <w:sz w:val="24"/>
+          <w:szCs w:val="24"/>
+          <w:lang w:val="en-US"/>
+        </w:rPr>
+        <w:t>#1}</w:t>
       </w:r>
       <w:r>
         <w:rPr>
@@ -11473,7 +12294,25 @@
           <w:szCs w:val="24"/>
           <w:lang w:val="en-US"/>
         </w:rPr>
-        <w:t>3211135010860011</w:t>
+        <w:t>${witness_</w:t>
+      </w:r>
+      <w:r>
+        <w:rPr>
+          <w:rFonts w:ascii="Bookman Old Style" w:hAnsi="Bookman Old Style"/>
+          <w:sz w:val="24"/>
+          <w:szCs w:val="24"/>
+          <w:lang w:val="en-US"/>
+        </w:rPr>
+        <w:t>national_id_number</w:t>
+      </w:r>
+      <w:r>
+        <w:rPr>
+          <w:rFonts w:ascii="Bookman Old Style" w:hAnsi="Bookman Old Style"/>
+          <w:sz w:val="24"/>
+          <w:szCs w:val="24"/>
+          <w:lang w:val="en-US"/>
+        </w:rPr>
+        <w:t>#1}</w:t>
       </w:r>
       <w:r>
         <w:rPr>
@@ -11535,7 +12374,62 @@
           <w:szCs w:val="24"/>
           <w:lang w:val="en-US"/>
         </w:rPr>
-        <w:t>UUS SAIFUL ANWAR</w:t>
+        <w:t>${</w:t>
+      </w:r>
+      <w:r>
+        <w:rPr>
+          <w:rFonts w:ascii="Bookman Old Style" w:hAnsi="Bookman Old Style"/>
+          <w:b/>
+          <w:bCs/>
+          <w:sz w:val="24"/>
+          <w:szCs w:val="24"/>
+          <w:lang w:val="en-US"/>
+        </w:rPr>
+        <w:t>witness_</w:t>
+      </w:r>
+      <w:r>
+        <w:rPr>
+          <w:rFonts w:ascii="Bookman Old Style" w:hAnsi="Bookman Old Style"/>
+          <w:b/>
+          <w:bCs/>
+          <w:sz w:val="24"/>
+          <w:szCs w:val="24"/>
+          <w:lang w:val="en-US"/>
+        </w:rPr>
+        <w:t>2</w:t>
+      </w:r>
+      <w:r>
+        <w:rPr>
+          <w:rFonts w:ascii="Bookman Old Style" w:hAnsi="Bookman Old Style"/>
+          <w:b/>
+          <w:bCs/>
+          <w:sz w:val="24"/>
+          <w:szCs w:val="24"/>
+          <w:lang w:val="en-US"/>
+        </w:rPr>
+        <w:t>_</w:t>
+      </w:r>
+      <w:r>
+        <w:rPr>
+          <w:rFonts w:ascii="Bookman Old Style" w:hAnsi="Bookman Old Style"/>
+          <w:b/>
+          <w:bCs/>
+          <w:sz w:val="24"/>
+          <w:szCs w:val="24"/>
+          <w:lang w:val="en-US"/>
+        </w:rPr>
+        <w:t>name</w:t>
+      </w:r>
+      <w:r>
+        <w:rPr>
+          <w:rFonts w:ascii="Bookman Old Style" w:hAnsi="Bookman Old Style"/>
+          <w:b/>
+          <w:bCs/>
+          <w:sz w:val="24"/>
+          <w:szCs w:val="24"/>
+          <w:lang w:val="en-US"/>
+        </w:rPr>
+        <w:t xml:space="preserve"> }</w:t>
       </w:r>
       <w:r>
         <w:rPr>
@@ -11806,7 +12700,16 @@
           <w:sz w:val="24"/>
           <w:szCs w:val="24"/>
         </w:rPr>
-        <w:t xml:space="preserve"> Kecamatan </w:t>
+        <w:t xml:space="preserve"> </w:t>
+      </w:r>
+      <w:r>
+        <w:rPr>
+          <w:rFonts w:ascii="Bookman Old Style" w:hAnsi="Bookman Old Style"/>
+          <w:sz w:val="24"/>
+          <w:szCs w:val="24"/>
+        </w:rPr>
+        <w:lastRenderedPageBreak/>
+        <w:t xml:space="preserve">Kecamatan </w:t>
       </w:r>
       <w:proofErr w:type="spellStart"/>
       <w:r>
@@ -12525,7 +13428,6 @@
           <w:szCs w:val="24"/>
           <w:lang w:val="en-US"/>
         </w:rPr>
-        <w:lastRenderedPageBreak/>
         <w:t>Pihak</w:t>
       </w:r>
       <w:proofErr w:type="spellEnd"/>
@@ -13726,9 +14628,38 @@
                 <w:szCs w:val="24"/>
                 <w:u w:val="single"/>
               </w:rPr>
-              <w:t xml:space="preserve">IIS LENIAWATI, </w:t>
+              <w:t>{$</w:t>
             </w:r>
-            <w:proofErr w:type="spellStart"/>
+            <w:r>
+              <w:rPr>
+                <w:rFonts w:ascii="Bookman Old Style" w:hAnsi="Bookman Old Style"/>
+                <w:b/>
+                <w:bCs/>
+                <w:sz w:val="24"/>
+                <w:szCs w:val="24"/>
+              </w:rPr>
+              <w:t>witness_</w:t>
+            </w:r>
+            <w:r>
+              <w:rPr>
+                <w:rFonts w:ascii="Bookman Old Style" w:hAnsi="Bookman Old Style"/>
+                <w:b/>
+                <w:bCs/>
+                <w:sz w:val="24"/>
+                <w:szCs w:val="24"/>
+              </w:rPr>
+              <w:t>1_</w:t>
+            </w:r>
+            <w:r>
+              <w:rPr>
+                <w:rFonts w:ascii="Bookman Old Style" w:hAnsi="Bookman Old Style"/>
+                <w:b/>
+                <w:bCs/>
+                <w:sz w:val="24"/>
+                <w:szCs w:val="24"/>
+              </w:rPr>
+              <w:t>name</w:t>
+            </w:r>
             <w:r>
               <w:rPr>
                 <w:rFonts w:ascii="Bookman Old Style" w:hAnsi="Bookman Old Style"/>
@@ -13737,9 +14668,8 @@
                 <w:szCs w:val="24"/>
                 <w:u w:val="single"/>
               </w:rPr>
-              <w:t>S.Pd</w:t>
+              <w:t>}</w:t>
             </w:r>
-            <w:proofErr w:type="spellEnd"/>
           </w:p>
         </w:tc>
         <w:tc>
@@ -13843,7 +14773,57 @@
                 <w:szCs w:val="24"/>
                 <w:u w:val="single"/>
               </w:rPr>
-              <w:t>UUS SAIFUL ANWAR</w:t>
+              <w:t>${</w:t>
+            </w:r>
+            <w:r>
+              <w:rPr>
+                <w:rFonts w:ascii="Bookman Old Style" w:hAnsi="Bookman Old Style"/>
+                <w:b/>
+                <w:bCs/>
+                <w:sz w:val="24"/>
+                <w:szCs w:val="24"/>
+              </w:rPr>
+              <w:t>witness_</w:t>
+            </w:r>
+            <w:r>
+              <w:rPr>
+                <w:rFonts w:ascii="Bookman Old Style" w:hAnsi="Bookman Old Style"/>
+                <w:b/>
+                <w:bCs/>
+                <w:sz w:val="24"/>
+                <w:szCs w:val="24"/>
+              </w:rPr>
+              <w:t>2</w:t>
+            </w:r>
+            <w:r>
+              <w:rPr>
+                <w:rFonts w:ascii="Bookman Old Style" w:hAnsi="Bookman Old Style"/>
+                <w:b/>
+                <w:bCs/>
+                <w:sz w:val="24"/>
+                <w:szCs w:val="24"/>
+              </w:rPr>
+              <w:t>_</w:t>
+            </w:r>
+            <w:r>
+              <w:rPr>
+                <w:rFonts w:ascii="Bookman Old Style" w:hAnsi="Bookman Old Style"/>
+                <w:b/>
+                <w:bCs/>
+                <w:sz w:val="24"/>
+                <w:szCs w:val="24"/>
+              </w:rPr>
+              <w:t>name</w:t>
+            </w:r>
+            <w:r>
+              <w:rPr>
+                <w:rFonts w:ascii="Bookman Old Style" w:hAnsi="Bookman Old Style"/>
+                <w:b/>
+                <w:sz w:val="24"/>
+                <w:szCs w:val="24"/>
+                <w:u w:val="single"/>
+              </w:rPr>
+              <w:t>}</w:t>
             </w:r>
           </w:p>
         </w:tc>
@@ -16409,7 +17389,6 @@
   <w:style w:type="character" w:default="1" w:styleId="DefaultParagraphFont">
     <w:name w:val="Default Paragraph Font"/>
     <w:uiPriority w:val="1"/>
-    <w:semiHidden/>
     <w:unhideWhenUsed/>
   </w:style>
   <w:style w:type="table" w:default="1" w:styleId="TableNormal">

--- a/resources/templates/land_titles/sale_purchase/letter_c/single_seller_single_buyer.docx
+++ b/resources/templates/land_titles/sale_purchase/letter_c/single_seller_single_buyer.docx
@@ -995,7 +995,25 @@
         <w:rPr>
           <w:rFonts w:ascii="Bookman Old Style" w:hAnsi="Bookman Old Style"/>
         </w:rPr>
-        <w:t>selanjutnya disebut PPATS, yang dimaksud dalam Pasal 7 Peraturan Pemerintah Nomor 24 Tahun 1997 tentang Pendaftaran Tanah, dengan daerah kerja Kecamatan Pamulihan kabupaten Sumedang dan berkantor di Blok Lapang Desa Ciptasari Kecamatan Pamulihan, dengan dihadiri oleh saksi-saksi yang saya kenal dan akan disebut pada bagian akhir akta ini</w:t>
+        <w:t xml:space="preserve">selanjutnya disebut PPATS, yang dimaksud dalam Pasal 7 Peraturan Pemerintah Nomor 24 Tahun 1997 tentang Pendaftaran Tanah, dengan daerah kerja Kecamatan Pamulihan kabupaten Sumedang dan berkantor di </w:t>
+      </w:r>
+      <w:r>
+        <w:rPr>
+          <w:rFonts w:ascii="Bookman Old Style" w:hAnsi="Bookman Old Style"/>
+        </w:rPr>
+        <w:t>Dusun Cipareuag Desa Haurngombong</w:t>
+      </w:r>
+      <w:r>
+        <w:rPr>
+          <w:rFonts w:ascii="Bookman Old Style" w:hAnsi="Bookman Old Style"/>
+        </w:rPr>
+        <w:t xml:space="preserve"> </w:t>
+      </w:r>
+      <w:r>
+        <w:rPr>
+          <w:rFonts w:ascii="Bookman Old Style" w:hAnsi="Bookman Old Style"/>
+        </w:rPr>
+        <w:t>Kecamatan Pamulihan, dengan dihadiri oleh saksi-saksi yang saya kenal dan akan disebut pada bagian akhir akta ini</w:t>
       </w:r>
       <w:r>
         <w:rPr>
@@ -2211,6 +2229,7 @@
           <w:szCs w:val="24"/>
           <w:lang w:val="en-US"/>
         </w:rPr>
+        <w:lastRenderedPageBreak/>
         <w:t>${</w:t>
       </w:r>
       <w:r>
@@ -3902,6 +3921,7 @@
         <w:rPr>
           <w:rFonts w:ascii="Bookman Old Style" w:hAnsi="Bookman Old Style"/>
         </w:rPr>
+        <w:lastRenderedPageBreak/>
         <w:t>Jual beli ini meliputi pula : -----------------------------------------------</w:t>
       </w:r>
       <w:r>
@@ -3928,7 +3948,6 @@
           <w:rFonts w:ascii="Bookman Old Style" w:hAnsi="Bookman Old Style"/>
           <w:color w:val="FF0000"/>
         </w:rPr>
-        <w:lastRenderedPageBreak/>
         <w:t xml:space="preserve">Sebidang tanah kosong dengan segala sesuatu yang tertanam dan berada diatas bidang tanah tersebut, yang menurut sifat peruntukannya atau menurut Undang – undang dapat dipandang sebagai barang tidak bergerak, tidak ada yang dikecualikan. </w:t>
       </w:r>
       <w:r>

--- a/resources/templates/land_titles/sale_purchase/letter_c/single_seller_single_buyer.docx
+++ b/resources/templates/land_titles/sale_purchase/letter_c/single_seller_single_buyer.docx
@@ -120,6 +120,7 @@
           <w:lang w:val="en-US"/>
         </w:rPr>
       </w:pPr>
+      <w:proofErr w:type="spellStart"/>
       <w:r>
         <w:rPr>
           <w:rFonts w:ascii="Bookman Old Style" w:hAnsi="Bookman Old Style"/>
@@ -127,8 +128,79 @@
           <w:sz w:val="18"/>
           <w:szCs w:val="18"/>
         </w:rPr>
-        <w:t xml:space="preserve">SK.Kakanwil Badan Pertanahan Nasional Provinsi Jawa Barat </w:t>
-      </w:r>
+        <w:t>SK.Kakanwil</w:t>
+      </w:r>
+      <w:proofErr w:type="spellEnd"/>
+      <w:r>
+        <w:rPr>
+          <w:rFonts w:ascii="Bookman Old Style" w:hAnsi="Bookman Old Style"/>
+          <w:spacing w:val="-6"/>
+          <w:sz w:val="18"/>
+          <w:szCs w:val="18"/>
+        </w:rPr>
+        <w:t xml:space="preserve"> Badan </w:t>
+      </w:r>
+      <w:proofErr w:type="spellStart"/>
+      <w:r>
+        <w:rPr>
+          <w:rFonts w:ascii="Bookman Old Style" w:hAnsi="Bookman Old Style"/>
+          <w:spacing w:val="-6"/>
+          <w:sz w:val="18"/>
+          <w:szCs w:val="18"/>
+        </w:rPr>
+        <w:t>Pertanahan</w:t>
+      </w:r>
+      <w:proofErr w:type="spellEnd"/>
+      <w:r>
+        <w:rPr>
+          <w:rFonts w:ascii="Bookman Old Style" w:hAnsi="Bookman Old Style"/>
+          <w:spacing w:val="-6"/>
+          <w:sz w:val="18"/>
+          <w:szCs w:val="18"/>
+        </w:rPr>
+        <w:t xml:space="preserve"> Nasional </w:t>
+      </w:r>
+      <w:proofErr w:type="spellStart"/>
+      <w:r>
+        <w:rPr>
+          <w:rFonts w:ascii="Bookman Old Style" w:hAnsi="Bookman Old Style"/>
+          <w:spacing w:val="-6"/>
+          <w:sz w:val="18"/>
+          <w:szCs w:val="18"/>
+        </w:rPr>
+        <w:t>Provinsi</w:t>
+      </w:r>
+      <w:proofErr w:type="spellEnd"/>
+      <w:r>
+        <w:rPr>
+          <w:rFonts w:ascii="Bookman Old Style" w:hAnsi="Bookman Old Style"/>
+          <w:spacing w:val="-6"/>
+          <w:sz w:val="18"/>
+          <w:szCs w:val="18"/>
+        </w:rPr>
+        <w:t xml:space="preserve"> </w:t>
+      </w:r>
+      <w:proofErr w:type="spellStart"/>
+      <w:r>
+        <w:rPr>
+          <w:rFonts w:ascii="Bookman Old Style" w:hAnsi="Bookman Old Style"/>
+          <w:spacing w:val="-6"/>
+          <w:sz w:val="18"/>
+          <w:szCs w:val="18"/>
+        </w:rPr>
+        <w:t>Jawa</w:t>
+      </w:r>
+      <w:proofErr w:type="spellEnd"/>
+      <w:r>
+        <w:rPr>
+          <w:rFonts w:ascii="Bookman Old Style" w:hAnsi="Bookman Old Style"/>
+          <w:spacing w:val="-6"/>
+          <w:sz w:val="18"/>
+          <w:szCs w:val="18"/>
+        </w:rPr>
+        <w:t xml:space="preserve"> Barat </w:t>
+      </w:r>
+      <w:proofErr w:type="spellStart"/>
       <w:r>
         <w:rPr>
           <w:rFonts w:ascii="Bookman Old Style" w:hAnsi="Bookman Old Style"/>
@@ -137,8 +209,9 @@
           <w:sz w:val="18"/>
           <w:szCs w:val="18"/>
         </w:rPr>
-        <w:t xml:space="preserve">Nomor </w:t>
-      </w:r>
+        <w:t>Nomor</w:t>
+      </w:r>
+      <w:proofErr w:type="spellEnd"/>
       <w:r>
         <w:rPr>
           <w:rFonts w:ascii="Bookman Old Style" w:hAnsi="Bookman Old Style"/>
@@ -146,9 +219,8 @@
           <w:spacing w:val="-6"/>
           <w:sz w:val="18"/>
           <w:szCs w:val="18"/>
-          <w:lang w:val="en-US"/>
-        </w:rPr>
-        <w:t>300</w:t>
+        </w:rPr>
+        <w:t xml:space="preserve"> </w:t>
       </w:r>
       <w:r>
         <w:rPr>
@@ -159,7 +231,7 @@
           <w:szCs w:val="18"/>
           <w:lang w:val="en-US"/>
         </w:rPr>
-        <w:t>/SK-32.HP.03.04/</w:t>
+        <w:t>300</w:t>
       </w:r>
       <w:r>
         <w:rPr>
@@ -170,7 +242,7 @@
           <w:szCs w:val="18"/>
           <w:lang w:val="en-US"/>
         </w:rPr>
-        <w:t>X</w:t>
+        <w:t>/SK-32.HP.03.04/</w:t>
       </w:r>
       <w:r>
         <w:rPr>
@@ -181,7 +253,7 @@
           <w:szCs w:val="18"/>
           <w:lang w:val="en-US"/>
         </w:rPr>
-        <w:t>/202</w:t>
+        <w:t>X</w:t>
       </w:r>
       <w:r>
         <w:rPr>
@@ -192,6 +264,17 @@
           <w:szCs w:val="18"/>
           <w:lang w:val="en-US"/>
         </w:rPr>
+        <w:t>/202</w:t>
+      </w:r>
+      <w:r>
+        <w:rPr>
+          <w:rFonts w:ascii="Bookman Old Style" w:hAnsi="Bookman Old Style"/>
+          <w:color w:val="000000" w:themeColor="text1"/>
+          <w:spacing w:val="-6"/>
+          <w:sz w:val="18"/>
+          <w:szCs w:val="18"/>
+          <w:lang w:val="en-US"/>
+        </w:rPr>
         <w:t>5</w:t>
       </w:r>
     </w:p>
@@ -202,97 +285,172 @@
         <w:rPr>
           <w:rFonts w:ascii="Bookman Old Style" w:hAnsi="Bookman Old Style"/>
           <w:color w:val="000000" w:themeColor="text1"/>
-          <w:sz w:val="20"/>
-        </w:rPr>
-      </w:pPr>
-      <w:r>
+          <w:sz w:val="18"/>
+          <w:szCs w:val="18"/>
+        </w:rPr>
+      </w:pPr>
+      <w:proofErr w:type="spellStart"/>
+      <w:r>
+        <w:rPr>
+          <w:rFonts w:ascii="Bookman Old Style" w:hAnsi="Bookman Old Style"/>
+          <w:color w:val="000000" w:themeColor="text1"/>
+          <w:sz w:val="18"/>
+          <w:szCs w:val="18"/>
+        </w:rPr>
+        <w:t>Tanggal</w:t>
+      </w:r>
+      <w:proofErr w:type="spellEnd"/>
+      <w:r>
+        <w:rPr>
+          <w:rFonts w:ascii="Bookman Old Style" w:hAnsi="Bookman Old Style"/>
+          <w:color w:val="000000" w:themeColor="text1"/>
+          <w:sz w:val="18"/>
+          <w:szCs w:val="18"/>
+          <w:lang w:val="en-US"/>
+        </w:rPr>
+        <w:t xml:space="preserve"> </w:t>
+      </w:r>
+      <w:r>
+        <w:rPr>
+          <w:rFonts w:ascii="Bookman Old Style" w:hAnsi="Bookman Old Style"/>
+          <w:color w:val="000000" w:themeColor="text1"/>
+          <w:sz w:val="18"/>
+          <w:szCs w:val="18"/>
+          <w:lang w:val="en-US"/>
+        </w:rPr>
+        <w:t>30</w:t>
+      </w:r>
+      <w:r>
+        <w:rPr>
+          <w:rFonts w:ascii="Bookman Old Style" w:hAnsi="Bookman Old Style"/>
+          <w:color w:val="000000" w:themeColor="text1"/>
+          <w:sz w:val="18"/>
+          <w:szCs w:val="18"/>
+          <w:lang w:val="en-US"/>
+        </w:rPr>
+        <w:t xml:space="preserve"> </w:t>
+      </w:r>
+      <w:proofErr w:type="spellStart"/>
+      <w:r>
+        <w:rPr>
+          <w:rFonts w:ascii="Bookman Old Style" w:hAnsi="Bookman Old Style"/>
+          <w:color w:val="000000" w:themeColor="text1"/>
+          <w:sz w:val="18"/>
+          <w:szCs w:val="18"/>
+          <w:lang w:val="en-US"/>
+        </w:rPr>
+        <w:t>Oktober</w:t>
+      </w:r>
+      <w:proofErr w:type="spellEnd"/>
+      <w:r>
+        <w:rPr>
+          <w:rFonts w:ascii="Bookman Old Style" w:hAnsi="Bookman Old Style"/>
+          <w:color w:val="000000" w:themeColor="text1"/>
+          <w:sz w:val="18"/>
+          <w:szCs w:val="18"/>
+          <w:lang w:val="en-US"/>
+        </w:rPr>
+        <w:t xml:space="preserve"> 202</w:t>
+      </w:r>
+      <w:r>
+        <w:rPr>
+          <w:rFonts w:ascii="Bookman Old Style" w:hAnsi="Bookman Old Style"/>
+          <w:color w:val="000000" w:themeColor="text1"/>
+          <w:sz w:val="18"/>
+          <w:szCs w:val="18"/>
+          <w:lang w:val="en-US"/>
+        </w:rPr>
+        <w:t>5</w:t>
+      </w:r>
+    </w:p>
+    <w:p>
+      <w:pPr>
+        <w:ind w:right="26"/>
+        <w:jc w:val="center"/>
         <w:rPr>
           <w:rFonts w:ascii="Bookman Old Style" w:hAnsi="Bookman Old Style"/>
           <w:color w:val="000000" w:themeColor="text1"/>
           <w:sz w:val="20"/>
         </w:rPr>
-        <w:t>Tanggal</w:t>
-      </w:r>
+      </w:pPr>
       <w:r>
         <w:rPr>
           <w:rFonts w:ascii="Bookman Old Style" w:hAnsi="Bookman Old Style"/>
           <w:color w:val="000000" w:themeColor="text1"/>
           <w:sz w:val="20"/>
-          <w:lang w:val="en-US"/>
-        </w:rPr>
-        <w:t xml:space="preserve"> </w:t>
-      </w:r>
+        </w:rPr>
+        <w:t xml:space="preserve">Dusun </w:t>
+      </w:r>
+      <w:proofErr w:type="spellStart"/>
       <w:r>
         <w:rPr>
           <w:rFonts w:ascii="Bookman Old Style" w:hAnsi="Bookman Old Style"/>
           <w:color w:val="000000" w:themeColor="text1"/>
           <w:sz w:val="20"/>
-          <w:lang w:val="en-US"/>
-        </w:rPr>
-        <w:t>30</w:t>
-      </w:r>
+        </w:rPr>
+        <w:t>Cipareuag</w:t>
+      </w:r>
+      <w:proofErr w:type="spellEnd"/>
       <w:r>
         <w:rPr>
           <w:rFonts w:ascii="Bookman Old Style" w:hAnsi="Bookman Old Style"/>
           <w:color w:val="000000" w:themeColor="text1"/>
           <w:sz w:val="20"/>
-          <w:lang w:val="en-US"/>
-        </w:rPr>
-        <w:t xml:space="preserve"> </w:t>
-      </w:r>
+        </w:rPr>
+        <w:t xml:space="preserve"> </w:t>
+      </w:r>
+      <w:proofErr w:type="spellStart"/>
       <w:r>
         <w:rPr>
           <w:rFonts w:ascii="Bookman Old Style" w:hAnsi="Bookman Old Style"/>
           <w:color w:val="000000" w:themeColor="text1"/>
           <w:sz w:val="20"/>
-          <w:lang w:val="en-US"/>
-        </w:rPr>
-        <w:t>Oktober</w:t>
-      </w:r>
+        </w:rPr>
+        <w:t>Desa</w:t>
+      </w:r>
+      <w:proofErr w:type="spellEnd"/>
       <w:r>
         <w:rPr>
           <w:rFonts w:ascii="Bookman Old Style" w:hAnsi="Bookman Old Style"/>
           <w:color w:val="000000" w:themeColor="text1"/>
           <w:sz w:val="20"/>
-          <w:lang w:val="en-US"/>
-        </w:rPr>
-        <w:t xml:space="preserve"> 202</w:t>
-      </w:r>
+        </w:rPr>
+        <w:t xml:space="preserve"> </w:t>
+      </w:r>
+      <w:proofErr w:type="spellStart"/>
       <w:r>
         <w:rPr>
           <w:rFonts w:ascii="Bookman Old Style" w:hAnsi="Bookman Old Style"/>
           <w:color w:val="000000" w:themeColor="text1"/>
           <w:sz w:val="20"/>
-          <w:lang w:val="en-US"/>
-        </w:rPr>
-        <w:t>5</w:t>
-      </w:r>
-    </w:p>
-    <w:p>
-      <w:pPr>
-        <w:ind w:right="26"/>
-        <w:jc w:val="center"/>
+        </w:rPr>
+        <w:t>Haurngombong</w:t>
+      </w:r>
+      <w:proofErr w:type="spellEnd"/>
+      <w:r>
         <w:rPr>
           <w:rFonts w:ascii="Bookman Old Style" w:hAnsi="Bookman Old Style"/>
           <w:color w:val="000000" w:themeColor="text1"/>
           <w:sz w:val="20"/>
         </w:rPr>
-      </w:pPr>
+        <w:t xml:space="preserve">  Telp (022)7914468</w:t>
+      </w:r>
       <w:r>
         <w:rPr>
           <w:rFonts w:ascii="Bookman Old Style" w:hAnsi="Bookman Old Style"/>
           <w:color w:val="000000" w:themeColor="text1"/>
           <w:sz w:val="20"/>
         </w:rPr>
-        <w:t>Dusun Cipareuag</w:t>
-      </w:r>
+        <w:t xml:space="preserve">, </w:t>
+      </w:r>
+      <w:proofErr w:type="spellStart"/>
       <w:r>
         <w:rPr>
           <w:rFonts w:ascii="Bookman Old Style" w:hAnsi="Bookman Old Style"/>
           <w:color w:val="000000" w:themeColor="text1"/>
           <w:sz w:val="20"/>
         </w:rPr>
-        <w:t xml:space="preserve"> </w:t>
+        <w:t>Kec</w:t>
       </w:r>
       <w:r>
         <w:rPr>
@@ -300,40 +458,63 @@
           <w:color w:val="000000" w:themeColor="text1"/>
           <w:sz w:val="20"/>
         </w:rPr>
-        <w:t>Desa Haurngombong</w:t>
-      </w:r>
+        <w:t>amatan</w:t>
+      </w:r>
+      <w:proofErr w:type="spellEnd"/>
       <w:r>
         <w:rPr>
           <w:rFonts w:ascii="Bookman Old Style" w:hAnsi="Bookman Old Style"/>
           <w:color w:val="000000" w:themeColor="text1"/>
           <w:sz w:val="20"/>
         </w:rPr>
-        <w:t xml:space="preserve">  Telp (022)7914468</w:t>
-      </w:r>
+        <w:t xml:space="preserve"> </w:t>
+      </w:r>
+      <w:proofErr w:type="spellStart"/>
       <w:r>
         <w:rPr>
           <w:rFonts w:ascii="Bookman Old Style" w:hAnsi="Bookman Old Style"/>
           <w:color w:val="000000" w:themeColor="text1"/>
           <w:sz w:val="20"/>
         </w:rPr>
-        <w:t>, Kec</w:t>
-      </w:r>
+        <w:t>Pamulihan</w:t>
+      </w:r>
+      <w:proofErr w:type="spellEnd"/>
       <w:r>
         <w:rPr>
           <w:rFonts w:ascii="Bookman Old Style" w:hAnsi="Bookman Old Style"/>
           <w:color w:val="000000" w:themeColor="text1"/>
           <w:sz w:val="20"/>
         </w:rPr>
-        <w:t>amatan</w:t>
-      </w:r>
+        <w:t xml:space="preserve">, </w:t>
+      </w:r>
+      <w:proofErr w:type="spellStart"/>
       <w:r>
         <w:rPr>
           <w:rFonts w:ascii="Bookman Old Style" w:hAnsi="Bookman Old Style"/>
           <w:color w:val="000000" w:themeColor="text1"/>
           <w:sz w:val="20"/>
         </w:rPr>
-        <w:t xml:space="preserve"> Pamulihan, Kabupaten Sumedang</w:t>
-      </w:r>
+        <w:t>Kabupaten</w:t>
+      </w:r>
+      <w:proofErr w:type="spellEnd"/>
+      <w:r>
+        <w:rPr>
+          <w:rFonts w:ascii="Bookman Old Style" w:hAnsi="Bookman Old Style"/>
+          <w:color w:val="000000" w:themeColor="text1"/>
+          <w:sz w:val="20"/>
+        </w:rPr>
+        <w:t xml:space="preserve"> </w:t>
+      </w:r>
+      <w:proofErr w:type="spellStart"/>
+      <w:r>
+        <w:rPr>
+          <w:rFonts w:ascii="Bookman Old Style" w:hAnsi="Bookman Old Style"/>
+          <w:color w:val="000000" w:themeColor="text1"/>
+          <w:sz w:val="20"/>
+        </w:rPr>
+        <w:t>Sumedang</w:t>
+      </w:r>
+      <w:proofErr w:type="spellEnd"/>
     </w:p>
     <w:p>
       <w:pPr>
@@ -441,11 +622,19 @@
           <w:lang w:val="en-US"/>
         </w:rPr>
       </w:pPr>
-      <w:r>
-        <w:rPr>
-          <w:rFonts w:ascii="Bookman Old Style" w:hAnsi="Bookman Old Style"/>
-        </w:rPr>
-        <w:t xml:space="preserve">Nomor :  </w:t>
+      <w:proofErr w:type="spellStart"/>
+      <w:r>
+        <w:rPr>
+          <w:rFonts w:ascii="Bookman Old Style" w:hAnsi="Bookman Old Style"/>
+        </w:rPr>
+        <w:t>Nomor</w:t>
+      </w:r>
+      <w:proofErr w:type="spellEnd"/>
+      <w:r>
+        <w:rPr>
+          <w:rFonts w:ascii="Bookman Old Style" w:hAnsi="Bookman Old Style"/>
+        </w:rPr>
+        <w:t xml:space="preserve"> :  </w:t>
       </w:r>
       <w:r>
         <w:rPr>
@@ -493,8 +682,33 @@
           <w:rFonts w:ascii="Bookman Old Style" w:hAnsi="Bookman Old Style"/>
           <w:i/>
         </w:rPr>
-        <w:t>Lembar Pertama / Kedua</w:t>
-      </w:r>
+        <w:t xml:space="preserve">Lembar </w:t>
+      </w:r>
+      <w:proofErr w:type="spellStart"/>
+      <w:r>
+        <w:rPr>
+          <w:rFonts w:ascii="Bookman Old Style" w:hAnsi="Bookman Old Style"/>
+          <w:i/>
+        </w:rPr>
+        <w:t>Pertama</w:t>
+      </w:r>
+      <w:proofErr w:type="spellEnd"/>
+      <w:r>
+        <w:rPr>
+          <w:rFonts w:ascii="Bookman Old Style" w:hAnsi="Bookman Old Style"/>
+          <w:i/>
+        </w:rPr>
+        <w:t xml:space="preserve"> / </w:t>
+      </w:r>
+      <w:proofErr w:type="spellStart"/>
+      <w:r>
+        <w:rPr>
+          <w:rFonts w:ascii="Bookman Old Style" w:hAnsi="Bookman Old Style"/>
+          <w:i/>
+        </w:rPr>
+        <w:t>Kedua</w:t>
+      </w:r>
+      <w:proofErr w:type="spellEnd"/>
     </w:p>
     <w:p>
       <w:pPr>
@@ -526,35 +740,75 @@
         <w:rPr>
           <w:rFonts w:ascii="Bookman Old Style" w:hAnsi="Bookman Old Style"/>
         </w:rPr>
-        <w:t xml:space="preserve">Pada hari  </w:t>
-      </w:r>
+        <w:t xml:space="preserve">Pada </w:t>
+      </w:r>
+      <w:proofErr w:type="spellStart"/>
+      <w:r>
+        <w:rPr>
+          <w:rFonts w:ascii="Bookman Old Style" w:hAnsi="Bookman Old Style"/>
+        </w:rPr>
+        <w:t>hari</w:t>
+      </w:r>
+      <w:proofErr w:type="spellEnd"/>
+      <w:r>
+        <w:rPr>
+          <w:rFonts w:ascii="Bookman Old Style" w:hAnsi="Bookman Old Style"/>
+        </w:rPr>
+        <w:t xml:space="preserve">  </w:t>
+      </w:r>
+      <w:proofErr w:type="spellStart"/>
       <w:r>
         <w:rPr>
           <w:rFonts w:ascii="Bookman Old Style" w:hAnsi="Bookman Old Style"/>
           <w:color w:val="000000" w:themeColor="text1"/>
         </w:rPr>
-        <w:t xml:space="preserve">ini  </w:t>
-      </w:r>
+        <w:t>ini</w:t>
+      </w:r>
+      <w:proofErr w:type="spellEnd"/>
+      <w:r>
+        <w:rPr>
+          <w:rFonts w:ascii="Bookman Old Style" w:hAnsi="Bookman Old Style"/>
+          <w:color w:val="000000" w:themeColor="text1"/>
+        </w:rPr>
+        <w:t xml:space="preserve">  </w:t>
+      </w:r>
+      <w:proofErr w:type="spellStart"/>
       <w:r>
         <w:rPr>
           <w:rFonts w:ascii="Bookman Old Style" w:hAnsi="Bookman Old Style"/>
           <w:color w:val="FFFFFF" w:themeColor="background1"/>
         </w:rPr>
-        <w:t>Jum ’</w:t>
-      </w:r>
+        <w:t>Jum</w:t>
+      </w:r>
+      <w:proofErr w:type="spellEnd"/>
       <w:r>
         <w:rPr>
           <w:rFonts w:ascii="Bookman Old Style" w:hAnsi="Bookman Old Style"/>
           <w:color w:val="FFFFFF" w:themeColor="background1"/>
+        </w:rPr>
+        <w:t xml:space="preserve"> ’</w:t>
+      </w:r>
+      <w:r>
+        <w:rPr>
+          <w:rFonts w:ascii="Bookman Old Style" w:hAnsi="Bookman Old Style"/>
+          <w:color w:val="FFFFFF" w:themeColor="background1"/>
           <w:lang w:val="en-US"/>
         </w:rPr>
         <w:t xml:space="preserve">      </w:t>
       </w:r>
-      <w:r>
-        <w:rPr>
-          <w:rFonts w:ascii="Bookman Old Style" w:hAnsi="Bookman Old Style"/>
-        </w:rPr>
-        <w:t>Tanggal,</w:t>
+      <w:proofErr w:type="spellStart"/>
+      <w:r>
+        <w:rPr>
+          <w:rFonts w:ascii="Bookman Old Style" w:hAnsi="Bookman Old Style"/>
+        </w:rPr>
+        <w:t>Tanggal</w:t>
+      </w:r>
+      <w:proofErr w:type="spellEnd"/>
+      <w:r>
+        <w:rPr>
+          <w:rFonts w:ascii="Bookman Old Style" w:hAnsi="Bookman Old Style"/>
+        </w:rPr>
+        <w:t>,</w:t>
       </w:r>
       <w:r>
         <w:rPr>
@@ -563,6 +817,7 @@
         </w:rPr>
         <w:t xml:space="preserve"> </w:t>
       </w:r>
+      <w:proofErr w:type="spellStart"/>
       <w:r>
         <w:rPr>
           <w:rFonts w:ascii="Bookman Old Style" w:hAnsi="Bookman Old Style"/>
@@ -570,6 +825,7 @@
         </w:rPr>
         <w:t>Bulan</w:t>
       </w:r>
+      <w:proofErr w:type="spellEnd"/>
       <w:r>
         <w:rPr>
           <w:rFonts w:ascii="Bookman Old Style" w:hAnsi="Bookman Old Style"/>
@@ -578,12 +834,14 @@
         </w:rPr>
         <w:t xml:space="preserve">                             </w:t>
       </w:r>
+      <w:proofErr w:type="spellStart"/>
       <w:r>
         <w:rPr>
           <w:rFonts w:ascii="Bookman Old Style" w:hAnsi="Bookman Old Style"/>
         </w:rPr>
         <w:t>Bulan</w:t>
       </w:r>
+      <w:proofErr w:type="spellEnd"/>
       <w:r>
         <w:rPr>
           <w:rFonts w:ascii="Bookman Old Style" w:hAnsi="Bookman Old Style"/>
@@ -629,12 +887,14 @@
           <w:lang w:val="en-US"/>
         </w:rPr>
       </w:pPr>
+      <w:proofErr w:type="spellStart"/>
       <w:r>
         <w:rPr>
           <w:rFonts w:ascii="Bookman Old Style" w:hAnsi="Bookman Old Style"/>
         </w:rPr>
         <w:t>Tahun</w:t>
       </w:r>
+      <w:proofErr w:type="spellEnd"/>
       <w:r>
         <w:rPr>
           <w:rFonts w:ascii="Bookman Old Style" w:hAnsi="Bookman Old Style"/>
@@ -654,7 +914,71 @@
           <w:rFonts w:ascii="Bookman Old Style" w:hAnsi="Bookman Old Style"/>
           <w:lang w:val="en-US"/>
         </w:rPr>
-        <w:t xml:space="preserve"> (Dua ribu dua puluh </w:t>
+        <w:t xml:space="preserve"> (</w:t>
+      </w:r>
+      <w:proofErr w:type="spellStart"/>
+      <w:r>
+        <w:rPr>
+          <w:rFonts w:ascii="Bookman Old Style" w:hAnsi="Bookman Old Style"/>
+          <w:lang w:val="en-US"/>
+        </w:rPr>
+        <w:t>Dua</w:t>
+      </w:r>
+      <w:proofErr w:type="spellEnd"/>
+      <w:r>
+        <w:rPr>
+          <w:rFonts w:ascii="Bookman Old Style" w:hAnsi="Bookman Old Style"/>
+          <w:lang w:val="en-US"/>
+        </w:rPr>
+        <w:t xml:space="preserve"> </w:t>
+      </w:r>
+      <w:proofErr w:type="spellStart"/>
+      <w:r>
+        <w:rPr>
+          <w:rFonts w:ascii="Bookman Old Style" w:hAnsi="Bookman Old Style"/>
+          <w:lang w:val="en-US"/>
+        </w:rPr>
+        <w:t>ribu</w:t>
+      </w:r>
+      <w:proofErr w:type="spellEnd"/>
+      <w:r>
+        <w:rPr>
+          <w:rFonts w:ascii="Bookman Old Style" w:hAnsi="Bookman Old Style"/>
+          <w:lang w:val="en-US"/>
+        </w:rPr>
+        <w:t xml:space="preserve"> </w:t>
+      </w:r>
+      <w:proofErr w:type="spellStart"/>
+      <w:r>
+        <w:rPr>
+          <w:rFonts w:ascii="Bookman Old Style" w:hAnsi="Bookman Old Style"/>
+          <w:lang w:val="en-US"/>
+        </w:rPr>
+        <w:t>dua</w:t>
+      </w:r>
+      <w:proofErr w:type="spellEnd"/>
+      <w:r>
+        <w:rPr>
+          <w:rFonts w:ascii="Bookman Old Style" w:hAnsi="Bookman Old Style"/>
+          <w:lang w:val="en-US"/>
+        </w:rPr>
+        <w:t xml:space="preserve"> </w:t>
+      </w:r>
+      <w:proofErr w:type="spellStart"/>
+      <w:r>
+        <w:rPr>
+          <w:rFonts w:ascii="Bookman Old Style" w:hAnsi="Bookman Old Style"/>
+          <w:lang w:val="en-US"/>
+        </w:rPr>
+        <w:t>puluh</w:t>
+      </w:r>
+      <w:proofErr w:type="spellEnd"/>
+      <w:r>
+        <w:rPr>
+          <w:rFonts w:ascii="Bookman Old Style" w:hAnsi="Bookman Old Style"/>
+          <w:lang w:val="en-US"/>
+        </w:rPr>
+        <w:t xml:space="preserve"> </w:t>
       </w:r>
       <w:r>
         <w:rPr>
@@ -715,11 +1039,47 @@
           <w:lang w:val="en-US"/>
         </w:rPr>
       </w:pPr>
-      <w:r>
-        <w:rPr>
-          <w:rFonts w:ascii="Bookman Old Style" w:hAnsi="Bookman Old Style"/>
-        </w:rPr>
-        <w:t xml:space="preserve">Hadir dihadapan saya </w:t>
+      <w:proofErr w:type="spellStart"/>
+      <w:r>
+        <w:rPr>
+          <w:rFonts w:ascii="Bookman Old Style" w:hAnsi="Bookman Old Style"/>
+        </w:rPr>
+        <w:t>Hadir</w:t>
+      </w:r>
+      <w:proofErr w:type="spellEnd"/>
+      <w:r>
+        <w:rPr>
+          <w:rFonts w:ascii="Bookman Old Style" w:hAnsi="Bookman Old Style"/>
+        </w:rPr>
+        <w:t xml:space="preserve"> </w:t>
+      </w:r>
+      <w:proofErr w:type="spellStart"/>
+      <w:r>
+        <w:rPr>
+          <w:rFonts w:ascii="Bookman Old Style" w:hAnsi="Bookman Old Style"/>
+        </w:rPr>
+        <w:t>dihadapan</w:t>
+      </w:r>
+      <w:proofErr w:type="spellEnd"/>
+      <w:r>
+        <w:rPr>
+          <w:rFonts w:ascii="Bookman Old Style" w:hAnsi="Bookman Old Style"/>
+        </w:rPr>
+        <w:t xml:space="preserve"> </w:t>
+      </w:r>
+      <w:proofErr w:type="spellStart"/>
+      <w:r>
+        <w:rPr>
+          <w:rFonts w:ascii="Bookman Old Style" w:hAnsi="Bookman Old Style"/>
+        </w:rPr>
+        <w:t>saya</w:t>
+      </w:r>
+      <w:proofErr w:type="spellEnd"/>
+      <w:r>
+        <w:rPr>
+          <w:rFonts w:ascii="Bookman Old Style" w:hAnsi="Bookman Old Style"/>
+        </w:rPr>
+        <w:t xml:space="preserve"> </w:t>
       </w:r>
       <w:r>
         <w:rPr>
@@ -773,7 +1133,27 @@
           <w:bCs/>
           <w:lang w:val="en-US"/>
         </w:rPr>
-        <w:t xml:space="preserve">, S.Pd.,M.M.Pd </w:t>
+        <w:t>, S.Pd.,</w:t>
+      </w:r>
+      <w:proofErr w:type="spellStart"/>
+      <w:r>
+        <w:rPr>
+          <w:rFonts w:ascii="Bookman Old Style" w:hAnsi="Bookman Old Style"/>
+          <w:b/>
+          <w:bCs/>
+          <w:lang w:val="en-US"/>
+        </w:rPr>
+        <w:t>M.M.Pd</w:t>
+      </w:r>
+      <w:proofErr w:type="spellEnd"/>
+      <w:r>
+        <w:rPr>
+          <w:rFonts w:ascii="Bookman Old Style" w:hAnsi="Bookman Old Style"/>
+          <w:b/>
+          <w:bCs/>
+          <w:lang w:val="en-US"/>
+        </w:rPr>
+        <w:t xml:space="preserve"> </w:t>
       </w:r>
       <w:r>
         <w:rPr>
@@ -797,14 +1177,92 @@
         <w:rPr>
           <w:rFonts w:ascii="Bookman Old Style" w:hAnsi="Bookman Old Style"/>
         </w:rPr>
-        <w:t>Yang berdasarkan Surat Keputusan :</w:t>
+        <w:t xml:space="preserve">Yang </w:t>
+      </w:r>
+      <w:proofErr w:type="spellStart"/>
+      <w:r>
+        <w:rPr>
+          <w:rFonts w:ascii="Bookman Old Style" w:hAnsi="Bookman Old Style"/>
+        </w:rPr>
+        <w:t>berdasarkan</w:t>
+      </w:r>
+      <w:proofErr w:type="spellEnd"/>
+      <w:r>
+        <w:rPr>
+          <w:rFonts w:ascii="Bookman Old Style" w:hAnsi="Bookman Old Style"/>
+        </w:rPr>
+        <w:t xml:space="preserve"> Surat Keputusan :</w:t>
       </w:r>
       <w:r>
         <w:rPr>
           <w:rFonts w:ascii="Bookman Old Style" w:hAnsi="Bookman Old Style"/>
           <w:spacing w:val="-6"/>
         </w:rPr>
-        <w:t xml:space="preserve"> SK.Kakanwil Badan Pertanahan Nasional Provinsi Jawa Barat.---------------------------------</w:t>
+        <w:t xml:space="preserve"> </w:t>
+      </w:r>
+      <w:proofErr w:type="spellStart"/>
+      <w:r>
+        <w:rPr>
+          <w:rFonts w:ascii="Bookman Old Style" w:hAnsi="Bookman Old Style"/>
+          <w:spacing w:val="-6"/>
+        </w:rPr>
+        <w:t>SK.Kakanwil</w:t>
+      </w:r>
+      <w:proofErr w:type="spellEnd"/>
+      <w:r>
+        <w:rPr>
+          <w:rFonts w:ascii="Bookman Old Style" w:hAnsi="Bookman Old Style"/>
+          <w:spacing w:val="-6"/>
+        </w:rPr>
+        <w:t xml:space="preserve"> Badan </w:t>
+      </w:r>
+      <w:proofErr w:type="spellStart"/>
+      <w:r>
+        <w:rPr>
+          <w:rFonts w:ascii="Bookman Old Style" w:hAnsi="Bookman Old Style"/>
+          <w:spacing w:val="-6"/>
+        </w:rPr>
+        <w:t>Pertanahan</w:t>
+      </w:r>
+      <w:proofErr w:type="spellEnd"/>
+      <w:r>
+        <w:rPr>
+          <w:rFonts w:ascii="Bookman Old Style" w:hAnsi="Bookman Old Style"/>
+          <w:spacing w:val="-6"/>
+        </w:rPr>
+        <w:t xml:space="preserve"> Nasional </w:t>
+      </w:r>
+      <w:proofErr w:type="spellStart"/>
+      <w:r>
+        <w:rPr>
+          <w:rFonts w:ascii="Bookman Old Style" w:hAnsi="Bookman Old Style"/>
+          <w:spacing w:val="-6"/>
+        </w:rPr>
+        <w:t>Provinsi</w:t>
+      </w:r>
+      <w:proofErr w:type="spellEnd"/>
+      <w:r>
+        <w:rPr>
+          <w:rFonts w:ascii="Bookman Old Style" w:hAnsi="Bookman Old Style"/>
+          <w:spacing w:val="-6"/>
+        </w:rPr>
+        <w:t xml:space="preserve"> </w:t>
+      </w:r>
+      <w:proofErr w:type="spellStart"/>
+      <w:r>
+        <w:rPr>
+          <w:rFonts w:ascii="Bookman Old Style" w:hAnsi="Bookman Old Style"/>
+          <w:spacing w:val="-6"/>
+        </w:rPr>
+        <w:t>Jawa</w:t>
+      </w:r>
+      <w:proofErr w:type="spellEnd"/>
+      <w:r>
+        <w:rPr>
+          <w:rFonts w:ascii="Bookman Old Style" w:hAnsi="Bookman Old Style"/>
+          <w:spacing w:val="-6"/>
+        </w:rPr>
+        <w:t xml:space="preserve"> Barat.---------------------------------</w:t>
       </w:r>
       <w:r>
         <w:rPr>
@@ -838,6 +1296,7 @@
           <w:lang w:val="en-US"/>
         </w:rPr>
       </w:pPr>
+      <w:proofErr w:type="spellStart"/>
       <w:r>
         <w:rPr>
           <w:rFonts w:ascii="Bookman Old Style" w:hAnsi="Bookman Old Style"/>
@@ -845,6 +1304,7 @@
         </w:rPr>
         <w:t>Tanggal</w:t>
       </w:r>
+      <w:proofErr w:type="spellEnd"/>
       <w:r>
         <w:rPr>
           <w:rFonts w:ascii="Bookman Old Style" w:hAnsi="Bookman Old Style"/>
@@ -869,6 +1329,7 @@
         </w:rPr>
         <w:t xml:space="preserve"> </w:t>
       </w:r>
+      <w:proofErr w:type="spellStart"/>
       <w:r>
         <w:rPr>
           <w:rFonts w:ascii="Bookman Old Style" w:hAnsi="Bookman Old Style"/>
@@ -877,6 +1338,7 @@
         </w:rPr>
         <w:t>Oktober</w:t>
       </w:r>
+      <w:proofErr w:type="spellEnd"/>
       <w:r>
         <w:rPr>
           <w:rFonts w:ascii="Bookman Old Style" w:hAnsi="Bookman Old Style"/>
@@ -901,13 +1363,23 @@
         </w:rPr>
         <w:t xml:space="preserve"> </w:t>
       </w:r>
+      <w:proofErr w:type="spellStart"/>
       <w:r>
         <w:rPr>
           <w:rFonts w:ascii="Bookman Old Style" w:hAnsi="Bookman Old Style"/>
           <w:color w:val="000000" w:themeColor="text1"/>
           <w:spacing w:val="-6"/>
         </w:rPr>
-        <w:t xml:space="preserve">Nomor : </w:t>
+        <w:t>Nomor</w:t>
+      </w:r>
+      <w:proofErr w:type="spellEnd"/>
+      <w:r>
+        <w:rPr>
+          <w:rFonts w:ascii="Bookman Old Style" w:hAnsi="Bookman Old Style"/>
+          <w:color w:val="000000" w:themeColor="text1"/>
+          <w:spacing w:val="-6"/>
+        </w:rPr>
+        <w:t xml:space="preserve"> : </w:t>
       </w:r>
       <w:r>
         <w:rPr>
@@ -969,52 +1441,616 @@
         </w:rPr>
         <w:t xml:space="preserve"> </w:t>
       </w:r>
+      <w:proofErr w:type="spellStart"/>
       <w:r>
         <w:rPr>
           <w:rFonts w:ascii="Bookman Old Style" w:hAnsi="Bookman Old Style"/>
           <w:color w:val="000000" w:themeColor="text1"/>
         </w:rPr>
-        <w:t xml:space="preserve">diangkat </w:t>
-      </w:r>
+        <w:t>diangkat</w:t>
+      </w:r>
+      <w:proofErr w:type="spellEnd"/>
       <w:r>
         <w:rPr>
           <w:rFonts w:ascii="Bookman Old Style" w:hAnsi="Bookman Old Style"/>
           <w:color w:val="000000" w:themeColor="text1"/>
+        </w:rPr>
+        <w:t xml:space="preserve"> </w:t>
+      </w:r>
+      <w:r>
+        <w:rPr>
+          <w:rFonts w:ascii="Bookman Old Style" w:hAnsi="Bookman Old Style"/>
+          <w:color w:val="000000" w:themeColor="text1"/>
           <w:lang w:val="en-US"/>
         </w:rPr>
         <w:t>/</w:t>
       </w:r>
+      <w:proofErr w:type="spellStart"/>
       <w:r>
         <w:rPr>
           <w:rFonts w:ascii="Bookman Old Style" w:hAnsi="Bookman Old Style"/>
           <w:color w:val="000000" w:themeColor="text1"/>
         </w:rPr>
-        <w:t xml:space="preserve">ditunjuk sebagai Pejabat Pembuat Akta Tanah Sementara, yang </w:t>
-      </w:r>
-      <w:r>
-        <w:rPr>
-          <w:rFonts w:ascii="Bookman Old Style" w:hAnsi="Bookman Old Style"/>
-        </w:rPr>
-        <w:t xml:space="preserve">selanjutnya disebut PPATS, yang dimaksud dalam Pasal 7 Peraturan Pemerintah Nomor 24 Tahun 1997 tentang Pendaftaran Tanah, dengan daerah kerja Kecamatan Pamulihan kabupaten Sumedang dan berkantor di </w:t>
-      </w:r>
-      <w:r>
-        <w:rPr>
-          <w:rFonts w:ascii="Bookman Old Style" w:hAnsi="Bookman Old Style"/>
-        </w:rPr>
-        <w:t>Dusun Cipareuag Desa Haurngombong</w:t>
-      </w:r>
-      <w:r>
-        <w:rPr>
-          <w:rFonts w:ascii="Bookman Old Style" w:hAnsi="Bookman Old Style"/>
-        </w:rPr>
-        <w:t xml:space="preserve"> </w:t>
-      </w:r>
-      <w:r>
-        <w:rPr>
-          <w:rFonts w:ascii="Bookman Old Style" w:hAnsi="Bookman Old Style"/>
-        </w:rPr>
-        <w:t>Kecamatan Pamulihan, dengan dihadiri oleh saksi-saksi yang saya kenal dan akan disebut pada bagian akhir akta ini</w:t>
-      </w:r>
+        <w:t>ditunjuk</w:t>
+      </w:r>
+      <w:proofErr w:type="spellEnd"/>
+      <w:r>
+        <w:rPr>
+          <w:rFonts w:ascii="Bookman Old Style" w:hAnsi="Bookman Old Style"/>
+          <w:color w:val="000000" w:themeColor="text1"/>
+        </w:rPr>
+        <w:t xml:space="preserve"> </w:t>
+      </w:r>
+      <w:proofErr w:type="spellStart"/>
+      <w:r>
+        <w:rPr>
+          <w:rFonts w:ascii="Bookman Old Style" w:hAnsi="Bookman Old Style"/>
+          <w:color w:val="000000" w:themeColor="text1"/>
+        </w:rPr>
+        <w:t>sebagai</w:t>
+      </w:r>
+      <w:proofErr w:type="spellEnd"/>
+      <w:r>
+        <w:rPr>
+          <w:rFonts w:ascii="Bookman Old Style" w:hAnsi="Bookman Old Style"/>
+          <w:color w:val="000000" w:themeColor="text1"/>
+        </w:rPr>
+        <w:t xml:space="preserve"> </w:t>
+      </w:r>
+      <w:proofErr w:type="spellStart"/>
+      <w:r>
+        <w:rPr>
+          <w:rFonts w:ascii="Bookman Old Style" w:hAnsi="Bookman Old Style"/>
+          <w:color w:val="000000" w:themeColor="text1"/>
+        </w:rPr>
+        <w:t>Pejabat</w:t>
+      </w:r>
+      <w:proofErr w:type="spellEnd"/>
+      <w:r>
+        <w:rPr>
+          <w:rFonts w:ascii="Bookman Old Style" w:hAnsi="Bookman Old Style"/>
+          <w:color w:val="000000" w:themeColor="text1"/>
+        </w:rPr>
+        <w:t xml:space="preserve"> </w:t>
+      </w:r>
+      <w:proofErr w:type="spellStart"/>
+      <w:r>
+        <w:rPr>
+          <w:rFonts w:ascii="Bookman Old Style" w:hAnsi="Bookman Old Style"/>
+          <w:color w:val="000000" w:themeColor="text1"/>
+        </w:rPr>
+        <w:t>Pembuat</w:t>
+      </w:r>
+      <w:proofErr w:type="spellEnd"/>
+      <w:r>
+        <w:rPr>
+          <w:rFonts w:ascii="Bookman Old Style" w:hAnsi="Bookman Old Style"/>
+          <w:color w:val="000000" w:themeColor="text1"/>
+        </w:rPr>
+        <w:t xml:space="preserve"> </w:t>
+      </w:r>
+      <w:proofErr w:type="spellStart"/>
+      <w:r>
+        <w:rPr>
+          <w:rFonts w:ascii="Bookman Old Style" w:hAnsi="Bookman Old Style"/>
+          <w:color w:val="000000" w:themeColor="text1"/>
+        </w:rPr>
+        <w:t>Akta</w:t>
+      </w:r>
+      <w:proofErr w:type="spellEnd"/>
+      <w:r>
+        <w:rPr>
+          <w:rFonts w:ascii="Bookman Old Style" w:hAnsi="Bookman Old Style"/>
+          <w:color w:val="000000" w:themeColor="text1"/>
+        </w:rPr>
+        <w:t xml:space="preserve"> Tanah </w:t>
+      </w:r>
+      <w:proofErr w:type="spellStart"/>
+      <w:r>
+        <w:rPr>
+          <w:rFonts w:ascii="Bookman Old Style" w:hAnsi="Bookman Old Style"/>
+          <w:color w:val="000000" w:themeColor="text1"/>
+        </w:rPr>
+        <w:t>Sementara</w:t>
+      </w:r>
+      <w:proofErr w:type="spellEnd"/>
+      <w:r>
+        <w:rPr>
+          <w:rFonts w:ascii="Bookman Old Style" w:hAnsi="Bookman Old Style"/>
+          <w:color w:val="000000" w:themeColor="text1"/>
+        </w:rPr>
+        <w:t xml:space="preserve">, yang </w:t>
+      </w:r>
+      <w:proofErr w:type="spellStart"/>
+      <w:r>
+        <w:rPr>
+          <w:rFonts w:ascii="Bookman Old Style" w:hAnsi="Bookman Old Style"/>
+        </w:rPr>
+        <w:t>selanjutnya</w:t>
+      </w:r>
+      <w:proofErr w:type="spellEnd"/>
+      <w:r>
+        <w:rPr>
+          <w:rFonts w:ascii="Bookman Old Style" w:hAnsi="Bookman Old Style"/>
+        </w:rPr>
+        <w:t xml:space="preserve"> </w:t>
+      </w:r>
+      <w:proofErr w:type="spellStart"/>
+      <w:r>
+        <w:rPr>
+          <w:rFonts w:ascii="Bookman Old Style" w:hAnsi="Bookman Old Style"/>
+        </w:rPr>
+        <w:t>disebut</w:t>
+      </w:r>
+      <w:proofErr w:type="spellEnd"/>
+      <w:r>
+        <w:rPr>
+          <w:rFonts w:ascii="Bookman Old Style" w:hAnsi="Bookman Old Style"/>
+        </w:rPr>
+        <w:t xml:space="preserve"> PPATS, yang </w:t>
+      </w:r>
+      <w:proofErr w:type="spellStart"/>
+      <w:r>
+        <w:rPr>
+          <w:rFonts w:ascii="Bookman Old Style" w:hAnsi="Bookman Old Style"/>
+        </w:rPr>
+        <w:t>dimaksud</w:t>
+      </w:r>
+      <w:proofErr w:type="spellEnd"/>
+      <w:r>
+        <w:rPr>
+          <w:rFonts w:ascii="Bookman Old Style" w:hAnsi="Bookman Old Style"/>
+        </w:rPr>
+        <w:t xml:space="preserve"> </w:t>
+      </w:r>
+      <w:proofErr w:type="spellStart"/>
+      <w:r>
+        <w:rPr>
+          <w:rFonts w:ascii="Bookman Old Style" w:hAnsi="Bookman Old Style"/>
+        </w:rPr>
+        <w:t>dalam</w:t>
+      </w:r>
+      <w:proofErr w:type="spellEnd"/>
+      <w:r>
+        <w:rPr>
+          <w:rFonts w:ascii="Bookman Old Style" w:hAnsi="Bookman Old Style"/>
+        </w:rPr>
+        <w:t xml:space="preserve"> </w:t>
+      </w:r>
+      <w:proofErr w:type="spellStart"/>
+      <w:r>
+        <w:rPr>
+          <w:rFonts w:ascii="Bookman Old Style" w:hAnsi="Bookman Old Style"/>
+        </w:rPr>
+        <w:t>Pasal</w:t>
+      </w:r>
+      <w:proofErr w:type="spellEnd"/>
+      <w:r>
+        <w:rPr>
+          <w:rFonts w:ascii="Bookman Old Style" w:hAnsi="Bookman Old Style"/>
+        </w:rPr>
+        <w:t xml:space="preserve"> 7 </w:t>
+      </w:r>
+      <w:proofErr w:type="spellStart"/>
+      <w:r>
+        <w:rPr>
+          <w:rFonts w:ascii="Bookman Old Style" w:hAnsi="Bookman Old Style"/>
+        </w:rPr>
+        <w:t>Peraturan</w:t>
+      </w:r>
+      <w:proofErr w:type="spellEnd"/>
+      <w:r>
+        <w:rPr>
+          <w:rFonts w:ascii="Bookman Old Style" w:hAnsi="Bookman Old Style"/>
+        </w:rPr>
+        <w:t xml:space="preserve"> </w:t>
+      </w:r>
+      <w:proofErr w:type="spellStart"/>
+      <w:r>
+        <w:rPr>
+          <w:rFonts w:ascii="Bookman Old Style" w:hAnsi="Bookman Old Style"/>
+        </w:rPr>
+        <w:t>Pemerintah</w:t>
+      </w:r>
+      <w:proofErr w:type="spellEnd"/>
+      <w:r>
+        <w:rPr>
+          <w:rFonts w:ascii="Bookman Old Style" w:hAnsi="Bookman Old Style"/>
+        </w:rPr>
+        <w:t xml:space="preserve"> </w:t>
+      </w:r>
+      <w:proofErr w:type="spellStart"/>
+      <w:r>
+        <w:rPr>
+          <w:rFonts w:ascii="Bookman Old Style" w:hAnsi="Bookman Old Style"/>
+        </w:rPr>
+        <w:t>Nomor</w:t>
+      </w:r>
+      <w:proofErr w:type="spellEnd"/>
+      <w:r>
+        <w:rPr>
+          <w:rFonts w:ascii="Bookman Old Style" w:hAnsi="Bookman Old Style"/>
+        </w:rPr>
+        <w:t xml:space="preserve"> 24 </w:t>
+      </w:r>
+      <w:proofErr w:type="spellStart"/>
+      <w:r>
+        <w:rPr>
+          <w:rFonts w:ascii="Bookman Old Style" w:hAnsi="Bookman Old Style"/>
+        </w:rPr>
+        <w:t>Tahun</w:t>
+      </w:r>
+      <w:proofErr w:type="spellEnd"/>
+      <w:r>
+        <w:rPr>
+          <w:rFonts w:ascii="Bookman Old Style" w:hAnsi="Bookman Old Style"/>
+        </w:rPr>
+        <w:t xml:space="preserve"> 1997 </w:t>
+      </w:r>
+      <w:proofErr w:type="spellStart"/>
+      <w:r>
+        <w:rPr>
+          <w:rFonts w:ascii="Bookman Old Style" w:hAnsi="Bookman Old Style"/>
+        </w:rPr>
+        <w:t>tentang</w:t>
+      </w:r>
+      <w:proofErr w:type="spellEnd"/>
+      <w:r>
+        <w:rPr>
+          <w:rFonts w:ascii="Bookman Old Style" w:hAnsi="Bookman Old Style"/>
+        </w:rPr>
+        <w:t xml:space="preserve"> </w:t>
+      </w:r>
+      <w:proofErr w:type="spellStart"/>
+      <w:r>
+        <w:rPr>
+          <w:rFonts w:ascii="Bookman Old Style" w:hAnsi="Bookman Old Style"/>
+        </w:rPr>
+        <w:t>Pendaftaran</w:t>
+      </w:r>
+      <w:proofErr w:type="spellEnd"/>
+      <w:r>
+        <w:rPr>
+          <w:rFonts w:ascii="Bookman Old Style" w:hAnsi="Bookman Old Style"/>
+        </w:rPr>
+        <w:t xml:space="preserve"> Tanah, </w:t>
+      </w:r>
+      <w:proofErr w:type="spellStart"/>
+      <w:r>
+        <w:rPr>
+          <w:rFonts w:ascii="Bookman Old Style" w:hAnsi="Bookman Old Style"/>
+        </w:rPr>
+        <w:t>dengan</w:t>
+      </w:r>
+      <w:proofErr w:type="spellEnd"/>
+      <w:r>
+        <w:rPr>
+          <w:rFonts w:ascii="Bookman Old Style" w:hAnsi="Bookman Old Style"/>
+        </w:rPr>
+        <w:t xml:space="preserve"> </w:t>
+      </w:r>
+      <w:proofErr w:type="spellStart"/>
+      <w:r>
+        <w:rPr>
+          <w:rFonts w:ascii="Bookman Old Style" w:hAnsi="Bookman Old Style"/>
+        </w:rPr>
+        <w:t>daerah</w:t>
+      </w:r>
+      <w:proofErr w:type="spellEnd"/>
+      <w:r>
+        <w:rPr>
+          <w:rFonts w:ascii="Bookman Old Style" w:hAnsi="Bookman Old Style"/>
+        </w:rPr>
+        <w:t xml:space="preserve"> </w:t>
+      </w:r>
+      <w:proofErr w:type="spellStart"/>
+      <w:r>
+        <w:rPr>
+          <w:rFonts w:ascii="Bookman Old Style" w:hAnsi="Bookman Old Style"/>
+        </w:rPr>
+        <w:t>kerja</w:t>
+      </w:r>
+      <w:proofErr w:type="spellEnd"/>
+      <w:r>
+        <w:rPr>
+          <w:rFonts w:ascii="Bookman Old Style" w:hAnsi="Bookman Old Style"/>
+        </w:rPr>
+        <w:t xml:space="preserve"> </w:t>
+      </w:r>
+      <w:proofErr w:type="spellStart"/>
+      <w:r>
+        <w:rPr>
+          <w:rFonts w:ascii="Bookman Old Style" w:hAnsi="Bookman Old Style"/>
+        </w:rPr>
+        <w:t>Kecamatan</w:t>
+      </w:r>
+      <w:proofErr w:type="spellEnd"/>
+      <w:r>
+        <w:rPr>
+          <w:rFonts w:ascii="Bookman Old Style" w:hAnsi="Bookman Old Style"/>
+        </w:rPr>
+        <w:t xml:space="preserve"> </w:t>
+      </w:r>
+      <w:proofErr w:type="spellStart"/>
+      <w:r>
+        <w:rPr>
+          <w:rFonts w:ascii="Bookman Old Style" w:hAnsi="Bookman Old Style"/>
+        </w:rPr>
+        <w:t>Pamulihan</w:t>
+      </w:r>
+      <w:proofErr w:type="spellEnd"/>
+      <w:r>
+        <w:rPr>
+          <w:rFonts w:ascii="Bookman Old Style" w:hAnsi="Bookman Old Style"/>
+        </w:rPr>
+        <w:t xml:space="preserve"> </w:t>
+      </w:r>
+      <w:proofErr w:type="spellStart"/>
+      <w:r>
+        <w:rPr>
+          <w:rFonts w:ascii="Bookman Old Style" w:hAnsi="Bookman Old Style"/>
+        </w:rPr>
+        <w:t>kabupaten</w:t>
+      </w:r>
+      <w:proofErr w:type="spellEnd"/>
+      <w:r>
+        <w:rPr>
+          <w:rFonts w:ascii="Bookman Old Style" w:hAnsi="Bookman Old Style"/>
+        </w:rPr>
+        <w:t xml:space="preserve"> </w:t>
+      </w:r>
+      <w:proofErr w:type="spellStart"/>
+      <w:r>
+        <w:rPr>
+          <w:rFonts w:ascii="Bookman Old Style" w:hAnsi="Bookman Old Style"/>
+        </w:rPr>
+        <w:t>Sumedang</w:t>
+      </w:r>
+      <w:proofErr w:type="spellEnd"/>
+      <w:r>
+        <w:rPr>
+          <w:rFonts w:ascii="Bookman Old Style" w:hAnsi="Bookman Old Style"/>
+        </w:rPr>
+        <w:t xml:space="preserve"> dan </w:t>
+      </w:r>
+      <w:proofErr w:type="spellStart"/>
+      <w:r>
+        <w:rPr>
+          <w:rFonts w:ascii="Bookman Old Style" w:hAnsi="Bookman Old Style"/>
+        </w:rPr>
+        <w:t>berkantor</w:t>
+      </w:r>
+      <w:proofErr w:type="spellEnd"/>
+      <w:r>
+        <w:rPr>
+          <w:rFonts w:ascii="Bookman Old Style" w:hAnsi="Bookman Old Style"/>
+        </w:rPr>
+        <w:t xml:space="preserve"> di </w:t>
+      </w:r>
+      <w:r>
+        <w:rPr>
+          <w:rFonts w:ascii="Bookman Old Style" w:hAnsi="Bookman Old Style"/>
+        </w:rPr>
+        <w:t xml:space="preserve">Dusun </w:t>
+      </w:r>
+      <w:proofErr w:type="spellStart"/>
+      <w:r>
+        <w:rPr>
+          <w:rFonts w:ascii="Bookman Old Style" w:hAnsi="Bookman Old Style"/>
+        </w:rPr>
+        <w:t>Cipareuag</w:t>
+      </w:r>
+      <w:proofErr w:type="spellEnd"/>
+      <w:r>
+        <w:rPr>
+          <w:rFonts w:ascii="Bookman Old Style" w:hAnsi="Bookman Old Style"/>
+        </w:rPr>
+        <w:t xml:space="preserve"> </w:t>
+      </w:r>
+      <w:proofErr w:type="spellStart"/>
+      <w:r>
+        <w:rPr>
+          <w:rFonts w:ascii="Bookman Old Style" w:hAnsi="Bookman Old Style"/>
+        </w:rPr>
+        <w:t>Desa</w:t>
+      </w:r>
+      <w:proofErr w:type="spellEnd"/>
+      <w:r>
+        <w:rPr>
+          <w:rFonts w:ascii="Bookman Old Style" w:hAnsi="Bookman Old Style"/>
+        </w:rPr>
+        <w:t xml:space="preserve"> </w:t>
+      </w:r>
+      <w:proofErr w:type="spellStart"/>
+      <w:r>
+        <w:rPr>
+          <w:rFonts w:ascii="Bookman Old Style" w:hAnsi="Bookman Old Style"/>
+        </w:rPr>
+        <w:t>Haurngombong</w:t>
+      </w:r>
+      <w:proofErr w:type="spellEnd"/>
+      <w:r>
+        <w:rPr>
+          <w:rFonts w:ascii="Bookman Old Style" w:hAnsi="Bookman Old Style"/>
+        </w:rPr>
+        <w:t xml:space="preserve"> </w:t>
+      </w:r>
+      <w:proofErr w:type="spellStart"/>
+      <w:r>
+        <w:rPr>
+          <w:rFonts w:ascii="Bookman Old Style" w:hAnsi="Bookman Old Style"/>
+        </w:rPr>
+        <w:t>Kecamatan</w:t>
+      </w:r>
+      <w:proofErr w:type="spellEnd"/>
+      <w:r>
+        <w:rPr>
+          <w:rFonts w:ascii="Bookman Old Style" w:hAnsi="Bookman Old Style"/>
+        </w:rPr>
+        <w:t xml:space="preserve"> </w:t>
+      </w:r>
+      <w:proofErr w:type="spellStart"/>
+      <w:r>
+        <w:rPr>
+          <w:rFonts w:ascii="Bookman Old Style" w:hAnsi="Bookman Old Style"/>
+        </w:rPr>
+        <w:t>Pamulihan</w:t>
+      </w:r>
+      <w:proofErr w:type="spellEnd"/>
+      <w:r>
+        <w:rPr>
+          <w:rFonts w:ascii="Bookman Old Style" w:hAnsi="Bookman Old Style"/>
+        </w:rPr>
+        <w:t xml:space="preserve">, </w:t>
+      </w:r>
+      <w:proofErr w:type="spellStart"/>
+      <w:r>
+        <w:rPr>
+          <w:rFonts w:ascii="Bookman Old Style" w:hAnsi="Bookman Old Style"/>
+        </w:rPr>
+        <w:t>dengan</w:t>
+      </w:r>
+      <w:proofErr w:type="spellEnd"/>
+      <w:r>
+        <w:rPr>
+          <w:rFonts w:ascii="Bookman Old Style" w:hAnsi="Bookman Old Style"/>
+        </w:rPr>
+        <w:t xml:space="preserve"> </w:t>
+      </w:r>
+      <w:proofErr w:type="spellStart"/>
+      <w:r>
+        <w:rPr>
+          <w:rFonts w:ascii="Bookman Old Style" w:hAnsi="Bookman Old Style"/>
+        </w:rPr>
+        <w:t>dihadiri</w:t>
+      </w:r>
+      <w:proofErr w:type="spellEnd"/>
+      <w:r>
+        <w:rPr>
+          <w:rFonts w:ascii="Bookman Old Style" w:hAnsi="Bookman Old Style"/>
+        </w:rPr>
+        <w:t xml:space="preserve"> oleh </w:t>
+      </w:r>
+      <w:proofErr w:type="spellStart"/>
+      <w:r>
+        <w:rPr>
+          <w:rFonts w:ascii="Bookman Old Style" w:hAnsi="Bookman Old Style"/>
+        </w:rPr>
+        <w:t>saksi-saksi</w:t>
+      </w:r>
+      <w:proofErr w:type="spellEnd"/>
+      <w:r>
+        <w:rPr>
+          <w:rFonts w:ascii="Bookman Old Style" w:hAnsi="Bookman Old Style"/>
+        </w:rPr>
+        <w:t xml:space="preserve"> yang </w:t>
+      </w:r>
+      <w:proofErr w:type="spellStart"/>
+      <w:r>
+        <w:rPr>
+          <w:rFonts w:ascii="Bookman Old Style" w:hAnsi="Bookman Old Style"/>
+        </w:rPr>
+        <w:t>saya</w:t>
+      </w:r>
+      <w:proofErr w:type="spellEnd"/>
+      <w:r>
+        <w:rPr>
+          <w:rFonts w:ascii="Bookman Old Style" w:hAnsi="Bookman Old Style"/>
+        </w:rPr>
+        <w:t xml:space="preserve"> </w:t>
+      </w:r>
+      <w:proofErr w:type="spellStart"/>
+      <w:r>
+        <w:rPr>
+          <w:rFonts w:ascii="Bookman Old Style" w:hAnsi="Bookman Old Style"/>
+        </w:rPr>
+        <w:t>kenal</w:t>
+      </w:r>
+      <w:proofErr w:type="spellEnd"/>
+      <w:r>
+        <w:rPr>
+          <w:rFonts w:ascii="Bookman Old Style" w:hAnsi="Bookman Old Style"/>
+        </w:rPr>
+        <w:t xml:space="preserve"> dan </w:t>
+      </w:r>
+      <w:proofErr w:type="spellStart"/>
+      <w:r>
+        <w:rPr>
+          <w:rFonts w:ascii="Bookman Old Style" w:hAnsi="Bookman Old Style"/>
+        </w:rPr>
+        <w:t>akan</w:t>
+      </w:r>
+      <w:proofErr w:type="spellEnd"/>
+      <w:r>
+        <w:rPr>
+          <w:rFonts w:ascii="Bookman Old Style" w:hAnsi="Bookman Old Style"/>
+        </w:rPr>
+        <w:t xml:space="preserve"> </w:t>
+      </w:r>
+      <w:proofErr w:type="spellStart"/>
+      <w:r>
+        <w:rPr>
+          <w:rFonts w:ascii="Bookman Old Style" w:hAnsi="Bookman Old Style"/>
+        </w:rPr>
+        <w:t>disebut</w:t>
+      </w:r>
+      <w:proofErr w:type="spellEnd"/>
+      <w:r>
+        <w:rPr>
+          <w:rFonts w:ascii="Bookman Old Style" w:hAnsi="Bookman Old Style"/>
+        </w:rPr>
+        <w:t xml:space="preserve"> pada </w:t>
+      </w:r>
+      <w:proofErr w:type="spellStart"/>
+      <w:r>
+        <w:rPr>
+          <w:rFonts w:ascii="Bookman Old Style" w:hAnsi="Bookman Old Style"/>
+        </w:rPr>
+        <w:t>bagian</w:t>
+      </w:r>
+      <w:proofErr w:type="spellEnd"/>
+      <w:r>
+        <w:rPr>
+          <w:rFonts w:ascii="Bookman Old Style" w:hAnsi="Bookman Old Style"/>
+        </w:rPr>
+        <w:t xml:space="preserve"> </w:t>
+      </w:r>
+      <w:proofErr w:type="spellStart"/>
+      <w:r>
+        <w:rPr>
+          <w:rFonts w:ascii="Bookman Old Style" w:hAnsi="Bookman Old Style"/>
+        </w:rPr>
+        <w:t>akhir</w:t>
+      </w:r>
+      <w:proofErr w:type="spellEnd"/>
+      <w:r>
+        <w:rPr>
+          <w:rFonts w:ascii="Bookman Old Style" w:hAnsi="Bookman Old Style"/>
+        </w:rPr>
+        <w:t xml:space="preserve"> </w:t>
+      </w:r>
+      <w:proofErr w:type="spellStart"/>
+      <w:r>
+        <w:rPr>
+          <w:rFonts w:ascii="Bookman Old Style" w:hAnsi="Bookman Old Style"/>
+        </w:rPr>
+        <w:t>akta</w:t>
+      </w:r>
+      <w:proofErr w:type="spellEnd"/>
+      <w:r>
+        <w:rPr>
+          <w:rFonts w:ascii="Bookman Old Style" w:hAnsi="Bookman Old Style"/>
+        </w:rPr>
+        <w:t xml:space="preserve"> </w:t>
+      </w:r>
+      <w:proofErr w:type="spellStart"/>
+      <w:r>
+        <w:rPr>
+          <w:rFonts w:ascii="Bookman Old Style" w:hAnsi="Bookman Old Style"/>
+        </w:rPr>
+        <w:t>ini</w:t>
+      </w:r>
+      <w:proofErr w:type="spellEnd"/>
       <w:r>
         <w:rPr>
           <w:rFonts w:ascii="Bookman Old Style" w:hAnsi="Bookman Old Style"/>
@@ -1076,7 +2112,31 @@
           <w:szCs w:val="24"/>
           <w:lang w:val="en-US"/>
         </w:rPr>
-        <w:t>${seller_name}</w:t>
+        <w:t>${</w:t>
+      </w:r>
+      <w:proofErr w:type="spellStart"/>
+      <w:r>
+        <w:rPr>
+          <w:rFonts w:ascii="Bookman Old Style" w:hAnsi="Bookman Old Style"/>
+          <w:b/>
+          <w:bCs/>
+          <w:sz w:val="24"/>
+          <w:szCs w:val="24"/>
+          <w:lang w:val="en-US"/>
+        </w:rPr>
+        <w:t>seller_name</w:t>
+      </w:r>
+      <w:proofErr w:type="spellEnd"/>
+      <w:r>
+        <w:rPr>
+          <w:rFonts w:ascii="Bookman Old Style" w:hAnsi="Bookman Old Style"/>
+          <w:b/>
+          <w:bCs/>
+          <w:sz w:val="24"/>
+          <w:szCs w:val="24"/>
+          <w:lang w:val="en-US"/>
+        </w:rPr>
+        <w:t>}</w:t>
       </w:r>
       <w:r>
         <w:rPr>
@@ -1112,7 +2172,27 @@
           <w:szCs w:val="24"/>
           <w:lang w:val="en-US"/>
         </w:rPr>
-        <w:t>${seller_age}</w:t>
+        <w:t>${</w:t>
+      </w:r>
+      <w:proofErr w:type="spellStart"/>
+      <w:r>
+        <w:rPr>
+          <w:rFonts w:ascii="Bookman Old Style" w:hAnsi="Bookman Old Style"/>
+          <w:sz w:val="24"/>
+          <w:szCs w:val="24"/>
+          <w:lang w:val="en-US"/>
+        </w:rPr>
+        <w:t>seller_age</w:t>
+      </w:r>
+      <w:proofErr w:type="spellEnd"/>
+      <w:r>
+        <w:rPr>
+          <w:rFonts w:ascii="Bookman Old Style" w:hAnsi="Bookman Old Style"/>
+          <w:sz w:val="24"/>
+          <w:szCs w:val="24"/>
+          <w:lang w:val="en-US"/>
+        </w:rPr>
+        <w:t>}</w:t>
       </w:r>
       <w:r>
         <w:rPr>
@@ -1147,7 +2227,27 @@
           <w:szCs w:val="24"/>
           <w:lang w:val="en-US"/>
         </w:rPr>
-        <w:t>${seller_birthplace}</w:t>
+        <w:t>${</w:t>
+      </w:r>
+      <w:proofErr w:type="spellStart"/>
+      <w:r>
+        <w:rPr>
+          <w:rFonts w:ascii="Bookman Old Style" w:hAnsi="Bookman Old Style"/>
+          <w:sz w:val="24"/>
+          <w:szCs w:val="24"/>
+          <w:lang w:val="en-US"/>
+        </w:rPr>
+        <w:t>seller_birthplace</w:t>
+      </w:r>
+      <w:proofErr w:type="spellEnd"/>
+      <w:r>
+        <w:rPr>
+          <w:rFonts w:ascii="Bookman Old Style" w:hAnsi="Bookman Old Style"/>
+          <w:sz w:val="24"/>
+          <w:szCs w:val="24"/>
+          <w:lang w:val="en-US"/>
+        </w:rPr>
+        <w:t>}</w:t>
       </w:r>
       <w:r>
         <w:rPr>
@@ -1165,7 +2265,27 @@
           <w:szCs w:val="24"/>
           <w:lang w:val="en-US"/>
         </w:rPr>
-        <w:t>${seller_birthdate}</w:t>
+        <w:t>${</w:t>
+      </w:r>
+      <w:proofErr w:type="spellStart"/>
+      <w:r>
+        <w:rPr>
+          <w:rFonts w:ascii="Bookman Old Style" w:hAnsi="Bookman Old Style"/>
+          <w:sz w:val="24"/>
+          <w:szCs w:val="24"/>
+          <w:lang w:val="en-US"/>
+        </w:rPr>
+        <w:t>seller_birthdate</w:t>
+      </w:r>
+      <w:proofErr w:type="spellEnd"/>
+      <w:r>
+        <w:rPr>
+          <w:rFonts w:ascii="Bookman Old Style" w:hAnsi="Bookman Old Style"/>
+          <w:sz w:val="24"/>
+          <w:szCs w:val="24"/>
+          <w:lang w:val="en-US"/>
+        </w:rPr>
+        <w:t>}</w:t>
       </w:r>
       <w:r>
         <w:rPr>
@@ -1191,7 +2311,27 @@
           <w:szCs w:val="24"/>
           <w:lang w:val="en-US"/>
         </w:rPr>
-        <w:t>${seller_occupation}</w:t>
+        <w:t>${</w:t>
+      </w:r>
+      <w:proofErr w:type="spellStart"/>
+      <w:r>
+        <w:rPr>
+          <w:rFonts w:ascii="Bookman Old Style" w:hAnsi="Bookman Old Style"/>
+          <w:sz w:val="24"/>
+          <w:szCs w:val="24"/>
+          <w:lang w:val="en-US"/>
+        </w:rPr>
+        <w:t>seller_occupation</w:t>
+      </w:r>
+      <w:proofErr w:type="spellEnd"/>
+      <w:r>
+        <w:rPr>
+          <w:rFonts w:ascii="Bookman Old Style" w:hAnsi="Bookman Old Style"/>
+          <w:sz w:val="24"/>
+          <w:szCs w:val="24"/>
+          <w:lang w:val="en-US"/>
+        </w:rPr>
+        <w:t>}</w:t>
       </w:r>
       <w:r>
         <w:rPr>
@@ -1243,7 +2383,17 @@
           <w:szCs w:val="24"/>
           <w:lang w:val="en-US"/>
         </w:rPr>
-        <w:t>${seller_</w:t>
+        <w:t>${</w:t>
+      </w:r>
+      <w:proofErr w:type="spellStart"/>
+      <w:r>
+        <w:rPr>
+          <w:rFonts w:ascii="Bookman Old Style" w:hAnsi="Bookman Old Style"/>
+          <w:sz w:val="24"/>
+          <w:szCs w:val="24"/>
+          <w:lang w:val="en-US"/>
+        </w:rPr>
+        <w:t>seller_</w:t>
       </w:r>
       <w:r>
         <w:rPr>
@@ -1254,6 +2404,7 @@
         </w:rPr>
         <w:t>road</w:t>
       </w:r>
+      <w:proofErr w:type="spellEnd"/>
       <w:r>
         <w:rPr>
           <w:rFonts w:ascii="Bookman Old Style" w:hAnsi="Bookman Old Style"/>
@@ -1288,7 +2439,27 @@
           <w:szCs w:val="24"/>
           <w:lang w:val="en-US"/>
         </w:rPr>
-        <w:t>${seller_rt}</w:t>
+        <w:t>${</w:t>
+      </w:r>
+      <w:proofErr w:type="spellStart"/>
+      <w:r>
+        <w:rPr>
+          <w:rFonts w:ascii="Bookman Old Style" w:hAnsi="Bookman Old Style"/>
+          <w:sz w:val="24"/>
+          <w:szCs w:val="24"/>
+          <w:lang w:val="en-US"/>
+        </w:rPr>
+        <w:t>seller_rt</w:t>
+      </w:r>
+      <w:proofErr w:type="spellEnd"/>
+      <w:r>
+        <w:rPr>
+          <w:rFonts w:ascii="Bookman Old Style" w:hAnsi="Bookman Old Style"/>
+          <w:sz w:val="24"/>
+          <w:szCs w:val="24"/>
+          <w:lang w:val="en-US"/>
+        </w:rPr>
+        <w:t>}</w:t>
       </w:r>
       <w:r>
         <w:rPr>
@@ -1306,43 +2477,105 @@
           <w:szCs w:val="24"/>
           <w:lang w:val="en-US"/>
         </w:rPr>
-        <w:t>${seller_rw}</w:t>
-      </w:r>
-      <w:r>
-        <w:rPr>
-          <w:rFonts w:ascii="Bookman Old Style" w:hAnsi="Bookman Old Style"/>
-          <w:sz w:val="24"/>
-          <w:szCs w:val="24"/>
-          <w:lang w:val="en-US"/>
-        </w:rPr>
-        <w:t xml:space="preserve"> </w:t>
-      </w:r>
-      <w:r>
-        <w:rPr>
-          <w:rFonts w:ascii="Bookman Old Style" w:hAnsi="Bookman Old Style"/>
-          <w:sz w:val="24"/>
-          <w:szCs w:val="24"/>
-          <w:lang w:val="en-US"/>
-        </w:rPr>
-        <w:t>Desa/Kel</w:t>
-      </w:r>
-      <w:r>
-        <w:rPr>
-          <w:rFonts w:ascii="Bookman Old Style" w:hAnsi="Bookman Old Style"/>
-          <w:sz w:val="24"/>
-          <w:szCs w:val="24"/>
-          <w:lang w:val="en-US"/>
-        </w:rPr>
-        <w:t xml:space="preserve"> </w:t>
-      </w:r>
-      <w:r>
-        <w:rPr>
-          <w:rFonts w:ascii="Bookman Old Style" w:hAnsi="Bookman Old Style"/>
-          <w:sz w:val="24"/>
-          <w:szCs w:val="24"/>
-          <w:lang w:val="en-US"/>
-        </w:rPr>
-        <w:t>${seller_village}</w:t>
+        <w:t>${</w:t>
+      </w:r>
+      <w:proofErr w:type="spellStart"/>
+      <w:r>
+        <w:rPr>
+          <w:rFonts w:ascii="Bookman Old Style" w:hAnsi="Bookman Old Style"/>
+          <w:sz w:val="24"/>
+          <w:szCs w:val="24"/>
+          <w:lang w:val="en-US"/>
+        </w:rPr>
+        <w:t>seller_rw</w:t>
+      </w:r>
+      <w:proofErr w:type="spellEnd"/>
+      <w:r>
+        <w:rPr>
+          <w:rFonts w:ascii="Bookman Old Style" w:hAnsi="Bookman Old Style"/>
+          <w:sz w:val="24"/>
+          <w:szCs w:val="24"/>
+          <w:lang w:val="en-US"/>
+        </w:rPr>
+        <w:t>}</w:t>
+      </w:r>
+      <w:r>
+        <w:rPr>
+          <w:rFonts w:ascii="Bookman Old Style" w:hAnsi="Bookman Old Style"/>
+          <w:sz w:val="24"/>
+          <w:szCs w:val="24"/>
+          <w:lang w:val="en-US"/>
+        </w:rPr>
+        <w:t xml:space="preserve"> </w:t>
+      </w:r>
+      <w:proofErr w:type="spellStart"/>
+      <w:r>
+        <w:rPr>
+          <w:rFonts w:ascii="Bookman Old Style" w:hAnsi="Bookman Old Style"/>
+          <w:sz w:val="24"/>
+          <w:szCs w:val="24"/>
+          <w:lang w:val="en-US"/>
+        </w:rPr>
+        <w:t>Desa</w:t>
+      </w:r>
+      <w:proofErr w:type="spellEnd"/>
+      <w:r>
+        <w:rPr>
+          <w:rFonts w:ascii="Bookman Old Style" w:hAnsi="Bookman Old Style"/>
+          <w:sz w:val="24"/>
+          <w:szCs w:val="24"/>
+          <w:lang w:val="en-US"/>
+        </w:rPr>
+        <w:t>/</w:t>
+      </w:r>
+      <w:proofErr w:type="spellStart"/>
+      <w:r>
+        <w:rPr>
+          <w:rFonts w:ascii="Bookman Old Style" w:hAnsi="Bookman Old Style"/>
+          <w:sz w:val="24"/>
+          <w:szCs w:val="24"/>
+          <w:lang w:val="en-US"/>
+        </w:rPr>
+        <w:t>Kel</w:t>
+      </w:r>
+      <w:proofErr w:type="spellEnd"/>
+      <w:r>
+        <w:rPr>
+          <w:rFonts w:ascii="Bookman Old Style" w:hAnsi="Bookman Old Style"/>
+          <w:sz w:val="24"/>
+          <w:szCs w:val="24"/>
+          <w:lang w:val="en-US"/>
+        </w:rPr>
+        <w:t xml:space="preserve"> </w:t>
+      </w:r>
+      <w:r>
+        <w:rPr>
+          <w:rFonts w:ascii="Bookman Old Style" w:hAnsi="Bookman Old Style"/>
+          <w:sz w:val="24"/>
+          <w:szCs w:val="24"/>
+          <w:lang w:val="en-US"/>
+        </w:rPr>
+        <w:t>${</w:t>
+      </w:r>
+      <w:proofErr w:type="spellStart"/>
+      <w:r>
+        <w:rPr>
+          <w:rFonts w:ascii="Bookman Old Style" w:hAnsi="Bookman Old Style"/>
+          <w:sz w:val="24"/>
+          <w:szCs w:val="24"/>
+          <w:lang w:val="en-US"/>
+        </w:rPr>
+        <w:t>seller_village</w:t>
+      </w:r>
+      <w:proofErr w:type="spellEnd"/>
+      <w:r>
+        <w:rPr>
+          <w:rFonts w:ascii="Bookman Old Style" w:hAnsi="Bookman Old Style"/>
+          <w:sz w:val="24"/>
+          <w:szCs w:val="24"/>
+          <w:lang w:val="en-US"/>
+        </w:rPr>
+        <w:t>}</w:t>
       </w:r>
       <w:r>
         <w:rPr>
@@ -1377,51 +2610,121 @@
           <w:szCs w:val="24"/>
           <w:lang w:val="en-US"/>
         </w:rPr>
-        <w:t>${seller_district}</w:t>
-      </w:r>
-      <w:r>
-        <w:rPr>
-          <w:rFonts w:ascii="Bookman Old Style" w:hAnsi="Bookman Old Style"/>
-          <w:sz w:val="24"/>
-          <w:szCs w:val="24"/>
-          <w:lang w:val="en-US"/>
-        </w:rPr>
-        <w:t xml:space="preserve"> </w:t>
-      </w:r>
-      <w:r>
-        <w:rPr>
-          <w:rFonts w:ascii="Bookman Old Style" w:hAnsi="Bookman Old Style"/>
-          <w:sz w:val="24"/>
-          <w:szCs w:val="24"/>
-          <w:lang w:val="en-US"/>
-        </w:rPr>
-        <w:t>${seller_city}</w:t>
-      </w:r>
-      <w:r>
-        <w:rPr>
-          <w:rFonts w:ascii="Bookman Old Style" w:hAnsi="Bookman Old Style"/>
-          <w:sz w:val="24"/>
-          <w:szCs w:val="24"/>
-          <w:lang w:val="en-US"/>
-        </w:rPr>
-        <w:t xml:space="preserve"> </w:t>
-      </w:r>
-      <w:r>
-        <w:rPr>
-          <w:rFonts w:ascii="Bookman Old Style" w:hAnsi="Bookman Old Style"/>
-          <w:sz w:val="24"/>
-          <w:szCs w:val="24"/>
-        </w:rPr>
-        <w:t xml:space="preserve">Propinsi </w:t>
-      </w:r>
-      <w:r>
-        <w:rPr>
-          <w:rFonts w:ascii="Bookman Old Style" w:hAnsi="Bookman Old Style"/>
-          <w:sz w:val="24"/>
-          <w:szCs w:val="24"/>
-          <w:lang w:val="en-US"/>
-        </w:rPr>
-        <w:t>${seller_province}</w:t>
+        <w:t>${</w:t>
+      </w:r>
+      <w:proofErr w:type="spellStart"/>
+      <w:r>
+        <w:rPr>
+          <w:rFonts w:ascii="Bookman Old Style" w:hAnsi="Bookman Old Style"/>
+          <w:sz w:val="24"/>
+          <w:szCs w:val="24"/>
+          <w:lang w:val="en-US"/>
+        </w:rPr>
+        <w:t>seller_district</w:t>
+      </w:r>
+      <w:proofErr w:type="spellEnd"/>
+      <w:r>
+        <w:rPr>
+          <w:rFonts w:ascii="Bookman Old Style" w:hAnsi="Bookman Old Style"/>
+          <w:sz w:val="24"/>
+          <w:szCs w:val="24"/>
+          <w:lang w:val="en-US"/>
+        </w:rPr>
+        <w:t>}</w:t>
+      </w:r>
+      <w:r>
+        <w:rPr>
+          <w:rFonts w:ascii="Bookman Old Style" w:hAnsi="Bookman Old Style"/>
+          <w:sz w:val="24"/>
+          <w:szCs w:val="24"/>
+          <w:lang w:val="en-US"/>
+        </w:rPr>
+        <w:t xml:space="preserve"> </w:t>
+      </w:r>
+      <w:r>
+        <w:rPr>
+          <w:rFonts w:ascii="Bookman Old Style" w:hAnsi="Bookman Old Style"/>
+          <w:sz w:val="24"/>
+          <w:szCs w:val="24"/>
+          <w:lang w:val="en-US"/>
+        </w:rPr>
+        <w:t>${</w:t>
+      </w:r>
+      <w:proofErr w:type="spellStart"/>
+      <w:r>
+        <w:rPr>
+          <w:rFonts w:ascii="Bookman Old Style" w:hAnsi="Bookman Old Style"/>
+          <w:sz w:val="24"/>
+          <w:szCs w:val="24"/>
+          <w:lang w:val="en-US"/>
+        </w:rPr>
+        <w:t>seller_city</w:t>
+      </w:r>
+      <w:proofErr w:type="spellEnd"/>
+      <w:r>
+        <w:rPr>
+          <w:rFonts w:ascii="Bookman Old Style" w:hAnsi="Bookman Old Style"/>
+          <w:sz w:val="24"/>
+          <w:szCs w:val="24"/>
+          <w:lang w:val="en-US"/>
+        </w:rPr>
+        <w:t>}</w:t>
+      </w:r>
+      <w:r>
+        <w:rPr>
+          <w:rFonts w:ascii="Bookman Old Style" w:hAnsi="Bookman Old Style"/>
+          <w:sz w:val="24"/>
+          <w:szCs w:val="24"/>
+          <w:lang w:val="en-US"/>
+        </w:rPr>
+        <w:t xml:space="preserve"> </w:t>
+      </w:r>
+      <w:proofErr w:type="spellStart"/>
+      <w:r>
+        <w:rPr>
+          <w:rFonts w:ascii="Bookman Old Style" w:hAnsi="Bookman Old Style"/>
+          <w:sz w:val="24"/>
+          <w:szCs w:val="24"/>
+        </w:rPr>
+        <w:t>Propinsi</w:t>
+      </w:r>
+      <w:proofErr w:type="spellEnd"/>
+      <w:r>
+        <w:rPr>
+          <w:rFonts w:ascii="Bookman Old Style" w:hAnsi="Bookman Old Style"/>
+          <w:sz w:val="24"/>
+          <w:szCs w:val="24"/>
+        </w:rPr>
+        <w:t xml:space="preserve"> </w:t>
+      </w:r>
+      <w:r>
+        <w:rPr>
+          <w:rFonts w:ascii="Bookman Old Style" w:hAnsi="Bookman Old Style"/>
+          <w:sz w:val="24"/>
+          <w:szCs w:val="24"/>
+          <w:lang w:val="en-US"/>
+        </w:rPr>
+        <w:t>${</w:t>
+      </w:r>
+      <w:proofErr w:type="spellStart"/>
+      <w:r>
+        <w:rPr>
+          <w:rFonts w:ascii="Bookman Old Style" w:hAnsi="Bookman Old Style"/>
+          <w:sz w:val="24"/>
+          <w:szCs w:val="24"/>
+          <w:lang w:val="en-US"/>
+        </w:rPr>
+        <w:t>seller_province</w:t>
+      </w:r>
+      <w:proofErr w:type="spellEnd"/>
+      <w:r>
+        <w:rPr>
+          <w:rFonts w:ascii="Bookman Old Style" w:hAnsi="Bookman Old Style"/>
+          <w:sz w:val="24"/>
+          <w:szCs w:val="24"/>
+          <w:lang w:val="en-US"/>
+        </w:rPr>
+        <w:t>}</w:t>
       </w:r>
       <w:r>
         <w:rPr>
@@ -1446,8 +2749,18 @@
           <w:sz w:val="24"/>
           <w:szCs w:val="24"/>
         </w:rPr>
-        <w:t>Sesuai dengan Kartu Tanda Penduduk No</w:t>
-      </w:r>
+        <w:t xml:space="preserve">Sesuai dengan Kartu Tanda Penduduk </w:t>
+      </w:r>
+      <w:proofErr w:type="spellStart"/>
+      <w:r>
+        <w:rPr>
+          <w:rFonts w:ascii="Bookman Old Style" w:hAnsi="Bookman Old Style"/>
+          <w:sz w:val="24"/>
+          <w:szCs w:val="24"/>
+        </w:rPr>
+        <w:t>No</w:t>
+      </w:r>
+      <w:proofErr w:type="spellEnd"/>
       <w:r>
         <w:rPr>
           <w:rFonts w:ascii="Bookman Old Style" w:hAnsi="Bookman Old Style"/>
@@ -1464,7 +2777,17 @@
           <w:szCs w:val="24"/>
           <w:lang w:val="en-US"/>
         </w:rPr>
-        <w:t>${seller_</w:t>
+        <w:t>${</w:t>
+      </w:r>
+      <w:proofErr w:type="spellStart"/>
+      <w:r>
+        <w:rPr>
+          <w:rFonts w:ascii="Bookman Old Style" w:hAnsi="Bookman Old Style"/>
+          <w:sz w:val="24"/>
+          <w:szCs w:val="24"/>
+          <w:lang w:val="en-US"/>
+        </w:rPr>
+        <w:t>seller_</w:t>
       </w:r>
       <w:r>
         <w:rPr>
@@ -1475,6 +2798,7 @@
         </w:rPr>
         <w:t>national_id_number</w:t>
       </w:r>
+      <w:proofErr w:type="spellEnd"/>
       <w:r>
         <w:rPr>
           <w:rFonts w:ascii="Bookman Old Style" w:hAnsi="Bookman Old Style"/>
@@ -1508,25 +2832,139 @@
           <w:lang w:val="en-US"/>
         </w:rPr>
       </w:pPr>
-      <w:r>
-        <w:rPr>
-          <w:rFonts w:ascii="Bookman Old Style" w:hAnsi="Bookman Old Style"/>
-        </w:rPr>
-        <w:t>Selaku Penjual,</w:t>
-      </w:r>
-      <w:r>
-        <w:rPr>
-          <w:rFonts w:ascii="Bookman Old Style" w:hAnsi="Bookman Old Style"/>
-          <w:lang w:val="en-US"/>
-        </w:rPr>
-        <w:t xml:space="preserve"> </w:t>
-      </w:r>
-      <w:r>
-        <w:rPr>
-          <w:rFonts w:ascii="Bookman Old Style" w:hAnsi="Bookman Old Style"/>
-        </w:rPr>
-        <w:t>Yang saat ini berada di Kabupaten Sumedang selanjutnya disebut</w:t>
-      </w:r>
+      <w:proofErr w:type="spellStart"/>
+      <w:r>
+        <w:rPr>
+          <w:rFonts w:ascii="Bookman Old Style" w:hAnsi="Bookman Old Style"/>
+        </w:rPr>
+        <w:t>Selaku</w:t>
+      </w:r>
+      <w:proofErr w:type="spellEnd"/>
+      <w:r>
+        <w:rPr>
+          <w:rFonts w:ascii="Bookman Old Style" w:hAnsi="Bookman Old Style"/>
+        </w:rPr>
+        <w:t xml:space="preserve"> </w:t>
+      </w:r>
+      <w:proofErr w:type="spellStart"/>
+      <w:r>
+        <w:rPr>
+          <w:rFonts w:ascii="Bookman Old Style" w:hAnsi="Bookman Old Style"/>
+        </w:rPr>
+        <w:t>Penjual</w:t>
+      </w:r>
+      <w:proofErr w:type="spellEnd"/>
+      <w:r>
+        <w:rPr>
+          <w:rFonts w:ascii="Bookman Old Style" w:hAnsi="Bookman Old Style"/>
+        </w:rPr>
+        <w:t>,</w:t>
+      </w:r>
+      <w:r>
+        <w:rPr>
+          <w:rFonts w:ascii="Bookman Old Style" w:hAnsi="Bookman Old Style"/>
+          <w:lang w:val="en-US"/>
+        </w:rPr>
+        <w:t xml:space="preserve"> </w:t>
+      </w:r>
+      <w:r>
+        <w:rPr>
+          <w:rFonts w:ascii="Bookman Old Style" w:hAnsi="Bookman Old Style"/>
+        </w:rPr>
+        <w:t xml:space="preserve">Yang </w:t>
+      </w:r>
+      <w:proofErr w:type="spellStart"/>
+      <w:r>
+        <w:rPr>
+          <w:rFonts w:ascii="Bookman Old Style" w:hAnsi="Bookman Old Style"/>
+        </w:rPr>
+        <w:t>saat</w:t>
+      </w:r>
+      <w:proofErr w:type="spellEnd"/>
+      <w:r>
+        <w:rPr>
+          <w:rFonts w:ascii="Bookman Old Style" w:hAnsi="Bookman Old Style"/>
+        </w:rPr>
+        <w:t xml:space="preserve"> </w:t>
+      </w:r>
+      <w:proofErr w:type="spellStart"/>
+      <w:r>
+        <w:rPr>
+          <w:rFonts w:ascii="Bookman Old Style" w:hAnsi="Bookman Old Style"/>
+        </w:rPr>
+        <w:t>ini</w:t>
+      </w:r>
+      <w:proofErr w:type="spellEnd"/>
+      <w:r>
+        <w:rPr>
+          <w:rFonts w:ascii="Bookman Old Style" w:hAnsi="Bookman Old Style"/>
+        </w:rPr>
+        <w:t xml:space="preserve"> </w:t>
+      </w:r>
+      <w:proofErr w:type="spellStart"/>
+      <w:r>
+        <w:rPr>
+          <w:rFonts w:ascii="Bookman Old Style" w:hAnsi="Bookman Old Style"/>
+        </w:rPr>
+        <w:t>berada</w:t>
+      </w:r>
+      <w:proofErr w:type="spellEnd"/>
+      <w:r>
+        <w:rPr>
+          <w:rFonts w:ascii="Bookman Old Style" w:hAnsi="Bookman Old Style"/>
+        </w:rPr>
+        <w:t xml:space="preserve"> di </w:t>
+      </w:r>
+      <w:proofErr w:type="spellStart"/>
+      <w:r>
+        <w:rPr>
+          <w:rFonts w:ascii="Bookman Old Style" w:hAnsi="Bookman Old Style"/>
+        </w:rPr>
+        <w:t>Kabupaten</w:t>
+      </w:r>
+      <w:proofErr w:type="spellEnd"/>
+      <w:r>
+        <w:rPr>
+          <w:rFonts w:ascii="Bookman Old Style" w:hAnsi="Bookman Old Style"/>
+        </w:rPr>
+        <w:t xml:space="preserve"> </w:t>
+      </w:r>
+      <w:proofErr w:type="spellStart"/>
+      <w:r>
+        <w:rPr>
+          <w:rFonts w:ascii="Bookman Old Style" w:hAnsi="Bookman Old Style"/>
+        </w:rPr>
+        <w:t>Sumedang</w:t>
+      </w:r>
+      <w:proofErr w:type="spellEnd"/>
+      <w:r>
+        <w:rPr>
+          <w:rFonts w:ascii="Bookman Old Style" w:hAnsi="Bookman Old Style"/>
+        </w:rPr>
+        <w:t xml:space="preserve"> </w:t>
+      </w:r>
+      <w:proofErr w:type="spellStart"/>
+      <w:r>
+        <w:rPr>
+          <w:rFonts w:ascii="Bookman Old Style" w:hAnsi="Bookman Old Style"/>
+        </w:rPr>
+        <w:t>selanjutnya</w:t>
+      </w:r>
+      <w:proofErr w:type="spellEnd"/>
+      <w:r>
+        <w:rPr>
+          <w:rFonts w:ascii="Bookman Old Style" w:hAnsi="Bookman Old Style"/>
+        </w:rPr>
+        <w:t xml:space="preserve"> </w:t>
+      </w:r>
+      <w:proofErr w:type="spellStart"/>
+      <w:r>
+        <w:rPr>
+          <w:rFonts w:ascii="Bookman Old Style" w:hAnsi="Bookman Old Style"/>
+        </w:rPr>
+        <w:t>disebut</w:t>
+      </w:r>
+      <w:proofErr w:type="spellEnd"/>
       <w:r>
         <w:rPr>
           <w:rFonts w:ascii="Bookman Old Style" w:hAnsi="Bookman Old Style"/>
@@ -1645,7 +3083,31 @@
           <w:szCs w:val="24"/>
           <w:lang w:val="en-US"/>
         </w:rPr>
-        <w:t>${buyer_name}</w:t>
+        <w:t>${</w:t>
+      </w:r>
+      <w:proofErr w:type="spellStart"/>
+      <w:r>
+        <w:rPr>
+          <w:rFonts w:ascii="Bookman Old Style" w:hAnsi="Bookman Old Style"/>
+          <w:b/>
+          <w:bCs/>
+          <w:sz w:val="24"/>
+          <w:szCs w:val="24"/>
+          <w:lang w:val="en-US"/>
+        </w:rPr>
+        <w:t>buyer_name</w:t>
+      </w:r>
+      <w:proofErr w:type="spellEnd"/>
+      <w:r>
+        <w:rPr>
+          <w:rFonts w:ascii="Bookman Old Style" w:hAnsi="Bookman Old Style"/>
+          <w:b/>
+          <w:bCs/>
+          <w:sz w:val="24"/>
+          <w:szCs w:val="24"/>
+          <w:lang w:val="en-US"/>
+        </w:rPr>
+        <w:t>}</w:t>
       </w:r>
       <w:r>
         <w:rPr>
@@ -1684,6 +3146,7 @@
         </w:rPr>
         <w:t>${</w:t>
       </w:r>
+      <w:proofErr w:type="spellStart"/>
       <w:r>
         <w:rPr>
           <w:rFonts w:ascii="Bookman Old Style" w:hAnsi="Bookman Old Style"/>
@@ -1702,6 +3165,7 @@
         </w:rPr>
         <w:t>_age</w:t>
       </w:r>
+      <w:proofErr w:type="spellEnd"/>
       <w:r>
         <w:rPr>
           <w:rFonts w:ascii="Bookman Old Style" w:hAnsi="Bookman Old Style"/>
@@ -1754,6 +3218,7 @@
         </w:rPr>
         <w:t>${</w:t>
       </w:r>
+      <w:proofErr w:type="spellStart"/>
       <w:r>
         <w:rPr>
           <w:rFonts w:ascii="Bookman Old Style" w:hAnsi="Bookman Old Style"/>
@@ -1770,7 +3235,17 @@
           <w:szCs w:val="24"/>
           <w:lang w:val="en-US"/>
         </w:rPr>
-        <w:t>_birthplace}</w:t>
+        <w:t>_birthplace</w:t>
+      </w:r>
+      <w:proofErr w:type="spellEnd"/>
+      <w:r>
+        <w:rPr>
+          <w:rFonts w:ascii="Bookman Old Style" w:hAnsi="Bookman Old Style"/>
+          <w:sz w:val="24"/>
+          <w:szCs w:val="24"/>
+          <w:lang w:val="en-US"/>
+        </w:rPr>
+        <w:t>}</w:t>
       </w:r>
       <w:r>
         <w:rPr>
@@ -1790,6 +3265,7 @@
         </w:rPr>
         <w:t>${</w:t>
       </w:r>
+      <w:proofErr w:type="spellStart"/>
       <w:r>
         <w:rPr>
           <w:rFonts w:ascii="Bookman Old Style" w:hAnsi="Bookman Old Style"/>
@@ -1806,7 +3282,17 @@
           <w:szCs w:val="24"/>
           <w:lang w:val="en-US"/>
         </w:rPr>
-        <w:t>_birthdate}</w:t>
+        <w:t>_birthdate</w:t>
+      </w:r>
+      <w:proofErr w:type="spellEnd"/>
+      <w:r>
+        <w:rPr>
+          <w:rFonts w:ascii="Bookman Old Style" w:hAnsi="Bookman Old Style"/>
+          <w:sz w:val="24"/>
+          <w:szCs w:val="24"/>
+          <w:lang w:val="en-US"/>
+        </w:rPr>
+        <w:t>}</w:t>
       </w:r>
       <w:r>
         <w:rPr>
@@ -1834,6 +3320,7 @@
         </w:rPr>
         <w:t>${</w:t>
       </w:r>
+      <w:proofErr w:type="spellStart"/>
       <w:r>
         <w:rPr>
           <w:rFonts w:ascii="Bookman Old Style" w:hAnsi="Bookman Old Style"/>
@@ -1850,7 +3337,17 @@
           <w:szCs w:val="24"/>
           <w:lang w:val="en-US"/>
         </w:rPr>
-        <w:t>_occupation}</w:t>
+        <w:t>_occupation</w:t>
+      </w:r>
+      <w:proofErr w:type="spellEnd"/>
+      <w:r>
+        <w:rPr>
+          <w:rFonts w:ascii="Bookman Old Style" w:hAnsi="Bookman Old Style"/>
+          <w:sz w:val="24"/>
+          <w:szCs w:val="24"/>
+          <w:lang w:val="en-US"/>
+        </w:rPr>
+        <w:t>}</w:t>
       </w:r>
       <w:r>
         <w:rPr>
@@ -1878,6 +3375,7 @@
         </w:rPr>
         <w:t>${</w:t>
       </w:r>
+      <w:proofErr w:type="spellStart"/>
       <w:r>
         <w:rPr>
           <w:rFonts w:ascii="Bookman Old Style" w:hAnsi="Bookman Old Style"/>
@@ -1894,7 +3392,17 @@
           <w:szCs w:val="24"/>
           <w:lang w:val="en-US"/>
         </w:rPr>
-        <w:t>_road}</w:t>
+        <w:t>_road</w:t>
+      </w:r>
+      <w:proofErr w:type="spellEnd"/>
+      <w:r>
+        <w:rPr>
+          <w:rFonts w:ascii="Bookman Old Style" w:hAnsi="Bookman Old Style"/>
+          <w:sz w:val="24"/>
+          <w:szCs w:val="24"/>
+          <w:lang w:val="en-US"/>
+        </w:rPr>
+        <w:t>}</w:t>
       </w:r>
       <w:r>
         <w:rPr>
@@ -1914,6 +3422,7 @@
         </w:rPr>
         <w:t>${</w:t>
       </w:r>
+      <w:proofErr w:type="spellStart"/>
       <w:r>
         <w:rPr>
           <w:rFonts w:ascii="Bookman Old Style" w:hAnsi="Bookman Old Style"/>
@@ -1930,7 +3439,17 @@
           <w:szCs w:val="24"/>
           <w:lang w:val="en-US"/>
         </w:rPr>
-        <w:t>_rt}</w:t>
+        <w:t>_rt</w:t>
+      </w:r>
+      <w:proofErr w:type="spellEnd"/>
+      <w:r>
+        <w:rPr>
+          <w:rFonts w:ascii="Bookman Old Style" w:hAnsi="Bookman Old Style"/>
+          <w:sz w:val="24"/>
+          <w:szCs w:val="24"/>
+          <w:lang w:val="en-US"/>
+        </w:rPr>
+        <w:t>}</w:t>
       </w:r>
       <w:r>
         <w:rPr>
@@ -1950,6 +3469,7 @@
         </w:rPr>
         <w:t>${</w:t>
       </w:r>
+      <w:proofErr w:type="spellStart"/>
       <w:r>
         <w:rPr>
           <w:rFonts w:ascii="Bookman Old Style" w:hAnsi="Bookman Old Style"/>
@@ -1966,16 +3486,66 @@
           <w:szCs w:val="24"/>
           <w:lang w:val="en-US"/>
         </w:rPr>
-        <w:t>_rw}</w:t>
-      </w:r>
-      <w:r>
-        <w:rPr>
-          <w:rFonts w:ascii="Bookman Old Style" w:hAnsi="Bookman Old Style"/>
-          <w:sz w:val="24"/>
-          <w:szCs w:val="24"/>
-          <w:lang w:val="en-US"/>
-        </w:rPr>
-        <w:t xml:space="preserve"> Kel/Desa </w:t>
+        <w:t>_rw</w:t>
+      </w:r>
+      <w:proofErr w:type="spellEnd"/>
+      <w:r>
+        <w:rPr>
+          <w:rFonts w:ascii="Bookman Old Style" w:hAnsi="Bookman Old Style"/>
+          <w:sz w:val="24"/>
+          <w:szCs w:val="24"/>
+          <w:lang w:val="en-US"/>
+        </w:rPr>
+        <w:t>}</w:t>
+      </w:r>
+      <w:r>
+        <w:rPr>
+          <w:rFonts w:ascii="Bookman Old Style" w:hAnsi="Bookman Old Style"/>
+          <w:sz w:val="24"/>
+          <w:szCs w:val="24"/>
+          <w:lang w:val="en-US"/>
+        </w:rPr>
+        <w:t xml:space="preserve"> </w:t>
+      </w:r>
+      <w:proofErr w:type="spellStart"/>
+      <w:r>
+        <w:rPr>
+          <w:rFonts w:ascii="Bookman Old Style" w:hAnsi="Bookman Old Style"/>
+          <w:sz w:val="24"/>
+          <w:szCs w:val="24"/>
+          <w:lang w:val="en-US"/>
+        </w:rPr>
+        <w:t>Kel</w:t>
+      </w:r>
+      <w:proofErr w:type="spellEnd"/>
+      <w:r>
+        <w:rPr>
+          <w:rFonts w:ascii="Bookman Old Style" w:hAnsi="Bookman Old Style"/>
+          <w:sz w:val="24"/>
+          <w:szCs w:val="24"/>
+          <w:lang w:val="en-US"/>
+        </w:rPr>
+        <w:t>/</w:t>
+      </w:r>
+      <w:proofErr w:type="spellStart"/>
+      <w:r>
+        <w:rPr>
+          <w:rFonts w:ascii="Bookman Old Style" w:hAnsi="Bookman Old Style"/>
+          <w:sz w:val="24"/>
+          <w:szCs w:val="24"/>
+          <w:lang w:val="en-US"/>
+        </w:rPr>
+        <w:t>Desa</w:t>
+      </w:r>
+      <w:proofErr w:type="spellEnd"/>
+      <w:r>
+        <w:rPr>
+          <w:rFonts w:ascii="Bookman Old Style" w:hAnsi="Bookman Old Style"/>
+          <w:sz w:val="24"/>
+          <w:szCs w:val="24"/>
+          <w:lang w:val="en-US"/>
+        </w:rPr>
+        <w:t xml:space="preserve"> </w:t>
       </w:r>
       <w:r>
         <w:rPr>
@@ -1986,6 +3556,7 @@
         </w:rPr>
         <w:t>${</w:t>
       </w:r>
+      <w:proofErr w:type="spellStart"/>
       <w:r>
         <w:rPr>
           <w:rFonts w:ascii="Bookman Old Style" w:hAnsi="Bookman Old Style"/>
@@ -2002,16 +3573,46 @@
           <w:szCs w:val="24"/>
           <w:lang w:val="en-US"/>
         </w:rPr>
-        <w:t>_village}</w:t>
-      </w:r>
-      <w:r>
-        <w:rPr>
-          <w:rFonts w:ascii="Bookman Old Style" w:hAnsi="Bookman Old Style"/>
-          <w:sz w:val="24"/>
-          <w:szCs w:val="24"/>
-          <w:lang w:val="en-US"/>
-        </w:rPr>
-        <w:t xml:space="preserve"> Kecamatan </w:t>
+        <w:t>_village</w:t>
+      </w:r>
+      <w:proofErr w:type="spellEnd"/>
+      <w:r>
+        <w:rPr>
+          <w:rFonts w:ascii="Bookman Old Style" w:hAnsi="Bookman Old Style"/>
+          <w:sz w:val="24"/>
+          <w:szCs w:val="24"/>
+          <w:lang w:val="en-US"/>
+        </w:rPr>
+        <w:t>}</w:t>
+      </w:r>
+      <w:r>
+        <w:rPr>
+          <w:rFonts w:ascii="Bookman Old Style" w:hAnsi="Bookman Old Style"/>
+          <w:sz w:val="24"/>
+          <w:szCs w:val="24"/>
+          <w:lang w:val="en-US"/>
+        </w:rPr>
+        <w:t xml:space="preserve"> </w:t>
+      </w:r>
+      <w:proofErr w:type="spellStart"/>
+      <w:r>
+        <w:rPr>
+          <w:rFonts w:ascii="Bookman Old Style" w:hAnsi="Bookman Old Style"/>
+          <w:sz w:val="24"/>
+          <w:szCs w:val="24"/>
+          <w:lang w:val="en-US"/>
+        </w:rPr>
+        <w:t>Kecamatan</w:t>
+      </w:r>
+      <w:proofErr w:type="spellEnd"/>
+      <w:r>
+        <w:rPr>
+          <w:rFonts w:ascii="Bookman Old Style" w:hAnsi="Bookman Old Style"/>
+          <w:sz w:val="24"/>
+          <w:szCs w:val="24"/>
+          <w:lang w:val="en-US"/>
+        </w:rPr>
+        <w:t xml:space="preserve"> </w:t>
       </w:r>
       <w:r>
         <w:rPr>
@@ -2022,6 +3623,7 @@
         </w:rPr>
         <w:t>${</w:t>
       </w:r>
+      <w:proofErr w:type="spellStart"/>
       <w:r>
         <w:rPr>
           <w:rFonts w:ascii="Bookman Old Style" w:hAnsi="Bookman Old Style"/>
@@ -2038,7 +3640,17 @@
           <w:szCs w:val="24"/>
           <w:lang w:val="en-US"/>
         </w:rPr>
-        <w:t>_district}</w:t>
+        <w:t>_district</w:t>
+      </w:r>
+      <w:proofErr w:type="spellEnd"/>
+      <w:r>
+        <w:rPr>
+          <w:rFonts w:ascii="Bookman Old Style" w:hAnsi="Bookman Old Style"/>
+          <w:sz w:val="24"/>
+          <w:szCs w:val="24"/>
+          <w:lang w:val="en-US"/>
+        </w:rPr>
+        <w:t>}</w:t>
       </w:r>
       <w:r>
         <w:rPr>
@@ -2058,6 +3670,7 @@
         </w:rPr>
         <w:t>${</w:t>
       </w:r>
+      <w:proofErr w:type="spellStart"/>
       <w:r>
         <w:rPr>
           <w:rFonts w:ascii="Bookman Old Style" w:hAnsi="Bookman Old Style"/>
@@ -2074,24 +3687,44 @@
           <w:szCs w:val="24"/>
           <w:lang w:val="en-US"/>
         </w:rPr>
-        <w:t>_city}</w:t>
-      </w:r>
-      <w:r>
-        <w:rPr>
-          <w:rFonts w:ascii="Bookman Old Style" w:hAnsi="Bookman Old Style"/>
-          <w:sz w:val="24"/>
-          <w:szCs w:val="24"/>
-          <w:lang w:val="en-US"/>
-        </w:rPr>
-        <w:t xml:space="preserve"> </w:t>
-      </w:r>
-      <w:r>
-        <w:rPr>
-          <w:rFonts w:ascii="Bookman Old Style" w:hAnsi="Bookman Old Style"/>
-          <w:sz w:val="24"/>
-          <w:szCs w:val="24"/>
-        </w:rPr>
-        <w:t xml:space="preserve">Propinsi </w:t>
+        <w:t>_city</w:t>
+      </w:r>
+      <w:proofErr w:type="spellEnd"/>
+      <w:r>
+        <w:rPr>
+          <w:rFonts w:ascii="Bookman Old Style" w:hAnsi="Bookman Old Style"/>
+          <w:sz w:val="24"/>
+          <w:szCs w:val="24"/>
+          <w:lang w:val="en-US"/>
+        </w:rPr>
+        <w:t>}</w:t>
+      </w:r>
+      <w:r>
+        <w:rPr>
+          <w:rFonts w:ascii="Bookman Old Style" w:hAnsi="Bookman Old Style"/>
+          <w:sz w:val="24"/>
+          <w:szCs w:val="24"/>
+          <w:lang w:val="en-US"/>
+        </w:rPr>
+        <w:t xml:space="preserve"> </w:t>
+      </w:r>
+      <w:proofErr w:type="spellStart"/>
+      <w:r>
+        <w:rPr>
+          <w:rFonts w:ascii="Bookman Old Style" w:hAnsi="Bookman Old Style"/>
+          <w:sz w:val="24"/>
+          <w:szCs w:val="24"/>
+        </w:rPr>
+        <w:t>Propinsi</w:t>
+      </w:r>
+      <w:proofErr w:type="spellEnd"/>
+      <w:r>
+        <w:rPr>
+          <w:rFonts w:ascii="Bookman Old Style" w:hAnsi="Bookman Old Style"/>
+          <w:sz w:val="24"/>
+          <w:szCs w:val="24"/>
+        </w:rPr>
+        <w:t xml:space="preserve"> </w:t>
       </w:r>
       <w:r>
         <w:rPr>
@@ -2102,6 +3735,7 @@
         </w:rPr>
         <w:t>${</w:t>
       </w:r>
+      <w:proofErr w:type="spellStart"/>
       <w:r>
         <w:rPr>
           <w:rFonts w:ascii="Bookman Old Style" w:hAnsi="Bookman Old Style"/>
@@ -2118,7 +3752,17 @@
           <w:szCs w:val="24"/>
           <w:lang w:val="en-US"/>
         </w:rPr>
-        <w:t>_province}</w:t>
+        <w:t>_province</w:t>
+      </w:r>
+      <w:proofErr w:type="spellEnd"/>
+      <w:r>
+        <w:rPr>
+          <w:rFonts w:ascii="Bookman Old Style" w:hAnsi="Bookman Old Style"/>
+          <w:sz w:val="24"/>
+          <w:szCs w:val="24"/>
+          <w:lang w:val="en-US"/>
+        </w:rPr>
+        <w:t>}</w:t>
       </w:r>
       <w:r>
         <w:rPr>
@@ -2129,13 +3773,23 @@
         </w:rPr>
         <w:t>, S</w:t>
       </w:r>
-      <w:r>
-        <w:rPr>
-          <w:rFonts w:ascii="Bookman Old Style" w:hAnsi="Bookman Old Style"/>
-          <w:sz w:val="24"/>
-          <w:szCs w:val="24"/>
-        </w:rPr>
-        <w:t xml:space="preserve">esuai </w:t>
+      <w:proofErr w:type="spellStart"/>
+      <w:r>
+        <w:rPr>
+          <w:rFonts w:ascii="Bookman Old Style" w:hAnsi="Bookman Old Style"/>
+          <w:sz w:val="24"/>
+          <w:szCs w:val="24"/>
+        </w:rPr>
+        <w:t>esuai</w:t>
+      </w:r>
+      <w:proofErr w:type="spellEnd"/>
+      <w:r>
+        <w:rPr>
+          <w:rFonts w:ascii="Bookman Old Style" w:hAnsi="Bookman Old Style"/>
+          <w:sz w:val="24"/>
+          <w:szCs w:val="24"/>
+        </w:rPr>
+        <w:t xml:space="preserve"> </w:t>
       </w:r>
       <w:r>
         <w:rPr>
@@ -2146,14 +3800,25 @@
         </w:rPr>
         <w:t>d</w:t>
       </w:r>
-      <w:r>
-        <w:rPr>
-          <w:rFonts w:ascii="Bookman Old Style" w:hAnsi="Bookman Old Style"/>
-          <w:sz w:val="24"/>
-          <w:szCs w:val="24"/>
-        </w:rPr>
-        <w:t xml:space="preserve">engan </w:t>
-      </w:r>
+      <w:proofErr w:type="spellStart"/>
+      <w:r>
+        <w:rPr>
+          <w:rFonts w:ascii="Bookman Old Style" w:hAnsi="Bookman Old Style"/>
+          <w:sz w:val="24"/>
+          <w:szCs w:val="24"/>
+        </w:rPr>
+        <w:t>engan</w:t>
+      </w:r>
+      <w:proofErr w:type="spellEnd"/>
+      <w:r>
+        <w:rPr>
+          <w:rFonts w:ascii="Bookman Old Style" w:hAnsi="Bookman Old Style"/>
+          <w:sz w:val="24"/>
+          <w:szCs w:val="24"/>
+        </w:rPr>
+        <w:t xml:space="preserve"> </w:t>
+      </w:r>
+      <w:proofErr w:type="spellStart"/>
       <w:r>
         <w:rPr>
           <w:rFonts w:ascii="Bookman Old Style" w:hAnsi="Bookman Old Style"/>
@@ -2163,6 +3828,7 @@
         </w:rPr>
         <w:t>Kartu</w:t>
       </w:r>
+      <w:proofErr w:type="spellEnd"/>
       <w:r>
         <w:rPr>
           <w:rFonts w:ascii="Bookman Old Style" w:hAnsi="Bookman Old Style"/>
@@ -2188,6 +3854,7 @@
         </w:rPr>
         <w:t xml:space="preserve"> </w:t>
       </w:r>
+      <w:proofErr w:type="spellStart"/>
       <w:r>
         <w:rPr>
           <w:rFonts w:ascii="Bookman Old Style" w:hAnsi="Bookman Old Style"/>
@@ -2197,14 +3864,25 @@
         </w:rPr>
         <w:t>Penduduk</w:t>
       </w:r>
-      <w:r>
-        <w:rPr>
-          <w:rFonts w:ascii="Bookman Old Style" w:hAnsi="Bookman Old Style"/>
-          <w:sz w:val="24"/>
-          <w:szCs w:val="24"/>
-        </w:rPr>
-        <w:t xml:space="preserve"> No</w:t>
-      </w:r>
+      <w:proofErr w:type="spellEnd"/>
+      <w:r>
+        <w:rPr>
+          <w:rFonts w:ascii="Bookman Old Style" w:hAnsi="Bookman Old Style"/>
+          <w:sz w:val="24"/>
+          <w:szCs w:val="24"/>
+        </w:rPr>
+        <w:t xml:space="preserve"> </w:t>
+      </w:r>
+      <w:proofErr w:type="spellStart"/>
+      <w:r>
+        <w:rPr>
+          <w:rFonts w:ascii="Bookman Old Style" w:hAnsi="Bookman Old Style"/>
+          <w:sz w:val="24"/>
+          <w:szCs w:val="24"/>
+        </w:rPr>
+        <w:t>No</w:t>
+      </w:r>
+      <w:proofErr w:type="spellEnd"/>
       <w:r>
         <w:rPr>
           <w:rFonts w:ascii="Bookman Old Style" w:hAnsi="Bookman Old Style"/>
@@ -2232,6 +3910,7 @@
         <w:lastRenderedPageBreak/>
         <w:t>${</w:t>
       </w:r>
+      <w:proofErr w:type="spellStart"/>
       <w:r>
         <w:rPr>
           <w:rFonts w:ascii="Bookman Old Style" w:hAnsi="Bookman Old Style"/>
@@ -2248,7 +3927,17 @@
           <w:szCs w:val="24"/>
           <w:lang w:val="en-US"/>
         </w:rPr>
-        <w:t>_national_id_number}</w:t>
+        <w:t>_national_id_number</w:t>
+      </w:r>
+      <w:proofErr w:type="spellEnd"/>
+      <w:r>
+        <w:rPr>
+          <w:rFonts w:ascii="Bookman Old Style" w:hAnsi="Bookman Old Style"/>
+          <w:sz w:val="24"/>
+          <w:szCs w:val="24"/>
+          <w:lang w:val="en-US"/>
+        </w:rPr>
+        <w:t>}</w:t>
       </w:r>
       <w:r>
         <w:rPr>
@@ -2312,7 +4001,37 @@
           <w:szCs w:val="24"/>
           <w:lang w:val="en-US"/>
         </w:rPr>
-        <w:t>Yang saat in</w:t>
+        <w:t xml:space="preserve">Yang </w:t>
+      </w:r>
+      <w:proofErr w:type="spellStart"/>
+      <w:r>
+        <w:rPr>
+          <w:rFonts w:ascii="Bookman Old Style" w:hAnsi="Bookman Old Style"/>
+          <w:sz w:val="24"/>
+          <w:szCs w:val="24"/>
+          <w:lang w:val="en-US"/>
+        </w:rPr>
+        <w:t>saat</w:t>
+      </w:r>
+      <w:proofErr w:type="spellEnd"/>
+      <w:r>
+        <w:rPr>
+          <w:rFonts w:ascii="Bookman Old Style" w:hAnsi="Bookman Old Style"/>
+          <w:sz w:val="24"/>
+          <w:szCs w:val="24"/>
+          <w:lang w:val="en-US"/>
+        </w:rPr>
+        <w:t xml:space="preserve"> </w:t>
+      </w:r>
+      <w:proofErr w:type="spellStart"/>
+      <w:r>
+        <w:rPr>
+          <w:rFonts w:ascii="Bookman Old Style" w:hAnsi="Bookman Old Style"/>
+          <w:sz w:val="24"/>
+          <w:szCs w:val="24"/>
+          <w:lang w:val="en-US"/>
+        </w:rPr>
+        <w:t>in</w:t>
       </w:r>
       <w:r>
         <w:rPr>
@@ -2323,14 +4042,75 @@
         </w:rPr>
         <w:t>i</w:t>
       </w:r>
-      <w:r>
-        <w:rPr>
-          <w:rFonts w:ascii="Bookman Old Style" w:hAnsi="Bookman Old Style"/>
-          <w:sz w:val="24"/>
-          <w:szCs w:val="24"/>
-          <w:lang w:val="en-US"/>
-        </w:rPr>
-        <w:t xml:space="preserve"> berada di Kabupaten Sumedang </w:t>
+      <w:proofErr w:type="spellEnd"/>
+      <w:r>
+        <w:rPr>
+          <w:rFonts w:ascii="Bookman Old Style" w:hAnsi="Bookman Old Style"/>
+          <w:sz w:val="24"/>
+          <w:szCs w:val="24"/>
+          <w:lang w:val="en-US"/>
+        </w:rPr>
+        <w:t xml:space="preserve"> </w:t>
+      </w:r>
+      <w:proofErr w:type="spellStart"/>
+      <w:r>
+        <w:rPr>
+          <w:rFonts w:ascii="Bookman Old Style" w:hAnsi="Bookman Old Style"/>
+          <w:sz w:val="24"/>
+          <w:szCs w:val="24"/>
+          <w:lang w:val="en-US"/>
+        </w:rPr>
+        <w:t>berada</w:t>
+      </w:r>
+      <w:proofErr w:type="spellEnd"/>
+      <w:r>
+        <w:rPr>
+          <w:rFonts w:ascii="Bookman Old Style" w:hAnsi="Bookman Old Style"/>
+          <w:sz w:val="24"/>
+          <w:szCs w:val="24"/>
+          <w:lang w:val="en-US"/>
+        </w:rPr>
+        <w:t xml:space="preserve"> di </w:t>
+      </w:r>
+      <w:proofErr w:type="spellStart"/>
+      <w:r>
+        <w:rPr>
+          <w:rFonts w:ascii="Bookman Old Style" w:hAnsi="Bookman Old Style"/>
+          <w:sz w:val="24"/>
+          <w:szCs w:val="24"/>
+          <w:lang w:val="en-US"/>
+        </w:rPr>
+        <w:t>Kabupaten</w:t>
+      </w:r>
+      <w:proofErr w:type="spellEnd"/>
+      <w:r>
+        <w:rPr>
+          <w:rFonts w:ascii="Bookman Old Style" w:hAnsi="Bookman Old Style"/>
+          <w:sz w:val="24"/>
+          <w:szCs w:val="24"/>
+          <w:lang w:val="en-US"/>
+        </w:rPr>
+        <w:t xml:space="preserve"> </w:t>
+      </w:r>
+      <w:proofErr w:type="spellStart"/>
+      <w:r>
+        <w:rPr>
+          <w:rFonts w:ascii="Bookman Old Style" w:hAnsi="Bookman Old Style"/>
+          <w:sz w:val="24"/>
+          <w:szCs w:val="24"/>
+          <w:lang w:val="en-US"/>
+        </w:rPr>
+        <w:t>Sumedang</w:t>
+      </w:r>
+      <w:proofErr w:type="spellEnd"/>
+      <w:r>
+        <w:rPr>
+          <w:rFonts w:ascii="Bookman Old Style" w:hAnsi="Bookman Old Style"/>
+          <w:sz w:val="24"/>
+          <w:szCs w:val="24"/>
+          <w:lang w:val="en-US"/>
+        </w:rPr>
+        <w:t xml:space="preserve"> </w:t>
       </w:r>
       <w:r>
         <w:rPr>
@@ -2422,7 +4202,119 @@
         <w:rPr>
           <w:rFonts w:ascii="Bookman Old Style" w:hAnsi="Bookman Old Style"/>
         </w:rPr>
-        <w:t>Para Penghadap dikenal oleh Saya, PPAT berdasarkan identitas yang diperlihatkan oleh para penghadap kepada saya, PPAT</w:t>
+        <w:t xml:space="preserve">Para </w:t>
+      </w:r>
+      <w:proofErr w:type="spellStart"/>
+      <w:r>
+        <w:rPr>
+          <w:rFonts w:ascii="Bookman Old Style" w:hAnsi="Bookman Old Style"/>
+        </w:rPr>
+        <w:t>Penghadap</w:t>
+      </w:r>
+      <w:proofErr w:type="spellEnd"/>
+      <w:r>
+        <w:rPr>
+          <w:rFonts w:ascii="Bookman Old Style" w:hAnsi="Bookman Old Style"/>
+        </w:rPr>
+        <w:t xml:space="preserve"> </w:t>
+      </w:r>
+      <w:proofErr w:type="spellStart"/>
+      <w:r>
+        <w:rPr>
+          <w:rFonts w:ascii="Bookman Old Style" w:hAnsi="Bookman Old Style"/>
+        </w:rPr>
+        <w:t>dikenal</w:t>
+      </w:r>
+      <w:proofErr w:type="spellEnd"/>
+      <w:r>
+        <w:rPr>
+          <w:rFonts w:ascii="Bookman Old Style" w:hAnsi="Bookman Old Style"/>
+        </w:rPr>
+        <w:t xml:space="preserve"> oleh Saya, PPAT </w:t>
+      </w:r>
+      <w:proofErr w:type="spellStart"/>
+      <w:r>
+        <w:rPr>
+          <w:rFonts w:ascii="Bookman Old Style" w:hAnsi="Bookman Old Style"/>
+        </w:rPr>
+        <w:t>berdasarkan</w:t>
+      </w:r>
+      <w:proofErr w:type="spellEnd"/>
+      <w:r>
+        <w:rPr>
+          <w:rFonts w:ascii="Bookman Old Style" w:hAnsi="Bookman Old Style"/>
+        </w:rPr>
+        <w:t xml:space="preserve"> </w:t>
+      </w:r>
+      <w:proofErr w:type="spellStart"/>
+      <w:r>
+        <w:rPr>
+          <w:rFonts w:ascii="Bookman Old Style" w:hAnsi="Bookman Old Style"/>
+        </w:rPr>
+        <w:t>identitas</w:t>
+      </w:r>
+      <w:proofErr w:type="spellEnd"/>
+      <w:r>
+        <w:rPr>
+          <w:rFonts w:ascii="Bookman Old Style" w:hAnsi="Bookman Old Style"/>
+        </w:rPr>
+        <w:t xml:space="preserve"> yang </w:t>
+      </w:r>
+      <w:proofErr w:type="spellStart"/>
+      <w:r>
+        <w:rPr>
+          <w:rFonts w:ascii="Bookman Old Style" w:hAnsi="Bookman Old Style"/>
+        </w:rPr>
+        <w:t>diperlihatkan</w:t>
+      </w:r>
+      <w:proofErr w:type="spellEnd"/>
+      <w:r>
+        <w:rPr>
+          <w:rFonts w:ascii="Bookman Old Style" w:hAnsi="Bookman Old Style"/>
+        </w:rPr>
+        <w:t xml:space="preserve"> oleh para </w:t>
+      </w:r>
+      <w:proofErr w:type="spellStart"/>
+      <w:r>
+        <w:rPr>
+          <w:rFonts w:ascii="Bookman Old Style" w:hAnsi="Bookman Old Style"/>
+        </w:rPr>
+        <w:t>penghadap</w:t>
+      </w:r>
+      <w:proofErr w:type="spellEnd"/>
+      <w:r>
+        <w:rPr>
+          <w:rFonts w:ascii="Bookman Old Style" w:hAnsi="Bookman Old Style"/>
+        </w:rPr>
+        <w:t xml:space="preserve"> </w:t>
+      </w:r>
+      <w:proofErr w:type="spellStart"/>
+      <w:r>
+        <w:rPr>
+          <w:rFonts w:ascii="Bookman Old Style" w:hAnsi="Bookman Old Style"/>
+        </w:rPr>
+        <w:t>kepada</w:t>
+      </w:r>
+      <w:proofErr w:type="spellEnd"/>
+      <w:r>
+        <w:rPr>
+          <w:rFonts w:ascii="Bookman Old Style" w:hAnsi="Bookman Old Style"/>
+        </w:rPr>
+        <w:t xml:space="preserve"> </w:t>
+      </w:r>
+      <w:proofErr w:type="spellStart"/>
+      <w:r>
+        <w:rPr>
+          <w:rFonts w:ascii="Bookman Old Style" w:hAnsi="Bookman Old Style"/>
+        </w:rPr>
+        <w:t>saya</w:t>
+      </w:r>
+      <w:proofErr w:type="spellEnd"/>
+      <w:r>
+        <w:rPr>
+          <w:rFonts w:ascii="Bookman Old Style" w:hAnsi="Bookman Old Style"/>
+        </w:rPr>
+        <w:t>, PPAT</w:t>
       </w:r>
       <w:r>
         <w:rPr>
@@ -2533,11 +4425,61 @@
         </w:rPr>
         <w:t xml:space="preserve">- </w:t>
       </w:r>
-      <w:r>
-        <w:rPr>
-          <w:rFonts w:ascii="Bookman Old Style" w:hAnsi="Bookman Old Style"/>
-        </w:rPr>
-        <w:t>Hak Milik atas sebidang tanah : ---------------------------------------</w:t>
+      <w:proofErr w:type="spellStart"/>
+      <w:r>
+        <w:rPr>
+          <w:rFonts w:ascii="Bookman Old Style" w:hAnsi="Bookman Old Style"/>
+        </w:rPr>
+        <w:t>Hak</w:t>
+      </w:r>
+      <w:proofErr w:type="spellEnd"/>
+      <w:r>
+        <w:rPr>
+          <w:rFonts w:ascii="Bookman Old Style" w:hAnsi="Bookman Old Style"/>
+        </w:rPr>
+        <w:t xml:space="preserve"> Milik </w:t>
+      </w:r>
+      <w:proofErr w:type="spellStart"/>
+      <w:r>
+        <w:rPr>
+          <w:rFonts w:ascii="Bookman Old Style" w:hAnsi="Bookman Old Style"/>
+        </w:rPr>
+        <w:t>atas</w:t>
+      </w:r>
+      <w:proofErr w:type="spellEnd"/>
+      <w:r>
+        <w:rPr>
+          <w:rFonts w:ascii="Bookman Old Style" w:hAnsi="Bookman Old Style"/>
+        </w:rPr>
+        <w:t xml:space="preserve"> </w:t>
+      </w:r>
+      <w:proofErr w:type="spellStart"/>
+      <w:r>
+        <w:rPr>
+          <w:rFonts w:ascii="Bookman Old Style" w:hAnsi="Bookman Old Style"/>
+        </w:rPr>
+        <w:t>sebidang</w:t>
+      </w:r>
+      <w:proofErr w:type="spellEnd"/>
+      <w:r>
+        <w:rPr>
+          <w:rFonts w:ascii="Bookman Old Style" w:hAnsi="Bookman Old Style"/>
+        </w:rPr>
+        <w:t xml:space="preserve"> </w:t>
+      </w:r>
+      <w:proofErr w:type="spellStart"/>
+      <w:r>
+        <w:rPr>
+          <w:rFonts w:ascii="Bookman Old Style" w:hAnsi="Bookman Old Style"/>
+        </w:rPr>
+        <w:t>tanah</w:t>
+      </w:r>
+      <w:proofErr w:type="spellEnd"/>
+      <w:r>
+        <w:rPr>
+          <w:rFonts w:ascii="Bookman Old Style" w:hAnsi="Bookman Old Style"/>
+        </w:rPr>
+        <w:t xml:space="preserve"> : ---------------------------------------</w:t>
       </w:r>
       <w:r>
         <w:rPr>
@@ -2563,8 +4505,16 @@
         <w:rPr>
           <w:rFonts w:ascii="Bookman Old Style" w:hAnsi="Bookman Old Style"/>
         </w:rPr>
-        <w:t>Persil Nomor</w:t>
-      </w:r>
+        <w:t xml:space="preserve">Persil </w:t>
+      </w:r>
+      <w:proofErr w:type="spellStart"/>
+      <w:r>
+        <w:rPr>
+          <w:rFonts w:ascii="Bookman Old Style" w:hAnsi="Bookman Old Style"/>
+        </w:rPr>
+        <w:t>Nomor</w:t>
+      </w:r>
+      <w:proofErr w:type="spellEnd"/>
       <w:r>
         <w:rPr>
           <w:rFonts w:ascii="Bookman Old Style" w:hAnsi="Bookman Old Style"/>
@@ -2582,6 +4532,7 @@
         </w:rPr>
         <w:t>${</w:t>
       </w:r>
+      <w:proofErr w:type="spellStart"/>
       <w:r>
         <w:rPr>
           <w:rFonts w:ascii="Bookman Old Style" w:hAnsi="Bookman Old Style"/>
@@ -2591,6 +4542,7 @@
         </w:rPr>
         <w:t>letter_c_persil</w:t>
       </w:r>
+      <w:proofErr w:type="spellEnd"/>
       <w:r>
         <w:rPr>
           <w:rFonts w:ascii="Bookman Old Style" w:hAnsi="Bookman Old Style"/>
@@ -2622,6 +4574,7 @@
         </w:rPr>
         <w:t>${</w:t>
       </w:r>
+      <w:proofErr w:type="spellStart"/>
       <w:r>
         <w:rPr>
           <w:rFonts w:ascii="Bookman Old Style" w:hAnsi="Bookman Old Style"/>
@@ -2631,6 +4584,7 @@
         </w:rPr>
         <w:t>sppt_block</w:t>
       </w:r>
+      <w:proofErr w:type="spellEnd"/>
       <w:r>
         <w:rPr>
           <w:rFonts w:ascii="Bookman Old Style" w:hAnsi="Bookman Old Style"/>
@@ -2656,69 +4610,135 @@
         </w:rPr>
         <w:t>K</w:t>
       </w:r>
-      <w:r>
-        <w:rPr>
-          <w:rFonts w:ascii="Bookman Old Style" w:hAnsi="Bookman Old Style"/>
-        </w:rPr>
-        <w:t xml:space="preserve">ohir </w:t>
-      </w:r>
-      <w:r>
-        <w:rPr>
-          <w:rFonts w:ascii="Bookman Old Style" w:hAnsi="Bookman Old Style"/>
-          <w:b/>
-          <w:bCs/>
-          <w:lang w:val="en-US"/>
-        </w:rPr>
-        <w:t>${letter_c_number}</w:t>
-      </w:r>
-      <w:r>
-        <w:rPr>
-          <w:rFonts w:ascii="Bookman Old Style" w:hAnsi="Bookman Old Style"/>
-          <w:b/>
-          <w:bCs/>
-          <w:lang w:val="en-US"/>
-        </w:rPr>
-        <w:t xml:space="preserve"> </w:t>
-      </w:r>
-      <w:r>
-        <w:rPr>
-          <w:rFonts w:ascii="Bookman Old Style" w:hAnsi="Bookman Old Style"/>
-          <w:lang w:val="en-US"/>
-        </w:rPr>
-        <w:t xml:space="preserve">Kelas </w:t>
-      </w:r>
-      <w:r>
-        <w:rPr>
-          <w:rFonts w:ascii="Bookman Old Style" w:hAnsi="Bookman Old Style"/>
-          <w:b/>
-          <w:bCs/>
-          <w:lang w:val="en-US"/>
-        </w:rPr>
-        <w:t>${letter_c_class}</w:t>
-      </w:r>
-      <w:r>
-        <w:rPr>
-          <w:rFonts w:ascii="Bookman Old Style" w:hAnsi="Bookman Old Style"/>
-          <w:b/>
-          <w:bCs/>
-          <w:lang w:val="en-US"/>
-        </w:rPr>
-        <w:t xml:space="preserve"> </w:t>
-      </w:r>
-      <w:r>
-        <w:rPr>
-          <w:rFonts w:ascii="Bookman Old Style" w:hAnsi="Bookman Old Style"/>
-        </w:rPr>
-        <w:t xml:space="preserve">seluas </w:t>
-      </w:r>
-      <w:r>
-        <w:rPr>
-          <w:rFonts w:ascii="Bookman Old Style" w:hAnsi="Bookman Old Style"/>
-          <w:b/>
+      <w:proofErr w:type="spellStart"/>
+      <w:r>
+        <w:rPr>
+          <w:rFonts w:ascii="Bookman Old Style" w:hAnsi="Bookman Old Style"/>
+        </w:rPr>
+        <w:t>ohir</w:t>
+      </w:r>
+      <w:proofErr w:type="spellEnd"/>
+      <w:r>
+        <w:rPr>
+          <w:rFonts w:ascii="Bookman Old Style" w:hAnsi="Bookman Old Style"/>
+        </w:rPr>
+        <w:t xml:space="preserve"> </w:t>
+      </w:r>
+      <w:r>
+        <w:rPr>
+          <w:rFonts w:ascii="Bookman Old Style" w:hAnsi="Bookman Old Style"/>
+          <w:b/>
+          <w:bCs/>
           <w:lang w:val="en-US"/>
         </w:rPr>
         <w:t>${</w:t>
       </w:r>
+      <w:proofErr w:type="spellStart"/>
+      <w:r>
+        <w:rPr>
+          <w:rFonts w:ascii="Bookman Old Style" w:hAnsi="Bookman Old Style"/>
+          <w:b/>
+          <w:bCs/>
+          <w:lang w:val="en-US"/>
+        </w:rPr>
+        <w:t>letter_c_number</w:t>
+      </w:r>
+      <w:proofErr w:type="spellEnd"/>
+      <w:r>
+        <w:rPr>
+          <w:rFonts w:ascii="Bookman Old Style" w:hAnsi="Bookman Old Style"/>
+          <w:b/>
+          <w:bCs/>
+          <w:lang w:val="en-US"/>
+        </w:rPr>
+        <w:t>}</w:t>
+      </w:r>
+      <w:r>
+        <w:rPr>
+          <w:rFonts w:ascii="Bookman Old Style" w:hAnsi="Bookman Old Style"/>
+          <w:b/>
+          <w:bCs/>
+          <w:lang w:val="en-US"/>
+        </w:rPr>
+        <w:t xml:space="preserve"> </w:t>
+      </w:r>
+      <w:proofErr w:type="spellStart"/>
+      <w:r>
+        <w:rPr>
+          <w:rFonts w:ascii="Bookman Old Style" w:hAnsi="Bookman Old Style"/>
+          <w:lang w:val="en-US"/>
+        </w:rPr>
+        <w:t>Kelas</w:t>
+      </w:r>
+      <w:proofErr w:type="spellEnd"/>
+      <w:r>
+        <w:rPr>
+          <w:rFonts w:ascii="Bookman Old Style" w:hAnsi="Bookman Old Style"/>
+          <w:lang w:val="en-US"/>
+        </w:rPr>
+        <w:t xml:space="preserve"> </w:t>
+      </w:r>
+      <w:r>
+        <w:rPr>
+          <w:rFonts w:ascii="Bookman Old Style" w:hAnsi="Bookman Old Style"/>
+          <w:b/>
+          <w:bCs/>
+          <w:lang w:val="en-US"/>
+        </w:rPr>
+        <w:t>${</w:t>
+      </w:r>
+      <w:proofErr w:type="spellStart"/>
+      <w:r>
+        <w:rPr>
+          <w:rFonts w:ascii="Bookman Old Style" w:hAnsi="Bookman Old Style"/>
+          <w:b/>
+          <w:bCs/>
+          <w:lang w:val="en-US"/>
+        </w:rPr>
+        <w:t>letter_c_class</w:t>
+      </w:r>
+      <w:proofErr w:type="spellEnd"/>
+      <w:r>
+        <w:rPr>
+          <w:rFonts w:ascii="Bookman Old Style" w:hAnsi="Bookman Old Style"/>
+          <w:b/>
+          <w:bCs/>
+          <w:lang w:val="en-US"/>
+        </w:rPr>
+        <w:t>}</w:t>
+      </w:r>
+      <w:r>
+        <w:rPr>
+          <w:rFonts w:ascii="Bookman Old Style" w:hAnsi="Bookman Old Style"/>
+          <w:b/>
+          <w:bCs/>
+          <w:lang w:val="en-US"/>
+        </w:rPr>
+        <w:t xml:space="preserve"> </w:t>
+      </w:r>
+      <w:proofErr w:type="spellStart"/>
+      <w:r>
+        <w:rPr>
+          <w:rFonts w:ascii="Bookman Old Style" w:hAnsi="Bookman Old Style"/>
+        </w:rPr>
+        <w:t>seluas</w:t>
+      </w:r>
+      <w:proofErr w:type="spellEnd"/>
+      <w:r>
+        <w:rPr>
+          <w:rFonts w:ascii="Bookman Old Style" w:hAnsi="Bookman Old Style"/>
+        </w:rPr>
+        <w:t xml:space="preserve"> </w:t>
+      </w:r>
+      <w:r>
+        <w:rPr>
+          <w:rFonts w:ascii="Bookman Old Style" w:hAnsi="Bookman Old Style"/>
+          <w:b/>
+          <w:lang w:val="en-US"/>
+        </w:rPr>
+        <w:t>${</w:t>
+      </w:r>
+      <w:proofErr w:type="spellStart"/>
       <w:r>
         <w:rPr>
           <w:rFonts w:ascii="Bookman Old Style" w:hAnsi="Bookman Old Style"/>
@@ -2727,6 +4747,7 @@
         </w:rPr>
         <w:t>land_area</w:t>
       </w:r>
+      <w:proofErr w:type="spellEnd"/>
       <w:r>
         <w:rPr>
           <w:rFonts w:ascii="Bookman Old Style" w:hAnsi="Bookman Old Style"/>
@@ -2782,7 +4803,23 @@
           <w:rFonts w:ascii="Bookman Old Style" w:hAnsi="Bookman Old Style"/>
           <w:lang w:val="en-US"/>
         </w:rPr>
-        <w:t>${land_area_words}</w:t>
+        <w:t>${</w:t>
+      </w:r>
+      <w:proofErr w:type="spellStart"/>
+      <w:r>
+        <w:rPr>
+          <w:rFonts w:ascii="Bookman Old Style" w:hAnsi="Bookman Old Style"/>
+          <w:lang w:val="en-US"/>
+        </w:rPr>
+        <w:t>land_area_words</w:t>
+      </w:r>
+      <w:proofErr w:type="spellEnd"/>
+      <w:r>
+        <w:rPr>
+          <w:rFonts w:ascii="Bookman Old Style" w:hAnsi="Bookman Old Style"/>
+          <w:lang w:val="en-US"/>
+        </w:rPr>
+        <w:t>}</w:t>
       </w:r>
       <w:r>
         <w:rPr>
@@ -2845,11 +4882,33 @@
           <w:rFonts w:ascii="Bookman Old Style" w:hAnsi="Bookman Old Style"/>
         </w:rPr>
       </w:pPr>
-      <w:r>
-        <w:rPr>
-          <w:rFonts w:ascii="Bookman Old Style" w:hAnsi="Bookman Old Style"/>
-        </w:rPr>
-        <w:t>Dengan batas-batas :</w:t>
+      <w:proofErr w:type="spellStart"/>
+      <w:r>
+        <w:rPr>
+          <w:rFonts w:ascii="Bookman Old Style" w:hAnsi="Bookman Old Style"/>
+        </w:rPr>
+        <w:t>Dengan</w:t>
+      </w:r>
+      <w:proofErr w:type="spellEnd"/>
+      <w:r>
+        <w:rPr>
+          <w:rFonts w:ascii="Bookman Old Style" w:hAnsi="Bookman Old Style"/>
+        </w:rPr>
+        <w:t xml:space="preserve"> </w:t>
+      </w:r>
+      <w:proofErr w:type="spellStart"/>
+      <w:r>
+        <w:rPr>
+          <w:rFonts w:ascii="Bookman Old Style" w:hAnsi="Bookman Old Style"/>
+        </w:rPr>
+        <w:t>batas-batas</w:t>
+      </w:r>
+      <w:proofErr w:type="spellEnd"/>
+      <w:r>
+        <w:rPr>
+          <w:rFonts w:ascii="Bookman Old Style" w:hAnsi="Bookman Old Style"/>
+        </w:rPr>
+        <w:t xml:space="preserve"> :</w:t>
       </w:r>
     </w:p>
     <w:p>
@@ -2907,7 +4966,27 @@
           <w:szCs w:val="24"/>
           <w:lang w:val="en-US"/>
         </w:rPr>
-        <w:t>${north_border}</w:t>
+        <w:t>${</w:t>
+      </w:r>
+      <w:proofErr w:type="spellStart"/>
+      <w:r>
+        <w:rPr>
+          <w:rFonts w:ascii="Bookman Old Style" w:hAnsi="Bookman Old Style"/>
+          <w:sz w:val="24"/>
+          <w:szCs w:val="24"/>
+          <w:lang w:val="en-US"/>
+        </w:rPr>
+        <w:t>north_border</w:t>
+      </w:r>
+      <w:proofErr w:type="spellEnd"/>
+      <w:r>
+        <w:rPr>
+          <w:rFonts w:ascii="Bookman Old Style" w:hAnsi="Bookman Old Style"/>
+          <w:sz w:val="24"/>
+          <w:szCs w:val="24"/>
+          <w:lang w:val="en-US"/>
+        </w:rPr>
+        <w:t>}</w:t>
       </w:r>
       <w:r>
         <w:rPr>
@@ -2962,7 +5041,27 @@
           <w:szCs w:val="24"/>
           <w:lang w:val="en-US"/>
         </w:rPr>
-        <w:t>${east_border}</w:t>
+        <w:t>${</w:t>
+      </w:r>
+      <w:proofErr w:type="spellStart"/>
+      <w:r>
+        <w:rPr>
+          <w:rFonts w:ascii="Bookman Old Style" w:hAnsi="Bookman Old Style"/>
+          <w:sz w:val="24"/>
+          <w:szCs w:val="24"/>
+          <w:lang w:val="en-US"/>
+        </w:rPr>
+        <w:t>east_border</w:t>
+      </w:r>
+      <w:proofErr w:type="spellEnd"/>
+      <w:r>
+        <w:rPr>
+          <w:rFonts w:ascii="Bookman Old Style" w:hAnsi="Bookman Old Style"/>
+          <w:sz w:val="24"/>
+          <w:szCs w:val="24"/>
+          <w:lang w:val="en-US"/>
+        </w:rPr>
+        <w:t>}</w:t>
       </w:r>
       <w:r>
         <w:rPr>
@@ -3035,7 +5134,27 @@
           <w:szCs w:val="24"/>
           <w:lang w:val="en-US"/>
         </w:rPr>
-        <w:t>{south_border}</w:t>
+        <w:t>{</w:t>
+      </w:r>
+      <w:proofErr w:type="spellStart"/>
+      <w:r>
+        <w:rPr>
+          <w:rFonts w:ascii="Bookman Old Style" w:hAnsi="Bookman Old Style"/>
+          <w:sz w:val="24"/>
+          <w:szCs w:val="24"/>
+          <w:lang w:val="en-US"/>
+        </w:rPr>
+        <w:t>south_border</w:t>
+      </w:r>
+      <w:proofErr w:type="spellEnd"/>
+      <w:r>
+        <w:rPr>
+          <w:rFonts w:ascii="Bookman Old Style" w:hAnsi="Bookman Old Style"/>
+          <w:sz w:val="24"/>
+          <w:szCs w:val="24"/>
+          <w:lang w:val="en-US"/>
+        </w:rPr>
+        <w:t>}</w:t>
       </w:r>
       <w:r>
         <w:rPr>
@@ -3115,7 +5234,27 @@
           <w:szCs w:val="24"/>
           <w:lang w:val="en-US"/>
         </w:rPr>
-        <w:t>${west_border}</w:t>
+        <w:t>${</w:t>
+      </w:r>
+      <w:proofErr w:type="spellStart"/>
+      <w:r>
+        <w:rPr>
+          <w:rFonts w:ascii="Bookman Old Style" w:hAnsi="Bookman Old Style"/>
+          <w:sz w:val="24"/>
+          <w:szCs w:val="24"/>
+          <w:lang w:val="en-US"/>
+        </w:rPr>
+        <w:t>west_border</w:t>
+      </w:r>
+      <w:proofErr w:type="spellEnd"/>
+      <w:r>
+        <w:rPr>
+          <w:rFonts w:ascii="Bookman Old Style" w:hAnsi="Bookman Old Style"/>
+          <w:sz w:val="24"/>
+          <w:szCs w:val="24"/>
+          <w:lang w:val="en-US"/>
+        </w:rPr>
+        <w:t>}</w:t>
       </w:r>
       <w:r>
         <w:rPr>
@@ -3234,20 +5373,146 @@
         <w:rPr>
           <w:rFonts w:ascii="Bookman Old Style" w:hAnsi="Bookman Old Style"/>
         </w:rPr>
-        <w:t>dan Surat Pemberitahuan Pajak Terhitung Pajak Bumi dan Bangunan (SPPT</w:t>
-      </w:r>
-      <w:r>
-        <w:rPr>
-          <w:rFonts w:ascii="Bookman Old Style" w:hAnsi="Bookman Old Style"/>
-          <w:lang w:val="en-US"/>
-        </w:rPr>
-        <w:t xml:space="preserve"> </w:t>
-      </w:r>
-      <w:r>
-        <w:rPr>
-          <w:rFonts w:ascii="Bookman Old Style" w:hAnsi="Bookman Old Style"/>
-        </w:rPr>
-        <w:t>PBB) Nomor Objek Pajak (NOP)</w:t>
+        <w:t xml:space="preserve">dan Surat </w:t>
+      </w:r>
+      <w:proofErr w:type="spellStart"/>
+      <w:r>
+        <w:rPr>
+          <w:rFonts w:ascii="Bookman Old Style" w:hAnsi="Bookman Old Style"/>
+        </w:rPr>
+        <w:t>Pemberitahuan</w:t>
+      </w:r>
+      <w:proofErr w:type="spellEnd"/>
+      <w:r>
+        <w:rPr>
+          <w:rFonts w:ascii="Bookman Old Style" w:hAnsi="Bookman Old Style"/>
+        </w:rPr>
+        <w:t xml:space="preserve"> </w:t>
+      </w:r>
+      <w:proofErr w:type="spellStart"/>
+      <w:r>
+        <w:rPr>
+          <w:rFonts w:ascii="Bookman Old Style" w:hAnsi="Bookman Old Style"/>
+        </w:rPr>
+        <w:t>Pajak</w:t>
+      </w:r>
+      <w:proofErr w:type="spellEnd"/>
+      <w:r>
+        <w:rPr>
+          <w:rFonts w:ascii="Bookman Old Style" w:hAnsi="Bookman Old Style"/>
+        </w:rPr>
+        <w:t xml:space="preserve"> </w:t>
+      </w:r>
+      <w:proofErr w:type="spellStart"/>
+      <w:r>
+        <w:rPr>
+          <w:rFonts w:ascii="Bookman Old Style" w:hAnsi="Bookman Old Style"/>
+        </w:rPr>
+        <w:t>Terhitung</w:t>
+      </w:r>
+      <w:proofErr w:type="spellEnd"/>
+      <w:r>
+        <w:rPr>
+          <w:rFonts w:ascii="Bookman Old Style" w:hAnsi="Bookman Old Style"/>
+        </w:rPr>
+        <w:t xml:space="preserve"> </w:t>
+      </w:r>
+      <w:proofErr w:type="spellStart"/>
+      <w:r>
+        <w:rPr>
+          <w:rFonts w:ascii="Bookman Old Style" w:hAnsi="Bookman Old Style"/>
+        </w:rPr>
+        <w:t>Pajak</w:t>
+      </w:r>
+      <w:proofErr w:type="spellEnd"/>
+      <w:r>
+        <w:rPr>
+          <w:rFonts w:ascii="Bookman Old Style" w:hAnsi="Bookman Old Style"/>
+        </w:rPr>
+        <w:t xml:space="preserve"> </w:t>
+      </w:r>
+      <w:proofErr w:type="spellStart"/>
+      <w:r>
+        <w:rPr>
+          <w:rFonts w:ascii="Bookman Old Style" w:hAnsi="Bookman Old Style"/>
+        </w:rPr>
+        <w:t>Bumi</w:t>
+      </w:r>
+      <w:proofErr w:type="spellEnd"/>
+      <w:r>
+        <w:rPr>
+          <w:rFonts w:ascii="Bookman Old Style" w:hAnsi="Bookman Old Style"/>
+        </w:rPr>
+        <w:t xml:space="preserve"> dan </w:t>
+      </w:r>
+      <w:proofErr w:type="spellStart"/>
+      <w:r>
+        <w:rPr>
+          <w:rFonts w:ascii="Bookman Old Style" w:hAnsi="Bookman Old Style"/>
+        </w:rPr>
+        <w:t>Bangunan</w:t>
+      </w:r>
+      <w:proofErr w:type="spellEnd"/>
+      <w:r>
+        <w:rPr>
+          <w:rFonts w:ascii="Bookman Old Style" w:hAnsi="Bookman Old Style"/>
+        </w:rPr>
+        <w:t xml:space="preserve"> (SPPT</w:t>
+      </w:r>
+      <w:r>
+        <w:rPr>
+          <w:rFonts w:ascii="Bookman Old Style" w:hAnsi="Bookman Old Style"/>
+          <w:lang w:val="en-US"/>
+        </w:rPr>
+        <w:t xml:space="preserve"> </w:t>
+      </w:r>
+      <w:r>
+        <w:rPr>
+          <w:rFonts w:ascii="Bookman Old Style" w:hAnsi="Bookman Old Style"/>
+        </w:rPr>
+        <w:t xml:space="preserve">PBB) </w:t>
+      </w:r>
+      <w:proofErr w:type="spellStart"/>
+      <w:r>
+        <w:rPr>
+          <w:rFonts w:ascii="Bookman Old Style" w:hAnsi="Bookman Old Style"/>
+        </w:rPr>
+        <w:t>Nomor</w:t>
+      </w:r>
+      <w:proofErr w:type="spellEnd"/>
+      <w:r>
+        <w:rPr>
+          <w:rFonts w:ascii="Bookman Old Style" w:hAnsi="Bookman Old Style"/>
+        </w:rPr>
+        <w:t xml:space="preserve"> </w:t>
+      </w:r>
+      <w:proofErr w:type="spellStart"/>
+      <w:r>
+        <w:rPr>
+          <w:rFonts w:ascii="Bookman Old Style" w:hAnsi="Bookman Old Style"/>
+        </w:rPr>
+        <w:t>Objek</w:t>
+      </w:r>
+      <w:proofErr w:type="spellEnd"/>
+      <w:r>
+        <w:rPr>
+          <w:rFonts w:ascii="Bookman Old Style" w:hAnsi="Bookman Old Style"/>
+        </w:rPr>
+        <w:t xml:space="preserve"> </w:t>
+      </w:r>
+      <w:proofErr w:type="spellStart"/>
+      <w:r>
+        <w:rPr>
+          <w:rFonts w:ascii="Bookman Old Style" w:hAnsi="Bookman Old Style"/>
+        </w:rPr>
+        <w:t>Pajak</w:t>
+      </w:r>
+      <w:proofErr w:type="spellEnd"/>
+      <w:r>
+        <w:rPr>
+          <w:rFonts w:ascii="Bookman Old Style" w:hAnsi="Bookman Old Style"/>
+        </w:rPr>
+        <w:t xml:space="preserve"> (NOP)</w:t>
       </w:r>
       <w:r>
         <w:rPr>
@@ -3276,7 +5541,27 @@
           <w:bCs/>
           <w:lang w:val="en-US"/>
         </w:rPr>
-        <w:t>${sppt_number}</w:t>
+        <w:t>${</w:t>
+      </w:r>
+      <w:proofErr w:type="spellStart"/>
+      <w:r>
+        <w:rPr>
+          <w:rFonts w:ascii="Bookman Old Style" w:hAnsi="Bookman Old Style"/>
+          <w:b/>
+          <w:bCs/>
+          <w:lang w:val="en-US"/>
+        </w:rPr>
+        <w:t>sppt_number</w:t>
+      </w:r>
+      <w:proofErr w:type="spellEnd"/>
+      <w:r>
+        <w:rPr>
+          <w:rFonts w:ascii="Bookman Old Style" w:hAnsi="Bookman Old Style"/>
+          <w:b/>
+          <w:bCs/>
+          <w:lang w:val="en-US"/>
+        </w:rPr>
+        <w:t>}</w:t>
       </w:r>
       <w:r>
         <w:rPr>
@@ -3418,7 +5703,25 @@
           <w:sz w:val="24"/>
           <w:szCs w:val="24"/>
         </w:rPr>
-        <w:t>Foto Copy KTP (Keterangan Domisili) Para Pihak, --------------------</w:t>
+        <w:t xml:space="preserve">Foto </w:t>
+      </w:r>
+      <w:proofErr w:type="spellStart"/>
+      <w:r>
+        <w:rPr>
+          <w:rFonts w:ascii="Bookman Old Style" w:hAnsi="Bookman Old Style"/>
+          <w:sz w:val="24"/>
+          <w:szCs w:val="24"/>
+        </w:rPr>
+        <w:t>Copy</w:t>
+      </w:r>
+      <w:proofErr w:type="spellEnd"/>
+      <w:r>
+        <w:rPr>
+          <w:rFonts w:ascii="Bookman Old Style" w:hAnsi="Bookman Old Style"/>
+          <w:sz w:val="24"/>
+          <w:szCs w:val="24"/>
+        </w:rPr>
+        <w:t xml:space="preserve"> KTP (Keterangan Domisili) Para Pihak, --------------------</w:t>
       </w:r>
       <w:r>
         <w:rPr>
@@ -3455,7 +5758,43 @@
           <w:sz w:val="24"/>
           <w:szCs w:val="24"/>
         </w:rPr>
-        <w:t>Foto Copy Kwitansi tanda Pembayaran dan SPPT PBB, --------------</w:t>
+        <w:t xml:space="preserve">Foto </w:t>
+      </w:r>
+      <w:proofErr w:type="spellStart"/>
+      <w:r>
+        <w:rPr>
+          <w:rFonts w:ascii="Bookman Old Style" w:hAnsi="Bookman Old Style"/>
+          <w:sz w:val="24"/>
+          <w:szCs w:val="24"/>
+        </w:rPr>
+        <w:t>Copy</w:t>
+      </w:r>
+      <w:proofErr w:type="spellEnd"/>
+      <w:r>
+        <w:rPr>
+          <w:rFonts w:ascii="Bookman Old Style" w:hAnsi="Bookman Old Style"/>
+          <w:sz w:val="24"/>
+          <w:szCs w:val="24"/>
+        </w:rPr>
+        <w:t xml:space="preserve"> </w:t>
+      </w:r>
+      <w:proofErr w:type="spellStart"/>
+      <w:r>
+        <w:rPr>
+          <w:rFonts w:ascii="Bookman Old Style" w:hAnsi="Bookman Old Style"/>
+          <w:sz w:val="24"/>
+          <w:szCs w:val="24"/>
+        </w:rPr>
+        <w:t>Kwitansi</w:t>
+      </w:r>
+      <w:proofErr w:type="spellEnd"/>
+      <w:r>
+        <w:rPr>
+          <w:rFonts w:ascii="Bookman Old Style" w:hAnsi="Bookman Old Style"/>
+          <w:sz w:val="24"/>
+          <w:szCs w:val="24"/>
+        </w:rPr>
+        <w:t xml:space="preserve"> tanda Pembayaran dan SPPT PBB, --------------</w:t>
       </w:r>
       <w:r>
         <w:rPr>
@@ -3501,7 +5840,27 @@
           <w:szCs w:val="24"/>
           <w:lang w:val="en-US"/>
         </w:rPr>
-        <w:t>${sppt_village}</w:t>
+        <w:t>${</w:t>
+      </w:r>
+      <w:proofErr w:type="spellStart"/>
+      <w:r>
+        <w:rPr>
+          <w:rFonts w:ascii="Bookman Old Style" w:hAnsi="Bookman Old Style"/>
+          <w:sz w:val="24"/>
+          <w:szCs w:val="24"/>
+          <w:lang w:val="en-US"/>
+        </w:rPr>
+        <w:t>sppt_village</w:t>
+      </w:r>
+      <w:proofErr w:type="spellEnd"/>
+      <w:r>
+        <w:rPr>
+          <w:rFonts w:ascii="Bookman Old Style" w:hAnsi="Bookman Old Style"/>
+          <w:sz w:val="24"/>
+          <w:szCs w:val="24"/>
+          <w:lang w:val="en-US"/>
+        </w:rPr>
+        <w:t>}</w:t>
       </w:r>
       <w:r>
         <w:rPr>
@@ -3682,7 +6041,27 @@
           <w:szCs w:val="24"/>
           <w:lang w:val="en-US"/>
         </w:rPr>
-        <w:t xml:space="preserve">                         : Sumedang-----------------------------------------------</w:t>
+        <w:t xml:space="preserve">                         : </w:t>
+      </w:r>
+      <w:proofErr w:type="spellStart"/>
+      <w:r>
+        <w:rPr>
+          <w:rFonts w:ascii="Bookman Old Style" w:hAnsi="Bookman Old Style"/>
+          <w:sz w:val="24"/>
+          <w:szCs w:val="24"/>
+          <w:lang w:val="en-US"/>
+        </w:rPr>
+        <w:t>Sumedang</w:t>
+      </w:r>
+      <w:proofErr w:type="spellEnd"/>
+      <w:r>
+        <w:rPr>
+          <w:rFonts w:ascii="Bookman Old Style" w:hAnsi="Bookman Old Style"/>
+          <w:sz w:val="24"/>
+          <w:szCs w:val="24"/>
+          <w:lang w:val="en-US"/>
+        </w:rPr>
+        <w:t>-----------------------------------------------</w:t>
       </w:r>
     </w:p>
     <w:p>
@@ -3719,7 +6098,25 @@
           <w:szCs w:val="24"/>
         </w:rPr>
         <w:tab/>
-        <w:t>: Pamulihan-------------------------------------------</w:t>
+        <w:t xml:space="preserve">: </w:t>
+      </w:r>
+      <w:proofErr w:type="spellStart"/>
+      <w:r>
+        <w:rPr>
+          <w:rFonts w:ascii="Bookman Old Style" w:hAnsi="Bookman Old Style"/>
+          <w:sz w:val="24"/>
+          <w:szCs w:val="24"/>
+        </w:rPr>
+        <w:t>Pamulihan</w:t>
+      </w:r>
+      <w:proofErr w:type="spellEnd"/>
+      <w:r>
+        <w:rPr>
+          <w:rFonts w:ascii="Bookman Old Style" w:hAnsi="Bookman Old Style"/>
+          <w:sz w:val="24"/>
+          <w:szCs w:val="24"/>
+        </w:rPr>
+        <w:t>-------------------------------------------</w:t>
       </w:r>
       <w:r>
         <w:rPr>
@@ -3774,7 +6171,27 @@
           <w:szCs w:val="24"/>
           <w:lang w:val="en-US"/>
         </w:rPr>
-        <w:t>${sppt_village}</w:t>
+        <w:t>${</w:t>
+      </w:r>
+      <w:proofErr w:type="spellStart"/>
+      <w:r>
+        <w:rPr>
+          <w:rFonts w:ascii="Bookman Old Style" w:hAnsi="Bookman Old Style"/>
+          <w:sz w:val="24"/>
+          <w:szCs w:val="24"/>
+          <w:lang w:val="en-US"/>
+        </w:rPr>
+        <w:t>sppt_village</w:t>
+      </w:r>
+      <w:proofErr w:type="spellEnd"/>
+      <w:r>
+        <w:rPr>
+          <w:rFonts w:ascii="Bookman Old Style" w:hAnsi="Bookman Old Style"/>
+          <w:sz w:val="24"/>
+          <w:szCs w:val="24"/>
+          <w:lang w:val="en-US"/>
+        </w:rPr>
+        <w:t>}</w:t>
       </w:r>
       <w:r>
         <w:rPr>
@@ -3917,12 +6334,62 @@
           <w:rFonts w:ascii="Bookman Old Style" w:hAnsi="Bookman Old Style"/>
         </w:rPr>
       </w:pPr>
+      <w:proofErr w:type="spellStart"/>
       <w:r>
         <w:rPr>
           <w:rFonts w:ascii="Bookman Old Style" w:hAnsi="Bookman Old Style"/>
         </w:rPr>
         <w:lastRenderedPageBreak/>
-        <w:t>Jual beli ini meliputi pula : -----------------------------------------------</w:t>
+        <w:t>Jual</w:t>
+      </w:r>
+      <w:proofErr w:type="spellEnd"/>
+      <w:r>
+        <w:rPr>
+          <w:rFonts w:ascii="Bookman Old Style" w:hAnsi="Bookman Old Style"/>
+        </w:rPr>
+        <w:t xml:space="preserve"> </w:t>
+      </w:r>
+      <w:proofErr w:type="spellStart"/>
+      <w:r>
+        <w:rPr>
+          <w:rFonts w:ascii="Bookman Old Style" w:hAnsi="Bookman Old Style"/>
+        </w:rPr>
+        <w:t>beli</w:t>
+      </w:r>
+      <w:proofErr w:type="spellEnd"/>
+      <w:r>
+        <w:rPr>
+          <w:rFonts w:ascii="Bookman Old Style" w:hAnsi="Bookman Old Style"/>
+        </w:rPr>
+        <w:t xml:space="preserve"> </w:t>
+      </w:r>
+      <w:proofErr w:type="spellStart"/>
+      <w:r>
+        <w:rPr>
+          <w:rFonts w:ascii="Bookman Old Style" w:hAnsi="Bookman Old Style"/>
+        </w:rPr>
+        <w:t>ini</w:t>
+      </w:r>
+      <w:proofErr w:type="spellEnd"/>
+      <w:r>
+        <w:rPr>
+          <w:rFonts w:ascii="Bookman Old Style" w:hAnsi="Bookman Old Style"/>
+        </w:rPr>
+        <w:t xml:space="preserve"> </w:t>
+      </w:r>
+      <w:proofErr w:type="spellStart"/>
+      <w:r>
+        <w:rPr>
+          <w:rFonts w:ascii="Bookman Old Style" w:hAnsi="Bookman Old Style"/>
+        </w:rPr>
+        <w:t>meliputi</w:t>
+      </w:r>
+      <w:proofErr w:type="spellEnd"/>
+      <w:r>
+        <w:rPr>
+          <w:rFonts w:ascii="Bookman Old Style" w:hAnsi="Bookman Old Style"/>
+        </w:rPr>
+        <w:t xml:space="preserve"> pula : -----------------------------------------------</w:t>
       </w:r>
       <w:r>
         <w:rPr>
@@ -3943,12 +6410,453 @@
           <w:lang w:val="en-US"/>
         </w:rPr>
       </w:pPr>
+      <w:proofErr w:type="spellStart"/>
       <w:r>
         <w:rPr>
           <w:rFonts w:ascii="Bookman Old Style" w:hAnsi="Bookman Old Style"/>
           <w:color w:val="FF0000"/>
         </w:rPr>
-        <w:t xml:space="preserve">Sebidang tanah kosong dengan segala sesuatu yang tertanam dan berada diatas bidang tanah tersebut, yang menurut sifat peruntukannya atau menurut Undang – undang dapat dipandang sebagai barang tidak bergerak, tidak ada yang dikecualikan. </w:t>
+        <w:t>Sebidang</w:t>
+      </w:r>
+      <w:proofErr w:type="spellEnd"/>
+      <w:r>
+        <w:rPr>
+          <w:rFonts w:ascii="Bookman Old Style" w:hAnsi="Bookman Old Style"/>
+          <w:color w:val="FF0000"/>
+        </w:rPr>
+        <w:t xml:space="preserve"> </w:t>
+      </w:r>
+      <w:proofErr w:type="spellStart"/>
+      <w:r>
+        <w:rPr>
+          <w:rFonts w:ascii="Bookman Old Style" w:hAnsi="Bookman Old Style"/>
+          <w:color w:val="FF0000"/>
+        </w:rPr>
+        <w:t>tanah</w:t>
+      </w:r>
+      <w:proofErr w:type="spellEnd"/>
+      <w:r>
+        <w:rPr>
+          <w:rFonts w:ascii="Bookman Old Style" w:hAnsi="Bookman Old Style"/>
+          <w:color w:val="FF0000"/>
+        </w:rPr>
+        <w:t xml:space="preserve"> </w:t>
+      </w:r>
+      <w:proofErr w:type="spellStart"/>
+      <w:r>
+        <w:rPr>
+          <w:rFonts w:ascii="Bookman Old Style" w:hAnsi="Bookman Old Style"/>
+          <w:color w:val="FF0000"/>
+        </w:rPr>
+        <w:t>kosong</w:t>
+      </w:r>
+      <w:proofErr w:type="spellEnd"/>
+      <w:r>
+        <w:rPr>
+          <w:rFonts w:ascii="Bookman Old Style" w:hAnsi="Bookman Old Style"/>
+          <w:color w:val="FF0000"/>
+        </w:rPr>
+        <w:t xml:space="preserve"> </w:t>
+      </w:r>
+      <w:proofErr w:type="spellStart"/>
+      <w:r>
+        <w:rPr>
+          <w:rFonts w:ascii="Bookman Old Style" w:hAnsi="Bookman Old Style"/>
+          <w:color w:val="FF0000"/>
+        </w:rPr>
+        <w:t>dengan</w:t>
+      </w:r>
+      <w:proofErr w:type="spellEnd"/>
+      <w:r>
+        <w:rPr>
+          <w:rFonts w:ascii="Bookman Old Style" w:hAnsi="Bookman Old Style"/>
+          <w:color w:val="FF0000"/>
+        </w:rPr>
+        <w:t xml:space="preserve"> </w:t>
+      </w:r>
+      <w:proofErr w:type="spellStart"/>
+      <w:r>
+        <w:rPr>
+          <w:rFonts w:ascii="Bookman Old Style" w:hAnsi="Bookman Old Style"/>
+          <w:color w:val="FF0000"/>
+        </w:rPr>
+        <w:t>segala</w:t>
+      </w:r>
+      <w:proofErr w:type="spellEnd"/>
+      <w:r>
+        <w:rPr>
+          <w:rFonts w:ascii="Bookman Old Style" w:hAnsi="Bookman Old Style"/>
+          <w:color w:val="FF0000"/>
+        </w:rPr>
+        <w:t xml:space="preserve"> </w:t>
+      </w:r>
+      <w:proofErr w:type="spellStart"/>
+      <w:r>
+        <w:rPr>
+          <w:rFonts w:ascii="Bookman Old Style" w:hAnsi="Bookman Old Style"/>
+          <w:color w:val="FF0000"/>
+        </w:rPr>
+        <w:t>sesuatu</w:t>
+      </w:r>
+      <w:proofErr w:type="spellEnd"/>
+      <w:r>
+        <w:rPr>
+          <w:rFonts w:ascii="Bookman Old Style" w:hAnsi="Bookman Old Style"/>
+          <w:color w:val="FF0000"/>
+        </w:rPr>
+        <w:t xml:space="preserve"> yang </w:t>
+      </w:r>
+      <w:proofErr w:type="spellStart"/>
+      <w:r>
+        <w:rPr>
+          <w:rFonts w:ascii="Bookman Old Style" w:hAnsi="Bookman Old Style"/>
+          <w:color w:val="FF0000"/>
+        </w:rPr>
+        <w:t>tertanam</w:t>
+      </w:r>
+      <w:proofErr w:type="spellEnd"/>
+      <w:r>
+        <w:rPr>
+          <w:rFonts w:ascii="Bookman Old Style" w:hAnsi="Bookman Old Style"/>
+          <w:color w:val="FF0000"/>
+        </w:rPr>
+        <w:t xml:space="preserve"> dan </w:t>
+      </w:r>
+      <w:proofErr w:type="spellStart"/>
+      <w:r>
+        <w:rPr>
+          <w:rFonts w:ascii="Bookman Old Style" w:hAnsi="Bookman Old Style"/>
+          <w:color w:val="FF0000"/>
+        </w:rPr>
+        <w:t>berada</w:t>
+      </w:r>
+      <w:proofErr w:type="spellEnd"/>
+      <w:r>
+        <w:rPr>
+          <w:rFonts w:ascii="Bookman Old Style" w:hAnsi="Bookman Old Style"/>
+          <w:color w:val="FF0000"/>
+        </w:rPr>
+        <w:t xml:space="preserve"> </w:t>
+      </w:r>
+      <w:proofErr w:type="spellStart"/>
+      <w:r>
+        <w:rPr>
+          <w:rFonts w:ascii="Bookman Old Style" w:hAnsi="Bookman Old Style"/>
+          <w:color w:val="FF0000"/>
+        </w:rPr>
+        <w:t>diatas</w:t>
+      </w:r>
+      <w:proofErr w:type="spellEnd"/>
+      <w:r>
+        <w:rPr>
+          <w:rFonts w:ascii="Bookman Old Style" w:hAnsi="Bookman Old Style"/>
+          <w:color w:val="FF0000"/>
+        </w:rPr>
+        <w:t xml:space="preserve"> </w:t>
+      </w:r>
+      <w:proofErr w:type="spellStart"/>
+      <w:r>
+        <w:rPr>
+          <w:rFonts w:ascii="Bookman Old Style" w:hAnsi="Bookman Old Style"/>
+          <w:color w:val="FF0000"/>
+        </w:rPr>
+        <w:t>bidang</w:t>
+      </w:r>
+      <w:proofErr w:type="spellEnd"/>
+      <w:r>
+        <w:rPr>
+          <w:rFonts w:ascii="Bookman Old Style" w:hAnsi="Bookman Old Style"/>
+          <w:color w:val="FF0000"/>
+        </w:rPr>
+        <w:t xml:space="preserve"> </w:t>
+      </w:r>
+      <w:proofErr w:type="spellStart"/>
+      <w:r>
+        <w:rPr>
+          <w:rFonts w:ascii="Bookman Old Style" w:hAnsi="Bookman Old Style"/>
+          <w:color w:val="FF0000"/>
+        </w:rPr>
+        <w:t>tanah</w:t>
+      </w:r>
+      <w:proofErr w:type="spellEnd"/>
+      <w:r>
+        <w:rPr>
+          <w:rFonts w:ascii="Bookman Old Style" w:hAnsi="Bookman Old Style"/>
+          <w:color w:val="FF0000"/>
+        </w:rPr>
+        <w:t xml:space="preserve"> </w:t>
+      </w:r>
+      <w:proofErr w:type="spellStart"/>
+      <w:r>
+        <w:rPr>
+          <w:rFonts w:ascii="Bookman Old Style" w:hAnsi="Bookman Old Style"/>
+          <w:color w:val="FF0000"/>
+        </w:rPr>
+        <w:t>tersebut</w:t>
+      </w:r>
+      <w:proofErr w:type="spellEnd"/>
+      <w:r>
+        <w:rPr>
+          <w:rFonts w:ascii="Bookman Old Style" w:hAnsi="Bookman Old Style"/>
+          <w:color w:val="FF0000"/>
+        </w:rPr>
+        <w:t xml:space="preserve">, yang </w:t>
+      </w:r>
+      <w:proofErr w:type="spellStart"/>
+      <w:r>
+        <w:rPr>
+          <w:rFonts w:ascii="Bookman Old Style" w:hAnsi="Bookman Old Style"/>
+          <w:color w:val="FF0000"/>
+        </w:rPr>
+        <w:t>menurut</w:t>
+      </w:r>
+      <w:proofErr w:type="spellEnd"/>
+      <w:r>
+        <w:rPr>
+          <w:rFonts w:ascii="Bookman Old Style" w:hAnsi="Bookman Old Style"/>
+          <w:color w:val="FF0000"/>
+        </w:rPr>
+        <w:t xml:space="preserve"> </w:t>
+      </w:r>
+      <w:proofErr w:type="spellStart"/>
+      <w:r>
+        <w:rPr>
+          <w:rFonts w:ascii="Bookman Old Style" w:hAnsi="Bookman Old Style"/>
+          <w:color w:val="FF0000"/>
+        </w:rPr>
+        <w:t>sifat</w:t>
+      </w:r>
+      <w:proofErr w:type="spellEnd"/>
+      <w:r>
+        <w:rPr>
+          <w:rFonts w:ascii="Bookman Old Style" w:hAnsi="Bookman Old Style"/>
+          <w:color w:val="FF0000"/>
+        </w:rPr>
+        <w:t xml:space="preserve"> </w:t>
+      </w:r>
+      <w:proofErr w:type="spellStart"/>
+      <w:r>
+        <w:rPr>
+          <w:rFonts w:ascii="Bookman Old Style" w:hAnsi="Bookman Old Style"/>
+          <w:color w:val="FF0000"/>
+        </w:rPr>
+        <w:t>peruntukannya</w:t>
+      </w:r>
+      <w:proofErr w:type="spellEnd"/>
+      <w:r>
+        <w:rPr>
+          <w:rFonts w:ascii="Bookman Old Style" w:hAnsi="Bookman Old Style"/>
+          <w:color w:val="FF0000"/>
+        </w:rPr>
+        <w:t xml:space="preserve"> </w:t>
+      </w:r>
+      <w:proofErr w:type="spellStart"/>
+      <w:r>
+        <w:rPr>
+          <w:rFonts w:ascii="Bookman Old Style" w:hAnsi="Bookman Old Style"/>
+          <w:color w:val="FF0000"/>
+        </w:rPr>
+        <w:t>atau</w:t>
+      </w:r>
+      <w:proofErr w:type="spellEnd"/>
+      <w:r>
+        <w:rPr>
+          <w:rFonts w:ascii="Bookman Old Style" w:hAnsi="Bookman Old Style"/>
+          <w:color w:val="FF0000"/>
+        </w:rPr>
+        <w:t xml:space="preserve"> </w:t>
+      </w:r>
+      <w:proofErr w:type="spellStart"/>
+      <w:r>
+        <w:rPr>
+          <w:rFonts w:ascii="Bookman Old Style" w:hAnsi="Bookman Old Style"/>
+          <w:color w:val="FF0000"/>
+        </w:rPr>
+        <w:t>menurut</w:t>
+      </w:r>
+      <w:proofErr w:type="spellEnd"/>
+      <w:r>
+        <w:rPr>
+          <w:rFonts w:ascii="Bookman Old Style" w:hAnsi="Bookman Old Style"/>
+          <w:color w:val="FF0000"/>
+        </w:rPr>
+        <w:t xml:space="preserve"> </w:t>
+      </w:r>
+      <w:proofErr w:type="spellStart"/>
+      <w:r>
+        <w:rPr>
+          <w:rFonts w:ascii="Bookman Old Style" w:hAnsi="Bookman Old Style"/>
+          <w:color w:val="FF0000"/>
+        </w:rPr>
+        <w:t>Undang</w:t>
+      </w:r>
+      <w:proofErr w:type="spellEnd"/>
+      <w:r>
+        <w:rPr>
+          <w:rFonts w:ascii="Bookman Old Style" w:hAnsi="Bookman Old Style"/>
+          <w:color w:val="FF0000"/>
+        </w:rPr>
+        <w:t xml:space="preserve"> – </w:t>
+      </w:r>
+      <w:proofErr w:type="spellStart"/>
+      <w:r>
+        <w:rPr>
+          <w:rFonts w:ascii="Bookman Old Style" w:hAnsi="Bookman Old Style"/>
+          <w:color w:val="FF0000"/>
+        </w:rPr>
+        <w:t>undang</w:t>
+      </w:r>
+      <w:proofErr w:type="spellEnd"/>
+      <w:r>
+        <w:rPr>
+          <w:rFonts w:ascii="Bookman Old Style" w:hAnsi="Bookman Old Style"/>
+          <w:color w:val="FF0000"/>
+        </w:rPr>
+        <w:t xml:space="preserve"> </w:t>
+      </w:r>
+      <w:proofErr w:type="spellStart"/>
+      <w:r>
+        <w:rPr>
+          <w:rFonts w:ascii="Bookman Old Style" w:hAnsi="Bookman Old Style"/>
+          <w:color w:val="FF0000"/>
+        </w:rPr>
+        <w:t>dapat</w:t>
+      </w:r>
+      <w:proofErr w:type="spellEnd"/>
+      <w:r>
+        <w:rPr>
+          <w:rFonts w:ascii="Bookman Old Style" w:hAnsi="Bookman Old Style"/>
+          <w:color w:val="FF0000"/>
+        </w:rPr>
+        <w:t xml:space="preserve"> </w:t>
+      </w:r>
+      <w:proofErr w:type="spellStart"/>
+      <w:r>
+        <w:rPr>
+          <w:rFonts w:ascii="Bookman Old Style" w:hAnsi="Bookman Old Style"/>
+          <w:color w:val="FF0000"/>
+        </w:rPr>
+        <w:t>dipandang</w:t>
+      </w:r>
+      <w:proofErr w:type="spellEnd"/>
+      <w:r>
+        <w:rPr>
+          <w:rFonts w:ascii="Bookman Old Style" w:hAnsi="Bookman Old Style"/>
+          <w:color w:val="FF0000"/>
+        </w:rPr>
+        <w:t xml:space="preserve"> </w:t>
+      </w:r>
+      <w:proofErr w:type="spellStart"/>
+      <w:r>
+        <w:rPr>
+          <w:rFonts w:ascii="Bookman Old Style" w:hAnsi="Bookman Old Style"/>
+          <w:color w:val="FF0000"/>
+        </w:rPr>
+        <w:t>sebagai</w:t>
+      </w:r>
+      <w:proofErr w:type="spellEnd"/>
+      <w:r>
+        <w:rPr>
+          <w:rFonts w:ascii="Bookman Old Style" w:hAnsi="Bookman Old Style"/>
+          <w:color w:val="FF0000"/>
+        </w:rPr>
+        <w:t xml:space="preserve"> </w:t>
+      </w:r>
+      <w:proofErr w:type="spellStart"/>
+      <w:r>
+        <w:rPr>
+          <w:rFonts w:ascii="Bookman Old Style" w:hAnsi="Bookman Old Style"/>
+          <w:color w:val="FF0000"/>
+        </w:rPr>
+        <w:t>barang</w:t>
+      </w:r>
+      <w:proofErr w:type="spellEnd"/>
+      <w:r>
+        <w:rPr>
+          <w:rFonts w:ascii="Bookman Old Style" w:hAnsi="Bookman Old Style"/>
+          <w:color w:val="FF0000"/>
+        </w:rPr>
+        <w:t xml:space="preserve"> </w:t>
+      </w:r>
+      <w:proofErr w:type="spellStart"/>
+      <w:r>
+        <w:rPr>
+          <w:rFonts w:ascii="Bookman Old Style" w:hAnsi="Bookman Old Style"/>
+          <w:color w:val="FF0000"/>
+        </w:rPr>
+        <w:t>tidak</w:t>
+      </w:r>
+      <w:proofErr w:type="spellEnd"/>
+      <w:r>
+        <w:rPr>
+          <w:rFonts w:ascii="Bookman Old Style" w:hAnsi="Bookman Old Style"/>
+          <w:color w:val="FF0000"/>
+        </w:rPr>
+        <w:t xml:space="preserve"> </w:t>
+      </w:r>
+      <w:proofErr w:type="spellStart"/>
+      <w:r>
+        <w:rPr>
+          <w:rFonts w:ascii="Bookman Old Style" w:hAnsi="Bookman Old Style"/>
+          <w:color w:val="FF0000"/>
+        </w:rPr>
+        <w:t>bergerak</w:t>
+      </w:r>
+      <w:proofErr w:type="spellEnd"/>
+      <w:r>
+        <w:rPr>
+          <w:rFonts w:ascii="Bookman Old Style" w:hAnsi="Bookman Old Style"/>
+          <w:color w:val="FF0000"/>
+        </w:rPr>
+        <w:t xml:space="preserve">, </w:t>
+      </w:r>
+      <w:proofErr w:type="spellStart"/>
+      <w:r>
+        <w:rPr>
+          <w:rFonts w:ascii="Bookman Old Style" w:hAnsi="Bookman Old Style"/>
+          <w:color w:val="FF0000"/>
+        </w:rPr>
+        <w:t>tidak</w:t>
+      </w:r>
+      <w:proofErr w:type="spellEnd"/>
+      <w:r>
+        <w:rPr>
+          <w:rFonts w:ascii="Bookman Old Style" w:hAnsi="Bookman Old Style"/>
+          <w:color w:val="FF0000"/>
+        </w:rPr>
+        <w:t xml:space="preserve"> </w:t>
+      </w:r>
+      <w:proofErr w:type="spellStart"/>
+      <w:r>
+        <w:rPr>
+          <w:rFonts w:ascii="Bookman Old Style" w:hAnsi="Bookman Old Style"/>
+          <w:color w:val="FF0000"/>
+        </w:rPr>
+        <w:t>ada</w:t>
+      </w:r>
+      <w:proofErr w:type="spellEnd"/>
+      <w:r>
+        <w:rPr>
+          <w:rFonts w:ascii="Bookman Old Style" w:hAnsi="Bookman Old Style"/>
+          <w:color w:val="FF0000"/>
+        </w:rPr>
+        <w:t xml:space="preserve"> yang </w:t>
+      </w:r>
+      <w:proofErr w:type="spellStart"/>
+      <w:r>
+        <w:rPr>
+          <w:rFonts w:ascii="Bookman Old Style" w:hAnsi="Bookman Old Style"/>
+          <w:color w:val="FF0000"/>
+        </w:rPr>
+        <w:t>dikecualikan</w:t>
+      </w:r>
+      <w:proofErr w:type="spellEnd"/>
+      <w:r>
+        <w:rPr>
+          <w:rFonts w:ascii="Bookman Old Style" w:hAnsi="Bookman Old Style"/>
+          <w:color w:val="FF0000"/>
+        </w:rPr>
+        <w:t xml:space="preserve">. </w:t>
       </w:r>
       <w:r>
         <w:rPr>
@@ -4161,11 +7069,89 @@
           <w:lang w:val="en-US"/>
         </w:rPr>
       </w:pPr>
-      <w:r>
-        <w:rPr>
-          <w:rFonts w:ascii="Bookman Old Style" w:hAnsi="Bookman Old Style"/>
-        </w:rPr>
-        <w:t>Pihak Pertama dan Pihak Kedua menerangkan bahwa : -----</w:t>
+      <w:proofErr w:type="spellStart"/>
+      <w:r>
+        <w:rPr>
+          <w:rFonts w:ascii="Bookman Old Style" w:hAnsi="Bookman Old Style"/>
+        </w:rPr>
+        <w:t>Pihak</w:t>
+      </w:r>
+      <w:proofErr w:type="spellEnd"/>
+      <w:r>
+        <w:rPr>
+          <w:rFonts w:ascii="Bookman Old Style" w:hAnsi="Bookman Old Style"/>
+        </w:rPr>
+        <w:t xml:space="preserve"> </w:t>
+      </w:r>
+      <w:proofErr w:type="spellStart"/>
+      <w:r>
+        <w:rPr>
+          <w:rFonts w:ascii="Bookman Old Style" w:hAnsi="Bookman Old Style"/>
+        </w:rPr>
+        <w:t>Pertama</w:t>
+      </w:r>
+      <w:proofErr w:type="spellEnd"/>
+      <w:r>
+        <w:rPr>
+          <w:rFonts w:ascii="Bookman Old Style" w:hAnsi="Bookman Old Style"/>
+        </w:rPr>
+        <w:t xml:space="preserve"> dan </w:t>
+      </w:r>
+      <w:proofErr w:type="spellStart"/>
+      <w:r>
+        <w:rPr>
+          <w:rFonts w:ascii="Bookman Old Style" w:hAnsi="Bookman Old Style"/>
+        </w:rPr>
+        <w:t>Pihak</w:t>
+      </w:r>
+      <w:proofErr w:type="spellEnd"/>
+      <w:r>
+        <w:rPr>
+          <w:rFonts w:ascii="Bookman Old Style" w:hAnsi="Bookman Old Style"/>
+        </w:rPr>
+        <w:t xml:space="preserve"> </w:t>
+      </w:r>
+      <w:proofErr w:type="spellStart"/>
+      <w:r>
+        <w:rPr>
+          <w:rFonts w:ascii="Bookman Old Style" w:hAnsi="Bookman Old Style"/>
+        </w:rPr>
+        <w:t>Kedua</w:t>
+      </w:r>
+      <w:proofErr w:type="spellEnd"/>
+      <w:r>
+        <w:rPr>
+          <w:rFonts w:ascii="Bookman Old Style" w:hAnsi="Bookman Old Style"/>
+        </w:rPr>
+        <w:t xml:space="preserve"> </w:t>
+      </w:r>
+      <w:proofErr w:type="spellStart"/>
+      <w:r>
+        <w:rPr>
+          <w:rFonts w:ascii="Bookman Old Style" w:hAnsi="Bookman Old Style"/>
+        </w:rPr>
+        <w:t>menerangkan</w:t>
+      </w:r>
+      <w:proofErr w:type="spellEnd"/>
+      <w:r>
+        <w:rPr>
+          <w:rFonts w:ascii="Bookman Old Style" w:hAnsi="Bookman Old Style"/>
+        </w:rPr>
+        <w:t xml:space="preserve"> </w:t>
+      </w:r>
+      <w:proofErr w:type="spellStart"/>
+      <w:r>
+        <w:rPr>
+          <w:rFonts w:ascii="Bookman Old Style" w:hAnsi="Bookman Old Style"/>
+        </w:rPr>
+        <w:t>bahwa</w:t>
+      </w:r>
+      <w:proofErr w:type="spellEnd"/>
+      <w:r>
+        <w:rPr>
+          <w:rFonts w:ascii="Bookman Old Style" w:hAnsi="Bookman Old Style"/>
+        </w:rPr>
+        <w:t xml:space="preserve"> : -----</w:t>
       </w:r>
       <w:r>
         <w:rPr>
@@ -4238,6 +7224,7 @@
         </w:rPr>
         <w:t>${</w:t>
       </w:r>
+      <w:proofErr w:type="spellStart"/>
       <w:r>
         <w:rPr>
           <w:rFonts w:ascii="Bookman Old Style" w:hAnsi="Bookman Old Style"/>
@@ -4249,6 +7236,7 @@
         </w:rPr>
         <w:t>transaction_amount</w:t>
       </w:r>
+      <w:proofErr w:type="spellEnd"/>
       <w:r>
         <w:rPr>
           <w:rFonts w:ascii="Bookman Old Style" w:hAnsi="Bookman Old Style"/>
@@ -4300,6 +7288,7 @@
         </w:rPr>
         <w:t>${</w:t>
       </w:r>
+      <w:proofErr w:type="spellStart"/>
       <w:r>
         <w:rPr>
           <w:rFonts w:ascii="Bookman Old Style" w:hAnsi="Bookman Old Style"/>
@@ -4311,6 +7300,7 @@
         </w:rPr>
         <w:t>transaction_amount_words</w:t>
       </w:r>
+      <w:proofErr w:type="spellEnd"/>
       <w:r>
         <w:rPr>
           <w:rFonts w:ascii="Bookman Old Style" w:hAnsi="Bookman Old Style"/>
@@ -4381,7 +7371,25 @@
           <w:sz w:val="24"/>
           <w:szCs w:val="24"/>
         </w:rPr>
-        <w:t xml:space="preserve">Pihak Pertama mengaku telah menerima sepenuhnya uang tersebut diatas dari Pihak Kedua dan untuk penerimaan uang tersebut akta ini  berlaku pula sebagai tanda penerimaan yang sah (kuitansi). </w:t>
+        <w:t xml:space="preserve">Pihak Pertama mengaku telah menerima sepenuhnya uang tersebut </w:t>
+      </w:r>
+      <w:proofErr w:type="spellStart"/>
+      <w:r>
+        <w:rPr>
+          <w:rFonts w:ascii="Bookman Old Style" w:hAnsi="Bookman Old Style"/>
+          <w:sz w:val="24"/>
+          <w:szCs w:val="24"/>
+        </w:rPr>
+        <w:t>diatas</w:t>
+      </w:r>
+      <w:proofErr w:type="spellEnd"/>
+      <w:r>
+        <w:rPr>
+          <w:rFonts w:ascii="Bookman Old Style" w:hAnsi="Bookman Old Style"/>
+          <w:sz w:val="24"/>
+          <w:szCs w:val="24"/>
+        </w:rPr>
+        <w:t xml:space="preserve"> dari Pihak Kedua dan untuk penerimaan uang tersebut akta ini  berlaku pula sebagai tanda penerimaan yang sah (kuitansi). </w:t>
       </w:r>
       <w:r>
         <w:rPr>
@@ -4500,7 +7508,25 @@
           <w:b/>
           <w:bCs/>
         </w:rPr>
-        <w:t xml:space="preserve">-- Pasal </w:t>
+        <w:t xml:space="preserve">-- </w:t>
+      </w:r>
+      <w:proofErr w:type="spellStart"/>
+      <w:r>
+        <w:rPr>
+          <w:rFonts w:ascii="Bookman Old Style" w:hAnsi="Bookman Old Style"/>
+          <w:b/>
+          <w:bCs/>
+        </w:rPr>
+        <w:t>Pasal</w:t>
+      </w:r>
+      <w:proofErr w:type="spellEnd"/>
+      <w:r>
+        <w:rPr>
+          <w:rFonts w:ascii="Bookman Old Style" w:hAnsi="Bookman Old Style"/>
+          <w:b/>
+          <w:bCs/>
+        </w:rPr>
+        <w:t xml:space="preserve"> </w:t>
       </w:r>
       <w:r>
         <w:rPr>
@@ -4620,7 +7646,25 @@
           <w:sz w:val="24"/>
           <w:szCs w:val="24"/>
         </w:rPr>
-        <w:t xml:space="preserve">Mulai hari ini objek jual beli yang diuraikan dalam akta ini telah menjadi milik Pihak Kedua dan karenanya segala keuntungan yang dapat dari dan segala kerugian / beban atas objek jual beli tersebut diatas menjadi hak / beban Pihak Kedua. </w:t>
+        <w:t xml:space="preserve">Mulai hari ini objek jual beli yang diuraikan dalam akta ini telah menjadi milik Pihak Kedua dan karenanya segala keuntungan yang dapat dari dan segala kerugian / beban atas objek jual beli tersebut </w:t>
+      </w:r>
+      <w:proofErr w:type="spellStart"/>
+      <w:r>
+        <w:rPr>
+          <w:rFonts w:ascii="Bookman Old Style" w:hAnsi="Bookman Old Style"/>
+          <w:sz w:val="24"/>
+          <w:szCs w:val="24"/>
+        </w:rPr>
+        <w:t>diatas</w:t>
+      </w:r>
+      <w:proofErr w:type="spellEnd"/>
+      <w:r>
+        <w:rPr>
+          <w:rFonts w:ascii="Bookman Old Style" w:hAnsi="Bookman Old Style"/>
+          <w:sz w:val="24"/>
+          <w:szCs w:val="24"/>
+        </w:rPr>
+        <w:t xml:space="preserve"> menjadi hak / beban Pihak Kedua. </w:t>
       </w:r>
       <w:r>
         <w:rPr>
@@ -4722,7 +7766,25 @@
           <w:b/>
           <w:bCs/>
         </w:rPr>
-        <w:t xml:space="preserve">-- Pasal </w:t>
+        <w:t xml:space="preserve">-- </w:t>
+      </w:r>
+      <w:proofErr w:type="spellStart"/>
+      <w:r>
+        <w:rPr>
+          <w:rFonts w:ascii="Bookman Old Style" w:hAnsi="Bookman Old Style"/>
+          <w:b/>
+          <w:bCs/>
+        </w:rPr>
+        <w:t>Pasal</w:t>
+      </w:r>
+      <w:proofErr w:type="spellEnd"/>
+      <w:r>
+        <w:rPr>
+          <w:rFonts w:ascii="Bookman Old Style" w:hAnsi="Bookman Old Style"/>
+          <w:b/>
+          <w:bCs/>
+        </w:rPr>
+        <w:t xml:space="preserve"> </w:t>
       </w:r>
       <w:r>
         <w:rPr>
@@ -4843,7 +7905,43 @@
           <w:sz w:val="24"/>
           <w:szCs w:val="24"/>
         </w:rPr>
-        <w:t>Pihak Pertama menjamin bahwa objek jual beli tersebut diatas tidak tersangkut dalam suatu sengketa, bebas dari sitaan, tidak terikat sebagai jaminan untuk sesuatu utang yang tidak tercatat dalam sertifikat, dan bebas dari beban – beban lainnya yang berupa apapun.</w:t>
+        <w:t xml:space="preserve">Pihak Pertama menjamin bahwa objek jual beli tersebut </w:t>
+      </w:r>
+      <w:proofErr w:type="spellStart"/>
+      <w:r>
+        <w:rPr>
+          <w:rFonts w:ascii="Bookman Old Style" w:hAnsi="Bookman Old Style"/>
+          <w:sz w:val="24"/>
+          <w:szCs w:val="24"/>
+        </w:rPr>
+        <w:t>diatas</w:t>
+      </w:r>
+      <w:proofErr w:type="spellEnd"/>
+      <w:r>
+        <w:rPr>
+          <w:rFonts w:ascii="Bookman Old Style" w:hAnsi="Bookman Old Style"/>
+          <w:sz w:val="24"/>
+          <w:szCs w:val="24"/>
+        </w:rPr>
+        <w:t xml:space="preserve"> tidak tersangkut dalam suatu sengketa, bebas dari sitaan, tidak terikat sebagai jaminan untuk sesuatu utang yang tidak tercatat dalam sertifikat, dan bebas dari beban – beban lainnya yang berupa </w:t>
+      </w:r>
+      <w:proofErr w:type="spellStart"/>
+      <w:r>
+        <w:rPr>
+          <w:rFonts w:ascii="Bookman Old Style" w:hAnsi="Bookman Old Style"/>
+          <w:sz w:val="24"/>
+          <w:szCs w:val="24"/>
+        </w:rPr>
+        <w:t>apapun</w:t>
+      </w:r>
+      <w:proofErr w:type="spellEnd"/>
+      <w:r>
+        <w:rPr>
+          <w:rFonts w:ascii="Bookman Old Style" w:hAnsi="Bookman Old Style"/>
+          <w:sz w:val="24"/>
+          <w:szCs w:val="24"/>
+        </w:rPr>
+        <w:t>.</w:t>
       </w:r>
       <w:r>
         <w:rPr>
@@ -4939,7 +8037,25 @@
           <w:b/>
           <w:bCs/>
         </w:rPr>
-        <w:t xml:space="preserve">-- Pasal </w:t>
+        <w:t xml:space="preserve">-- </w:t>
+      </w:r>
+      <w:proofErr w:type="spellStart"/>
+      <w:r>
+        <w:rPr>
+          <w:rFonts w:ascii="Bookman Old Style" w:hAnsi="Bookman Old Style"/>
+          <w:b/>
+          <w:bCs/>
+        </w:rPr>
+        <w:t>Pasal</w:t>
+      </w:r>
+      <w:proofErr w:type="spellEnd"/>
+      <w:r>
+        <w:rPr>
+          <w:rFonts w:ascii="Bookman Old Style" w:hAnsi="Bookman Old Style"/>
+          <w:b/>
+          <w:bCs/>
+        </w:rPr>
+        <w:t xml:space="preserve"> </w:t>
       </w:r>
       <w:r>
         <w:rPr>
@@ -5156,7 +8272,25 @@
           <w:b/>
           <w:bCs/>
         </w:rPr>
-        <w:t xml:space="preserve">-- Pasal </w:t>
+        <w:t xml:space="preserve">-- </w:t>
+      </w:r>
+      <w:proofErr w:type="spellStart"/>
+      <w:r>
+        <w:rPr>
+          <w:rFonts w:ascii="Bookman Old Style" w:hAnsi="Bookman Old Style"/>
+          <w:b/>
+          <w:bCs/>
+        </w:rPr>
+        <w:t>Pasal</w:t>
+      </w:r>
+      <w:proofErr w:type="spellEnd"/>
+      <w:r>
+        <w:rPr>
+          <w:rFonts w:ascii="Bookman Old Style" w:hAnsi="Bookman Old Style"/>
+          <w:b/>
+          <w:bCs/>
+        </w:rPr>
+        <w:t xml:space="preserve"> </w:t>
       </w:r>
       <w:r>
         <w:rPr>
@@ -5267,11 +8401,565 @@
           <w:rFonts w:ascii="Bookman Old Style" w:hAnsi="Bookman Old Style"/>
         </w:rPr>
       </w:pPr>
-      <w:r>
-        <w:rPr>
-          <w:rFonts w:ascii="Bookman Old Style" w:hAnsi="Bookman Old Style"/>
-        </w:rPr>
-        <w:t>Dalam hal terdapat perbedaan luas tanah yang menjadi objek jual beli dalam akta ini dengan hasil pengukuran oleh instansi Badan Pertanahan nasional, maka para pihak akan menerima hasil pengukuran instansi Badan Pertanahan Nasional tersebut dengan tidak memperhitungkan kembali harga jual beli dan tidak akan saling mengadakan gugatan.--------------------</w:t>
+      <w:proofErr w:type="spellStart"/>
+      <w:r>
+        <w:rPr>
+          <w:rFonts w:ascii="Bookman Old Style" w:hAnsi="Bookman Old Style"/>
+        </w:rPr>
+        <w:t>Dalam</w:t>
+      </w:r>
+      <w:proofErr w:type="spellEnd"/>
+      <w:r>
+        <w:rPr>
+          <w:rFonts w:ascii="Bookman Old Style" w:hAnsi="Bookman Old Style"/>
+        </w:rPr>
+        <w:t xml:space="preserve"> </w:t>
+      </w:r>
+      <w:proofErr w:type="spellStart"/>
+      <w:r>
+        <w:rPr>
+          <w:rFonts w:ascii="Bookman Old Style" w:hAnsi="Bookman Old Style"/>
+        </w:rPr>
+        <w:t>hal</w:t>
+      </w:r>
+      <w:proofErr w:type="spellEnd"/>
+      <w:r>
+        <w:rPr>
+          <w:rFonts w:ascii="Bookman Old Style" w:hAnsi="Bookman Old Style"/>
+        </w:rPr>
+        <w:t xml:space="preserve"> </w:t>
+      </w:r>
+      <w:proofErr w:type="spellStart"/>
+      <w:r>
+        <w:rPr>
+          <w:rFonts w:ascii="Bookman Old Style" w:hAnsi="Bookman Old Style"/>
+        </w:rPr>
+        <w:t>terdapat</w:t>
+      </w:r>
+      <w:proofErr w:type="spellEnd"/>
+      <w:r>
+        <w:rPr>
+          <w:rFonts w:ascii="Bookman Old Style" w:hAnsi="Bookman Old Style"/>
+        </w:rPr>
+        <w:t xml:space="preserve"> </w:t>
+      </w:r>
+      <w:proofErr w:type="spellStart"/>
+      <w:r>
+        <w:rPr>
+          <w:rFonts w:ascii="Bookman Old Style" w:hAnsi="Bookman Old Style"/>
+        </w:rPr>
+        <w:t>perbedaan</w:t>
+      </w:r>
+      <w:proofErr w:type="spellEnd"/>
+      <w:r>
+        <w:rPr>
+          <w:rFonts w:ascii="Bookman Old Style" w:hAnsi="Bookman Old Style"/>
+        </w:rPr>
+        <w:t xml:space="preserve"> </w:t>
+      </w:r>
+      <w:proofErr w:type="spellStart"/>
+      <w:r>
+        <w:rPr>
+          <w:rFonts w:ascii="Bookman Old Style" w:hAnsi="Bookman Old Style"/>
+        </w:rPr>
+        <w:t>luas</w:t>
+      </w:r>
+      <w:proofErr w:type="spellEnd"/>
+      <w:r>
+        <w:rPr>
+          <w:rFonts w:ascii="Bookman Old Style" w:hAnsi="Bookman Old Style"/>
+        </w:rPr>
+        <w:t xml:space="preserve"> </w:t>
+      </w:r>
+      <w:proofErr w:type="spellStart"/>
+      <w:r>
+        <w:rPr>
+          <w:rFonts w:ascii="Bookman Old Style" w:hAnsi="Bookman Old Style"/>
+        </w:rPr>
+        <w:t>tanah</w:t>
+      </w:r>
+      <w:proofErr w:type="spellEnd"/>
+      <w:r>
+        <w:rPr>
+          <w:rFonts w:ascii="Bookman Old Style" w:hAnsi="Bookman Old Style"/>
+        </w:rPr>
+        <w:t xml:space="preserve"> yang </w:t>
+      </w:r>
+      <w:proofErr w:type="spellStart"/>
+      <w:r>
+        <w:rPr>
+          <w:rFonts w:ascii="Bookman Old Style" w:hAnsi="Bookman Old Style"/>
+        </w:rPr>
+        <w:t>menjadi</w:t>
+      </w:r>
+      <w:proofErr w:type="spellEnd"/>
+      <w:r>
+        <w:rPr>
+          <w:rFonts w:ascii="Bookman Old Style" w:hAnsi="Bookman Old Style"/>
+        </w:rPr>
+        <w:t xml:space="preserve"> </w:t>
+      </w:r>
+      <w:proofErr w:type="spellStart"/>
+      <w:r>
+        <w:rPr>
+          <w:rFonts w:ascii="Bookman Old Style" w:hAnsi="Bookman Old Style"/>
+        </w:rPr>
+        <w:t>objek</w:t>
+      </w:r>
+      <w:proofErr w:type="spellEnd"/>
+      <w:r>
+        <w:rPr>
+          <w:rFonts w:ascii="Bookman Old Style" w:hAnsi="Bookman Old Style"/>
+        </w:rPr>
+        <w:t xml:space="preserve"> </w:t>
+      </w:r>
+      <w:proofErr w:type="spellStart"/>
+      <w:r>
+        <w:rPr>
+          <w:rFonts w:ascii="Bookman Old Style" w:hAnsi="Bookman Old Style"/>
+        </w:rPr>
+        <w:t>jual</w:t>
+      </w:r>
+      <w:proofErr w:type="spellEnd"/>
+      <w:r>
+        <w:rPr>
+          <w:rFonts w:ascii="Bookman Old Style" w:hAnsi="Bookman Old Style"/>
+        </w:rPr>
+        <w:t xml:space="preserve"> </w:t>
+      </w:r>
+      <w:proofErr w:type="spellStart"/>
+      <w:r>
+        <w:rPr>
+          <w:rFonts w:ascii="Bookman Old Style" w:hAnsi="Bookman Old Style"/>
+        </w:rPr>
+        <w:t>beli</w:t>
+      </w:r>
+      <w:proofErr w:type="spellEnd"/>
+      <w:r>
+        <w:rPr>
+          <w:rFonts w:ascii="Bookman Old Style" w:hAnsi="Bookman Old Style"/>
+        </w:rPr>
+        <w:t xml:space="preserve"> </w:t>
+      </w:r>
+      <w:proofErr w:type="spellStart"/>
+      <w:r>
+        <w:rPr>
+          <w:rFonts w:ascii="Bookman Old Style" w:hAnsi="Bookman Old Style"/>
+        </w:rPr>
+        <w:t>dalam</w:t>
+      </w:r>
+      <w:proofErr w:type="spellEnd"/>
+      <w:r>
+        <w:rPr>
+          <w:rFonts w:ascii="Bookman Old Style" w:hAnsi="Bookman Old Style"/>
+        </w:rPr>
+        <w:t xml:space="preserve"> </w:t>
+      </w:r>
+      <w:proofErr w:type="spellStart"/>
+      <w:r>
+        <w:rPr>
+          <w:rFonts w:ascii="Bookman Old Style" w:hAnsi="Bookman Old Style"/>
+        </w:rPr>
+        <w:t>akta</w:t>
+      </w:r>
+      <w:proofErr w:type="spellEnd"/>
+      <w:r>
+        <w:rPr>
+          <w:rFonts w:ascii="Bookman Old Style" w:hAnsi="Bookman Old Style"/>
+        </w:rPr>
+        <w:t xml:space="preserve"> </w:t>
+      </w:r>
+      <w:proofErr w:type="spellStart"/>
+      <w:r>
+        <w:rPr>
+          <w:rFonts w:ascii="Bookman Old Style" w:hAnsi="Bookman Old Style"/>
+        </w:rPr>
+        <w:t>ini</w:t>
+      </w:r>
+      <w:proofErr w:type="spellEnd"/>
+      <w:r>
+        <w:rPr>
+          <w:rFonts w:ascii="Bookman Old Style" w:hAnsi="Bookman Old Style"/>
+        </w:rPr>
+        <w:t xml:space="preserve"> </w:t>
+      </w:r>
+      <w:proofErr w:type="spellStart"/>
+      <w:r>
+        <w:rPr>
+          <w:rFonts w:ascii="Bookman Old Style" w:hAnsi="Bookman Old Style"/>
+        </w:rPr>
+        <w:t>dengan</w:t>
+      </w:r>
+      <w:proofErr w:type="spellEnd"/>
+      <w:r>
+        <w:rPr>
+          <w:rFonts w:ascii="Bookman Old Style" w:hAnsi="Bookman Old Style"/>
+        </w:rPr>
+        <w:t xml:space="preserve"> </w:t>
+      </w:r>
+      <w:proofErr w:type="spellStart"/>
+      <w:r>
+        <w:rPr>
+          <w:rFonts w:ascii="Bookman Old Style" w:hAnsi="Bookman Old Style"/>
+        </w:rPr>
+        <w:t>hasil</w:t>
+      </w:r>
+      <w:proofErr w:type="spellEnd"/>
+      <w:r>
+        <w:rPr>
+          <w:rFonts w:ascii="Bookman Old Style" w:hAnsi="Bookman Old Style"/>
+        </w:rPr>
+        <w:t xml:space="preserve"> </w:t>
+      </w:r>
+      <w:proofErr w:type="spellStart"/>
+      <w:r>
+        <w:rPr>
+          <w:rFonts w:ascii="Bookman Old Style" w:hAnsi="Bookman Old Style"/>
+        </w:rPr>
+        <w:t>pengukuran</w:t>
+      </w:r>
+      <w:proofErr w:type="spellEnd"/>
+      <w:r>
+        <w:rPr>
+          <w:rFonts w:ascii="Bookman Old Style" w:hAnsi="Bookman Old Style"/>
+        </w:rPr>
+        <w:t xml:space="preserve"> oleh </w:t>
+      </w:r>
+      <w:proofErr w:type="spellStart"/>
+      <w:r>
+        <w:rPr>
+          <w:rFonts w:ascii="Bookman Old Style" w:hAnsi="Bookman Old Style"/>
+        </w:rPr>
+        <w:t>instansi</w:t>
+      </w:r>
+      <w:proofErr w:type="spellEnd"/>
+      <w:r>
+        <w:rPr>
+          <w:rFonts w:ascii="Bookman Old Style" w:hAnsi="Bookman Old Style"/>
+        </w:rPr>
+        <w:t xml:space="preserve"> Badan </w:t>
+      </w:r>
+      <w:proofErr w:type="spellStart"/>
+      <w:r>
+        <w:rPr>
+          <w:rFonts w:ascii="Bookman Old Style" w:hAnsi="Bookman Old Style"/>
+        </w:rPr>
+        <w:t>Pertanahan</w:t>
+      </w:r>
+      <w:proofErr w:type="spellEnd"/>
+      <w:r>
+        <w:rPr>
+          <w:rFonts w:ascii="Bookman Old Style" w:hAnsi="Bookman Old Style"/>
+        </w:rPr>
+        <w:t xml:space="preserve"> </w:t>
+      </w:r>
+      <w:proofErr w:type="spellStart"/>
+      <w:r>
+        <w:rPr>
+          <w:rFonts w:ascii="Bookman Old Style" w:hAnsi="Bookman Old Style"/>
+        </w:rPr>
+        <w:t>nasional</w:t>
+      </w:r>
+      <w:proofErr w:type="spellEnd"/>
+      <w:r>
+        <w:rPr>
+          <w:rFonts w:ascii="Bookman Old Style" w:hAnsi="Bookman Old Style"/>
+        </w:rPr>
+        <w:t xml:space="preserve">, </w:t>
+      </w:r>
+      <w:proofErr w:type="spellStart"/>
+      <w:r>
+        <w:rPr>
+          <w:rFonts w:ascii="Bookman Old Style" w:hAnsi="Bookman Old Style"/>
+        </w:rPr>
+        <w:t>maka</w:t>
+      </w:r>
+      <w:proofErr w:type="spellEnd"/>
+      <w:r>
+        <w:rPr>
+          <w:rFonts w:ascii="Bookman Old Style" w:hAnsi="Bookman Old Style"/>
+        </w:rPr>
+        <w:t xml:space="preserve"> para </w:t>
+      </w:r>
+      <w:proofErr w:type="spellStart"/>
+      <w:r>
+        <w:rPr>
+          <w:rFonts w:ascii="Bookman Old Style" w:hAnsi="Bookman Old Style"/>
+        </w:rPr>
+        <w:t>pihak</w:t>
+      </w:r>
+      <w:proofErr w:type="spellEnd"/>
+      <w:r>
+        <w:rPr>
+          <w:rFonts w:ascii="Bookman Old Style" w:hAnsi="Bookman Old Style"/>
+        </w:rPr>
+        <w:t xml:space="preserve"> </w:t>
+      </w:r>
+      <w:proofErr w:type="spellStart"/>
+      <w:r>
+        <w:rPr>
+          <w:rFonts w:ascii="Bookman Old Style" w:hAnsi="Bookman Old Style"/>
+        </w:rPr>
+        <w:t>akan</w:t>
+      </w:r>
+      <w:proofErr w:type="spellEnd"/>
+      <w:r>
+        <w:rPr>
+          <w:rFonts w:ascii="Bookman Old Style" w:hAnsi="Bookman Old Style"/>
+        </w:rPr>
+        <w:t xml:space="preserve"> </w:t>
+      </w:r>
+      <w:proofErr w:type="spellStart"/>
+      <w:r>
+        <w:rPr>
+          <w:rFonts w:ascii="Bookman Old Style" w:hAnsi="Bookman Old Style"/>
+        </w:rPr>
+        <w:t>menerima</w:t>
+      </w:r>
+      <w:proofErr w:type="spellEnd"/>
+      <w:r>
+        <w:rPr>
+          <w:rFonts w:ascii="Bookman Old Style" w:hAnsi="Bookman Old Style"/>
+        </w:rPr>
+        <w:t xml:space="preserve"> </w:t>
+      </w:r>
+      <w:proofErr w:type="spellStart"/>
+      <w:r>
+        <w:rPr>
+          <w:rFonts w:ascii="Bookman Old Style" w:hAnsi="Bookman Old Style"/>
+        </w:rPr>
+        <w:t>hasil</w:t>
+      </w:r>
+      <w:proofErr w:type="spellEnd"/>
+      <w:r>
+        <w:rPr>
+          <w:rFonts w:ascii="Bookman Old Style" w:hAnsi="Bookman Old Style"/>
+        </w:rPr>
+        <w:t xml:space="preserve"> </w:t>
+      </w:r>
+      <w:proofErr w:type="spellStart"/>
+      <w:r>
+        <w:rPr>
+          <w:rFonts w:ascii="Bookman Old Style" w:hAnsi="Bookman Old Style"/>
+        </w:rPr>
+        <w:t>pengukuran</w:t>
+      </w:r>
+      <w:proofErr w:type="spellEnd"/>
+      <w:r>
+        <w:rPr>
+          <w:rFonts w:ascii="Bookman Old Style" w:hAnsi="Bookman Old Style"/>
+        </w:rPr>
+        <w:t xml:space="preserve"> </w:t>
+      </w:r>
+      <w:proofErr w:type="spellStart"/>
+      <w:r>
+        <w:rPr>
+          <w:rFonts w:ascii="Bookman Old Style" w:hAnsi="Bookman Old Style"/>
+        </w:rPr>
+        <w:t>instansi</w:t>
+      </w:r>
+      <w:proofErr w:type="spellEnd"/>
+      <w:r>
+        <w:rPr>
+          <w:rFonts w:ascii="Bookman Old Style" w:hAnsi="Bookman Old Style"/>
+        </w:rPr>
+        <w:t xml:space="preserve"> Badan </w:t>
+      </w:r>
+      <w:proofErr w:type="spellStart"/>
+      <w:r>
+        <w:rPr>
+          <w:rFonts w:ascii="Bookman Old Style" w:hAnsi="Bookman Old Style"/>
+        </w:rPr>
+        <w:t>Pertanahan</w:t>
+      </w:r>
+      <w:proofErr w:type="spellEnd"/>
+      <w:r>
+        <w:rPr>
+          <w:rFonts w:ascii="Bookman Old Style" w:hAnsi="Bookman Old Style"/>
+        </w:rPr>
+        <w:t xml:space="preserve"> Nasional </w:t>
+      </w:r>
+      <w:proofErr w:type="spellStart"/>
+      <w:r>
+        <w:rPr>
+          <w:rFonts w:ascii="Bookman Old Style" w:hAnsi="Bookman Old Style"/>
+        </w:rPr>
+        <w:t>tersebut</w:t>
+      </w:r>
+      <w:proofErr w:type="spellEnd"/>
+      <w:r>
+        <w:rPr>
+          <w:rFonts w:ascii="Bookman Old Style" w:hAnsi="Bookman Old Style"/>
+        </w:rPr>
+        <w:t xml:space="preserve"> </w:t>
+      </w:r>
+      <w:proofErr w:type="spellStart"/>
+      <w:r>
+        <w:rPr>
+          <w:rFonts w:ascii="Bookman Old Style" w:hAnsi="Bookman Old Style"/>
+        </w:rPr>
+        <w:t>dengan</w:t>
+      </w:r>
+      <w:proofErr w:type="spellEnd"/>
+      <w:r>
+        <w:rPr>
+          <w:rFonts w:ascii="Bookman Old Style" w:hAnsi="Bookman Old Style"/>
+        </w:rPr>
+        <w:t xml:space="preserve"> </w:t>
+      </w:r>
+      <w:proofErr w:type="spellStart"/>
+      <w:r>
+        <w:rPr>
+          <w:rFonts w:ascii="Bookman Old Style" w:hAnsi="Bookman Old Style"/>
+        </w:rPr>
+        <w:t>tidak</w:t>
+      </w:r>
+      <w:proofErr w:type="spellEnd"/>
+      <w:r>
+        <w:rPr>
+          <w:rFonts w:ascii="Bookman Old Style" w:hAnsi="Bookman Old Style"/>
+        </w:rPr>
+        <w:t xml:space="preserve"> </w:t>
+      </w:r>
+      <w:proofErr w:type="spellStart"/>
+      <w:r>
+        <w:rPr>
+          <w:rFonts w:ascii="Bookman Old Style" w:hAnsi="Bookman Old Style"/>
+        </w:rPr>
+        <w:t>memperhitungkan</w:t>
+      </w:r>
+      <w:proofErr w:type="spellEnd"/>
+      <w:r>
+        <w:rPr>
+          <w:rFonts w:ascii="Bookman Old Style" w:hAnsi="Bookman Old Style"/>
+        </w:rPr>
+        <w:t xml:space="preserve"> </w:t>
+      </w:r>
+      <w:proofErr w:type="spellStart"/>
+      <w:r>
+        <w:rPr>
+          <w:rFonts w:ascii="Bookman Old Style" w:hAnsi="Bookman Old Style"/>
+        </w:rPr>
+        <w:t>kembali</w:t>
+      </w:r>
+      <w:proofErr w:type="spellEnd"/>
+      <w:r>
+        <w:rPr>
+          <w:rFonts w:ascii="Bookman Old Style" w:hAnsi="Bookman Old Style"/>
+        </w:rPr>
+        <w:t xml:space="preserve"> </w:t>
+      </w:r>
+      <w:proofErr w:type="spellStart"/>
+      <w:r>
+        <w:rPr>
+          <w:rFonts w:ascii="Bookman Old Style" w:hAnsi="Bookman Old Style"/>
+        </w:rPr>
+        <w:t>harga</w:t>
+      </w:r>
+      <w:proofErr w:type="spellEnd"/>
+      <w:r>
+        <w:rPr>
+          <w:rFonts w:ascii="Bookman Old Style" w:hAnsi="Bookman Old Style"/>
+        </w:rPr>
+        <w:t xml:space="preserve"> </w:t>
+      </w:r>
+      <w:proofErr w:type="spellStart"/>
+      <w:r>
+        <w:rPr>
+          <w:rFonts w:ascii="Bookman Old Style" w:hAnsi="Bookman Old Style"/>
+        </w:rPr>
+        <w:t>jual</w:t>
+      </w:r>
+      <w:proofErr w:type="spellEnd"/>
+      <w:r>
+        <w:rPr>
+          <w:rFonts w:ascii="Bookman Old Style" w:hAnsi="Bookman Old Style"/>
+        </w:rPr>
+        <w:t xml:space="preserve"> </w:t>
+      </w:r>
+      <w:proofErr w:type="spellStart"/>
+      <w:r>
+        <w:rPr>
+          <w:rFonts w:ascii="Bookman Old Style" w:hAnsi="Bookman Old Style"/>
+        </w:rPr>
+        <w:t>beli</w:t>
+      </w:r>
+      <w:proofErr w:type="spellEnd"/>
+      <w:r>
+        <w:rPr>
+          <w:rFonts w:ascii="Bookman Old Style" w:hAnsi="Bookman Old Style"/>
+        </w:rPr>
+        <w:t xml:space="preserve"> dan </w:t>
+      </w:r>
+      <w:proofErr w:type="spellStart"/>
+      <w:r>
+        <w:rPr>
+          <w:rFonts w:ascii="Bookman Old Style" w:hAnsi="Bookman Old Style"/>
+        </w:rPr>
+        <w:t>tidak</w:t>
+      </w:r>
+      <w:proofErr w:type="spellEnd"/>
+      <w:r>
+        <w:rPr>
+          <w:rFonts w:ascii="Bookman Old Style" w:hAnsi="Bookman Old Style"/>
+        </w:rPr>
+        <w:t xml:space="preserve"> </w:t>
+      </w:r>
+      <w:proofErr w:type="spellStart"/>
+      <w:r>
+        <w:rPr>
+          <w:rFonts w:ascii="Bookman Old Style" w:hAnsi="Bookman Old Style"/>
+        </w:rPr>
+        <w:t>akan</w:t>
+      </w:r>
+      <w:proofErr w:type="spellEnd"/>
+      <w:r>
+        <w:rPr>
+          <w:rFonts w:ascii="Bookman Old Style" w:hAnsi="Bookman Old Style"/>
+        </w:rPr>
+        <w:t xml:space="preserve"> </w:t>
+      </w:r>
+      <w:proofErr w:type="spellStart"/>
+      <w:r>
+        <w:rPr>
+          <w:rFonts w:ascii="Bookman Old Style" w:hAnsi="Bookman Old Style"/>
+        </w:rPr>
+        <w:t>saling</w:t>
+      </w:r>
+      <w:proofErr w:type="spellEnd"/>
+      <w:r>
+        <w:rPr>
+          <w:rFonts w:ascii="Bookman Old Style" w:hAnsi="Bookman Old Style"/>
+        </w:rPr>
+        <w:t xml:space="preserve"> </w:t>
+      </w:r>
+      <w:proofErr w:type="spellStart"/>
+      <w:r>
+        <w:rPr>
+          <w:rFonts w:ascii="Bookman Old Style" w:hAnsi="Bookman Old Style"/>
+        </w:rPr>
+        <w:t>mengadakan</w:t>
+      </w:r>
+      <w:proofErr w:type="spellEnd"/>
+      <w:r>
+        <w:rPr>
+          <w:rFonts w:ascii="Bookman Old Style" w:hAnsi="Bookman Old Style"/>
+        </w:rPr>
+        <w:t xml:space="preserve"> </w:t>
+      </w:r>
+      <w:proofErr w:type="spellStart"/>
+      <w:r>
+        <w:rPr>
+          <w:rFonts w:ascii="Bookman Old Style" w:hAnsi="Bookman Old Style"/>
+        </w:rPr>
+        <w:t>gugatan</w:t>
+      </w:r>
+      <w:proofErr w:type="spellEnd"/>
+      <w:r>
+        <w:rPr>
+          <w:rFonts w:ascii="Bookman Old Style" w:hAnsi="Bookman Old Style"/>
+        </w:rPr>
+        <w:t>.--------------------</w:t>
       </w:r>
     </w:p>
     <w:p>
@@ -5358,7 +9046,25 @@
           <w:b/>
           <w:bCs/>
         </w:rPr>
-        <w:t xml:space="preserve">-- Pasal </w:t>
+        <w:t xml:space="preserve">-- </w:t>
+      </w:r>
+      <w:proofErr w:type="spellStart"/>
+      <w:r>
+        <w:rPr>
+          <w:rFonts w:ascii="Bookman Old Style" w:hAnsi="Bookman Old Style"/>
+          <w:b/>
+          <w:bCs/>
+        </w:rPr>
+        <w:t>Pasal</w:t>
+      </w:r>
+      <w:proofErr w:type="spellEnd"/>
+      <w:r>
+        <w:rPr>
+          <w:rFonts w:ascii="Bookman Old Style" w:hAnsi="Bookman Old Style"/>
+          <w:b/>
+          <w:bCs/>
+        </w:rPr>
+        <w:t xml:space="preserve"> </w:t>
       </w:r>
       <w:r>
         <w:rPr>
@@ -5469,48 +9175,698 @@
           <w:rFonts w:ascii="Bookman Old Style" w:hAnsi="Bookman Old Style"/>
         </w:rPr>
       </w:pPr>
+      <w:proofErr w:type="spellStart"/>
       <w:r>
         <w:rPr>
           <w:rFonts w:ascii="Bookman Old Style" w:hAnsi="Bookman Old Style"/>
         </w:rPr>
         <w:lastRenderedPageBreak/>
-        <w:t>Setelah Akta ini diteliti dan ditandatangani oleh Para Pihak, Para Saksi dan PPAT, maka akta ini syah dan mempunyai kekuatan hukum yang pasti, namun bilamana ada perselisihan setelah akta ini ditandatangani maka akan menjadi tanggungjawab Pihak Pertama dan Pihak Kedua guna menyelesaikannya</w:t>
-      </w:r>
+        <w:t>Setelah</w:t>
+      </w:r>
+      <w:proofErr w:type="spellEnd"/>
+      <w:r>
+        <w:rPr>
+          <w:rFonts w:ascii="Bookman Old Style" w:hAnsi="Bookman Old Style"/>
+        </w:rPr>
+        <w:t xml:space="preserve"> </w:t>
+      </w:r>
+      <w:proofErr w:type="spellStart"/>
+      <w:r>
+        <w:rPr>
+          <w:rFonts w:ascii="Bookman Old Style" w:hAnsi="Bookman Old Style"/>
+        </w:rPr>
+        <w:t>Akta</w:t>
+      </w:r>
+      <w:proofErr w:type="spellEnd"/>
+      <w:r>
+        <w:rPr>
+          <w:rFonts w:ascii="Bookman Old Style" w:hAnsi="Bookman Old Style"/>
+        </w:rPr>
+        <w:t xml:space="preserve"> </w:t>
+      </w:r>
+      <w:proofErr w:type="spellStart"/>
+      <w:r>
+        <w:rPr>
+          <w:rFonts w:ascii="Bookman Old Style" w:hAnsi="Bookman Old Style"/>
+        </w:rPr>
+        <w:t>ini</w:t>
+      </w:r>
+      <w:proofErr w:type="spellEnd"/>
+      <w:r>
+        <w:rPr>
+          <w:rFonts w:ascii="Bookman Old Style" w:hAnsi="Bookman Old Style"/>
+        </w:rPr>
+        <w:t xml:space="preserve"> </w:t>
+      </w:r>
+      <w:proofErr w:type="spellStart"/>
+      <w:r>
+        <w:rPr>
+          <w:rFonts w:ascii="Bookman Old Style" w:hAnsi="Bookman Old Style"/>
+        </w:rPr>
+        <w:t>diteliti</w:t>
+      </w:r>
+      <w:proofErr w:type="spellEnd"/>
       <w:r>
         <w:rPr>
           <w:rFonts w:ascii="Bookman Old Style" w:hAnsi="Bookman Old Style"/>
         </w:rPr>
         <w:t xml:space="preserve"> dan </w:t>
       </w:r>
-      <w:r>
-        <w:rPr>
-          <w:rFonts w:ascii="Bookman Old Style" w:hAnsi="Bookman Old Style"/>
-        </w:rPr>
-        <w:t>para pihak</w:t>
-      </w:r>
-      <w:r>
-        <w:rPr>
-          <w:rFonts w:ascii="Bookman Old Style" w:hAnsi="Bookman Old Style"/>
-        </w:rPr>
-        <w:t xml:space="preserve"> </w:t>
-      </w:r>
-      <w:r>
-        <w:rPr>
-          <w:rFonts w:ascii="Bookman Old Style" w:hAnsi="Bookman Old Style"/>
-        </w:rPr>
-        <w:t>membebaskan PPAT dan saksi-saksi dari segala tuntutan</w:t>
-      </w:r>
-      <w:r>
-        <w:rPr>
-          <w:rFonts w:ascii="Bookman Old Style" w:hAnsi="Bookman Old Style"/>
-        </w:rPr>
-        <w:t xml:space="preserve"> </w:t>
-      </w:r>
-      <w:r>
-        <w:rPr>
-          <w:rFonts w:ascii="Bookman Old Style" w:hAnsi="Bookman Old Style"/>
-        </w:rPr>
-        <w:t>dikemudian hari dari Pihak manapun baik secara Perdata, Pidana maupun Tata Usaha Negara</w:t>
+      <w:proofErr w:type="spellStart"/>
+      <w:r>
+        <w:rPr>
+          <w:rFonts w:ascii="Bookman Old Style" w:hAnsi="Bookman Old Style"/>
+        </w:rPr>
+        <w:t>ditandatangani</w:t>
+      </w:r>
+      <w:proofErr w:type="spellEnd"/>
+      <w:r>
+        <w:rPr>
+          <w:rFonts w:ascii="Bookman Old Style" w:hAnsi="Bookman Old Style"/>
+        </w:rPr>
+        <w:t xml:space="preserve"> oleh Para </w:t>
+      </w:r>
+      <w:proofErr w:type="spellStart"/>
+      <w:r>
+        <w:rPr>
+          <w:rFonts w:ascii="Bookman Old Style" w:hAnsi="Bookman Old Style"/>
+        </w:rPr>
+        <w:t>Pihak</w:t>
+      </w:r>
+      <w:proofErr w:type="spellEnd"/>
+      <w:r>
+        <w:rPr>
+          <w:rFonts w:ascii="Bookman Old Style" w:hAnsi="Bookman Old Style"/>
+        </w:rPr>
+        <w:t xml:space="preserve">, Para </w:t>
+      </w:r>
+      <w:proofErr w:type="spellStart"/>
+      <w:r>
+        <w:rPr>
+          <w:rFonts w:ascii="Bookman Old Style" w:hAnsi="Bookman Old Style"/>
+        </w:rPr>
+        <w:t>Saksi</w:t>
+      </w:r>
+      <w:proofErr w:type="spellEnd"/>
+      <w:r>
+        <w:rPr>
+          <w:rFonts w:ascii="Bookman Old Style" w:hAnsi="Bookman Old Style"/>
+        </w:rPr>
+        <w:t xml:space="preserve"> dan PPAT, </w:t>
+      </w:r>
+      <w:proofErr w:type="spellStart"/>
+      <w:r>
+        <w:rPr>
+          <w:rFonts w:ascii="Bookman Old Style" w:hAnsi="Bookman Old Style"/>
+        </w:rPr>
+        <w:t>maka</w:t>
+      </w:r>
+      <w:proofErr w:type="spellEnd"/>
+      <w:r>
+        <w:rPr>
+          <w:rFonts w:ascii="Bookman Old Style" w:hAnsi="Bookman Old Style"/>
+        </w:rPr>
+        <w:t xml:space="preserve"> </w:t>
+      </w:r>
+      <w:proofErr w:type="spellStart"/>
+      <w:r>
+        <w:rPr>
+          <w:rFonts w:ascii="Bookman Old Style" w:hAnsi="Bookman Old Style"/>
+        </w:rPr>
+        <w:t>akta</w:t>
+      </w:r>
+      <w:proofErr w:type="spellEnd"/>
+      <w:r>
+        <w:rPr>
+          <w:rFonts w:ascii="Bookman Old Style" w:hAnsi="Bookman Old Style"/>
+        </w:rPr>
+        <w:t xml:space="preserve"> </w:t>
+      </w:r>
+      <w:proofErr w:type="spellStart"/>
+      <w:r>
+        <w:rPr>
+          <w:rFonts w:ascii="Bookman Old Style" w:hAnsi="Bookman Old Style"/>
+        </w:rPr>
+        <w:t>ini</w:t>
+      </w:r>
+      <w:proofErr w:type="spellEnd"/>
+      <w:r>
+        <w:rPr>
+          <w:rFonts w:ascii="Bookman Old Style" w:hAnsi="Bookman Old Style"/>
+        </w:rPr>
+        <w:t xml:space="preserve"> </w:t>
+      </w:r>
+      <w:proofErr w:type="spellStart"/>
+      <w:r>
+        <w:rPr>
+          <w:rFonts w:ascii="Bookman Old Style" w:hAnsi="Bookman Old Style"/>
+        </w:rPr>
+        <w:t>syah</w:t>
+      </w:r>
+      <w:proofErr w:type="spellEnd"/>
+      <w:r>
+        <w:rPr>
+          <w:rFonts w:ascii="Bookman Old Style" w:hAnsi="Bookman Old Style"/>
+        </w:rPr>
+        <w:t xml:space="preserve"> dan </w:t>
+      </w:r>
+      <w:proofErr w:type="spellStart"/>
+      <w:r>
+        <w:rPr>
+          <w:rFonts w:ascii="Bookman Old Style" w:hAnsi="Bookman Old Style"/>
+        </w:rPr>
+        <w:t>mempunyai</w:t>
+      </w:r>
+      <w:proofErr w:type="spellEnd"/>
+      <w:r>
+        <w:rPr>
+          <w:rFonts w:ascii="Bookman Old Style" w:hAnsi="Bookman Old Style"/>
+        </w:rPr>
+        <w:t xml:space="preserve"> </w:t>
+      </w:r>
+      <w:proofErr w:type="spellStart"/>
+      <w:r>
+        <w:rPr>
+          <w:rFonts w:ascii="Bookman Old Style" w:hAnsi="Bookman Old Style"/>
+        </w:rPr>
+        <w:t>kekuatan</w:t>
+      </w:r>
+      <w:proofErr w:type="spellEnd"/>
+      <w:r>
+        <w:rPr>
+          <w:rFonts w:ascii="Bookman Old Style" w:hAnsi="Bookman Old Style"/>
+        </w:rPr>
+        <w:t xml:space="preserve"> </w:t>
+      </w:r>
+      <w:proofErr w:type="spellStart"/>
+      <w:r>
+        <w:rPr>
+          <w:rFonts w:ascii="Bookman Old Style" w:hAnsi="Bookman Old Style"/>
+        </w:rPr>
+        <w:t>hukum</w:t>
+      </w:r>
+      <w:proofErr w:type="spellEnd"/>
+      <w:r>
+        <w:rPr>
+          <w:rFonts w:ascii="Bookman Old Style" w:hAnsi="Bookman Old Style"/>
+        </w:rPr>
+        <w:t xml:space="preserve"> yang </w:t>
+      </w:r>
+      <w:proofErr w:type="spellStart"/>
+      <w:r>
+        <w:rPr>
+          <w:rFonts w:ascii="Bookman Old Style" w:hAnsi="Bookman Old Style"/>
+        </w:rPr>
+        <w:t>pasti</w:t>
+      </w:r>
+      <w:proofErr w:type="spellEnd"/>
+      <w:r>
+        <w:rPr>
+          <w:rFonts w:ascii="Bookman Old Style" w:hAnsi="Bookman Old Style"/>
+        </w:rPr>
+        <w:t xml:space="preserve">, </w:t>
+      </w:r>
+      <w:proofErr w:type="spellStart"/>
+      <w:r>
+        <w:rPr>
+          <w:rFonts w:ascii="Bookman Old Style" w:hAnsi="Bookman Old Style"/>
+        </w:rPr>
+        <w:t>namun</w:t>
+      </w:r>
+      <w:proofErr w:type="spellEnd"/>
+      <w:r>
+        <w:rPr>
+          <w:rFonts w:ascii="Bookman Old Style" w:hAnsi="Bookman Old Style"/>
+        </w:rPr>
+        <w:t xml:space="preserve"> </w:t>
+      </w:r>
+      <w:proofErr w:type="spellStart"/>
+      <w:r>
+        <w:rPr>
+          <w:rFonts w:ascii="Bookman Old Style" w:hAnsi="Bookman Old Style"/>
+        </w:rPr>
+        <w:t>bilamana</w:t>
+      </w:r>
+      <w:proofErr w:type="spellEnd"/>
+      <w:r>
+        <w:rPr>
+          <w:rFonts w:ascii="Bookman Old Style" w:hAnsi="Bookman Old Style"/>
+        </w:rPr>
+        <w:t xml:space="preserve"> </w:t>
+      </w:r>
+      <w:proofErr w:type="spellStart"/>
+      <w:r>
+        <w:rPr>
+          <w:rFonts w:ascii="Bookman Old Style" w:hAnsi="Bookman Old Style"/>
+        </w:rPr>
+        <w:t>ada</w:t>
+      </w:r>
+      <w:proofErr w:type="spellEnd"/>
+      <w:r>
+        <w:rPr>
+          <w:rFonts w:ascii="Bookman Old Style" w:hAnsi="Bookman Old Style"/>
+        </w:rPr>
+        <w:t xml:space="preserve"> </w:t>
+      </w:r>
+      <w:proofErr w:type="spellStart"/>
+      <w:r>
+        <w:rPr>
+          <w:rFonts w:ascii="Bookman Old Style" w:hAnsi="Bookman Old Style"/>
+        </w:rPr>
+        <w:t>perselisihan</w:t>
+      </w:r>
+      <w:proofErr w:type="spellEnd"/>
+      <w:r>
+        <w:rPr>
+          <w:rFonts w:ascii="Bookman Old Style" w:hAnsi="Bookman Old Style"/>
+        </w:rPr>
+        <w:t xml:space="preserve"> </w:t>
+      </w:r>
+      <w:proofErr w:type="spellStart"/>
+      <w:r>
+        <w:rPr>
+          <w:rFonts w:ascii="Bookman Old Style" w:hAnsi="Bookman Old Style"/>
+        </w:rPr>
+        <w:t>setelah</w:t>
+      </w:r>
+      <w:proofErr w:type="spellEnd"/>
+      <w:r>
+        <w:rPr>
+          <w:rFonts w:ascii="Bookman Old Style" w:hAnsi="Bookman Old Style"/>
+        </w:rPr>
+        <w:t xml:space="preserve"> </w:t>
+      </w:r>
+      <w:proofErr w:type="spellStart"/>
+      <w:r>
+        <w:rPr>
+          <w:rFonts w:ascii="Bookman Old Style" w:hAnsi="Bookman Old Style"/>
+        </w:rPr>
+        <w:t>akta</w:t>
+      </w:r>
+      <w:proofErr w:type="spellEnd"/>
+      <w:r>
+        <w:rPr>
+          <w:rFonts w:ascii="Bookman Old Style" w:hAnsi="Bookman Old Style"/>
+        </w:rPr>
+        <w:t xml:space="preserve"> </w:t>
+      </w:r>
+      <w:proofErr w:type="spellStart"/>
+      <w:r>
+        <w:rPr>
+          <w:rFonts w:ascii="Bookman Old Style" w:hAnsi="Bookman Old Style"/>
+        </w:rPr>
+        <w:t>ini</w:t>
+      </w:r>
+      <w:proofErr w:type="spellEnd"/>
+      <w:r>
+        <w:rPr>
+          <w:rFonts w:ascii="Bookman Old Style" w:hAnsi="Bookman Old Style"/>
+        </w:rPr>
+        <w:t xml:space="preserve"> </w:t>
+      </w:r>
+      <w:proofErr w:type="spellStart"/>
+      <w:r>
+        <w:rPr>
+          <w:rFonts w:ascii="Bookman Old Style" w:hAnsi="Bookman Old Style"/>
+        </w:rPr>
+        <w:t>ditandatangani</w:t>
+      </w:r>
+      <w:proofErr w:type="spellEnd"/>
+      <w:r>
+        <w:rPr>
+          <w:rFonts w:ascii="Bookman Old Style" w:hAnsi="Bookman Old Style"/>
+        </w:rPr>
+        <w:t xml:space="preserve"> </w:t>
+      </w:r>
+      <w:proofErr w:type="spellStart"/>
+      <w:r>
+        <w:rPr>
+          <w:rFonts w:ascii="Bookman Old Style" w:hAnsi="Bookman Old Style"/>
+        </w:rPr>
+        <w:t>maka</w:t>
+      </w:r>
+      <w:proofErr w:type="spellEnd"/>
+      <w:r>
+        <w:rPr>
+          <w:rFonts w:ascii="Bookman Old Style" w:hAnsi="Bookman Old Style"/>
+        </w:rPr>
+        <w:t xml:space="preserve"> </w:t>
+      </w:r>
+      <w:proofErr w:type="spellStart"/>
+      <w:r>
+        <w:rPr>
+          <w:rFonts w:ascii="Bookman Old Style" w:hAnsi="Bookman Old Style"/>
+        </w:rPr>
+        <w:t>akan</w:t>
+      </w:r>
+      <w:proofErr w:type="spellEnd"/>
+      <w:r>
+        <w:rPr>
+          <w:rFonts w:ascii="Bookman Old Style" w:hAnsi="Bookman Old Style"/>
+        </w:rPr>
+        <w:t xml:space="preserve"> </w:t>
+      </w:r>
+      <w:proofErr w:type="spellStart"/>
+      <w:r>
+        <w:rPr>
+          <w:rFonts w:ascii="Bookman Old Style" w:hAnsi="Bookman Old Style"/>
+        </w:rPr>
+        <w:t>menjadi</w:t>
+      </w:r>
+      <w:proofErr w:type="spellEnd"/>
+      <w:r>
+        <w:rPr>
+          <w:rFonts w:ascii="Bookman Old Style" w:hAnsi="Bookman Old Style"/>
+        </w:rPr>
+        <w:t xml:space="preserve"> </w:t>
+      </w:r>
+      <w:proofErr w:type="spellStart"/>
+      <w:r>
+        <w:rPr>
+          <w:rFonts w:ascii="Bookman Old Style" w:hAnsi="Bookman Old Style"/>
+        </w:rPr>
+        <w:t>tanggungjawab</w:t>
+      </w:r>
+      <w:proofErr w:type="spellEnd"/>
+      <w:r>
+        <w:rPr>
+          <w:rFonts w:ascii="Bookman Old Style" w:hAnsi="Bookman Old Style"/>
+        </w:rPr>
+        <w:t xml:space="preserve"> </w:t>
+      </w:r>
+      <w:proofErr w:type="spellStart"/>
+      <w:r>
+        <w:rPr>
+          <w:rFonts w:ascii="Bookman Old Style" w:hAnsi="Bookman Old Style"/>
+        </w:rPr>
+        <w:t>Pihak</w:t>
+      </w:r>
+      <w:proofErr w:type="spellEnd"/>
+      <w:r>
+        <w:rPr>
+          <w:rFonts w:ascii="Bookman Old Style" w:hAnsi="Bookman Old Style"/>
+        </w:rPr>
+        <w:t xml:space="preserve"> </w:t>
+      </w:r>
+      <w:proofErr w:type="spellStart"/>
+      <w:r>
+        <w:rPr>
+          <w:rFonts w:ascii="Bookman Old Style" w:hAnsi="Bookman Old Style"/>
+        </w:rPr>
+        <w:t>Pertama</w:t>
+      </w:r>
+      <w:proofErr w:type="spellEnd"/>
+      <w:r>
+        <w:rPr>
+          <w:rFonts w:ascii="Bookman Old Style" w:hAnsi="Bookman Old Style"/>
+        </w:rPr>
+        <w:t xml:space="preserve"> dan </w:t>
+      </w:r>
+      <w:proofErr w:type="spellStart"/>
+      <w:r>
+        <w:rPr>
+          <w:rFonts w:ascii="Bookman Old Style" w:hAnsi="Bookman Old Style"/>
+        </w:rPr>
+        <w:t>Pihak</w:t>
+      </w:r>
+      <w:proofErr w:type="spellEnd"/>
+      <w:r>
+        <w:rPr>
+          <w:rFonts w:ascii="Bookman Old Style" w:hAnsi="Bookman Old Style"/>
+        </w:rPr>
+        <w:t xml:space="preserve"> </w:t>
+      </w:r>
+      <w:proofErr w:type="spellStart"/>
+      <w:r>
+        <w:rPr>
+          <w:rFonts w:ascii="Bookman Old Style" w:hAnsi="Bookman Old Style"/>
+        </w:rPr>
+        <w:t>Kedua</w:t>
+      </w:r>
+      <w:proofErr w:type="spellEnd"/>
+      <w:r>
+        <w:rPr>
+          <w:rFonts w:ascii="Bookman Old Style" w:hAnsi="Bookman Old Style"/>
+        </w:rPr>
+        <w:t xml:space="preserve"> </w:t>
+      </w:r>
+      <w:proofErr w:type="spellStart"/>
+      <w:r>
+        <w:rPr>
+          <w:rFonts w:ascii="Bookman Old Style" w:hAnsi="Bookman Old Style"/>
+        </w:rPr>
+        <w:t>guna</w:t>
+      </w:r>
+      <w:proofErr w:type="spellEnd"/>
+      <w:r>
+        <w:rPr>
+          <w:rFonts w:ascii="Bookman Old Style" w:hAnsi="Bookman Old Style"/>
+        </w:rPr>
+        <w:t xml:space="preserve"> </w:t>
+      </w:r>
+      <w:proofErr w:type="spellStart"/>
+      <w:r>
+        <w:rPr>
+          <w:rFonts w:ascii="Bookman Old Style" w:hAnsi="Bookman Old Style"/>
+        </w:rPr>
+        <w:t>menyelesaikannya</w:t>
+      </w:r>
+      <w:proofErr w:type="spellEnd"/>
+      <w:r>
+        <w:rPr>
+          <w:rFonts w:ascii="Bookman Old Style" w:hAnsi="Bookman Old Style"/>
+        </w:rPr>
+        <w:t xml:space="preserve"> dan </w:t>
+      </w:r>
+      <w:r>
+        <w:rPr>
+          <w:rFonts w:ascii="Bookman Old Style" w:hAnsi="Bookman Old Style"/>
+        </w:rPr>
+        <w:t xml:space="preserve">para </w:t>
+      </w:r>
+      <w:proofErr w:type="spellStart"/>
+      <w:r>
+        <w:rPr>
+          <w:rFonts w:ascii="Bookman Old Style" w:hAnsi="Bookman Old Style"/>
+        </w:rPr>
+        <w:t>pihak</w:t>
+      </w:r>
+      <w:proofErr w:type="spellEnd"/>
+      <w:r>
+        <w:rPr>
+          <w:rFonts w:ascii="Bookman Old Style" w:hAnsi="Bookman Old Style"/>
+        </w:rPr>
+        <w:t xml:space="preserve"> </w:t>
+      </w:r>
+      <w:proofErr w:type="spellStart"/>
+      <w:r>
+        <w:rPr>
+          <w:rFonts w:ascii="Bookman Old Style" w:hAnsi="Bookman Old Style"/>
+        </w:rPr>
+        <w:t>membebaskan</w:t>
+      </w:r>
+      <w:proofErr w:type="spellEnd"/>
+      <w:r>
+        <w:rPr>
+          <w:rFonts w:ascii="Bookman Old Style" w:hAnsi="Bookman Old Style"/>
+        </w:rPr>
+        <w:t xml:space="preserve"> PPAT dan </w:t>
+      </w:r>
+      <w:proofErr w:type="spellStart"/>
+      <w:r>
+        <w:rPr>
+          <w:rFonts w:ascii="Bookman Old Style" w:hAnsi="Bookman Old Style"/>
+        </w:rPr>
+        <w:t>saksi-saksi</w:t>
+      </w:r>
+      <w:proofErr w:type="spellEnd"/>
+      <w:r>
+        <w:rPr>
+          <w:rFonts w:ascii="Bookman Old Style" w:hAnsi="Bookman Old Style"/>
+        </w:rPr>
+        <w:t xml:space="preserve"> </w:t>
+      </w:r>
+      <w:proofErr w:type="spellStart"/>
+      <w:r>
+        <w:rPr>
+          <w:rFonts w:ascii="Bookman Old Style" w:hAnsi="Bookman Old Style"/>
+        </w:rPr>
+        <w:t>dari</w:t>
+      </w:r>
+      <w:proofErr w:type="spellEnd"/>
+      <w:r>
+        <w:rPr>
+          <w:rFonts w:ascii="Bookman Old Style" w:hAnsi="Bookman Old Style"/>
+        </w:rPr>
+        <w:t xml:space="preserve"> </w:t>
+      </w:r>
+      <w:proofErr w:type="spellStart"/>
+      <w:r>
+        <w:rPr>
+          <w:rFonts w:ascii="Bookman Old Style" w:hAnsi="Bookman Old Style"/>
+        </w:rPr>
+        <w:t>segala</w:t>
+      </w:r>
+      <w:proofErr w:type="spellEnd"/>
+      <w:r>
+        <w:rPr>
+          <w:rFonts w:ascii="Bookman Old Style" w:hAnsi="Bookman Old Style"/>
+        </w:rPr>
+        <w:t xml:space="preserve"> </w:t>
+      </w:r>
+      <w:proofErr w:type="spellStart"/>
+      <w:r>
+        <w:rPr>
+          <w:rFonts w:ascii="Bookman Old Style" w:hAnsi="Bookman Old Style"/>
+        </w:rPr>
+        <w:t>tuntutan</w:t>
+      </w:r>
+      <w:proofErr w:type="spellEnd"/>
+      <w:r>
+        <w:rPr>
+          <w:rFonts w:ascii="Bookman Old Style" w:hAnsi="Bookman Old Style"/>
+        </w:rPr>
+        <w:t xml:space="preserve"> </w:t>
+      </w:r>
+      <w:proofErr w:type="spellStart"/>
+      <w:r>
+        <w:rPr>
+          <w:rFonts w:ascii="Bookman Old Style" w:hAnsi="Bookman Old Style"/>
+        </w:rPr>
+        <w:t>dikemudian</w:t>
+      </w:r>
+      <w:proofErr w:type="spellEnd"/>
+      <w:r>
+        <w:rPr>
+          <w:rFonts w:ascii="Bookman Old Style" w:hAnsi="Bookman Old Style"/>
+        </w:rPr>
+        <w:t xml:space="preserve"> </w:t>
+      </w:r>
+      <w:proofErr w:type="spellStart"/>
+      <w:r>
+        <w:rPr>
+          <w:rFonts w:ascii="Bookman Old Style" w:hAnsi="Bookman Old Style"/>
+        </w:rPr>
+        <w:t>hari</w:t>
+      </w:r>
+      <w:proofErr w:type="spellEnd"/>
+      <w:r>
+        <w:rPr>
+          <w:rFonts w:ascii="Bookman Old Style" w:hAnsi="Bookman Old Style"/>
+        </w:rPr>
+        <w:t xml:space="preserve"> </w:t>
+      </w:r>
+      <w:proofErr w:type="spellStart"/>
+      <w:r>
+        <w:rPr>
+          <w:rFonts w:ascii="Bookman Old Style" w:hAnsi="Bookman Old Style"/>
+        </w:rPr>
+        <w:t>dari</w:t>
+      </w:r>
+      <w:proofErr w:type="spellEnd"/>
+      <w:r>
+        <w:rPr>
+          <w:rFonts w:ascii="Bookman Old Style" w:hAnsi="Bookman Old Style"/>
+        </w:rPr>
+        <w:t xml:space="preserve"> </w:t>
+      </w:r>
+      <w:proofErr w:type="spellStart"/>
+      <w:r>
+        <w:rPr>
+          <w:rFonts w:ascii="Bookman Old Style" w:hAnsi="Bookman Old Style"/>
+        </w:rPr>
+        <w:t>Pihak</w:t>
+      </w:r>
+      <w:proofErr w:type="spellEnd"/>
+      <w:r>
+        <w:rPr>
+          <w:rFonts w:ascii="Bookman Old Style" w:hAnsi="Bookman Old Style"/>
+        </w:rPr>
+        <w:t xml:space="preserve"> </w:t>
+      </w:r>
+      <w:proofErr w:type="spellStart"/>
+      <w:r>
+        <w:rPr>
+          <w:rFonts w:ascii="Bookman Old Style" w:hAnsi="Bookman Old Style"/>
+        </w:rPr>
+        <w:t>manapun</w:t>
+      </w:r>
+      <w:proofErr w:type="spellEnd"/>
+      <w:r>
+        <w:rPr>
+          <w:rFonts w:ascii="Bookman Old Style" w:hAnsi="Bookman Old Style"/>
+        </w:rPr>
+        <w:t xml:space="preserve"> </w:t>
+      </w:r>
+      <w:proofErr w:type="spellStart"/>
+      <w:r>
+        <w:rPr>
+          <w:rFonts w:ascii="Bookman Old Style" w:hAnsi="Bookman Old Style"/>
+        </w:rPr>
+        <w:t>baik</w:t>
+      </w:r>
+      <w:proofErr w:type="spellEnd"/>
+      <w:r>
+        <w:rPr>
+          <w:rFonts w:ascii="Bookman Old Style" w:hAnsi="Bookman Old Style"/>
+        </w:rPr>
+        <w:t xml:space="preserve"> </w:t>
+      </w:r>
+      <w:proofErr w:type="spellStart"/>
+      <w:r>
+        <w:rPr>
+          <w:rFonts w:ascii="Bookman Old Style" w:hAnsi="Bookman Old Style"/>
+        </w:rPr>
+        <w:t>secara</w:t>
+      </w:r>
+      <w:proofErr w:type="spellEnd"/>
+      <w:r>
+        <w:rPr>
+          <w:rFonts w:ascii="Bookman Old Style" w:hAnsi="Bookman Old Style"/>
+        </w:rPr>
+        <w:t xml:space="preserve"> </w:t>
+      </w:r>
+      <w:proofErr w:type="spellStart"/>
+      <w:r>
+        <w:rPr>
+          <w:rFonts w:ascii="Bookman Old Style" w:hAnsi="Bookman Old Style"/>
+        </w:rPr>
+        <w:t>Perdata</w:t>
+      </w:r>
+      <w:proofErr w:type="spellEnd"/>
+      <w:r>
+        <w:rPr>
+          <w:rFonts w:ascii="Bookman Old Style" w:hAnsi="Bookman Old Style"/>
+        </w:rPr>
+        <w:t xml:space="preserve">, </w:t>
+      </w:r>
+      <w:proofErr w:type="spellStart"/>
+      <w:r>
+        <w:rPr>
+          <w:rFonts w:ascii="Bookman Old Style" w:hAnsi="Bookman Old Style"/>
+        </w:rPr>
+        <w:t>Pidana</w:t>
+      </w:r>
+      <w:proofErr w:type="spellEnd"/>
+      <w:r>
+        <w:rPr>
+          <w:rFonts w:ascii="Bookman Old Style" w:hAnsi="Bookman Old Style"/>
+        </w:rPr>
+        <w:t xml:space="preserve"> </w:t>
+      </w:r>
+      <w:proofErr w:type="spellStart"/>
+      <w:r>
+        <w:rPr>
+          <w:rFonts w:ascii="Bookman Old Style" w:hAnsi="Bookman Old Style"/>
+        </w:rPr>
+        <w:t>maupun</w:t>
+      </w:r>
+      <w:proofErr w:type="spellEnd"/>
+      <w:r>
+        <w:rPr>
+          <w:rFonts w:ascii="Bookman Old Style" w:hAnsi="Bookman Old Style"/>
+        </w:rPr>
+        <w:t xml:space="preserve"> Tata Usaha Negara</w:t>
       </w:r>
       <w:r>
         <w:rPr>
@@ -5621,7 +9977,25 @@
           <w:b/>
           <w:bCs/>
         </w:rPr>
-        <w:t xml:space="preserve">-- Pasal </w:t>
+        <w:t xml:space="preserve">-- </w:t>
+      </w:r>
+      <w:proofErr w:type="spellStart"/>
+      <w:r>
+        <w:rPr>
+          <w:rFonts w:ascii="Bookman Old Style" w:hAnsi="Bookman Old Style"/>
+          <w:b/>
+          <w:bCs/>
+        </w:rPr>
+        <w:t>Pasal</w:t>
+      </w:r>
+      <w:proofErr w:type="spellEnd"/>
+      <w:r>
+        <w:rPr>
+          <w:rFonts w:ascii="Bookman Old Style" w:hAnsi="Bookman Old Style"/>
+          <w:b/>
+          <w:bCs/>
+        </w:rPr>
+        <w:t xml:space="preserve"> </w:t>
       </w:r>
       <w:r>
         <w:rPr>
@@ -5743,44 +10117,316 @@
         <w:rPr>
           <w:rFonts w:ascii="Bookman Old Style" w:hAnsi="Bookman Old Style"/>
         </w:rPr>
-        <w:t>Para Pihak menyatakan dengan ini menjamin kebenaran</w:t>
-      </w:r>
-      <w:r>
-        <w:rPr>
-          <w:rFonts w:ascii="Bookman Old Style" w:hAnsi="Bookman Old Style"/>
-        </w:rPr>
-        <w:t xml:space="preserve"> </w:t>
-      </w:r>
-      <w:r>
-        <w:rPr>
-          <w:rFonts w:ascii="Bookman Old Style" w:hAnsi="Bookman Old Style"/>
-        </w:rPr>
-        <w:t>harga transaksi dan pajak-pajak atas Objek Jual Beli yang</w:t>
-      </w:r>
-      <w:r>
-        <w:rPr>
-          <w:rFonts w:ascii="Bookman Old Style" w:hAnsi="Bookman Old Style"/>
-        </w:rPr>
-        <w:t xml:space="preserve"> </w:t>
-      </w:r>
-      <w:r>
-        <w:rPr>
-          <w:rFonts w:ascii="Bookman Old Style" w:hAnsi="Bookman Old Style"/>
-        </w:rPr>
-        <w:t>disampaikan kepada saya, PPAT dan bertanggung jawab</w:t>
-      </w:r>
-      <w:r>
-        <w:rPr>
-          <w:rFonts w:ascii="Bookman Old Style" w:hAnsi="Bookman Old Style"/>
-        </w:rPr>
-        <w:t xml:space="preserve"> </w:t>
-      </w:r>
-      <w:r>
-        <w:rPr>
-          <w:rFonts w:ascii="Bookman Old Style" w:hAnsi="Bookman Old Style"/>
-        </w:rPr>
-        <w:t>sepenuhnya atas hal-hal tersebut</w:t>
-      </w:r>
+        <w:t xml:space="preserve">Para </w:t>
+      </w:r>
+      <w:proofErr w:type="spellStart"/>
+      <w:r>
+        <w:rPr>
+          <w:rFonts w:ascii="Bookman Old Style" w:hAnsi="Bookman Old Style"/>
+        </w:rPr>
+        <w:t>Pihak</w:t>
+      </w:r>
+      <w:proofErr w:type="spellEnd"/>
+      <w:r>
+        <w:rPr>
+          <w:rFonts w:ascii="Bookman Old Style" w:hAnsi="Bookman Old Style"/>
+        </w:rPr>
+        <w:t xml:space="preserve"> </w:t>
+      </w:r>
+      <w:proofErr w:type="spellStart"/>
+      <w:r>
+        <w:rPr>
+          <w:rFonts w:ascii="Bookman Old Style" w:hAnsi="Bookman Old Style"/>
+        </w:rPr>
+        <w:t>menyatakan</w:t>
+      </w:r>
+      <w:proofErr w:type="spellEnd"/>
+      <w:r>
+        <w:rPr>
+          <w:rFonts w:ascii="Bookman Old Style" w:hAnsi="Bookman Old Style"/>
+        </w:rPr>
+        <w:t xml:space="preserve"> </w:t>
+      </w:r>
+      <w:proofErr w:type="spellStart"/>
+      <w:r>
+        <w:rPr>
+          <w:rFonts w:ascii="Bookman Old Style" w:hAnsi="Bookman Old Style"/>
+        </w:rPr>
+        <w:t>dengan</w:t>
+      </w:r>
+      <w:proofErr w:type="spellEnd"/>
+      <w:r>
+        <w:rPr>
+          <w:rFonts w:ascii="Bookman Old Style" w:hAnsi="Bookman Old Style"/>
+        </w:rPr>
+        <w:t xml:space="preserve"> </w:t>
+      </w:r>
+      <w:proofErr w:type="spellStart"/>
+      <w:r>
+        <w:rPr>
+          <w:rFonts w:ascii="Bookman Old Style" w:hAnsi="Bookman Old Style"/>
+        </w:rPr>
+        <w:t>ini</w:t>
+      </w:r>
+      <w:proofErr w:type="spellEnd"/>
+      <w:r>
+        <w:rPr>
+          <w:rFonts w:ascii="Bookman Old Style" w:hAnsi="Bookman Old Style"/>
+        </w:rPr>
+        <w:t xml:space="preserve"> </w:t>
+      </w:r>
+      <w:proofErr w:type="spellStart"/>
+      <w:r>
+        <w:rPr>
+          <w:rFonts w:ascii="Bookman Old Style" w:hAnsi="Bookman Old Style"/>
+        </w:rPr>
+        <w:t>menjamin</w:t>
+      </w:r>
+      <w:proofErr w:type="spellEnd"/>
+      <w:r>
+        <w:rPr>
+          <w:rFonts w:ascii="Bookman Old Style" w:hAnsi="Bookman Old Style"/>
+        </w:rPr>
+        <w:t xml:space="preserve"> </w:t>
+      </w:r>
+      <w:proofErr w:type="spellStart"/>
+      <w:r>
+        <w:rPr>
+          <w:rFonts w:ascii="Bookman Old Style" w:hAnsi="Bookman Old Style"/>
+        </w:rPr>
+        <w:t>kebenaran</w:t>
+      </w:r>
+      <w:proofErr w:type="spellEnd"/>
+      <w:r>
+        <w:rPr>
+          <w:rFonts w:ascii="Bookman Old Style" w:hAnsi="Bookman Old Style"/>
+        </w:rPr>
+        <w:t xml:space="preserve"> </w:t>
+      </w:r>
+      <w:proofErr w:type="spellStart"/>
+      <w:r>
+        <w:rPr>
+          <w:rFonts w:ascii="Bookman Old Style" w:hAnsi="Bookman Old Style"/>
+        </w:rPr>
+        <w:t>harga</w:t>
+      </w:r>
+      <w:proofErr w:type="spellEnd"/>
+      <w:r>
+        <w:rPr>
+          <w:rFonts w:ascii="Bookman Old Style" w:hAnsi="Bookman Old Style"/>
+        </w:rPr>
+        <w:t xml:space="preserve"> </w:t>
+      </w:r>
+      <w:proofErr w:type="spellStart"/>
+      <w:r>
+        <w:rPr>
+          <w:rFonts w:ascii="Bookman Old Style" w:hAnsi="Bookman Old Style"/>
+        </w:rPr>
+        <w:t>transaksi</w:t>
+      </w:r>
+      <w:proofErr w:type="spellEnd"/>
+      <w:r>
+        <w:rPr>
+          <w:rFonts w:ascii="Bookman Old Style" w:hAnsi="Bookman Old Style"/>
+        </w:rPr>
+        <w:t xml:space="preserve"> dan </w:t>
+      </w:r>
+      <w:proofErr w:type="spellStart"/>
+      <w:r>
+        <w:rPr>
+          <w:rFonts w:ascii="Bookman Old Style" w:hAnsi="Bookman Old Style"/>
+        </w:rPr>
+        <w:t>pajak-pajak</w:t>
+      </w:r>
+      <w:proofErr w:type="spellEnd"/>
+      <w:r>
+        <w:rPr>
+          <w:rFonts w:ascii="Bookman Old Style" w:hAnsi="Bookman Old Style"/>
+        </w:rPr>
+        <w:t xml:space="preserve"> </w:t>
+      </w:r>
+      <w:proofErr w:type="spellStart"/>
+      <w:r>
+        <w:rPr>
+          <w:rFonts w:ascii="Bookman Old Style" w:hAnsi="Bookman Old Style"/>
+        </w:rPr>
+        <w:t>atas</w:t>
+      </w:r>
+      <w:proofErr w:type="spellEnd"/>
+      <w:r>
+        <w:rPr>
+          <w:rFonts w:ascii="Bookman Old Style" w:hAnsi="Bookman Old Style"/>
+        </w:rPr>
+        <w:t xml:space="preserve"> </w:t>
+      </w:r>
+      <w:proofErr w:type="spellStart"/>
+      <w:r>
+        <w:rPr>
+          <w:rFonts w:ascii="Bookman Old Style" w:hAnsi="Bookman Old Style"/>
+        </w:rPr>
+        <w:t>Objek</w:t>
+      </w:r>
+      <w:proofErr w:type="spellEnd"/>
+      <w:r>
+        <w:rPr>
+          <w:rFonts w:ascii="Bookman Old Style" w:hAnsi="Bookman Old Style"/>
+        </w:rPr>
+        <w:t xml:space="preserve"> </w:t>
+      </w:r>
+      <w:proofErr w:type="spellStart"/>
+      <w:r>
+        <w:rPr>
+          <w:rFonts w:ascii="Bookman Old Style" w:hAnsi="Bookman Old Style"/>
+        </w:rPr>
+        <w:t>Jual</w:t>
+      </w:r>
+      <w:proofErr w:type="spellEnd"/>
+      <w:r>
+        <w:rPr>
+          <w:rFonts w:ascii="Bookman Old Style" w:hAnsi="Bookman Old Style"/>
+        </w:rPr>
+        <w:t xml:space="preserve"> </w:t>
+      </w:r>
+      <w:proofErr w:type="spellStart"/>
+      <w:r>
+        <w:rPr>
+          <w:rFonts w:ascii="Bookman Old Style" w:hAnsi="Bookman Old Style"/>
+        </w:rPr>
+        <w:t>Beli</w:t>
+      </w:r>
+      <w:proofErr w:type="spellEnd"/>
+      <w:r>
+        <w:rPr>
+          <w:rFonts w:ascii="Bookman Old Style" w:hAnsi="Bookman Old Style"/>
+        </w:rPr>
+        <w:t xml:space="preserve"> yang</w:t>
+      </w:r>
+      <w:r>
+        <w:rPr>
+          <w:rFonts w:ascii="Bookman Old Style" w:hAnsi="Bookman Old Style"/>
+        </w:rPr>
+        <w:t xml:space="preserve"> </w:t>
+      </w:r>
+      <w:proofErr w:type="spellStart"/>
+      <w:r>
+        <w:rPr>
+          <w:rFonts w:ascii="Bookman Old Style" w:hAnsi="Bookman Old Style"/>
+        </w:rPr>
+        <w:t>disampaikan</w:t>
+      </w:r>
+      <w:proofErr w:type="spellEnd"/>
+      <w:r>
+        <w:rPr>
+          <w:rFonts w:ascii="Bookman Old Style" w:hAnsi="Bookman Old Style"/>
+        </w:rPr>
+        <w:t xml:space="preserve"> </w:t>
+      </w:r>
+      <w:proofErr w:type="spellStart"/>
+      <w:r>
+        <w:rPr>
+          <w:rFonts w:ascii="Bookman Old Style" w:hAnsi="Bookman Old Style"/>
+        </w:rPr>
+        <w:t>kepada</w:t>
+      </w:r>
+      <w:proofErr w:type="spellEnd"/>
+      <w:r>
+        <w:rPr>
+          <w:rFonts w:ascii="Bookman Old Style" w:hAnsi="Bookman Old Style"/>
+        </w:rPr>
+        <w:t xml:space="preserve"> </w:t>
+      </w:r>
+      <w:proofErr w:type="spellStart"/>
+      <w:r>
+        <w:rPr>
+          <w:rFonts w:ascii="Bookman Old Style" w:hAnsi="Bookman Old Style"/>
+        </w:rPr>
+        <w:t>saya</w:t>
+      </w:r>
+      <w:proofErr w:type="spellEnd"/>
+      <w:r>
+        <w:rPr>
+          <w:rFonts w:ascii="Bookman Old Style" w:hAnsi="Bookman Old Style"/>
+        </w:rPr>
+        <w:t xml:space="preserve">, PPAT dan </w:t>
+      </w:r>
+      <w:proofErr w:type="spellStart"/>
+      <w:r>
+        <w:rPr>
+          <w:rFonts w:ascii="Bookman Old Style" w:hAnsi="Bookman Old Style"/>
+        </w:rPr>
+        <w:t>bertanggung</w:t>
+      </w:r>
+      <w:proofErr w:type="spellEnd"/>
+      <w:r>
+        <w:rPr>
+          <w:rFonts w:ascii="Bookman Old Style" w:hAnsi="Bookman Old Style"/>
+        </w:rPr>
+        <w:t xml:space="preserve"> </w:t>
+      </w:r>
+      <w:proofErr w:type="spellStart"/>
+      <w:r>
+        <w:rPr>
+          <w:rFonts w:ascii="Bookman Old Style" w:hAnsi="Bookman Old Style"/>
+        </w:rPr>
+        <w:t>jawab</w:t>
+      </w:r>
+      <w:proofErr w:type="spellEnd"/>
+      <w:r>
+        <w:rPr>
+          <w:rFonts w:ascii="Bookman Old Style" w:hAnsi="Bookman Old Style"/>
+        </w:rPr>
+        <w:t xml:space="preserve"> </w:t>
+      </w:r>
+      <w:proofErr w:type="spellStart"/>
+      <w:r>
+        <w:rPr>
+          <w:rFonts w:ascii="Bookman Old Style" w:hAnsi="Bookman Old Style"/>
+        </w:rPr>
+        <w:t>sepenuhnya</w:t>
+      </w:r>
+      <w:proofErr w:type="spellEnd"/>
+      <w:r>
+        <w:rPr>
+          <w:rFonts w:ascii="Bookman Old Style" w:hAnsi="Bookman Old Style"/>
+        </w:rPr>
+        <w:t xml:space="preserve"> </w:t>
+      </w:r>
+      <w:proofErr w:type="spellStart"/>
+      <w:r>
+        <w:rPr>
+          <w:rFonts w:ascii="Bookman Old Style" w:hAnsi="Bookman Old Style"/>
+        </w:rPr>
+        <w:t>atas</w:t>
+      </w:r>
+      <w:proofErr w:type="spellEnd"/>
+      <w:r>
+        <w:rPr>
+          <w:rFonts w:ascii="Bookman Old Style" w:hAnsi="Bookman Old Style"/>
+        </w:rPr>
+        <w:t xml:space="preserve"> </w:t>
+      </w:r>
+      <w:proofErr w:type="spellStart"/>
+      <w:r>
+        <w:rPr>
+          <w:rFonts w:ascii="Bookman Old Style" w:hAnsi="Bookman Old Style"/>
+        </w:rPr>
+        <w:t>hal-hal</w:t>
+      </w:r>
+      <w:proofErr w:type="spellEnd"/>
+      <w:r>
+        <w:rPr>
+          <w:rFonts w:ascii="Bookman Old Style" w:hAnsi="Bookman Old Style"/>
+        </w:rPr>
+        <w:t xml:space="preserve"> </w:t>
+      </w:r>
+      <w:proofErr w:type="spellStart"/>
+      <w:r>
+        <w:rPr>
+          <w:rFonts w:ascii="Bookman Old Style" w:hAnsi="Bookman Old Style"/>
+        </w:rPr>
+        <w:t>tersebut</w:t>
+      </w:r>
+      <w:proofErr w:type="spellEnd"/>
       <w:r>
         <w:rPr>
           <w:rFonts w:ascii="Bookman Old Style" w:hAnsi="Bookman Old Style"/>
@@ -5878,7 +10524,25 @@
           <w:b/>
           <w:bCs/>
         </w:rPr>
-        <w:t xml:space="preserve">-- Pasal </w:t>
+        <w:t xml:space="preserve">-- </w:t>
+      </w:r>
+      <w:proofErr w:type="spellStart"/>
+      <w:r>
+        <w:rPr>
+          <w:rFonts w:ascii="Bookman Old Style" w:hAnsi="Bookman Old Style"/>
+          <w:b/>
+          <w:bCs/>
+        </w:rPr>
+        <w:t>Pasal</w:t>
+      </w:r>
+      <w:proofErr w:type="spellEnd"/>
+      <w:r>
+        <w:rPr>
+          <w:rFonts w:ascii="Bookman Old Style" w:hAnsi="Bookman Old Style"/>
+          <w:b/>
+          <w:bCs/>
+        </w:rPr>
+        <w:t xml:space="preserve"> </w:t>
       </w:r>
       <w:r>
         <w:rPr>
@@ -5996,24 +10660,264 @@
           <w:lang w:val="en-US"/>
         </w:rPr>
       </w:pPr>
-      <w:r>
-        <w:rPr>
-          <w:rFonts w:ascii="Bookman Old Style" w:hAnsi="Bookman Old Style"/>
-        </w:rPr>
-        <w:t xml:space="preserve">Kedua belah pihak dalam hal ini dengan segala akibatnya memilih </w:t>
-      </w:r>
-      <w:r>
-        <w:rPr>
-          <w:rFonts w:ascii="Bookman Old Style" w:hAnsi="Bookman Old Style"/>
-          <w:lang w:val="en-US"/>
-        </w:rPr>
-        <w:t xml:space="preserve"> </w:t>
-      </w:r>
-      <w:r>
-        <w:rPr>
-          <w:rFonts w:ascii="Bookman Old Style" w:hAnsi="Bookman Old Style"/>
-        </w:rPr>
-        <w:t>tempat kediaman hukum yang umum dan tidak berubah pada Kantor Pengadilan Negeri Sumedang.------------</w:t>
+      <w:proofErr w:type="spellStart"/>
+      <w:r>
+        <w:rPr>
+          <w:rFonts w:ascii="Bookman Old Style" w:hAnsi="Bookman Old Style"/>
+        </w:rPr>
+        <w:t>Kedua</w:t>
+      </w:r>
+      <w:proofErr w:type="spellEnd"/>
+      <w:r>
+        <w:rPr>
+          <w:rFonts w:ascii="Bookman Old Style" w:hAnsi="Bookman Old Style"/>
+        </w:rPr>
+        <w:t xml:space="preserve"> </w:t>
+      </w:r>
+      <w:proofErr w:type="spellStart"/>
+      <w:r>
+        <w:rPr>
+          <w:rFonts w:ascii="Bookman Old Style" w:hAnsi="Bookman Old Style"/>
+        </w:rPr>
+        <w:t>belah</w:t>
+      </w:r>
+      <w:proofErr w:type="spellEnd"/>
+      <w:r>
+        <w:rPr>
+          <w:rFonts w:ascii="Bookman Old Style" w:hAnsi="Bookman Old Style"/>
+        </w:rPr>
+        <w:t xml:space="preserve"> </w:t>
+      </w:r>
+      <w:proofErr w:type="spellStart"/>
+      <w:r>
+        <w:rPr>
+          <w:rFonts w:ascii="Bookman Old Style" w:hAnsi="Bookman Old Style"/>
+        </w:rPr>
+        <w:t>pihak</w:t>
+      </w:r>
+      <w:proofErr w:type="spellEnd"/>
+      <w:r>
+        <w:rPr>
+          <w:rFonts w:ascii="Bookman Old Style" w:hAnsi="Bookman Old Style"/>
+        </w:rPr>
+        <w:t xml:space="preserve"> </w:t>
+      </w:r>
+      <w:proofErr w:type="spellStart"/>
+      <w:r>
+        <w:rPr>
+          <w:rFonts w:ascii="Bookman Old Style" w:hAnsi="Bookman Old Style"/>
+        </w:rPr>
+        <w:t>dalam</w:t>
+      </w:r>
+      <w:proofErr w:type="spellEnd"/>
+      <w:r>
+        <w:rPr>
+          <w:rFonts w:ascii="Bookman Old Style" w:hAnsi="Bookman Old Style"/>
+        </w:rPr>
+        <w:t xml:space="preserve"> </w:t>
+      </w:r>
+      <w:proofErr w:type="spellStart"/>
+      <w:r>
+        <w:rPr>
+          <w:rFonts w:ascii="Bookman Old Style" w:hAnsi="Bookman Old Style"/>
+        </w:rPr>
+        <w:t>hal</w:t>
+      </w:r>
+      <w:proofErr w:type="spellEnd"/>
+      <w:r>
+        <w:rPr>
+          <w:rFonts w:ascii="Bookman Old Style" w:hAnsi="Bookman Old Style"/>
+        </w:rPr>
+        <w:t xml:space="preserve"> </w:t>
+      </w:r>
+      <w:proofErr w:type="spellStart"/>
+      <w:r>
+        <w:rPr>
+          <w:rFonts w:ascii="Bookman Old Style" w:hAnsi="Bookman Old Style"/>
+        </w:rPr>
+        <w:t>ini</w:t>
+      </w:r>
+      <w:proofErr w:type="spellEnd"/>
+      <w:r>
+        <w:rPr>
+          <w:rFonts w:ascii="Bookman Old Style" w:hAnsi="Bookman Old Style"/>
+        </w:rPr>
+        <w:t xml:space="preserve"> </w:t>
+      </w:r>
+      <w:proofErr w:type="spellStart"/>
+      <w:r>
+        <w:rPr>
+          <w:rFonts w:ascii="Bookman Old Style" w:hAnsi="Bookman Old Style"/>
+        </w:rPr>
+        <w:t>dengan</w:t>
+      </w:r>
+      <w:proofErr w:type="spellEnd"/>
+      <w:r>
+        <w:rPr>
+          <w:rFonts w:ascii="Bookman Old Style" w:hAnsi="Bookman Old Style"/>
+        </w:rPr>
+        <w:t xml:space="preserve"> </w:t>
+      </w:r>
+      <w:proofErr w:type="spellStart"/>
+      <w:r>
+        <w:rPr>
+          <w:rFonts w:ascii="Bookman Old Style" w:hAnsi="Bookman Old Style"/>
+        </w:rPr>
+        <w:t>segala</w:t>
+      </w:r>
+      <w:proofErr w:type="spellEnd"/>
+      <w:r>
+        <w:rPr>
+          <w:rFonts w:ascii="Bookman Old Style" w:hAnsi="Bookman Old Style"/>
+        </w:rPr>
+        <w:t xml:space="preserve"> </w:t>
+      </w:r>
+      <w:proofErr w:type="spellStart"/>
+      <w:r>
+        <w:rPr>
+          <w:rFonts w:ascii="Bookman Old Style" w:hAnsi="Bookman Old Style"/>
+        </w:rPr>
+        <w:t>akibatnya</w:t>
+      </w:r>
+      <w:proofErr w:type="spellEnd"/>
+      <w:r>
+        <w:rPr>
+          <w:rFonts w:ascii="Bookman Old Style" w:hAnsi="Bookman Old Style"/>
+        </w:rPr>
+        <w:t xml:space="preserve"> </w:t>
+      </w:r>
+      <w:proofErr w:type="spellStart"/>
+      <w:r>
+        <w:rPr>
+          <w:rFonts w:ascii="Bookman Old Style" w:hAnsi="Bookman Old Style"/>
+        </w:rPr>
+        <w:t>memilih</w:t>
+      </w:r>
+      <w:proofErr w:type="spellEnd"/>
+      <w:r>
+        <w:rPr>
+          <w:rFonts w:ascii="Bookman Old Style" w:hAnsi="Bookman Old Style"/>
+        </w:rPr>
+        <w:t xml:space="preserve"> </w:t>
+      </w:r>
+      <w:r>
+        <w:rPr>
+          <w:rFonts w:ascii="Bookman Old Style" w:hAnsi="Bookman Old Style"/>
+          <w:lang w:val="en-US"/>
+        </w:rPr>
+        <w:t xml:space="preserve"> </w:t>
+      </w:r>
+      <w:proofErr w:type="spellStart"/>
+      <w:r>
+        <w:rPr>
+          <w:rFonts w:ascii="Bookman Old Style" w:hAnsi="Bookman Old Style"/>
+        </w:rPr>
+        <w:t>tempat</w:t>
+      </w:r>
+      <w:proofErr w:type="spellEnd"/>
+      <w:r>
+        <w:rPr>
+          <w:rFonts w:ascii="Bookman Old Style" w:hAnsi="Bookman Old Style"/>
+        </w:rPr>
+        <w:t xml:space="preserve"> </w:t>
+      </w:r>
+      <w:proofErr w:type="spellStart"/>
+      <w:r>
+        <w:rPr>
+          <w:rFonts w:ascii="Bookman Old Style" w:hAnsi="Bookman Old Style"/>
+        </w:rPr>
+        <w:t>kediaman</w:t>
+      </w:r>
+      <w:proofErr w:type="spellEnd"/>
+      <w:r>
+        <w:rPr>
+          <w:rFonts w:ascii="Bookman Old Style" w:hAnsi="Bookman Old Style"/>
+        </w:rPr>
+        <w:t xml:space="preserve"> </w:t>
+      </w:r>
+      <w:proofErr w:type="spellStart"/>
+      <w:r>
+        <w:rPr>
+          <w:rFonts w:ascii="Bookman Old Style" w:hAnsi="Bookman Old Style"/>
+        </w:rPr>
+        <w:t>hukum</w:t>
+      </w:r>
+      <w:proofErr w:type="spellEnd"/>
+      <w:r>
+        <w:rPr>
+          <w:rFonts w:ascii="Bookman Old Style" w:hAnsi="Bookman Old Style"/>
+        </w:rPr>
+        <w:t xml:space="preserve"> yang </w:t>
+      </w:r>
+      <w:proofErr w:type="spellStart"/>
+      <w:r>
+        <w:rPr>
+          <w:rFonts w:ascii="Bookman Old Style" w:hAnsi="Bookman Old Style"/>
+        </w:rPr>
+        <w:t>umum</w:t>
+      </w:r>
+      <w:proofErr w:type="spellEnd"/>
+      <w:r>
+        <w:rPr>
+          <w:rFonts w:ascii="Bookman Old Style" w:hAnsi="Bookman Old Style"/>
+        </w:rPr>
+        <w:t xml:space="preserve"> dan </w:t>
+      </w:r>
+      <w:proofErr w:type="spellStart"/>
+      <w:r>
+        <w:rPr>
+          <w:rFonts w:ascii="Bookman Old Style" w:hAnsi="Bookman Old Style"/>
+        </w:rPr>
+        <w:t>tidak</w:t>
+      </w:r>
+      <w:proofErr w:type="spellEnd"/>
+      <w:r>
+        <w:rPr>
+          <w:rFonts w:ascii="Bookman Old Style" w:hAnsi="Bookman Old Style"/>
+        </w:rPr>
+        <w:t xml:space="preserve"> </w:t>
+      </w:r>
+      <w:proofErr w:type="spellStart"/>
+      <w:r>
+        <w:rPr>
+          <w:rFonts w:ascii="Bookman Old Style" w:hAnsi="Bookman Old Style"/>
+        </w:rPr>
+        <w:t>berubah</w:t>
+      </w:r>
+      <w:proofErr w:type="spellEnd"/>
+      <w:r>
+        <w:rPr>
+          <w:rFonts w:ascii="Bookman Old Style" w:hAnsi="Bookman Old Style"/>
+        </w:rPr>
+        <w:t xml:space="preserve"> pada Kantor </w:t>
+      </w:r>
+      <w:proofErr w:type="spellStart"/>
+      <w:r>
+        <w:rPr>
+          <w:rFonts w:ascii="Bookman Old Style" w:hAnsi="Bookman Old Style"/>
+        </w:rPr>
+        <w:t>Pengadilan</w:t>
+      </w:r>
+      <w:proofErr w:type="spellEnd"/>
+      <w:r>
+        <w:rPr>
+          <w:rFonts w:ascii="Bookman Old Style" w:hAnsi="Bookman Old Style"/>
+        </w:rPr>
+        <w:t xml:space="preserve"> Negeri </w:t>
+      </w:r>
+      <w:proofErr w:type="spellStart"/>
+      <w:r>
+        <w:rPr>
+          <w:rFonts w:ascii="Bookman Old Style" w:hAnsi="Bookman Old Style"/>
+        </w:rPr>
+        <w:t>Sumedang</w:t>
+      </w:r>
+      <w:proofErr w:type="spellEnd"/>
+      <w:r>
+        <w:rPr>
+          <w:rFonts w:ascii="Bookman Old Style" w:hAnsi="Bookman Old Style"/>
+        </w:rPr>
+        <w:t>.------------</w:t>
       </w:r>
       <w:r>
         <w:rPr>
@@ -6112,7 +11016,25 @@
           <w:b/>
           <w:bCs/>
         </w:rPr>
-        <w:t xml:space="preserve">-- Pasal </w:t>
+        <w:t xml:space="preserve">-- </w:t>
+      </w:r>
+      <w:proofErr w:type="spellStart"/>
+      <w:r>
+        <w:rPr>
+          <w:rFonts w:ascii="Bookman Old Style" w:hAnsi="Bookman Old Style"/>
+          <w:b/>
+          <w:bCs/>
+        </w:rPr>
+        <w:t>Pasal</w:t>
+      </w:r>
+      <w:proofErr w:type="spellEnd"/>
+      <w:r>
+        <w:rPr>
+          <w:rFonts w:ascii="Bookman Old Style" w:hAnsi="Bookman Old Style"/>
+          <w:b/>
+          <w:bCs/>
+        </w:rPr>
+        <w:t xml:space="preserve"> </w:t>
       </w:r>
       <w:r>
         <w:rPr>
@@ -6229,11 +11151,159 @@
           <w:rFonts w:ascii="Bookman Old Style" w:hAnsi="Bookman Old Style"/>
         </w:rPr>
       </w:pPr>
-      <w:r>
-        <w:rPr>
-          <w:rFonts w:ascii="Bookman Old Style" w:hAnsi="Bookman Old Style"/>
-        </w:rPr>
-        <w:t>Biaya pembuatan akta ini, uang saksi dan segala biaya peralihan hak ini dibayar oleh PIHAK KEDUA.--------------------</w:t>
+      <w:proofErr w:type="spellStart"/>
+      <w:r>
+        <w:rPr>
+          <w:rFonts w:ascii="Bookman Old Style" w:hAnsi="Bookman Old Style"/>
+        </w:rPr>
+        <w:t>Biaya</w:t>
+      </w:r>
+      <w:proofErr w:type="spellEnd"/>
+      <w:r>
+        <w:rPr>
+          <w:rFonts w:ascii="Bookman Old Style" w:hAnsi="Bookman Old Style"/>
+        </w:rPr>
+        <w:t xml:space="preserve"> </w:t>
+      </w:r>
+      <w:proofErr w:type="spellStart"/>
+      <w:r>
+        <w:rPr>
+          <w:rFonts w:ascii="Bookman Old Style" w:hAnsi="Bookman Old Style"/>
+        </w:rPr>
+        <w:t>pembuatan</w:t>
+      </w:r>
+      <w:proofErr w:type="spellEnd"/>
+      <w:r>
+        <w:rPr>
+          <w:rFonts w:ascii="Bookman Old Style" w:hAnsi="Bookman Old Style"/>
+        </w:rPr>
+        <w:t xml:space="preserve"> </w:t>
+      </w:r>
+      <w:proofErr w:type="spellStart"/>
+      <w:r>
+        <w:rPr>
+          <w:rFonts w:ascii="Bookman Old Style" w:hAnsi="Bookman Old Style"/>
+        </w:rPr>
+        <w:t>akta</w:t>
+      </w:r>
+      <w:proofErr w:type="spellEnd"/>
+      <w:r>
+        <w:rPr>
+          <w:rFonts w:ascii="Bookman Old Style" w:hAnsi="Bookman Old Style"/>
+        </w:rPr>
+        <w:t xml:space="preserve"> </w:t>
+      </w:r>
+      <w:proofErr w:type="spellStart"/>
+      <w:r>
+        <w:rPr>
+          <w:rFonts w:ascii="Bookman Old Style" w:hAnsi="Bookman Old Style"/>
+        </w:rPr>
+        <w:t>ini</w:t>
+      </w:r>
+      <w:proofErr w:type="spellEnd"/>
+      <w:r>
+        <w:rPr>
+          <w:rFonts w:ascii="Bookman Old Style" w:hAnsi="Bookman Old Style"/>
+        </w:rPr>
+        <w:t xml:space="preserve">, uang </w:t>
+      </w:r>
+      <w:proofErr w:type="spellStart"/>
+      <w:r>
+        <w:rPr>
+          <w:rFonts w:ascii="Bookman Old Style" w:hAnsi="Bookman Old Style"/>
+        </w:rPr>
+        <w:t>saksi</w:t>
+      </w:r>
+      <w:proofErr w:type="spellEnd"/>
+      <w:r>
+        <w:rPr>
+          <w:rFonts w:ascii="Bookman Old Style" w:hAnsi="Bookman Old Style"/>
+        </w:rPr>
+        <w:t xml:space="preserve"> dan </w:t>
+      </w:r>
+      <w:proofErr w:type="spellStart"/>
+      <w:r>
+        <w:rPr>
+          <w:rFonts w:ascii="Bookman Old Style" w:hAnsi="Bookman Old Style"/>
+        </w:rPr>
+        <w:t>segala</w:t>
+      </w:r>
+      <w:proofErr w:type="spellEnd"/>
+      <w:r>
+        <w:rPr>
+          <w:rFonts w:ascii="Bookman Old Style" w:hAnsi="Bookman Old Style"/>
+        </w:rPr>
+        <w:t xml:space="preserve"> </w:t>
+      </w:r>
+      <w:proofErr w:type="spellStart"/>
+      <w:r>
+        <w:rPr>
+          <w:rFonts w:ascii="Bookman Old Style" w:hAnsi="Bookman Old Style"/>
+        </w:rPr>
+        <w:t>biaya</w:t>
+      </w:r>
+      <w:proofErr w:type="spellEnd"/>
+      <w:r>
+        <w:rPr>
+          <w:rFonts w:ascii="Bookman Old Style" w:hAnsi="Bookman Old Style"/>
+        </w:rPr>
+        <w:t xml:space="preserve"> </w:t>
+      </w:r>
+      <w:proofErr w:type="spellStart"/>
+      <w:r>
+        <w:rPr>
+          <w:rFonts w:ascii="Bookman Old Style" w:hAnsi="Bookman Old Style"/>
+        </w:rPr>
+        <w:t>peralihan</w:t>
+      </w:r>
+      <w:proofErr w:type="spellEnd"/>
+      <w:r>
+        <w:rPr>
+          <w:rFonts w:ascii="Bookman Old Style" w:hAnsi="Bookman Old Style"/>
+        </w:rPr>
+        <w:t xml:space="preserve"> </w:t>
+      </w:r>
+      <w:proofErr w:type="spellStart"/>
+      <w:r>
+        <w:rPr>
+          <w:rFonts w:ascii="Bookman Old Style" w:hAnsi="Bookman Old Style"/>
+        </w:rPr>
+        <w:t>hak</w:t>
+      </w:r>
+      <w:proofErr w:type="spellEnd"/>
+      <w:r>
+        <w:rPr>
+          <w:rFonts w:ascii="Bookman Old Style" w:hAnsi="Bookman Old Style"/>
+        </w:rPr>
+        <w:t xml:space="preserve"> </w:t>
+      </w:r>
+      <w:proofErr w:type="spellStart"/>
+      <w:r>
+        <w:rPr>
+          <w:rFonts w:ascii="Bookman Old Style" w:hAnsi="Bookman Old Style"/>
+        </w:rPr>
+        <w:t>ini</w:t>
+      </w:r>
+      <w:proofErr w:type="spellEnd"/>
+      <w:r>
+        <w:rPr>
+          <w:rFonts w:ascii="Bookman Old Style" w:hAnsi="Bookman Old Style"/>
+        </w:rPr>
+        <w:t xml:space="preserve"> </w:t>
+      </w:r>
+      <w:proofErr w:type="spellStart"/>
+      <w:r>
+        <w:rPr>
+          <w:rFonts w:ascii="Bookman Old Style" w:hAnsi="Bookman Old Style"/>
+        </w:rPr>
+        <w:t>dibayar</w:t>
+      </w:r>
+      <w:proofErr w:type="spellEnd"/>
+      <w:r>
+        <w:rPr>
+          <w:rFonts w:ascii="Bookman Old Style" w:hAnsi="Bookman Old Style"/>
+        </w:rPr>
+        <w:t xml:space="preserve"> oleh PIHAK KEDUA.--------------------</w:t>
       </w:r>
       <w:r>
         <w:rPr>
@@ -6275,11 +11345,173 @@
           <w:lang w:val="en-US"/>
         </w:rPr>
       </w:pPr>
-      <w:r>
-        <w:rPr>
-          <w:rFonts w:ascii="Bookman Old Style" w:hAnsi="Bookman Old Style"/>
-        </w:rPr>
-        <w:t>Akhirnya hadir juga dihadapan saya, dengan dihadiri oleh saksi-saksi yang sama dan disebutkan pada akhir akta ini : ---------------</w:t>
+      <w:proofErr w:type="spellStart"/>
+      <w:r>
+        <w:rPr>
+          <w:rFonts w:ascii="Bookman Old Style" w:hAnsi="Bookman Old Style"/>
+        </w:rPr>
+        <w:t>Akhirnya</w:t>
+      </w:r>
+      <w:proofErr w:type="spellEnd"/>
+      <w:r>
+        <w:rPr>
+          <w:rFonts w:ascii="Bookman Old Style" w:hAnsi="Bookman Old Style"/>
+        </w:rPr>
+        <w:t xml:space="preserve"> </w:t>
+      </w:r>
+      <w:proofErr w:type="spellStart"/>
+      <w:r>
+        <w:rPr>
+          <w:rFonts w:ascii="Bookman Old Style" w:hAnsi="Bookman Old Style"/>
+        </w:rPr>
+        <w:t>hadir</w:t>
+      </w:r>
+      <w:proofErr w:type="spellEnd"/>
+      <w:r>
+        <w:rPr>
+          <w:rFonts w:ascii="Bookman Old Style" w:hAnsi="Bookman Old Style"/>
+        </w:rPr>
+        <w:t xml:space="preserve"> juga </w:t>
+      </w:r>
+      <w:proofErr w:type="spellStart"/>
+      <w:r>
+        <w:rPr>
+          <w:rFonts w:ascii="Bookman Old Style" w:hAnsi="Bookman Old Style"/>
+        </w:rPr>
+        <w:t>dihadapan</w:t>
+      </w:r>
+      <w:proofErr w:type="spellEnd"/>
+      <w:r>
+        <w:rPr>
+          <w:rFonts w:ascii="Bookman Old Style" w:hAnsi="Bookman Old Style"/>
+        </w:rPr>
+        <w:t xml:space="preserve"> </w:t>
+      </w:r>
+      <w:proofErr w:type="spellStart"/>
+      <w:r>
+        <w:rPr>
+          <w:rFonts w:ascii="Bookman Old Style" w:hAnsi="Bookman Old Style"/>
+        </w:rPr>
+        <w:t>saya</w:t>
+      </w:r>
+      <w:proofErr w:type="spellEnd"/>
+      <w:r>
+        <w:rPr>
+          <w:rFonts w:ascii="Bookman Old Style" w:hAnsi="Bookman Old Style"/>
+        </w:rPr>
+        <w:t xml:space="preserve">, </w:t>
+      </w:r>
+      <w:proofErr w:type="spellStart"/>
+      <w:r>
+        <w:rPr>
+          <w:rFonts w:ascii="Bookman Old Style" w:hAnsi="Bookman Old Style"/>
+        </w:rPr>
+        <w:t>dengan</w:t>
+      </w:r>
+      <w:proofErr w:type="spellEnd"/>
+      <w:r>
+        <w:rPr>
+          <w:rFonts w:ascii="Bookman Old Style" w:hAnsi="Bookman Old Style"/>
+        </w:rPr>
+        <w:t xml:space="preserve"> </w:t>
+      </w:r>
+      <w:proofErr w:type="spellStart"/>
+      <w:r>
+        <w:rPr>
+          <w:rFonts w:ascii="Bookman Old Style" w:hAnsi="Bookman Old Style"/>
+        </w:rPr>
+        <w:t>dihadiri</w:t>
+      </w:r>
+      <w:proofErr w:type="spellEnd"/>
+      <w:r>
+        <w:rPr>
+          <w:rFonts w:ascii="Bookman Old Style" w:hAnsi="Bookman Old Style"/>
+        </w:rPr>
+        <w:t xml:space="preserve"> oleh </w:t>
+      </w:r>
+      <w:proofErr w:type="spellStart"/>
+      <w:r>
+        <w:rPr>
+          <w:rFonts w:ascii="Bookman Old Style" w:hAnsi="Bookman Old Style"/>
+        </w:rPr>
+        <w:t>saksi-saksi</w:t>
+      </w:r>
+      <w:proofErr w:type="spellEnd"/>
+      <w:r>
+        <w:rPr>
+          <w:rFonts w:ascii="Bookman Old Style" w:hAnsi="Bookman Old Style"/>
+        </w:rPr>
+        <w:t xml:space="preserve"> yang </w:t>
+      </w:r>
+      <w:proofErr w:type="spellStart"/>
+      <w:r>
+        <w:rPr>
+          <w:rFonts w:ascii="Bookman Old Style" w:hAnsi="Bookman Old Style"/>
+        </w:rPr>
+        <w:t>sama</w:t>
+      </w:r>
+      <w:proofErr w:type="spellEnd"/>
+      <w:r>
+        <w:rPr>
+          <w:rFonts w:ascii="Bookman Old Style" w:hAnsi="Bookman Old Style"/>
+        </w:rPr>
+        <w:t xml:space="preserve"> dan </w:t>
+      </w:r>
+      <w:proofErr w:type="spellStart"/>
+      <w:r>
+        <w:rPr>
+          <w:rFonts w:ascii="Bookman Old Style" w:hAnsi="Bookman Old Style"/>
+        </w:rPr>
+        <w:t>disebutkan</w:t>
+      </w:r>
+      <w:proofErr w:type="spellEnd"/>
+      <w:r>
+        <w:rPr>
+          <w:rFonts w:ascii="Bookman Old Style" w:hAnsi="Bookman Old Style"/>
+        </w:rPr>
+        <w:t xml:space="preserve"> pada </w:t>
+      </w:r>
+      <w:proofErr w:type="spellStart"/>
+      <w:r>
+        <w:rPr>
+          <w:rFonts w:ascii="Bookman Old Style" w:hAnsi="Bookman Old Style"/>
+        </w:rPr>
+        <w:t>akhir</w:t>
+      </w:r>
+      <w:proofErr w:type="spellEnd"/>
+      <w:r>
+        <w:rPr>
+          <w:rFonts w:ascii="Bookman Old Style" w:hAnsi="Bookman Old Style"/>
+        </w:rPr>
+        <w:t xml:space="preserve"> </w:t>
+      </w:r>
+      <w:proofErr w:type="spellStart"/>
+      <w:r>
+        <w:rPr>
+          <w:rFonts w:ascii="Bookman Old Style" w:hAnsi="Bookman Old Style"/>
+        </w:rPr>
+        <w:t>akta</w:t>
+      </w:r>
+      <w:proofErr w:type="spellEnd"/>
+      <w:r>
+        <w:rPr>
+          <w:rFonts w:ascii="Bookman Old Style" w:hAnsi="Bookman Old Style"/>
+        </w:rPr>
+        <w:t xml:space="preserve"> </w:t>
+      </w:r>
+      <w:proofErr w:type="spellStart"/>
+      <w:r>
+        <w:rPr>
+          <w:rFonts w:ascii="Bookman Old Style" w:hAnsi="Bookman Old Style"/>
+        </w:rPr>
+        <w:t>ini</w:t>
+      </w:r>
+      <w:proofErr w:type="spellEnd"/>
+      <w:r>
+        <w:rPr>
+          <w:rFonts w:ascii="Bookman Old Style" w:hAnsi="Bookman Old Style"/>
+        </w:rPr>
+        <w:t xml:space="preserve"> : ---------------</w:t>
       </w:r>
       <w:r>
         <w:rPr>
@@ -6313,7 +11545,175 @@
         <w:rPr>
           <w:rFonts w:ascii="Bookman Old Style" w:hAnsi="Bookman Old Style"/>
         </w:rPr>
-        <w:t>Yang menerangkan telah mengetahui apa yang diuraikan di atas dan menyetujui jual beli dalam akta ini . -------------------------------</w:t>
+        <w:t xml:space="preserve">Yang </w:t>
+      </w:r>
+      <w:proofErr w:type="spellStart"/>
+      <w:r>
+        <w:rPr>
+          <w:rFonts w:ascii="Bookman Old Style" w:hAnsi="Bookman Old Style"/>
+        </w:rPr>
+        <w:t>menerangkan</w:t>
+      </w:r>
+      <w:proofErr w:type="spellEnd"/>
+      <w:r>
+        <w:rPr>
+          <w:rFonts w:ascii="Bookman Old Style" w:hAnsi="Bookman Old Style"/>
+        </w:rPr>
+        <w:t xml:space="preserve"> </w:t>
+      </w:r>
+      <w:proofErr w:type="spellStart"/>
+      <w:r>
+        <w:rPr>
+          <w:rFonts w:ascii="Bookman Old Style" w:hAnsi="Bookman Old Style"/>
+        </w:rPr>
+        <w:t>telah</w:t>
+      </w:r>
+      <w:proofErr w:type="spellEnd"/>
+      <w:r>
+        <w:rPr>
+          <w:rFonts w:ascii="Bookman Old Style" w:hAnsi="Bookman Old Style"/>
+        </w:rPr>
+        <w:t xml:space="preserve"> </w:t>
+      </w:r>
+      <w:proofErr w:type="spellStart"/>
+      <w:r>
+        <w:rPr>
+          <w:rFonts w:ascii="Bookman Old Style" w:hAnsi="Bookman Old Style"/>
+        </w:rPr>
+        <w:t>mengetahui</w:t>
+      </w:r>
+      <w:proofErr w:type="spellEnd"/>
+      <w:r>
+        <w:rPr>
+          <w:rFonts w:ascii="Bookman Old Style" w:hAnsi="Bookman Old Style"/>
+        </w:rPr>
+        <w:t xml:space="preserve"> </w:t>
+      </w:r>
+      <w:proofErr w:type="spellStart"/>
+      <w:r>
+        <w:rPr>
+          <w:rFonts w:ascii="Bookman Old Style" w:hAnsi="Bookman Old Style"/>
+        </w:rPr>
+        <w:t>apa</w:t>
+      </w:r>
+      <w:proofErr w:type="spellEnd"/>
+      <w:r>
+        <w:rPr>
+          <w:rFonts w:ascii="Bookman Old Style" w:hAnsi="Bookman Old Style"/>
+        </w:rPr>
+        <w:t xml:space="preserve"> yang </w:t>
+      </w:r>
+      <w:proofErr w:type="spellStart"/>
+      <w:r>
+        <w:rPr>
+          <w:rFonts w:ascii="Bookman Old Style" w:hAnsi="Bookman Old Style"/>
+        </w:rPr>
+        <w:t>diuraikan</w:t>
+      </w:r>
+      <w:proofErr w:type="spellEnd"/>
+      <w:r>
+        <w:rPr>
+          <w:rFonts w:ascii="Bookman Old Style" w:hAnsi="Bookman Old Style"/>
+        </w:rPr>
+        <w:t xml:space="preserve"> di </w:t>
+      </w:r>
+      <w:proofErr w:type="spellStart"/>
+      <w:r>
+        <w:rPr>
+          <w:rFonts w:ascii="Bookman Old Style" w:hAnsi="Bookman Old Style"/>
+        </w:rPr>
+        <w:t>atas</w:t>
+      </w:r>
+      <w:proofErr w:type="spellEnd"/>
+      <w:r>
+        <w:rPr>
+          <w:rFonts w:ascii="Bookman Old Style" w:hAnsi="Bookman Old Style"/>
+        </w:rPr>
+        <w:t xml:space="preserve"> dan </w:t>
+      </w:r>
+      <w:proofErr w:type="spellStart"/>
+      <w:r>
+        <w:rPr>
+          <w:rFonts w:ascii="Bookman Old Style" w:hAnsi="Bookman Old Style"/>
+        </w:rPr>
+        <w:t>menyetujui</w:t>
+      </w:r>
+      <w:proofErr w:type="spellEnd"/>
+      <w:r>
+        <w:rPr>
+          <w:rFonts w:ascii="Bookman Old Style" w:hAnsi="Bookman Old Style"/>
+        </w:rPr>
+        <w:t xml:space="preserve"> </w:t>
+      </w:r>
+      <w:proofErr w:type="spellStart"/>
+      <w:r>
+        <w:rPr>
+          <w:rFonts w:ascii="Bookman Old Style" w:hAnsi="Bookman Old Style"/>
+        </w:rPr>
+        <w:t>jual</w:t>
+      </w:r>
+      <w:proofErr w:type="spellEnd"/>
+      <w:r>
+        <w:rPr>
+          <w:rFonts w:ascii="Bookman Old Style" w:hAnsi="Bookman Old Style"/>
+        </w:rPr>
+        <w:t xml:space="preserve"> </w:t>
+      </w:r>
+      <w:proofErr w:type="spellStart"/>
+      <w:r>
+        <w:rPr>
+          <w:rFonts w:ascii="Bookman Old Style" w:hAnsi="Bookman Old Style"/>
+        </w:rPr>
+        <w:t>beli</w:t>
+      </w:r>
+      <w:proofErr w:type="spellEnd"/>
+      <w:r>
+        <w:rPr>
+          <w:rFonts w:ascii="Bookman Old Style" w:hAnsi="Bookman Old Style"/>
+        </w:rPr>
+        <w:t xml:space="preserve"> </w:t>
+      </w:r>
+      <w:proofErr w:type="spellStart"/>
+      <w:r>
+        <w:rPr>
+          <w:rFonts w:ascii="Bookman Old Style" w:hAnsi="Bookman Old Style"/>
+        </w:rPr>
+        <w:t>dalam</w:t>
+      </w:r>
+      <w:proofErr w:type="spellEnd"/>
+      <w:r>
+        <w:rPr>
+          <w:rFonts w:ascii="Bookman Old Style" w:hAnsi="Bookman Old Style"/>
+        </w:rPr>
+        <w:t xml:space="preserve"> </w:t>
+      </w:r>
+      <w:proofErr w:type="spellStart"/>
+      <w:r>
+        <w:rPr>
+          <w:rFonts w:ascii="Bookman Old Style" w:hAnsi="Bookman Old Style"/>
+        </w:rPr>
+        <w:t>akta</w:t>
+      </w:r>
+      <w:proofErr w:type="spellEnd"/>
+      <w:r>
+        <w:rPr>
+          <w:rFonts w:ascii="Bookman Old Style" w:hAnsi="Bookman Old Style"/>
+        </w:rPr>
+        <w:t xml:space="preserve"> </w:t>
+      </w:r>
+      <w:proofErr w:type="spellStart"/>
+      <w:r>
+        <w:rPr>
+          <w:rFonts w:ascii="Bookman Old Style" w:hAnsi="Bookman Old Style"/>
+        </w:rPr>
+        <w:t>ini</w:t>
+      </w:r>
+      <w:proofErr w:type="spellEnd"/>
+      <w:r>
+        <w:rPr>
+          <w:rFonts w:ascii="Bookman Old Style" w:hAnsi="Bookman Old Style"/>
+        </w:rPr>
+        <w:t xml:space="preserve"> . -------------------------------</w:t>
       </w:r>
       <w:r>
         <w:rPr>
@@ -6342,11 +11742,89 @@
           <w:lang w:val="en-US"/>
         </w:rPr>
       </w:pPr>
-      <w:r>
-        <w:rPr>
-          <w:rFonts w:ascii="Bookman Old Style" w:hAnsi="Bookman Old Style"/>
-        </w:rPr>
-        <w:t>Demikian akta ini dibuat dihadapan para pihak dan : ------</w:t>
+      <w:proofErr w:type="spellStart"/>
+      <w:r>
+        <w:rPr>
+          <w:rFonts w:ascii="Bookman Old Style" w:hAnsi="Bookman Old Style"/>
+        </w:rPr>
+        <w:t>Demikian</w:t>
+      </w:r>
+      <w:proofErr w:type="spellEnd"/>
+      <w:r>
+        <w:rPr>
+          <w:rFonts w:ascii="Bookman Old Style" w:hAnsi="Bookman Old Style"/>
+        </w:rPr>
+        <w:t xml:space="preserve"> </w:t>
+      </w:r>
+      <w:proofErr w:type="spellStart"/>
+      <w:r>
+        <w:rPr>
+          <w:rFonts w:ascii="Bookman Old Style" w:hAnsi="Bookman Old Style"/>
+        </w:rPr>
+        <w:t>akta</w:t>
+      </w:r>
+      <w:proofErr w:type="spellEnd"/>
+      <w:r>
+        <w:rPr>
+          <w:rFonts w:ascii="Bookman Old Style" w:hAnsi="Bookman Old Style"/>
+        </w:rPr>
+        <w:t xml:space="preserve"> </w:t>
+      </w:r>
+      <w:proofErr w:type="spellStart"/>
+      <w:r>
+        <w:rPr>
+          <w:rFonts w:ascii="Bookman Old Style" w:hAnsi="Bookman Old Style"/>
+        </w:rPr>
+        <w:t>ini</w:t>
+      </w:r>
+      <w:proofErr w:type="spellEnd"/>
+      <w:r>
+        <w:rPr>
+          <w:rFonts w:ascii="Bookman Old Style" w:hAnsi="Bookman Old Style"/>
+        </w:rPr>
+        <w:t xml:space="preserve"> </w:t>
+      </w:r>
+      <w:proofErr w:type="spellStart"/>
+      <w:r>
+        <w:rPr>
+          <w:rFonts w:ascii="Bookman Old Style" w:hAnsi="Bookman Old Style"/>
+        </w:rPr>
+        <w:t>dibuat</w:t>
+      </w:r>
+      <w:proofErr w:type="spellEnd"/>
+      <w:r>
+        <w:rPr>
+          <w:rFonts w:ascii="Bookman Old Style" w:hAnsi="Bookman Old Style"/>
+        </w:rPr>
+        <w:t xml:space="preserve"> </w:t>
+      </w:r>
+      <w:proofErr w:type="spellStart"/>
+      <w:r>
+        <w:rPr>
+          <w:rFonts w:ascii="Bookman Old Style" w:hAnsi="Bookman Old Style"/>
+        </w:rPr>
+        <w:t>dihadapan</w:t>
+      </w:r>
+      <w:proofErr w:type="spellEnd"/>
+      <w:r>
+        <w:rPr>
+          <w:rFonts w:ascii="Bookman Old Style" w:hAnsi="Bookman Old Style"/>
+        </w:rPr>
+        <w:t xml:space="preserve"> para </w:t>
+      </w:r>
+      <w:proofErr w:type="spellStart"/>
+      <w:r>
+        <w:rPr>
+          <w:rFonts w:ascii="Bookman Old Style" w:hAnsi="Bookman Old Style"/>
+        </w:rPr>
+        <w:t>pihak</w:t>
+      </w:r>
+      <w:proofErr w:type="spellEnd"/>
+      <w:r>
+        <w:rPr>
+          <w:rFonts w:ascii="Bookman Old Style" w:hAnsi="Bookman Old Style"/>
+        </w:rPr>
+        <w:t xml:space="preserve"> dan : ------</w:t>
       </w:r>
       <w:r>
         <w:rPr>
@@ -6747,7 +12225,25 @@
           <w:sz w:val="24"/>
           <w:szCs w:val="24"/>
         </w:rPr>
-        <w:t xml:space="preserve">Desa/Kel </w:t>
+        <w:t>Desa/</w:t>
+      </w:r>
+      <w:proofErr w:type="spellStart"/>
+      <w:r>
+        <w:rPr>
+          <w:rFonts w:ascii="Bookman Old Style" w:hAnsi="Bookman Old Style"/>
+          <w:sz w:val="24"/>
+          <w:szCs w:val="24"/>
+        </w:rPr>
+        <w:t>Kel</w:t>
+      </w:r>
+      <w:proofErr w:type="spellEnd"/>
+      <w:r>
+        <w:rPr>
+          <w:rFonts w:ascii="Bookman Old Style" w:hAnsi="Bookman Old Style"/>
+          <w:sz w:val="24"/>
+          <w:szCs w:val="24"/>
+        </w:rPr>
+        <w:t xml:space="preserve"> </w:t>
       </w:r>
       <w:r>
         <w:rPr>
@@ -6829,13 +12325,23 @@
         </w:rPr>
         <w:t xml:space="preserve">city} </w:t>
       </w:r>
-      <w:r>
-        <w:rPr>
-          <w:rFonts w:ascii="Bookman Old Style" w:hAnsi="Bookman Old Style"/>
-          <w:sz w:val="24"/>
-          <w:szCs w:val="24"/>
-        </w:rPr>
-        <w:t xml:space="preserve">Propinsi </w:t>
+      <w:proofErr w:type="spellStart"/>
+      <w:r>
+        <w:rPr>
+          <w:rFonts w:ascii="Bookman Old Style" w:hAnsi="Bookman Old Style"/>
+          <w:sz w:val="24"/>
+          <w:szCs w:val="24"/>
+        </w:rPr>
+        <w:t>Propinsi</w:t>
+      </w:r>
+      <w:proofErr w:type="spellEnd"/>
+      <w:r>
+        <w:rPr>
+          <w:rFonts w:ascii="Bookman Old Style" w:hAnsi="Bookman Old Style"/>
+          <w:sz w:val="24"/>
+          <w:szCs w:val="24"/>
+        </w:rPr>
+        <w:t xml:space="preserve"> </w:t>
       </w:r>
       <w:r>
         <w:rPr>
@@ -7177,7 +12683,25 @@
           <w:sz w:val="24"/>
           <w:szCs w:val="24"/>
         </w:rPr>
-        <w:t xml:space="preserve">Desa/Kel </w:t>
+        <w:t>Desa/</w:t>
+      </w:r>
+      <w:proofErr w:type="spellStart"/>
+      <w:r>
+        <w:rPr>
+          <w:rFonts w:ascii="Bookman Old Style" w:hAnsi="Bookman Old Style"/>
+          <w:sz w:val="24"/>
+          <w:szCs w:val="24"/>
+        </w:rPr>
+        <w:t>Kel</w:t>
+      </w:r>
+      <w:proofErr w:type="spellEnd"/>
+      <w:r>
+        <w:rPr>
+          <w:rFonts w:ascii="Bookman Old Style" w:hAnsi="Bookman Old Style"/>
+          <w:sz w:val="24"/>
+          <w:szCs w:val="24"/>
+        </w:rPr>
+        <w:t xml:space="preserve"> </w:t>
       </w:r>
       <w:r>
         <w:rPr>
@@ -7250,6 +12774,7 @@
         </w:rPr>
         <w:t xml:space="preserve"> </w:t>
       </w:r>
+      <w:proofErr w:type="spellStart"/>
       <w:r>
         <w:rPr>
           <w:rFonts w:ascii="Bookman Old Style" w:hAnsi="Bookman Old Style"/>
@@ -7258,6 +12783,7 @@
         </w:rPr>
         <w:t>Propinsi</w:t>
       </w:r>
+      <w:proofErr w:type="spellEnd"/>
       <w:r>
         <w:rPr>
           <w:rFonts w:ascii="Bookman Old Style" w:hAnsi="Bookman Old Style"/>
@@ -7357,131 +12883,1272 @@
           <w:lang w:val="en-US"/>
         </w:rPr>
       </w:pPr>
-      <w:r>
-        <w:rPr>
-          <w:rFonts w:ascii="Bookman Old Style" w:hAnsi="Bookman Old Style"/>
-          <w:sz w:val="24"/>
-          <w:szCs w:val="24"/>
-          <w:lang w:val="en-US"/>
-        </w:rPr>
-        <w:t xml:space="preserve">Keduanya </w:t>
-      </w:r>
-      <w:r>
-        <w:rPr>
-          <w:rFonts w:ascii="Bookman Old Style" w:hAnsi="Bookman Old Style"/>
-          <w:sz w:val="24"/>
-          <w:szCs w:val="24"/>
-          <w:lang w:val="en-US"/>
-        </w:rPr>
-        <w:t>perangkat Desa</w:t>
-      </w:r>
-      <w:r>
-        <w:rPr>
-          <w:rFonts w:ascii="Bookman Old Style" w:hAnsi="Bookman Old Style"/>
-          <w:sz w:val="24"/>
-          <w:szCs w:val="24"/>
-          <w:lang w:val="en-US"/>
-        </w:rPr>
-        <w:t xml:space="preserve"> </w:t>
-      </w:r>
-      <w:r>
-        <w:rPr>
-          <w:rFonts w:ascii="Bookman Old Style" w:hAnsi="Bookman Old Style"/>
-          <w:sz w:val="24"/>
-          <w:szCs w:val="24"/>
-          <w:lang w:val="en-US"/>
-        </w:rPr>
-        <w:t>${sppt_village}</w:t>
-      </w:r>
-      <w:r>
-        <w:rPr>
-          <w:rFonts w:ascii="Bookman Old Style" w:hAnsi="Bookman Old Style"/>
-          <w:sz w:val="24"/>
-          <w:szCs w:val="24"/>
-          <w:lang w:val="en-US"/>
-        </w:rPr>
-        <w:t>, untuk sementara berada di</w:t>
-      </w:r>
-      <w:r>
-        <w:rPr>
-          <w:rFonts w:ascii="Bookman Old Style" w:hAnsi="Bookman Old Style"/>
-          <w:sz w:val="24"/>
-          <w:szCs w:val="24"/>
-          <w:lang w:val="en-US"/>
-        </w:rPr>
-        <w:t xml:space="preserve"> </w:t>
-      </w:r>
-      <w:r>
-        <w:rPr>
-          <w:rFonts w:ascii="Bookman Old Style" w:hAnsi="Bookman Old Style"/>
-          <w:sz w:val="24"/>
-          <w:szCs w:val="24"/>
-          <w:lang w:val="en-US"/>
-        </w:rPr>
-        <w:t>Kabupaten Sumedang</w:t>
-      </w:r>
-      <w:r>
-        <w:rPr>
-          <w:rFonts w:ascii="Bookman Old Style" w:hAnsi="Bookman Old Style"/>
-          <w:sz w:val="24"/>
-          <w:szCs w:val="24"/>
-          <w:lang w:val="en-US"/>
-        </w:rPr>
-        <w:t xml:space="preserve"> sebagai saksi-saksi; dan setelah dibacakan serta</w:t>
-      </w:r>
-      <w:r>
-        <w:rPr>
-          <w:rFonts w:ascii="Bookman Old Style" w:hAnsi="Bookman Old Style"/>
-          <w:sz w:val="24"/>
-          <w:szCs w:val="24"/>
-          <w:lang w:val="en-US"/>
-        </w:rPr>
-        <w:t xml:space="preserve"> </w:t>
-      </w:r>
-      <w:r>
-        <w:rPr>
-          <w:rFonts w:ascii="Bookman Old Style" w:hAnsi="Bookman Old Style"/>
-          <w:sz w:val="24"/>
-          <w:szCs w:val="24"/>
-          <w:lang w:val="en-US"/>
-        </w:rPr>
-        <w:t>dijelaskan, maka sebagai bukti kebenaran pernyataan yang dikemukakan oleh Pihak</w:t>
-      </w:r>
-      <w:r>
-        <w:rPr>
-          <w:rFonts w:ascii="Bookman Old Style" w:hAnsi="Bookman Old Style"/>
-          <w:sz w:val="24"/>
-          <w:szCs w:val="24"/>
-          <w:lang w:val="en-US"/>
-        </w:rPr>
-        <w:t xml:space="preserve"> </w:t>
-      </w:r>
-      <w:r>
-        <w:rPr>
-          <w:rFonts w:ascii="Bookman Old Style" w:hAnsi="Bookman Old Style"/>
-          <w:sz w:val="24"/>
-          <w:szCs w:val="24"/>
-          <w:lang w:val="en-US"/>
-        </w:rPr>
-        <w:t>Pertama dan Pihak Kedua tersebut di atas, akta ini</w:t>
-      </w:r>
-      <w:r>
-        <w:rPr>
-          <w:rFonts w:ascii="Bookman Old Style" w:hAnsi="Bookman Old Style"/>
-          <w:sz w:val="24"/>
-          <w:szCs w:val="24"/>
-          <w:lang w:val="en-US"/>
-        </w:rPr>
-        <w:t xml:space="preserve"> </w:t>
-      </w:r>
-      <w:r>
-        <w:rPr>
-          <w:rFonts w:ascii="Bookman Old Style" w:hAnsi="Bookman Old Style"/>
-          <w:sz w:val="24"/>
-          <w:szCs w:val="24"/>
-          <w:lang w:val="en-US"/>
-        </w:rPr>
-        <w:t>ditandatangani oleh Pihak Pertama, Pihak Kedua, para saksi dan Saya, PPAT, sebanyak 2 (dua) rangkap asli, yaitu 1 (satu) rangkap Lembar Pertama disimpan di Kantor Saya, PPAT dan 1 (satu) rangkap Lembar Kedua disampaikan kepada Kepala Kantor Pertanahan Kota Tangerang untuk keperluan- pendaftaran peralihan hak akibat jual beli dalam akta ini.</w:t>
+      <w:proofErr w:type="spellStart"/>
+      <w:r>
+        <w:rPr>
+          <w:rFonts w:ascii="Bookman Old Style" w:hAnsi="Bookman Old Style"/>
+          <w:sz w:val="24"/>
+          <w:szCs w:val="24"/>
+          <w:lang w:val="en-US"/>
+        </w:rPr>
+        <w:t>Keduanya</w:t>
+      </w:r>
+      <w:proofErr w:type="spellEnd"/>
+      <w:r>
+        <w:rPr>
+          <w:rFonts w:ascii="Bookman Old Style" w:hAnsi="Bookman Old Style"/>
+          <w:sz w:val="24"/>
+          <w:szCs w:val="24"/>
+          <w:lang w:val="en-US"/>
+        </w:rPr>
+        <w:t xml:space="preserve"> </w:t>
+      </w:r>
+      <w:proofErr w:type="spellStart"/>
+      <w:r>
+        <w:rPr>
+          <w:rFonts w:ascii="Bookman Old Style" w:hAnsi="Bookman Old Style"/>
+          <w:sz w:val="24"/>
+          <w:szCs w:val="24"/>
+          <w:lang w:val="en-US"/>
+        </w:rPr>
+        <w:t>perangkat</w:t>
+      </w:r>
+      <w:proofErr w:type="spellEnd"/>
+      <w:r>
+        <w:rPr>
+          <w:rFonts w:ascii="Bookman Old Style" w:hAnsi="Bookman Old Style"/>
+          <w:sz w:val="24"/>
+          <w:szCs w:val="24"/>
+          <w:lang w:val="en-US"/>
+        </w:rPr>
+        <w:t xml:space="preserve"> </w:t>
+      </w:r>
+      <w:proofErr w:type="spellStart"/>
+      <w:r>
+        <w:rPr>
+          <w:rFonts w:ascii="Bookman Old Style" w:hAnsi="Bookman Old Style"/>
+          <w:sz w:val="24"/>
+          <w:szCs w:val="24"/>
+          <w:lang w:val="en-US"/>
+        </w:rPr>
+        <w:t>Desa</w:t>
+      </w:r>
+      <w:proofErr w:type="spellEnd"/>
+      <w:r>
+        <w:rPr>
+          <w:rFonts w:ascii="Bookman Old Style" w:hAnsi="Bookman Old Style"/>
+          <w:sz w:val="24"/>
+          <w:szCs w:val="24"/>
+          <w:lang w:val="en-US"/>
+        </w:rPr>
+        <w:t xml:space="preserve"> </w:t>
+      </w:r>
+      <w:r>
+        <w:rPr>
+          <w:rFonts w:ascii="Bookman Old Style" w:hAnsi="Bookman Old Style"/>
+          <w:sz w:val="24"/>
+          <w:szCs w:val="24"/>
+          <w:lang w:val="en-US"/>
+        </w:rPr>
+        <w:t>${</w:t>
+      </w:r>
+      <w:proofErr w:type="spellStart"/>
+      <w:r>
+        <w:rPr>
+          <w:rFonts w:ascii="Bookman Old Style" w:hAnsi="Bookman Old Style"/>
+          <w:sz w:val="24"/>
+          <w:szCs w:val="24"/>
+          <w:lang w:val="en-US"/>
+        </w:rPr>
+        <w:t>sppt_village</w:t>
+      </w:r>
+      <w:proofErr w:type="spellEnd"/>
+      <w:r>
+        <w:rPr>
+          <w:rFonts w:ascii="Bookman Old Style" w:hAnsi="Bookman Old Style"/>
+          <w:sz w:val="24"/>
+          <w:szCs w:val="24"/>
+          <w:lang w:val="en-US"/>
+        </w:rPr>
+        <w:t>}</w:t>
+      </w:r>
+      <w:r>
+        <w:rPr>
+          <w:rFonts w:ascii="Bookman Old Style" w:hAnsi="Bookman Old Style"/>
+          <w:sz w:val="24"/>
+          <w:szCs w:val="24"/>
+          <w:lang w:val="en-US"/>
+        </w:rPr>
+        <w:t xml:space="preserve">, </w:t>
+      </w:r>
+      <w:proofErr w:type="spellStart"/>
+      <w:r>
+        <w:rPr>
+          <w:rFonts w:ascii="Bookman Old Style" w:hAnsi="Bookman Old Style"/>
+          <w:sz w:val="24"/>
+          <w:szCs w:val="24"/>
+          <w:lang w:val="en-US"/>
+        </w:rPr>
+        <w:t>untuk</w:t>
+      </w:r>
+      <w:proofErr w:type="spellEnd"/>
+      <w:r>
+        <w:rPr>
+          <w:rFonts w:ascii="Bookman Old Style" w:hAnsi="Bookman Old Style"/>
+          <w:sz w:val="24"/>
+          <w:szCs w:val="24"/>
+          <w:lang w:val="en-US"/>
+        </w:rPr>
+        <w:t xml:space="preserve"> </w:t>
+      </w:r>
+      <w:proofErr w:type="spellStart"/>
+      <w:r>
+        <w:rPr>
+          <w:rFonts w:ascii="Bookman Old Style" w:hAnsi="Bookman Old Style"/>
+          <w:sz w:val="24"/>
+          <w:szCs w:val="24"/>
+          <w:lang w:val="en-US"/>
+        </w:rPr>
+        <w:t>sementara</w:t>
+      </w:r>
+      <w:proofErr w:type="spellEnd"/>
+      <w:r>
+        <w:rPr>
+          <w:rFonts w:ascii="Bookman Old Style" w:hAnsi="Bookman Old Style"/>
+          <w:sz w:val="24"/>
+          <w:szCs w:val="24"/>
+          <w:lang w:val="en-US"/>
+        </w:rPr>
+        <w:t xml:space="preserve"> </w:t>
+      </w:r>
+      <w:proofErr w:type="spellStart"/>
+      <w:r>
+        <w:rPr>
+          <w:rFonts w:ascii="Bookman Old Style" w:hAnsi="Bookman Old Style"/>
+          <w:sz w:val="24"/>
+          <w:szCs w:val="24"/>
+          <w:lang w:val="en-US"/>
+        </w:rPr>
+        <w:t>berada</w:t>
+      </w:r>
+      <w:proofErr w:type="spellEnd"/>
+      <w:r>
+        <w:rPr>
+          <w:rFonts w:ascii="Bookman Old Style" w:hAnsi="Bookman Old Style"/>
+          <w:sz w:val="24"/>
+          <w:szCs w:val="24"/>
+          <w:lang w:val="en-US"/>
+        </w:rPr>
+        <w:t xml:space="preserve"> di</w:t>
+      </w:r>
+      <w:r>
+        <w:rPr>
+          <w:rFonts w:ascii="Bookman Old Style" w:hAnsi="Bookman Old Style"/>
+          <w:sz w:val="24"/>
+          <w:szCs w:val="24"/>
+          <w:lang w:val="en-US"/>
+        </w:rPr>
+        <w:t xml:space="preserve"> </w:t>
+      </w:r>
+      <w:proofErr w:type="spellStart"/>
+      <w:r>
+        <w:rPr>
+          <w:rFonts w:ascii="Bookman Old Style" w:hAnsi="Bookman Old Style"/>
+          <w:sz w:val="24"/>
+          <w:szCs w:val="24"/>
+          <w:lang w:val="en-US"/>
+        </w:rPr>
+        <w:t>Kabupaten</w:t>
+      </w:r>
+      <w:proofErr w:type="spellEnd"/>
+      <w:r>
+        <w:rPr>
+          <w:rFonts w:ascii="Bookman Old Style" w:hAnsi="Bookman Old Style"/>
+          <w:sz w:val="24"/>
+          <w:szCs w:val="24"/>
+          <w:lang w:val="en-US"/>
+        </w:rPr>
+        <w:t xml:space="preserve"> </w:t>
+      </w:r>
+      <w:proofErr w:type="spellStart"/>
+      <w:r>
+        <w:rPr>
+          <w:rFonts w:ascii="Bookman Old Style" w:hAnsi="Bookman Old Style"/>
+          <w:sz w:val="24"/>
+          <w:szCs w:val="24"/>
+          <w:lang w:val="en-US"/>
+        </w:rPr>
+        <w:t>Sumedang</w:t>
+      </w:r>
+      <w:proofErr w:type="spellEnd"/>
+      <w:r>
+        <w:rPr>
+          <w:rFonts w:ascii="Bookman Old Style" w:hAnsi="Bookman Old Style"/>
+          <w:sz w:val="24"/>
+          <w:szCs w:val="24"/>
+          <w:lang w:val="en-US"/>
+        </w:rPr>
+        <w:t xml:space="preserve"> </w:t>
+      </w:r>
+      <w:proofErr w:type="spellStart"/>
+      <w:r>
+        <w:rPr>
+          <w:rFonts w:ascii="Bookman Old Style" w:hAnsi="Bookman Old Style"/>
+          <w:sz w:val="24"/>
+          <w:szCs w:val="24"/>
+          <w:lang w:val="en-US"/>
+        </w:rPr>
+        <w:t>sebagai</w:t>
+      </w:r>
+      <w:proofErr w:type="spellEnd"/>
+      <w:r>
+        <w:rPr>
+          <w:rFonts w:ascii="Bookman Old Style" w:hAnsi="Bookman Old Style"/>
+          <w:sz w:val="24"/>
+          <w:szCs w:val="24"/>
+          <w:lang w:val="en-US"/>
+        </w:rPr>
+        <w:t xml:space="preserve"> </w:t>
+      </w:r>
+      <w:proofErr w:type="spellStart"/>
+      <w:r>
+        <w:rPr>
+          <w:rFonts w:ascii="Bookman Old Style" w:hAnsi="Bookman Old Style"/>
+          <w:sz w:val="24"/>
+          <w:szCs w:val="24"/>
+          <w:lang w:val="en-US"/>
+        </w:rPr>
+        <w:t>saksi-saksi</w:t>
+      </w:r>
+      <w:proofErr w:type="spellEnd"/>
+      <w:r>
+        <w:rPr>
+          <w:rFonts w:ascii="Bookman Old Style" w:hAnsi="Bookman Old Style"/>
+          <w:sz w:val="24"/>
+          <w:szCs w:val="24"/>
+          <w:lang w:val="en-US"/>
+        </w:rPr>
+        <w:t xml:space="preserve">; dan </w:t>
+      </w:r>
+      <w:proofErr w:type="spellStart"/>
+      <w:r>
+        <w:rPr>
+          <w:rFonts w:ascii="Bookman Old Style" w:hAnsi="Bookman Old Style"/>
+          <w:sz w:val="24"/>
+          <w:szCs w:val="24"/>
+          <w:lang w:val="en-US"/>
+        </w:rPr>
+        <w:t>setelah</w:t>
+      </w:r>
+      <w:proofErr w:type="spellEnd"/>
+      <w:r>
+        <w:rPr>
+          <w:rFonts w:ascii="Bookman Old Style" w:hAnsi="Bookman Old Style"/>
+          <w:sz w:val="24"/>
+          <w:szCs w:val="24"/>
+          <w:lang w:val="en-US"/>
+        </w:rPr>
+        <w:t xml:space="preserve"> </w:t>
+      </w:r>
+      <w:proofErr w:type="spellStart"/>
+      <w:r>
+        <w:rPr>
+          <w:rFonts w:ascii="Bookman Old Style" w:hAnsi="Bookman Old Style"/>
+          <w:sz w:val="24"/>
+          <w:szCs w:val="24"/>
+          <w:lang w:val="en-US"/>
+        </w:rPr>
+        <w:t>dibacakan</w:t>
+      </w:r>
+      <w:proofErr w:type="spellEnd"/>
+      <w:r>
+        <w:rPr>
+          <w:rFonts w:ascii="Bookman Old Style" w:hAnsi="Bookman Old Style"/>
+          <w:sz w:val="24"/>
+          <w:szCs w:val="24"/>
+          <w:lang w:val="en-US"/>
+        </w:rPr>
+        <w:t xml:space="preserve"> </w:t>
+      </w:r>
+      <w:proofErr w:type="spellStart"/>
+      <w:r>
+        <w:rPr>
+          <w:rFonts w:ascii="Bookman Old Style" w:hAnsi="Bookman Old Style"/>
+          <w:sz w:val="24"/>
+          <w:szCs w:val="24"/>
+          <w:lang w:val="en-US"/>
+        </w:rPr>
+        <w:t>serta</w:t>
+      </w:r>
+      <w:proofErr w:type="spellEnd"/>
+      <w:r>
+        <w:rPr>
+          <w:rFonts w:ascii="Bookman Old Style" w:hAnsi="Bookman Old Style"/>
+          <w:sz w:val="24"/>
+          <w:szCs w:val="24"/>
+          <w:lang w:val="en-US"/>
+        </w:rPr>
+        <w:t xml:space="preserve"> </w:t>
+      </w:r>
+      <w:proofErr w:type="spellStart"/>
+      <w:r>
+        <w:rPr>
+          <w:rFonts w:ascii="Bookman Old Style" w:hAnsi="Bookman Old Style"/>
+          <w:sz w:val="24"/>
+          <w:szCs w:val="24"/>
+          <w:lang w:val="en-US"/>
+        </w:rPr>
+        <w:t>dijelaskan</w:t>
+      </w:r>
+      <w:proofErr w:type="spellEnd"/>
+      <w:r>
+        <w:rPr>
+          <w:rFonts w:ascii="Bookman Old Style" w:hAnsi="Bookman Old Style"/>
+          <w:sz w:val="24"/>
+          <w:szCs w:val="24"/>
+          <w:lang w:val="en-US"/>
+        </w:rPr>
+        <w:t xml:space="preserve">, </w:t>
+      </w:r>
+      <w:proofErr w:type="spellStart"/>
+      <w:r>
+        <w:rPr>
+          <w:rFonts w:ascii="Bookman Old Style" w:hAnsi="Bookman Old Style"/>
+          <w:sz w:val="24"/>
+          <w:szCs w:val="24"/>
+          <w:lang w:val="en-US"/>
+        </w:rPr>
+        <w:t>maka</w:t>
+      </w:r>
+      <w:proofErr w:type="spellEnd"/>
+      <w:r>
+        <w:rPr>
+          <w:rFonts w:ascii="Bookman Old Style" w:hAnsi="Bookman Old Style"/>
+          <w:sz w:val="24"/>
+          <w:szCs w:val="24"/>
+          <w:lang w:val="en-US"/>
+        </w:rPr>
+        <w:t xml:space="preserve"> </w:t>
+      </w:r>
+      <w:proofErr w:type="spellStart"/>
+      <w:r>
+        <w:rPr>
+          <w:rFonts w:ascii="Bookman Old Style" w:hAnsi="Bookman Old Style"/>
+          <w:sz w:val="24"/>
+          <w:szCs w:val="24"/>
+          <w:lang w:val="en-US"/>
+        </w:rPr>
+        <w:t>sebagai</w:t>
+      </w:r>
+      <w:proofErr w:type="spellEnd"/>
+      <w:r>
+        <w:rPr>
+          <w:rFonts w:ascii="Bookman Old Style" w:hAnsi="Bookman Old Style"/>
+          <w:sz w:val="24"/>
+          <w:szCs w:val="24"/>
+          <w:lang w:val="en-US"/>
+        </w:rPr>
+        <w:t xml:space="preserve"> </w:t>
+      </w:r>
+      <w:proofErr w:type="spellStart"/>
+      <w:r>
+        <w:rPr>
+          <w:rFonts w:ascii="Bookman Old Style" w:hAnsi="Bookman Old Style"/>
+          <w:sz w:val="24"/>
+          <w:szCs w:val="24"/>
+          <w:lang w:val="en-US"/>
+        </w:rPr>
+        <w:t>bukti</w:t>
+      </w:r>
+      <w:proofErr w:type="spellEnd"/>
+      <w:r>
+        <w:rPr>
+          <w:rFonts w:ascii="Bookman Old Style" w:hAnsi="Bookman Old Style"/>
+          <w:sz w:val="24"/>
+          <w:szCs w:val="24"/>
+          <w:lang w:val="en-US"/>
+        </w:rPr>
+        <w:t xml:space="preserve"> </w:t>
+      </w:r>
+      <w:proofErr w:type="spellStart"/>
+      <w:r>
+        <w:rPr>
+          <w:rFonts w:ascii="Bookman Old Style" w:hAnsi="Bookman Old Style"/>
+          <w:sz w:val="24"/>
+          <w:szCs w:val="24"/>
+          <w:lang w:val="en-US"/>
+        </w:rPr>
+        <w:t>kebenaran</w:t>
+      </w:r>
+      <w:proofErr w:type="spellEnd"/>
+      <w:r>
+        <w:rPr>
+          <w:rFonts w:ascii="Bookman Old Style" w:hAnsi="Bookman Old Style"/>
+          <w:sz w:val="24"/>
+          <w:szCs w:val="24"/>
+          <w:lang w:val="en-US"/>
+        </w:rPr>
+        <w:t xml:space="preserve"> </w:t>
+      </w:r>
+      <w:proofErr w:type="spellStart"/>
+      <w:r>
+        <w:rPr>
+          <w:rFonts w:ascii="Bookman Old Style" w:hAnsi="Bookman Old Style"/>
+          <w:sz w:val="24"/>
+          <w:szCs w:val="24"/>
+          <w:lang w:val="en-US"/>
+        </w:rPr>
+        <w:t>pernyataan</w:t>
+      </w:r>
+      <w:proofErr w:type="spellEnd"/>
+      <w:r>
+        <w:rPr>
+          <w:rFonts w:ascii="Bookman Old Style" w:hAnsi="Bookman Old Style"/>
+          <w:sz w:val="24"/>
+          <w:szCs w:val="24"/>
+          <w:lang w:val="en-US"/>
+        </w:rPr>
+        <w:t xml:space="preserve"> yang </w:t>
+      </w:r>
+      <w:proofErr w:type="spellStart"/>
+      <w:r>
+        <w:rPr>
+          <w:rFonts w:ascii="Bookman Old Style" w:hAnsi="Bookman Old Style"/>
+          <w:sz w:val="24"/>
+          <w:szCs w:val="24"/>
+          <w:lang w:val="en-US"/>
+        </w:rPr>
+        <w:t>dikemukakan</w:t>
+      </w:r>
+      <w:proofErr w:type="spellEnd"/>
+      <w:r>
+        <w:rPr>
+          <w:rFonts w:ascii="Bookman Old Style" w:hAnsi="Bookman Old Style"/>
+          <w:sz w:val="24"/>
+          <w:szCs w:val="24"/>
+          <w:lang w:val="en-US"/>
+        </w:rPr>
+        <w:t xml:space="preserve"> oleh </w:t>
+      </w:r>
+      <w:proofErr w:type="spellStart"/>
+      <w:r>
+        <w:rPr>
+          <w:rFonts w:ascii="Bookman Old Style" w:hAnsi="Bookman Old Style"/>
+          <w:sz w:val="24"/>
+          <w:szCs w:val="24"/>
+          <w:lang w:val="en-US"/>
+        </w:rPr>
+        <w:t>Pihak</w:t>
+      </w:r>
+      <w:proofErr w:type="spellEnd"/>
+      <w:r>
+        <w:rPr>
+          <w:rFonts w:ascii="Bookman Old Style" w:hAnsi="Bookman Old Style"/>
+          <w:sz w:val="24"/>
+          <w:szCs w:val="24"/>
+          <w:lang w:val="en-US"/>
+        </w:rPr>
+        <w:t xml:space="preserve"> </w:t>
+      </w:r>
+      <w:proofErr w:type="spellStart"/>
+      <w:r>
+        <w:rPr>
+          <w:rFonts w:ascii="Bookman Old Style" w:hAnsi="Bookman Old Style"/>
+          <w:sz w:val="24"/>
+          <w:szCs w:val="24"/>
+          <w:lang w:val="en-US"/>
+        </w:rPr>
+        <w:t>Pertama</w:t>
+      </w:r>
+      <w:proofErr w:type="spellEnd"/>
+      <w:r>
+        <w:rPr>
+          <w:rFonts w:ascii="Bookman Old Style" w:hAnsi="Bookman Old Style"/>
+          <w:sz w:val="24"/>
+          <w:szCs w:val="24"/>
+          <w:lang w:val="en-US"/>
+        </w:rPr>
+        <w:t xml:space="preserve"> dan </w:t>
+      </w:r>
+      <w:proofErr w:type="spellStart"/>
+      <w:r>
+        <w:rPr>
+          <w:rFonts w:ascii="Bookman Old Style" w:hAnsi="Bookman Old Style"/>
+          <w:sz w:val="24"/>
+          <w:szCs w:val="24"/>
+          <w:lang w:val="en-US"/>
+        </w:rPr>
+        <w:t>Pihak</w:t>
+      </w:r>
+      <w:proofErr w:type="spellEnd"/>
+      <w:r>
+        <w:rPr>
+          <w:rFonts w:ascii="Bookman Old Style" w:hAnsi="Bookman Old Style"/>
+          <w:sz w:val="24"/>
+          <w:szCs w:val="24"/>
+          <w:lang w:val="en-US"/>
+        </w:rPr>
+        <w:t xml:space="preserve"> </w:t>
+      </w:r>
+      <w:proofErr w:type="spellStart"/>
+      <w:r>
+        <w:rPr>
+          <w:rFonts w:ascii="Bookman Old Style" w:hAnsi="Bookman Old Style"/>
+          <w:sz w:val="24"/>
+          <w:szCs w:val="24"/>
+          <w:lang w:val="en-US"/>
+        </w:rPr>
+        <w:t>Kedua</w:t>
+      </w:r>
+      <w:proofErr w:type="spellEnd"/>
+      <w:r>
+        <w:rPr>
+          <w:rFonts w:ascii="Bookman Old Style" w:hAnsi="Bookman Old Style"/>
+          <w:sz w:val="24"/>
+          <w:szCs w:val="24"/>
+          <w:lang w:val="en-US"/>
+        </w:rPr>
+        <w:t xml:space="preserve"> </w:t>
+      </w:r>
+      <w:proofErr w:type="spellStart"/>
+      <w:r>
+        <w:rPr>
+          <w:rFonts w:ascii="Bookman Old Style" w:hAnsi="Bookman Old Style"/>
+          <w:sz w:val="24"/>
+          <w:szCs w:val="24"/>
+          <w:lang w:val="en-US"/>
+        </w:rPr>
+        <w:t>tersebut</w:t>
+      </w:r>
+      <w:proofErr w:type="spellEnd"/>
+      <w:r>
+        <w:rPr>
+          <w:rFonts w:ascii="Bookman Old Style" w:hAnsi="Bookman Old Style"/>
+          <w:sz w:val="24"/>
+          <w:szCs w:val="24"/>
+          <w:lang w:val="en-US"/>
+        </w:rPr>
+        <w:t xml:space="preserve"> di </w:t>
+      </w:r>
+      <w:proofErr w:type="spellStart"/>
+      <w:r>
+        <w:rPr>
+          <w:rFonts w:ascii="Bookman Old Style" w:hAnsi="Bookman Old Style"/>
+          <w:sz w:val="24"/>
+          <w:szCs w:val="24"/>
+          <w:lang w:val="en-US"/>
+        </w:rPr>
+        <w:t>atas</w:t>
+      </w:r>
+      <w:proofErr w:type="spellEnd"/>
+      <w:r>
+        <w:rPr>
+          <w:rFonts w:ascii="Bookman Old Style" w:hAnsi="Bookman Old Style"/>
+          <w:sz w:val="24"/>
+          <w:szCs w:val="24"/>
+          <w:lang w:val="en-US"/>
+        </w:rPr>
+        <w:t xml:space="preserve">, </w:t>
+      </w:r>
+      <w:proofErr w:type="spellStart"/>
+      <w:r>
+        <w:rPr>
+          <w:rFonts w:ascii="Bookman Old Style" w:hAnsi="Bookman Old Style"/>
+          <w:sz w:val="24"/>
+          <w:szCs w:val="24"/>
+          <w:lang w:val="en-US"/>
+        </w:rPr>
+        <w:t>akta</w:t>
+      </w:r>
+      <w:proofErr w:type="spellEnd"/>
+      <w:r>
+        <w:rPr>
+          <w:rFonts w:ascii="Bookman Old Style" w:hAnsi="Bookman Old Style"/>
+          <w:sz w:val="24"/>
+          <w:szCs w:val="24"/>
+          <w:lang w:val="en-US"/>
+        </w:rPr>
+        <w:t xml:space="preserve"> </w:t>
+      </w:r>
+      <w:proofErr w:type="spellStart"/>
+      <w:r>
+        <w:rPr>
+          <w:rFonts w:ascii="Bookman Old Style" w:hAnsi="Bookman Old Style"/>
+          <w:sz w:val="24"/>
+          <w:szCs w:val="24"/>
+          <w:lang w:val="en-US"/>
+        </w:rPr>
+        <w:t>ini</w:t>
+      </w:r>
+      <w:proofErr w:type="spellEnd"/>
+      <w:r>
+        <w:rPr>
+          <w:rFonts w:ascii="Bookman Old Style" w:hAnsi="Bookman Old Style"/>
+          <w:sz w:val="24"/>
+          <w:szCs w:val="24"/>
+          <w:lang w:val="en-US"/>
+        </w:rPr>
+        <w:t xml:space="preserve"> </w:t>
+      </w:r>
+      <w:proofErr w:type="spellStart"/>
+      <w:r>
+        <w:rPr>
+          <w:rFonts w:ascii="Bookman Old Style" w:hAnsi="Bookman Old Style"/>
+          <w:sz w:val="24"/>
+          <w:szCs w:val="24"/>
+          <w:lang w:val="en-US"/>
+        </w:rPr>
+        <w:t>ditandatangani</w:t>
+      </w:r>
+      <w:proofErr w:type="spellEnd"/>
+      <w:r>
+        <w:rPr>
+          <w:rFonts w:ascii="Bookman Old Style" w:hAnsi="Bookman Old Style"/>
+          <w:sz w:val="24"/>
+          <w:szCs w:val="24"/>
+          <w:lang w:val="en-US"/>
+        </w:rPr>
+        <w:t xml:space="preserve"> oleh </w:t>
+      </w:r>
+      <w:proofErr w:type="spellStart"/>
+      <w:r>
+        <w:rPr>
+          <w:rFonts w:ascii="Bookman Old Style" w:hAnsi="Bookman Old Style"/>
+          <w:sz w:val="24"/>
+          <w:szCs w:val="24"/>
+          <w:lang w:val="en-US"/>
+        </w:rPr>
+        <w:t>Pihak</w:t>
+      </w:r>
+      <w:proofErr w:type="spellEnd"/>
+      <w:r>
+        <w:rPr>
+          <w:rFonts w:ascii="Bookman Old Style" w:hAnsi="Bookman Old Style"/>
+          <w:sz w:val="24"/>
+          <w:szCs w:val="24"/>
+          <w:lang w:val="en-US"/>
+        </w:rPr>
+        <w:t xml:space="preserve"> </w:t>
+      </w:r>
+      <w:proofErr w:type="spellStart"/>
+      <w:r>
+        <w:rPr>
+          <w:rFonts w:ascii="Bookman Old Style" w:hAnsi="Bookman Old Style"/>
+          <w:sz w:val="24"/>
+          <w:szCs w:val="24"/>
+          <w:lang w:val="en-US"/>
+        </w:rPr>
+        <w:t>Pertama</w:t>
+      </w:r>
+      <w:proofErr w:type="spellEnd"/>
+      <w:r>
+        <w:rPr>
+          <w:rFonts w:ascii="Bookman Old Style" w:hAnsi="Bookman Old Style"/>
+          <w:sz w:val="24"/>
+          <w:szCs w:val="24"/>
+          <w:lang w:val="en-US"/>
+        </w:rPr>
+        <w:t xml:space="preserve">, </w:t>
+      </w:r>
+      <w:proofErr w:type="spellStart"/>
+      <w:r>
+        <w:rPr>
+          <w:rFonts w:ascii="Bookman Old Style" w:hAnsi="Bookman Old Style"/>
+          <w:sz w:val="24"/>
+          <w:szCs w:val="24"/>
+          <w:lang w:val="en-US"/>
+        </w:rPr>
+        <w:t>Pihak</w:t>
+      </w:r>
+      <w:proofErr w:type="spellEnd"/>
+      <w:r>
+        <w:rPr>
+          <w:rFonts w:ascii="Bookman Old Style" w:hAnsi="Bookman Old Style"/>
+          <w:sz w:val="24"/>
+          <w:szCs w:val="24"/>
+          <w:lang w:val="en-US"/>
+        </w:rPr>
+        <w:t xml:space="preserve"> </w:t>
+      </w:r>
+      <w:proofErr w:type="spellStart"/>
+      <w:r>
+        <w:rPr>
+          <w:rFonts w:ascii="Bookman Old Style" w:hAnsi="Bookman Old Style"/>
+          <w:sz w:val="24"/>
+          <w:szCs w:val="24"/>
+          <w:lang w:val="en-US"/>
+        </w:rPr>
+        <w:t>Kedua</w:t>
+      </w:r>
+      <w:proofErr w:type="spellEnd"/>
+      <w:r>
+        <w:rPr>
+          <w:rFonts w:ascii="Bookman Old Style" w:hAnsi="Bookman Old Style"/>
+          <w:sz w:val="24"/>
+          <w:szCs w:val="24"/>
+          <w:lang w:val="en-US"/>
+        </w:rPr>
+        <w:t xml:space="preserve">, para </w:t>
+      </w:r>
+      <w:proofErr w:type="spellStart"/>
+      <w:r>
+        <w:rPr>
+          <w:rFonts w:ascii="Bookman Old Style" w:hAnsi="Bookman Old Style"/>
+          <w:sz w:val="24"/>
+          <w:szCs w:val="24"/>
+          <w:lang w:val="en-US"/>
+        </w:rPr>
+        <w:t>saksi</w:t>
+      </w:r>
+      <w:proofErr w:type="spellEnd"/>
+      <w:r>
+        <w:rPr>
+          <w:rFonts w:ascii="Bookman Old Style" w:hAnsi="Bookman Old Style"/>
+          <w:sz w:val="24"/>
+          <w:szCs w:val="24"/>
+          <w:lang w:val="en-US"/>
+        </w:rPr>
+        <w:t xml:space="preserve"> dan Saya, PPAT, </w:t>
+      </w:r>
+      <w:proofErr w:type="spellStart"/>
+      <w:r>
+        <w:rPr>
+          <w:rFonts w:ascii="Bookman Old Style" w:hAnsi="Bookman Old Style"/>
+          <w:sz w:val="24"/>
+          <w:szCs w:val="24"/>
+          <w:lang w:val="en-US"/>
+        </w:rPr>
+        <w:t>sebanyak</w:t>
+      </w:r>
+      <w:proofErr w:type="spellEnd"/>
+      <w:r>
+        <w:rPr>
+          <w:rFonts w:ascii="Bookman Old Style" w:hAnsi="Bookman Old Style"/>
+          <w:sz w:val="24"/>
+          <w:szCs w:val="24"/>
+          <w:lang w:val="en-US"/>
+        </w:rPr>
+        <w:t xml:space="preserve"> 2 (</w:t>
+      </w:r>
+      <w:proofErr w:type="spellStart"/>
+      <w:r>
+        <w:rPr>
+          <w:rFonts w:ascii="Bookman Old Style" w:hAnsi="Bookman Old Style"/>
+          <w:sz w:val="24"/>
+          <w:szCs w:val="24"/>
+          <w:lang w:val="en-US"/>
+        </w:rPr>
+        <w:t>dua</w:t>
+      </w:r>
+      <w:proofErr w:type="spellEnd"/>
+      <w:r>
+        <w:rPr>
+          <w:rFonts w:ascii="Bookman Old Style" w:hAnsi="Bookman Old Style"/>
+          <w:sz w:val="24"/>
+          <w:szCs w:val="24"/>
+          <w:lang w:val="en-US"/>
+        </w:rPr>
+        <w:t xml:space="preserve">) </w:t>
+      </w:r>
+      <w:proofErr w:type="spellStart"/>
+      <w:r>
+        <w:rPr>
+          <w:rFonts w:ascii="Bookman Old Style" w:hAnsi="Bookman Old Style"/>
+          <w:sz w:val="24"/>
+          <w:szCs w:val="24"/>
+          <w:lang w:val="en-US"/>
+        </w:rPr>
+        <w:t>rangkap</w:t>
+      </w:r>
+      <w:proofErr w:type="spellEnd"/>
+      <w:r>
+        <w:rPr>
+          <w:rFonts w:ascii="Bookman Old Style" w:hAnsi="Bookman Old Style"/>
+          <w:sz w:val="24"/>
+          <w:szCs w:val="24"/>
+          <w:lang w:val="en-US"/>
+        </w:rPr>
+        <w:t xml:space="preserve"> </w:t>
+      </w:r>
+      <w:proofErr w:type="spellStart"/>
+      <w:r>
+        <w:rPr>
+          <w:rFonts w:ascii="Bookman Old Style" w:hAnsi="Bookman Old Style"/>
+          <w:sz w:val="24"/>
+          <w:szCs w:val="24"/>
+          <w:lang w:val="en-US"/>
+        </w:rPr>
+        <w:t>asli</w:t>
+      </w:r>
+      <w:proofErr w:type="spellEnd"/>
+      <w:r>
+        <w:rPr>
+          <w:rFonts w:ascii="Bookman Old Style" w:hAnsi="Bookman Old Style"/>
+          <w:sz w:val="24"/>
+          <w:szCs w:val="24"/>
+          <w:lang w:val="en-US"/>
+        </w:rPr>
+        <w:t xml:space="preserve">, </w:t>
+      </w:r>
+      <w:proofErr w:type="spellStart"/>
+      <w:r>
+        <w:rPr>
+          <w:rFonts w:ascii="Bookman Old Style" w:hAnsi="Bookman Old Style"/>
+          <w:sz w:val="24"/>
+          <w:szCs w:val="24"/>
+          <w:lang w:val="en-US"/>
+        </w:rPr>
+        <w:t>yaitu</w:t>
+      </w:r>
+      <w:proofErr w:type="spellEnd"/>
+      <w:r>
+        <w:rPr>
+          <w:rFonts w:ascii="Bookman Old Style" w:hAnsi="Bookman Old Style"/>
+          <w:sz w:val="24"/>
+          <w:szCs w:val="24"/>
+          <w:lang w:val="en-US"/>
+        </w:rPr>
+        <w:t xml:space="preserve"> 1 (</w:t>
+      </w:r>
+      <w:proofErr w:type="spellStart"/>
+      <w:r>
+        <w:rPr>
+          <w:rFonts w:ascii="Bookman Old Style" w:hAnsi="Bookman Old Style"/>
+          <w:sz w:val="24"/>
+          <w:szCs w:val="24"/>
+          <w:lang w:val="en-US"/>
+        </w:rPr>
+        <w:t>satu</w:t>
+      </w:r>
+      <w:proofErr w:type="spellEnd"/>
+      <w:r>
+        <w:rPr>
+          <w:rFonts w:ascii="Bookman Old Style" w:hAnsi="Bookman Old Style"/>
+          <w:sz w:val="24"/>
+          <w:szCs w:val="24"/>
+          <w:lang w:val="en-US"/>
+        </w:rPr>
+        <w:t xml:space="preserve">) </w:t>
+      </w:r>
+      <w:proofErr w:type="spellStart"/>
+      <w:r>
+        <w:rPr>
+          <w:rFonts w:ascii="Bookman Old Style" w:hAnsi="Bookman Old Style"/>
+          <w:sz w:val="24"/>
+          <w:szCs w:val="24"/>
+          <w:lang w:val="en-US"/>
+        </w:rPr>
+        <w:t>rangkap</w:t>
+      </w:r>
+      <w:proofErr w:type="spellEnd"/>
+      <w:r>
+        <w:rPr>
+          <w:rFonts w:ascii="Bookman Old Style" w:hAnsi="Bookman Old Style"/>
+          <w:sz w:val="24"/>
+          <w:szCs w:val="24"/>
+          <w:lang w:val="en-US"/>
+        </w:rPr>
+        <w:t xml:space="preserve"> Lembar </w:t>
+      </w:r>
+      <w:proofErr w:type="spellStart"/>
+      <w:r>
+        <w:rPr>
+          <w:rFonts w:ascii="Bookman Old Style" w:hAnsi="Bookman Old Style"/>
+          <w:sz w:val="24"/>
+          <w:szCs w:val="24"/>
+          <w:lang w:val="en-US"/>
+        </w:rPr>
+        <w:t>Pertama</w:t>
+      </w:r>
+      <w:proofErr w:type="spellEnd"/>
+      <w:r>
+        <w:rPr>
+          <w:rFonts w:ascii="Bookman Old Style" w:hAnsi="Bookman Old Style"/>
+          <w:sz w:val="24"/>
+          <w:szCs w:val="24"/>
+          <w:lang w:val="en-US"/>
+        </w:rPr>
+        <w:t xml:space="preserve"> </w:t>
+      </w:r>
+      <w:proofErr w:type="spellStart"/>
+      <w:r>
+        <w:rPr>
+          <w:rFonts w:ascii="Bookman Old Style" w:hAnsi="Bookman Old Style"/>
+          <w:sz w:val="24"/>
+          <w:szCs w:val="24"/>
+          <w:lang w:val="en-US"/>
+        </w:rPr>
+        <w:t>disimpan</w:t>
+      </w:r>
+      <w:proofErr w:type="spellEnd"/>
+      <w:r>
+        <w:rPr>
+          <w:rFonts w:ascii="Bookman Old Style" w:hAnsi="Bookman Old Style"/>
+          <w:sz w:val="24"/>
+          <w:szCs w:val="24"/>
+          <w:lang w:val="en-US"/>
+        </w:rPr>
+        <w:t xml:space="preserve"> di Kantor Saya, PPAT dan 1 (</w:t>
+      </w:r>
+      <w:proofErr w:type="spellStart"/>
+      <w:r>
+        <w:rPr>
+          <w:rFonts w:ascii="Bookman Old Style" w:hAnsi="Bookman Old Style"/>
+          <w:sz w:val="24"/>
+          <w:szCs w:val="24"/>
+          <w:lang w:val="en-US"/>
+        </w:rPr>
+        <w:t>satu</w:t>
+      </w:r>
+      <w:proofErr w:type="spellEnd"/>
+      <w:r>
+        <w:rPr>
+          <w:rFonts w:ascii="Bookman Old Style" w:hAnsi="Bookman Old Style"/>
+          <w:sz w:val="24"/>
+          <w:szCs w:val="24"/>
+          <w:lang w:val="en-US"/>
+        </w:rPr>
+        <w:t xml:space="preserve">) </w:t>
+      </w:r>
+      <w:proofErr w:type="spellStart"/>
+      <w:r>
+        <w:rPr>
+          <w:rFonts w:ascii="Bookman Old Style" w:hAnsi="Bookman Old Style"/>
+          <w:sz w:val="24"/>
+          <w:szCs w:val="24"/>
+          <w:lang w:val="en-US"/>
+        </w:rPr>
+        <w:t>rangkap</w:t>
+      </w:r>
+      <w:proofErr w:type="spellEnd"/>
+      <w:r>
+        <w:rPr>
+          <w:rFonts w:ascii="Bookman Old Style" w:hAnsi="Bookman Old Style"/>
+          <w:sz w:val="24"/>
+          <w:szCs w:val="24"/>
+          <w:lang w:val="en-US"/>
+        </w:rPr>
+        <w:t xml:space="preserve"> Lembar </w:t>
+      </w:r>
+      <w:proofErr w:type="spellStart"/>
+      <w:r>
+        <w:rPr>
+          <w:rFonts w:ascii="Bookman Old Style" w:hAnsi="Bookman Old Style"/>
+          <w:sz w:val="24"/>
+          <w:szCs w:val="24"/>
+          <w:lang w:val="en-US"/>
+        </w:rPr>
+        <w:t>Kedua</w:t>
+      </w:r>
+      <w:proofErr w:type="spellEnd"/>
+      <w:r>
+        <w:rPr>
+          <w:rFonts w:ascii="Bookman Old Style" w:hAnsi="Bookman Old Style"/>
+          <w:sz w:val="24"/>
+          <w:szCs w:val="24"/>
+          <w:lang w:val="en-US"/>
+        </w:rPr>
+        <w:t xml:space="preserve"> </w:t>
+      </w:r>
+      <w:proofErr w:type="spellStart"/>
+      <w:r>
+        <w:rPr>
+          <w:rFonts w:ascii="Bookman Old Style" w:hAnsi="Bookman Old Style"/>
+          <w:sz w:val="24"/>
+          <w:szCs w:val="24"/>
+          <w:lang w:val="en-US"/>
+        </w:rPr>
+        <w:t>disampaikan</w:t>
+      </w:r>
+      <w:proofErr w:type="spellEnd"/>
+      <w:r>
+        <w:rPr>
+          <w:rFonts w:ascii="Bookman Old Style" w:hAnsi="Bookman Old Style"/>
+          <w:sz w:val="24"/>
+          <w:szCs w:val="24"/>
+          <w:lang w:val="en-US"/>
+        </w:rPr>
+        <w:t xml:space="preserve"> </w:t>
+      </w:r>
+      <w:proofErr w:type="spellStart"/>
+      <w:r>
+        <w:rPr>
+          <w:rFonts w:ascii="Bookman Old Style" w:hAnsi="Bookman Old Style"/>
+          <w:sz w:val="24"/>
+          <w:szCs w:val="24"/>
+          <w:lang w:val="en-US"/>
+        </w:rPr>
+        <w:t>kepada</w:t>
+      </w:r>
+      <w:proofErr w:type="spellEnd"/>
+      <w:r>
+        <w:rPr>
+          <w:rFonts w:ascii="Bookman Old Style" w:hAnsi="Bookman Old Style"/>
+          <w:sz w:val="24"/>
+          <w:szCs w:val="24"/>
+          <w:lang w:val="en-US"/>
+        </w:rPr>
+        <w:t xml:space="preserve"> </w:t>
+      </w:r>
+      <w:proofErr w:type="spellStart"/>
+      <w:r>
+        <w:rPr>
+          <w:rFonts w:ascii="Bookman Old Style" w:hAnsi="Bookman Old Style"/>
+          <w:sz w:val="24"/>
+          <w:szCs w:val="24"/>
+          <w:lang w:val="en-US"/>
+        </w:rPr>
+        <w:t>Kepala</w:t>
+      </w:r>
+      <w:proofErr w:type="spellEnd"/>
+      <w:r>
+        <w:rPr>
+          <w:rFonts w:ascii="Bookman Old Style" w:hAnsi="Bookman Old Style"/>
+          <w:sz w:val="24"/>
+          <w:szCs w:val="24"/>
+          <w:lang w:val="en-US"/>
+        </w:rPr>
+        <w:t xml:space="preserve"> Kantor </w:t>
+      </w:r>
+      <w:proofErr w:type="spellStart"/>
+      <w:r>
+        <w:rPr>
+          <w:rFonts w:ascii="Bookman Old Style" w:hAnsi="Bookman Old Style"/>
+          <w:sz w:val="24"/>
+          <w:szCs w:val="24"/>
+          <w:lang w:val="en-US"/>
+        </w:rPr>
+        <w:t>Pertanahan</w:t>
+      </w:r>
+      <w:proofErr w:type="spellEnd"/>
+      <w:r>
+        <w:rPr>
+          <w:rFonts w:ascii="Bookman Old Style" w:hAnsi="Bookman Old Style"/>
+          <w:sz w:val="24"/>
+          <w:szCs w:val="24"/>
+          <w:lang w:val="en-US"/>
+        </w:rPr>
+        <w:t xml:space="preserve"> Kota Tangerang </w:t>
+      </w:r>
+      <w:proofErr w:type="spellStart"/>
+      <w:r>
+        <w:rPr>
+          <w:rFonts w:ascii="Bookman Old Style" w:hAnsi="Bookman Old Style"/>
+          <w:sz w:val="24"/>
+          <w:szCs w:val="24"/>
+          <w:lang w:val="en-US"/>
+        </w:rPr>
+        <w:t>untuk</w:t>
+      </w:r>
+      <w:proofErr w:type="spellEnd"/>
+      <w:r>
+        <w:rPr>
+          <w:rFonts w:ascii="Bookman Old Style" w:hAnsi="Bookman Old Style"/>
+          <w:sz w:val="24"/>
+          <w:szCs w:val="24"/>
+          <w:lang w:val="en-US"/>
+        </w:rPr>
+        <w:t xml:space="preserve"> </w:t>
+      </w:r>
+      <w:proofErr w:type="spellStart"/>
+      <w:r>
+        <w:rPr>
+          <w:rFonts w:ascii="Bookman Old Style" w:hAnsi="Bookman Old Style"/>
+          <w:sz w:val="24"/>
+          <w:szCs w:val="24"/>
+          <w:lang w:val="en-US"/>
+        </w:rPr>
+        <w:t>keperluan</w:t>
+      </w:r>
+      <w:proofErr w:type="spellEnd"/>
+      <w:r>
+        <w:rPr>
+          <w:rFonts w:ascii="Bookman Old Style" w:hAnsi="Bookman Old Style"/>
+          <w:sz w:val="24"/>
+          <w:szCs w:val="24"/>
+          <w:lang w:val="en-US"/>
+        </w:rPr>
+        <w:t xml:space="preserve">- </w:t>
+      </w:r>
+      <w:proofErr w:type="spellStart"/>
+      <w:r>
+        <w:rPr>
+          <w:rFonts w:ascii="Bookman Old Style" w:hAnsi="Bookman Old Style"/>
+          <w:sz w:val="24"/>
+          <w:szCs w:val="24"/>
+          <w:lang w:val="en-US"/>
+        </w:rPr>
+        <w:t>pendaftaran</w:t>
+      </w:r>
+      <w:proofErr w:type="spellEnd"/>
+      <w:r>
+        <w:rPr>
+          <w:rFonts w:ascii="Bookman Old Style" w:hAnsi="Bookman Old Style"/>
+          <w:sz w:val="24"/>
+          <w:szCs w:val="24"/>
+          <w:lang w:val="en-US"/>
+        </w:rPr>
+        <w:t xml:space="preserve"> </w:t>
+      </w:r>
+      <w:proofErr w:type="spellStart"/>
+      <w:r>
+        <w:rPr>
+          <w:rFonts w:ascii="Bookman Old Style" w:hAnsi="Bookman Old Style"/>
+          <w:sz w:val="24"/>
+          <w:szCs w:val="24"/>
+          <w:lang w:val="en-US"/>
+        </w:rPr>
+        <w:t>peralihan</w:t>
+      </w:r>
+      <w:proofErr w:type="spellEnd"/>
+      <w:r>
+        <w:rPr>
+          <w:rFonts w:ascii="Bookman Old Style" w:hAnsi="Bookman Old Style"/>
+          <w:sz w:val="24"/>
+          <w:szCs w:val="24"/>
+          <w:lang w:val="en-US"/>
+        </w:rPr>
+        <w:t xml:space="preserve"> </w:t>
+      </w:r>
+      <w:proofErr w:type="spellStart"/>
+      <w:r>
+        <w:rPr>
+          <w:rFonts w:ascii="Bookman Old Style" w:hAnsi="Bookman Old Style"/>
+          <w:sz w:val="24"/>
+          <w:szCs w:val="24"/>
+          <w:lang w:val="en-US"/>
+        </w:rPr>
+        <w:t>hak</w:t>
+      </w:r>
+      <w:proofErr w:type="spellEnd"/>
+      <w:r>
+        <w:rPr>
+          <w:rFonts w:ascii="Bookman Old Style" w:hAnsi="Bookman Old Style"/>
+          <w:sz w:val="24"/>
+          <w:szCs w:val="24"/>
+          <w:lang w:val="en-US"/>
+        </w:rPr>
+        <w:t xml:space="preserve"> </w:t>
+      </w:r>
+      <w:proofErr w:type="spellStart"/>
+      <w:r>
+        <w:rPr>
+          <w:rFonts w:ascii="Bookman Old Style" w:hAnsi="Bookman Old Style"/>
+          <w:sz w:val="24"/>
+          <w:szCs w:val="24"/>
+          <w:lang w:val="en-US"/>
+        </w:rPr>
+        <w:t>akibat</w:t>
+      </w:r>
+      <w:proofErr w:type="spellEnd"/>
+      <w:r>
+        <w:rPr>
+          <w:rFonts w:ascii="Bookman Old Style" w:hAnsi="Bookman Old Style"/>
+          <w:sz w:val="24"/>
+          <w:szCs w:val="24"/>
+          <w:lang w:val="en-US"/>
+        </w:rPr>
+        <w:t xml:space="preserve"> </w:t>
+      </w:r>
+      <w:proofErr w:type="spellStart"/>
+      <w:r>
+        <w:rPr>
+          <w:rFonts w:ascii="Bookman Old Style" w:hAnsi="Bookman Old Style"/>
+          <w:sz w:val="24"/>
+          <w:szCs w:val="24"/>
+          <w:lang w:val="en-US"/>
+        </w:rPr>
+        <w:t>jual</w:t>
+      </w:r>
+      <w:proofErr w:type="spellEnd"/>
+      <w:r>
+        <w:rPr>
+          <w:rFonts w:ascii="Bookman Old Style" w:hAnsi="Bookman Old Style"/>
+          <w:sz w:val="24"/>
+          <w:szCs w:val="24"/>
+          <w:lang w:val="en-US"/>
+        </w:rPr>
+        <w:t xml:space="preserve"> </w:t>
+      </w:r>
+      <w:proofErr w:type="spellStart"/>
+      <w:r>
+        <w:rPr>
+          <w:rFonts w:ascii="Bookman Old Style" w:hAnsi="Bookman Old Style"/>
+          <w:sz w:val="24"/>
+          <w:szCs w:val="24"/>
+          <w:lang w:val="en-US"/>
+        </w:rPr>
+        <w:t>beli</w:t>
+      </w:r>
+      <w:proofErr w:type="spellEnd"/>
+      <w:r>
+        <w:rPr>
+          <w:rFonts w:ascii="Bookman Old Style" w:hAnsi="Bookman Old Style"/>
+          <w:sz w:val="24"/>
+          <w:szCs w:val="24"/>
+          <w:lang w:val="en-US"/>
+        </w:rPr>
+        <w:t xml:space="preserve"> </w:t>
+      </w:r>
+      <w:proofErr w:type="spellStart"/>
+      <w:r>
+        <w:rPr>
+          <w:rFonts w:ascii="Bookman Old Style" w:hAnsi="Bookman Old Style"/>
+          <w:sz w:val="24"/>
+          <w:szCs w:val="24"/>
+          <w:lang w:val="en-US"/>
+        </w:rPr>
+        <w:t>dalam</w:t>
+      </w:r>
+      <w:proofErr w:type="spellEnd"/>
+      <w:r>
+        <w:rPr>
+          <w:rFonts w:ascii="Bookman Old Style" w:hAnsi="Bookman Old Style"/>
+          <w:sz w:val="24"/>
+          <w:szCs w:val="24"/>
+          <w:lang w:val="en-US"/>
+        </w:rPr>
+        <w:t xml:space="preserve"> </w:t>
+      </w:r>
+      <w:proofErr w:type="spellStart"/>
+      <w:r>
+        <w:rPr>
+          <w:rFonts w:ascii="Bookman Old Style" w:hAnsi="Bookman Old Style"/>
+          <w:sz w:val="24"/>
+          <w:szCs w:val="24"/>
+          <w:lang w:val="en-US"/>
+        </w:rPr>
+        <w:t>akta</w:t>
+      </w:r>
+      <w:proofErr w:type="spellEnd"/>
+      <w:r>
+        <w:rPr>
+          <w:rFonts w:ascii="Bookman Old Style" w:hAnsi="Bookman Old Style"/>
+          <w:sz w:val="24"/>
+          <w:szCs w:val="24"/>
+          <w:lang w:val="en-US"/>
+        </w:rPr>
+        <w:t xml:space="preserve"> </w:t>
+      </w:r>
+      <w:proofErr w:type="spellStart"/>
+      <w:r>
+        <w:rPr>
+          <w:rFonts w:ascii="Bookman Old Style" w:hAnsi="Bookman Old Style"/>
+          <w:sz w:val="24"/>
+          <w:szCs w:val="24"/>
+          <w:lang w:val="en-US"/>
+        </w:rPr>
+        <w:t>ini</w:t>
+      </w:r>
+      <w:proofErr w:type="spellEnd"/>
+      <w:r>
+        <w:rPr>
+          <w:rFonts w:ascii="Bookman Old Style" w:hAnsi="Bookman Old Style"/>
+          <w:sz w:val="24"/>
+          <w:szCs w:val="24"/>
+          <w:lang w:val="en-US"/>
+        </w:rPr>
+        <w:t>.</w:t>
       </w:r>
       <w:r>
         <w:rPr>
@@ -7541,13 +14208,41 @@
                 <w:szCs w:val="24"/>
               </w:rPr>
             </w:pPr>
+            <w:proofErr w:type="spellStart"/>
             <w:r>
               <w:rPr>
                 <w:rFonts w:ascii="Bookman Old Style" w:hAnsi="Bookman Old Style"/>
                 <w:sz w:val="24"/>
                 <w:szCs w:val="24"/>
               </w:rPr>
-              <w:t>Pihak Pertama,</w:t>
+              <w:t>Pihak</w:t>
+            </w:r>
+            <w:proofErr w:type="spellEnd"/>
+            <w:r>
+              <w:rPr>
+                <w:rFonts w:ascii="Bookman Old Style" w:hAnsi="Bookman Old Style"/>
+                <w:sz w:val="24"/>
+                <w:szCs w:val="24"/>
+              </w:rPr>
+              <w:t xml:space="preserve"> </w:t>
+            </w:r>
+            <w:proofErr w:type="spellStart"/>
+            <w:r>
+              <w:rPr>
+                <w:rFonts w:ascii="Bookman Old Style" w:hAnsi="Bookman Old Style"/>
+                <w:sz w:val="24"/>
+                <w:szCs w:val="24"/>
+              </w:rPr>
+              <w:t>Pertama</w:t>
+            </w:r>
+            <w:proofErr w:type="spellEnd"/>
+            <w:r>
+              <w:rPr>
+                <w:rFonts w:ascii="Bookman Old Style" w:hAnsi="Bookman Old Style"/>
+                <w:sz w:val="24"/>
+                <w:szCs w:val="24"/>
+              </w:rPr>
+              <w:t>,</w:t>
             </w:r>
           </w:p>
           <w:p>
@@ -7657,7 +14352,31 @@
                 <w:u w:val="single"/>
                 <w:lang w:val="en-US"/>
               </w:rPr>
-              <w:t>${seller_name}</w:t>
+              <w:t>${</w:t>
+            </w:r>
+            <w:proofErr w:type="spellStart"/>
+            <w:r>
+              <w:rPr>
+                <w:rFonts w:ascii="Bookman Old Style" w:hAnsi="Bookman Old Style"/>
+                <w:b/>
+                <w:sz w:val="24"/>
+                <w:szCs w:val="24"/>
+                <w:u w:val="single"/>
+                <w:lang w:val="en-US"/>
+              </w:rPr>
+              <w:t>seller_name</w:t>
+            </w:r>
+            <w:proofErr w:type="spellEnd"/>
+            <w:r>
+              <w:rPr>
+                <w:rFonts w:ascii="Bookman Old Style" w:hAnsi="Bookman Old Style"/>
+                <w:b/>
+                <w:sz w:val="24"/>
+                <w:szCs w:val="24"/>
+                <w:u w:val="single"/>
+                <w:lang w:val="en-US"/>
+              </w:rPr>
+              <w:t>}</w:t>
             </w:r>
           </w:p>
         </w:tc>
@@ -7693,13 +14412,41 @@
                 <w:szCs w:val="24"/>
               </w:rPr>
             </w:pPr>
+            <w:proofErr w:type="spellStart"/>
             <w:r>
               <w:rPr>
                 <w:rFonts w:ascii="Bookman Old Style" w:hAnsi="Bookman Old Style"/>
                 <w:sz w:val="24"/>
                 <w:szCs w:val="24"/>
               </w:rPr>
-              <w:t>Pihak Kedua,</w:t>
+              <w:t>Pihak</w:t>
+            </w:r>
+            <w:proofErr w:type="spellEnd"/>
+            <w:r>
+              <w:rPr>
+                <w:rFonts w:ascii="Bookman Old Style" w:hAnsi="Bookman Old Style"/>
+                <w:sz w:val="24"/>
+                <w:szCs w:val="24"/>
+              </w:rPr>
+              <w:t xml:space="preserve"> </w:t>
+            </w:r>
+            <w:proofErr w:type="spellStart"/>
+            <w:r>
+              <w:rPr>
+                <w:rFonts w:ascii="Bookman Old Style" w:hAnsi="Bookman Old Style"/>
+                <w:sz w:val="24"/>
+                <w:szCs w:val="24"/>
+              </w:rPr>
+              <w:t>Kedua</w:t>
+            </w:r>
+            <w:proofErr w:type="spellEnd"/>
+            <w:r>
+              <w:rPr>
+                <w:rFonts w:ascii="Bookman Old Style" w:hAnsi="Bookman Old Style"/>
+                <w:sz w:val="24"/>
+                <w:szCs w:val="24"/>
+              </w:rPr>
+              <w:t>,</w:t>
             </w:r>
           </w:p>
           <w:p>
@@ -7799,7 +14546,29 @@
                 <w:szCs w:val="24"/>
                 <w:u w:val="single"/>
               </w:rPr>
-              <w:t>${buyer_name}</w:t>
+              <w:t>${</w:t>
+            </w:r>
+            <w:proofErr w:type="spellStart"/>
+            <w:r>
+              <w:rPr>
+                <w:rFonts w:ascii="Bookman Old Style" w:hAnsi="Bookman Old Style"/>
+                <w:b/>
+                <w:sz w:val="24"/>
+                <w:szCs w:val="24"/>
+                <w:u w:val="single"/>
+              </w:rPr>
+              <w:t>buyer_name</w:t>
+            </w:r>
+            <w:proofErr w:type="spellEnd"/>
+            <w:r>
+              <w:rPr>
+                <w:rFonts w:ascii="Bookman Old Style" w:hAnsi="Bookman Old Style"/>
+                <w:b/>
+                <w:sz w:val="24"/>
+                <w:szCs w:val="24"/>
+                <w:u w:val="single"/>
+              </w:rPr>
+              <w:t>}</w:t>
             </w:r>
           </w:p>
         </w:tc>
@@ -7866,6 +14635,7 @@
                 <w:szCs w:val="24"/>
               </w:rPr>
             </w:pPr>
+            <w:proofErr w:type="spellStart"/>
             <w:r>
               <w:rPr>
                 <w:rFonts w:ascii="Bookman Old Style" w:hAnsi="Bookman Old Style"/>
@@ -7874,6 +14644,7 @@
               </w:rPr>
               <w:t>Saksi</w:t>
             </w:r>
+            <w:proofErr w:type="spellEnd"/>
           </w:p>
           <w:p>
             <w:pPr>
@@ -7909,6 +14680,7 @@
                 <w:szCs w:val="24"/>
               </w:rPr>
             </w:pPr>
+            <w:proofErr w:type="spellStart"/>
             <w:r>
               <w:rPr>
                 <w:rFonts w:ascii="Bookman Old Style" w:hAnsi="Bookman Old Style"/>
@@ -7918,6 +14690,7 @@
               </w:rPr>
               <w:t>ttd</w:t>
             </w:r>
+            <w:proofErr w:type="spellEnd"/>
           </w:p>
           <w:p>
             <w:pPr>
@@ -8000,6 +14773,7 @@
                 <w:szCs w:val="24"/>
               </w:rPr>
             </w:pPr>
+            <w:proofErr w:type="spellStart"/>
             <w:r>
               <w:rPr>
                 <w:rFonts w:ascii="Bookman Old Style" w:hAnsi="Bookman Old Style"/>
@@ -8008,6 +14782,7 @@
               </w:rPr>
               <w:t>Saksi</w:t>
             </w:r>
+            <w:proofErr w:type="spellEnd"/>
           </w:p>
           <w:p>
             <w:pPr>
@@ -8043,6 +14818,7 @@
                 <w:szCs w:val="24"/>
               </w:rPr>
             </w:pPr>
+            <w:proofErr w:type="spellStart"/>
             <w:r>
               <w:rPr>
                 <w:rFonts w:ascii="Bookman Old Style" w:hAnsi="Bookman Old Style"/>
@@ -8052,6 +14828,7 @@
               </w:rPr>
               <w:t>ttd</w:t>
             </w:r>
+            <w:proofErr w:type="spellEnd"/>
           </w:p>
           <w:p>
             <w:pPr>
@@ -8148,14 +14925,88 @@
                 <w:szCs w:val="24"/>
               </w:rPr>
             </w:pPr>
+            <w:proofErr w:type="spellStart"/>
             <w:r>
               <w:rPr>
                 <w:rFonts w:ascii="Bookman Old Style" w:hAnsi="Bookman Old Style"/>
                 <w:sz w:val="24"/>
                 <w:szCs w:val="24"/>
               </w:rPr>
-              <w:t>Camat / Pejabat Pembuat Akta Tanah Sementara</w:t>
+              <w:t>Camat</w:t>
             </w:r>
+            <w:proofErr w:type="spellEnd"/>
+            <w:r>
+              <w:rPr>
+                <w:rFonts w:ascii="Bookman Old Style" w:hAnsi="Bookman Old Style"/>
+                <w:sz w:val="24"/>
+                <w:szCs w:val="24"/>
+              </w:rPr>
+              <w:t xml:space="preserve"> / </w:t>
+            </w:r>
+            <w:proofErr w:type="spellStart"/>
+            <w:r>
+              <w:rPr>
+                <w:rFonts w:ascii="Bookman Old Style" w:hAnsi="Bookman Old Style"/>
+                <w:sz w:val="24"/>
+                <w:szCs w:val="24"/>
+              </w:rPr>
+              <w:t>Pejabat</w:t>
+            </w:r>
+            <w:proofErr w:type="spellEnd"/>
+            <w:r>
+              <w:rPr>
+                <w:rFonts w:ascii="Bookman Old Style" w:hAnsi="Bookman Old Style"/>
+                <w:sz w:val="24"/>
+                <w:szCs w:val="24"/>
+              </w:rPr>
+              <w:t xml:space="preserve"> </w:t>
+            </w:r>
+            <w:proofErr w:type="spellStart"/>
+            <w:r>
+              <w:rPr>
+                <w:rFonts w:ascii="Bookman Old Style" w:hAnsi="Bookman Old Style"/>
+                <w:sz w:val="24"/>
+                <w:szCs w:val="24"/>
+              </w:rPr>
+              <w:t>Pembuat</w:t>
+            </w:r>
+            <w:proofErr w:type="spellEnd"/>
+            <w:r>
+              <w:rPr>
+                <w:rFonts w:ascii="Bookman Old Style" w:hAnsi="Bookman Old Style"/>
+                <w:sz w:val="24"/>
+                <w:szCs w:val="24"/>
+              </w:rPr>
+              <w:t xml:space="preserve"> </w:t>
+            </w:r>
+            <w:proofErr w:type="spellStart"/>
+            <w:r>
+              <w:rPr>
+                <w:rFonts w:ascii="Bookman Old Style" w:hAnsi="Bookman Old Style"/>
+                <w:sz w:val="24"/>
+                <w:szCs w:val="24"/>
+              </w:rPr>
+              <w:t>Akta</w:t>
+            </w:r>
+            <w:proofErr w:type="spellEnd"/>
+            <w:r>
+              <w:rPr>
+                <w:rFonts w:ascii="Bookman Old Style" w:hAnsi="Bookman Old Style"/>
+                <w:sz w:val="24"/>
+                <w:szCs w:val="24"/>
+              </w:rPr>
+              <w:t xml:space="preserve"> Tanah </w:t>
+            </w:r>
+            <w:proofErr w:type="spellStart"/>
+            <w:r>
+              <w:rPr>
+                <w:rFonts w:ascii="Bookman Old Style" w:hAnsi="Bookman Old Style"/>
+                <w:sz w:val="24"/>
+                <w:szCs w:val="24"/>
+              </w:rPr>
+              <w:t>Sementara</w:t>
+            </w:r>
+            <w:proofErr w:type="spellEnd"/>
           </w:p>
           <w:p>
             <w:pPr>
@@ -8167,14 +15018,34 @@
                 <w:szCs w:val="24"/>
               </w:rPr>
             </w:pPr>
+            <w:proofErr w:type="spellStart"/>
             <w:r>
               <w:rPr>
                 <w:rFonts w:ascii="Bookman Old Style" w:hAnsi="Bookman Old Style"/>
                 <w:sz w:val="24"/>
                 <w:szCs w:val="24"/>
               </w:rPr>
-              <w:t>Kecamatan Pamulihan</w:t>
+              <w:t>Kecamatan</w:t>
             </w:r>
+            <w:proofErr w:type="spellEnd"/>
+            <w:r>
+              <w:rPr>
+                <w:rFonts w:ascii="Bookman Old Style" w:hAnsi="Bookman Old Style"/>
+                <w:sz w:val="24"/>
+                <w:szCs w:val="24"/>
+              </w:rPr>
+              <w:t xml:space="preserve"> </w:t>
+            </w:r>
+            <w:proofErr w:type="spellStart"/>
+            <w:r>
+              <w:rPr>
+                <w:rFonts w:ascii="Bookman Old Style" w:hAnsi="Bookman Old Style"/>
+                <w:sz w:val="24"/>
+                <w:szCs w:val="24"/>
+              </w:rPr>
+              <w:t>Pamulihan</w:t>
+            </w:r>
+            <w:proofErr w:type="spellEnd"/>
           </w:p>
           <w:p>
             <w:pPr>
@@ -8255,8 +15126,21 @@
                 <w:szCs w:val="24"/>
                 <w:u w:val="single"/>
               </w:rPr>
-              <w:t>MAMAT HADY SAPUTRA, S.Pd.,M.M.Pd</w:t>
+              <w:t>MAMAT HADY SAPUTRA, S.Pd.,</w:t>
             </w:r>
+            <w:proofErr w:type="spellStart"/>
+            <w:r>
+              <w:rPr>
+                <w:rFonts w:ascii="Bookman Old Style" w:hAnsi="Bookman Old Style"/>
+                <w:b/>
+                <w:bCs/>
+                <w:sz w:val="24"/>
+                <w:szCs w:val="24"/>
+                <w:u w:val="single"/>
+              </w:rPr>
+              <w:t>M.M.Pd</w:t>
+            </w:r>
+            <w:proofErr w:type="spellEnd"/>
           </w:p>
           <w:p>
             <w:pPr>
@@ -8420,8 +15304,22 @@
                 <w:szCs w:val="24"/>
                 <w:u w:val="single"/>
               </w:rPr>
-              <w:t>S.Pd.,M.M.Pd</w:t>
+              <w:t>S.Pd.,</w:t>
             </w:r>
+            <w:proofErr w:type="spellStart"/>
+            <w:r>
+              <w:rPr>
+                <w:rFonts w:ascii="Bookman Old Style" w:hAnsi="Bookman Old Style"/>
+                <w:b/>
+                <w:bCs/>
+                <w:color w:val="000000" w:themeColor="text1"/>
+                <w:sz w:val="24"/>
+                <w:szCs w:val="24"/>
+                <w:u w:val="single"/>
+              </w:rPr>
+              <w:t>M.M.Pd</w:t>
+            </w:r>
+            <w:proofErr w:type="spellEnd"/>
           </w:p>
           <w:p>
             <w:pPr>
@@ -8465,14 +15363,88 @@
                 <w:szCs w:val="24"/>
               </w:rPr>
             </w:pPr>
+            <w:proofErr w:type="spellStart"/>
             <w:r>
               <w:rPr>
                 <w:rFonts w:ascii="Bookman Old Style" w:hAnsi="Bookman Old Style"/>
                 <w:sz w:val="24"/>
                 <w:szCs w:val="24"/>
               </w:rPr>
-              <w:t>Camat / Pejabat Pembuat Akta Tanah Sementara</w:t>
+              <w:t>Camat</w:t>
             </w:r>
+            <w:proofErr w:type="spellEnd"/>
+            <w:r>
+              <w:rPr>
+                <w:rFonts w:ascii="Bookman Old Style" w:hAnsi="Bookman Old Style"/>
+                <w:sz w:val="24"/>
+                <w:szCs w:val="24"/>
+              </w:rPr>
+              <w:t xml:space="preserve"> / </w:t>
+            </w:r>
+            <w:proofErr w:type="spellStart"/>
+            <w:r>
+              <w:rPr>
+                <w:rFonts w:ascii="Bookman Old Style" w:hAnsi="Bookman Old Style"/>
+                <w:sz w:val="24"/>
+                <w:szCs w:val="24"/>
+              </w:rPr>
+              <w:t>Pejabat</w:t>
+            </w:r>
+            <w:proofErr w:type="spellEnd"/>
+            <w:r>
+              <w:rPr>
+                <w:rFonts w:ascii="Bookman Old Style" w:hAnsi="Bookman Old Style"/>
+                <w:sz w:val="24"/>
+                <w:szCs w:val="24"/>
+              </w:rPr>
+              <w:t xml:space="preserve"> </w:t>
+            </w:r>
+            <w:proofErr w:type="spellStart"/>
+            <w:r>
+              <w:rPr>
+                <w:rFonts w:ascii="Bookman Old Style" w:hAnsi="Bookman Old Style"/>
+                <w:sz w:val="24"/>
+                <w:szCs w:val="24"/>
+              </w:rPr>
+              <w:t>Pembuat</w:t>
+            </w:r>
+            <w:proofErr w:type="spellEnd"/>
+            <w:r>
+              <w:rPr>
+                <w:rFonts w:ascii="Bookman Old Style" w:hAnsi="Bookman Old Style"/>
+                <w:sz w:val="24"/>
+                <w:szCs w:val="24"/>
+              </w:rPr>
+              <w:t xml:space="preserve"> </w:t>
+            </w:r>
+            <w:proofErr w:type="spellStart"/>
+            <w:r>
+              <w:rPr>
+                <w:rFonts w:ascii="Bookman Old Style" w:hAnsi="Bookman Old Style"/>
+                <w:sz w:val="24"/>
+                <w:szCs w:val="24"/>
+              </w:rPr>
+              <w:t>Akta</w:t>
+            </w:r>
+            <w:proofErr w:type="spellEnd"/>
+            <w:r>
+              <w:rPr>
+                <w:rFonts w:ascii="Bookman Old Style" w:hAnsi="Bookman Old Style"/>
+                <w:sz w:val="24"/>
+                <w:szCs w:val="24"/>
+              </w:rPr>
+              <w:t xml:space="preserve"> Tanah </w:t>
+            </w:r>
+            <w:proofErr w:type="spellStart"/>
+            <w:r>
+              <w:rPr>
+                <w:rFonts w:ascii="Bookman Old Style" w:hAnsi="Bookman Old Style"/>
+                <w:sz w:val="24"/>
+                <w:szCs w:val="24"/>
+              </w:rPr>
+              <w:t>Sementara</w:t>
+            </w:r>
+            <w:proofErr w:type="spellEnd"/>
           </w:p>
           <w:p>
             <w:pPr>
@@ -8484,14 +15456,34 @@
                 <w:szCs w:val="24"/>
               </w:rPr>
             </w:pPr>
+            <w:proofErr w:type="spellStart"/>
             <w:r>
               <w:rPr>
                 <w:rFonts w:ascii="Bookman Old Style" w:hAnsi="Bookman Old Style"/>
                 <w:sz w:val="24"/>
                 <w:szCs w:val="24"/>
               </w:rPr>
-              <w:t>Kecamatan Pamulihan</w:t>
+              <w:t>Kecamatan</w:t>
             </w:r>
+            <w:proofErr w:type="spellEnd"/>
+            <w:r>
+              <w:rPr>
+                <w:rFonts w:ascii="Bookman Old Style" w:hAnsi="Bookman Old Style"/>
+                <w:sz w:val="24"/>
+                <w:szCs w:val="24"/>
+              </w:rPr>
+              <w:t xml:space="preserve"> </w:t>
+            </w:r>
+            <w:proofErr w:type="spellStart"/>
+            <w:r>
+              <w:rPr>
+                <w:rFonts w:ascii="Bookman Old Style" w:hAnsi="Bookman Old Style"/>
+                <w:sz w:val="24"/>
+                <w:szCs w:val="24"/>
+              </w:rPr>
+              <w:t>Pamulihan</w:t>
+            </w:r>
+            <w:proofErr w:type="spellEnd"/>
           </w:p>
           <w:p>
             <w:pPr>
@@ -8526,6 +15518,7 @@
                 <w:szCs w:val="24"/>
               </w:rPr>
             </w:pPr>
+            <w:proofErr w:type="spellStart"/>
             <w:r>
               <w:rPr>
                 <w:rFonts w:ascii="Bookman Old Style" w:hAnsi="Bookman Old Style"/>
@@ -8544,6 +15537,7 @@
               </w:rPr>
               <w:t>td</w:t>
             </w:r>
+            <w:proofErr w:type="spellEnd"/>
           </w:p>
           <w:p>
             <w:pPr>
@@ -8590,8 +15584,21 @@
                 <w:szCs w:val="24"/>
                 <w:u w:val="single"/>
               </w:rPr>
-              <w:t>MAMAT HADY SAPUTRA, S.Pd.,M.M.Pd</w:t>
+              <w:t>MAMAT HADY SAPUTRA, S.Pd.,</w:t>
             </w:r>
+            <w:proofErr w:type="spellStart"/>
+            <w:r>
+              <w:rPr>
+                <w:rFonts w:ascii="Bookman Old Style" w:hAnsi="Bookman Old Style"/>
+                <w:b/>
+                <w:bCs/>
+                <w:sz w:val="24"/>
+                <w:szCs w:val="24"/>
+                <w:u w:val="single"/>
+              </w:rPr>
+              <w:t>M.M.Pd</w:t>
+            </w:r>
+            <w:proofErr w:type="spellEnd"/>
           </w:p>
           <w:p>
             <w:pPr>
@@ -8833,7 +15840,31 @@
             <w:sz w:val="14"/>
             <w:szCs w:val="14"/>
           </w:rPr>
-          <w:t xml:space="preserve"> dari </w:t>
+          <w:t xml:space="preserve"> </w:t>
+        </w:r>
+        <w:proofErr w:type="spellStart"/>
+        <w:r>
+          <w:rPr>
+            <w:rStyle w:val="PageNumber"/>
+            <w:rFonts w:ascii="Bookman Old Style" w:hAnsi="Bookman Old Style"/>
+            <w:i/>
+            <w:iCs/>
+            <w:sz w:val="14"/>
+            <w:szCs w:val="14"/>
+          </w:rPr>
+          <w:t>dari</w:t>
+        </w:r>
+        <w:proofErr w:type="spellEnd"/>
+        <w:r>
+          <w:rPr>
+            <w:rStyle w:val="PageNumber"/>
+            <w:rFonts w:ascii="Bookman Old Style" w:hAnsi="Bookman Old Style"/>
+            <w:i/>
+            <w:iCs/>
+            <w:sz w:val="14"/>
+            <w:szCs w:val="14"/>
+          </w:rPr>
+          <w:t xml:space="preserve"> </w:t>
         </w:r>
         <w:r>
           <w:rPr>
@@ -8857,8 +15888,21 @@
             <w:sz w:val="14"/>
             <w:szCs w:val="14"/>
           </w:rPr>
-          <w:t xml:space="preserve"> halaman</w:t>
+          <w:t xml:space="preserve"> </w:t>
         </w:r>
+        <w:proofErr w:type="spellStart"/>
+        <w:r>
+          <w:rPr>
+            <w:rStyle w:val="PageNumber"/>
+            <w:rFonts w:ascii="Bookman Old Style" w:hAnsi="Bookman Old Style"/>
+            <w:i/>
+            <w:iCs/>
+            <w:sz w:val="14"/>
+            <w:szCs w:val="14"/>
+          </w:rPr>
+          <w:t>halaman</w:t>
+        </w:r>
+        <w:proofErr w:type="spellEnd"/>
       </w:p>
     </w:sdtContent>
   </w:sdt>
@@ -8955,6 +15999,7 @@
         <w:szCs w:val="14"/>
       </w:rPr>
     </w:pPr>
+    <w:proofErr w:type="spellStart"/>
     <w:r>
       <w:rPr>
         <w:rFonts w:ascii="Bookman Old Style" w:hAnsi="Bookman Old Style"/>
@@ -8963,8 +16008,53 @@
         <w:sz w:val="14"/>
         <w:szCs w:val="14"/>
       </w:rPr>
-      <w:t>Akta Jual Beli</w:t>
+      <w:t>Akta</w:t>
     </w:r>
+    <w:proofErr w:type="spellEnd"/>
+    <w:r>
+      <w:rPr>
+        <w:rFonts w:ascii="Bookman Old Style" w:hAnsi="Bookman Old Style"/>
+        <w:b/>
+        <w:bCs/>
+        <w:sz w:val="14"/>
+        <w:szCs w:val="14"/>
+      </w:rPr>
+      <w:t xml:space="preserve"> </w:t>
+    </w:r>
+    <w:proofErr w:type="spellStart"/>
+    <w:r>
+      <w:rPr>
+        <w:rFonts w:ascii="Bookman Old Style" w:hAnsi="Bookman Old Style"/>
+        <w:b/>
+        <w:bCs/>
+        <w:sz w:val="14"/>
+        <w:szCs w:val="14"/>
+      </w:rPr>
+      <w:t>Jual</w:t>
+    </w:r>
+    <w:proofErr w:type="spellEnd"/>
+    <w:r>
+      <w:rPr>
+        <w:rFonts w:ascii="Bookman Old Style" w:hAnsi="Bookman Old Style"/>
+        <w:b/>
+        <w:bCs/>
+        <w:sz w:val="14"/>
+        <w:szCs w:val="14"/>
+      </w:rPr>
+      <w:t xml:space="preserve"> </w:t>
+    </w:r>
+    <w:proofErr w:type="spellStart"/>
+    <w:r>
+      <w:rPr>
+        <w:rFonts w:ascii="Bookman Old Style" w:hAnsi="Bookman Old Style"/>
+        <w:b/>
+        <w:bCs/>
+        <w:sz w:val="14"/>
+        <w:szCs w:val="14"/>
+      </w:rPr>
+      <w:t>Beli</w:t>
+    </w:r>
+    <w:proofErr w:type="spellEnd"/>
   </w:p>
   <w:p>
     <w:pPr>
@@ -8978,6 +16068,7 @@
         <w:szCs w:val="14"/>
       </w:rPr>
     </w:pPr>
+    <w:proofErr w:type="spellStart"/>
     <w:r>
       <w:rPr>
         <w:rFonts w:ascii="Bookman Old Style" w:hAnsi="Bookman Old Style"/>
@@ -8986,8 +16077,97 @@
         <w:sz w:val="14"/>
         <w:szCs w:val="14"/>
       </w:rPr>
-      <w:t>Camat Kecamatan Pamulihan Kabupaten Sumedang</w:t>
+      <w:t>Camat</w:t>
     </w:r>
+    <w:proofErr w:type="spellEnd"/>
+    <w:r>
+      <w:rPr>
+        <w:rFonts w:ascii="Bookman Old Style" w:hAnsi="Bookman Old Style"/>
+        <w:i/>
+        <w:iCs/>
+        <w:sz w:val="14"/>
+        <w:szCs w:val="14"/>
+      </w:rPr>
+      <w:t xml:space="preserve"> </w:t>
+    </w:r>
+    <w:proofErr w:type="spellStart"/>
+    <w:r>
+      <w:rPr>
+        <w:rFonts w:ascii="Bookman Old Style" w:hAnsi="Bookman Old Style"/>
+        <w:i/>
+        <w:iCs/>
+        <w:sz w:val="14"/>
+        <w:szCs w:val="14"/>
+      </w:rPr>
+      <w:t>Kecamatan</w:t>
+    </w:r>
+    <w:proofErr w:type="spellEnd"/>
+    <w:r>
+      <w:rPr>
+        <w:rFonts w:ascii="Bookman Old Style" w:hAnsi="Bookman Old Style"/>
+        <w:i/>
+        <w:iCs/>
+        <w:sz w:val="14"/>
+        <w:szCs w:val="14"/>
+      </w:rPr>
+      <w:t xml:space="preserve"> </w:t>
+    </w:r>
+    <w:proofErr w:type="spellStart"/>
+    <w:r>
+      <w:rPr>
+        <w:rFonts w:ascii="Bookman Old Style" w:hAnsi="Bookman Old Style"/>
+        <w:i/>
+        <w:iCs/>
+        <w:sz w:val="14"/>
+        <w:szCs w:val="14"/>
+      </w:rPr>
+      <w:t>Pamulihan</w:t>
+    </w:r>
+    <w:proofErr w:type="spellEnd"/>
+    <w:r>
+      <w:rPr>
+        <w:rFonts w:ascii="Bookman Old Style" w:hAnsi="Bookman Old Style"/>
+        <w:i/>
+        <w:iCs/>
+        <w:sz w:val="14"/>
+        <w:szCs w:val="14"/>
+      </w:rPr>
+      <w:t xml:space="preserve"> </w:t>
+    </w:r>
+    <w:proofErr w:type="spellStart"/>
+    <w:r>
+      <w:rPr>
+        <w:rFonts w:ascii="Bookman Old Style" w:hAnsi="Bookman Old Style"/>
+        <w:i/>
+        <w:iCs/>
+        <w:sz w:val="14"/>
+        <w:szCs w:val="14"/>
+      </w:rPr>
+      <w:t>Kabupaten</w:t>
+    </w:r>
+    <w:proofErr w:type="spellEnd"/>
+    <w:r>
+      <w:rPr>
+        <w:rFonts w:ascii="Bookman Old Style" w:hAnsi="Bookman Old Style"/>
+        <w:i/>
+        <w:iCs/>
+        <w:sz w:val="14"/>
+        <w:szCs w:val="14"/>
+      </w:rPr>
+      <w:t xml:space="preserve"> </w:t>
+    </w:r>
+    <w:proofErr w:type="spellStart"/>
+    <w:r>
+      <w:rPr>
+        <w:rFonts w:ascii="Bookman Old Style" w:hAnsi="Bookman Old Style"/>
+        <w:i/>
+        <w:iCs/>
+        <w:sz w:val="14"/>
+        <w:szCs w:val="14"/>
+      </w:rPr>
+      <w:t>Sumedang</w:t>
+    </w:r>
+    <w:proofErr w:type="spellEnd"/>
   </w:p>
 </w:ftr>
 </file>
